--- a/Software Design Document.docx
+++ b/Software Design Document.docx
@@ -1,6 +1,6 @@
 
 <file path=word/document.xml><?xml version="1.0" encoding="utf-8"?>
-<w:document xmlns:wpc="http://schemas.microsoft.com/office/word/2010/wordprocessingCanvas" xmlns:cx="http://schemas.microsoft.com/office/drawing/2014/chartex" xmlns:cx1="http://schemas.microsoft.com/office/drawing/2015/9/8/chartex" xmlns:mc="http://schemas.openxmlformats.org/markup-compatibility/2006" xmlns:o="urn:schemas-microsoft-com:office:office" xmlns:r="http://schemas.openxmlformats.org/officeDocument/2006/relationships" xmlns:m="http://schemas.openxmlformats.org/officeDocument/2006/math" xmlns:v="urn:schemas-microsoft-com:vml" xmlns:wp14="http://schemas.microsoft.com/office/word/2010/wordprocessingDrawing" xmlns:wp="http://schemas.openxmlformats.org/drawingml/2006/wordprocessingDrawing" xmlns:w10="urn:schemas-microsoft-com:office:word" xmlns:w="http://schemas.openxmlformats.org/wordprocessingml/2006/main" xmlns:w14="http://schemas.microsoft.com/office/word/2010/wordml" xmlns:w15="http://schemas.microsoft.com/office/word/2012/wordml" xmlns:w16se="http://schemas.microsoft.com/office/word/2015/wordml/symex" xmlns:wpg="http://schemas.microsoft.com/office/word/2010/wordprocessingGroup" xmlns:wpi="http://schemas.microsoft.com/office/word/2010/wordprocessingInk" xmlns:wne="http://schemas.microsoft.com/office/word/2006/wordml" xmlns:wps="http://schemas.microsoft.com/office/word/2010/wordprocessingShape" mc:Ignorable="w14 w15 w16se wp14">
+<w:document xmlns:wpc="http://schemas.microsoft.com/office/word/2010/wordprocessingCanvas" xmlns:cx="http://schemas.microsoft.com/office/drawing/2014/chartex" xmlns:cx1="http://schemas.microsoft.com/office/drawing/2015/9/8/chartex" xmlns:cx2="http://schemas.microsoft.com/office/drawing/2015/10/21/chartex" xmlns:cx3="http://schemas.microsoft.com/office/drawing/2016/5/9/chartex" xmlns:cx4="http://schemas.microsoft.com/office/drawing/2016/5/10/chartex" xmlns:cx5="http://schemas.microsoft.com/office/drawing/2016/5/11/chartex" xmlns:cx6="http://schemas.microsoft.com/office/drawing/2016/5/12/chartex" xmlns:cx7="http://schemas.microsoft.com/office/drawing/2016/5/13/chartex" xmlns:cx8="http://schemas.microsoft.com/office/drawing/2016/5/14/chartex" xmlns:mc="http://schemas.openxmlformats.org/markup-compatibility/2006" xmlns:aink="http://schemas.microsoft.com/office/drawing/2016/ink" xmlns:am3d="http://schemas.microsoft.com/office/drawing/2017/model3d" xmlns:o="urn:schemas-microsoft-com:office:office" xmlns:oel="http://schemas.microsoft.com/office/2019/extlst" xmlns:r="http://schemas.openxmlformats.org/officeDocument/2006/relationships" xmlns:m="http://schemas.openxmlformats.org/officeDocument/2006/math" xmlns:v="urn:schemas-microsoft-com:vml" xmlns:wp14="http://schemas.microsoft.com/office/word/2010/wordprocessingDrawing" xmlns:wp="http://schemas.openxmlformats.org/drawingml/2006/wordprocessingDrawing" xmlns:w10="urn:schemas-microsoft-com:office:word" xmlns:w="http://schemas.openxmlformats.org/wordprocessingml/2006/main" xmlns:w14="http://schemas.microsoft.com/office/word/2010/wordml" xmlns:w15="http://schemas.microsoft.com/office/word/2012/wordml" xmlns:w16cex="http://schemas.microsoft.com/office/word/2018/wordml/cex" xmlns:w16cid="http://schemas.microsoft.com/office/word/2016/wordml/cid" xmlns:w16="http://schemas.microsoft.com/office/word/2018/wordml" xmlns:w16sdtdh="http://schemas.microsoft.com/office/word/2020/wordml/sdtdatahash" xmlns:w16se="http://schemas.microsoft.com/office/word/2015/wordml/symex" xmlns:wpg="http://schemas.microsoft.com/office/word/2010/wordprocessingGroup" xmlns:wpi="http://schemas.microsoft.com/office/word/2010/wordprocessingInk" xmlns:wne="http://schemas.microsoft.com/office/word/2006/wordml" xmlns:wps="http://schemas.microsoft.com/office/word/2010/wordprocessingShape" mc:Ignorable="w14 w15 w16se w16cid w16 w16cex w16sdtdh wp14">
   <w:body>
     <w:p>
       <w:pPr>
@@ -15,17 +15,21 @@
         <w:pStyle w:val="Title"/>
       </w:pPr>
       <w:r>
-        <w:t>&lt;Project Name&gt;</w:t>
-      </w:r>
-    </w:p>
-    <w:p>
-      <w:r>
-        <w:t>Student Name</w:t>
-      </w:r>
-      <w:r>
-        <w:t>s</w:t>
-      </w:r>
-    </w:p>
+        <w:t>&lt;Sydney Airbnb&gt;</w:t>
+      </w:r>
+    </w:p>
+    <w:p>
+      <w:r>
+        <w:t>Chelzie Castanares – s5259144</w:t>
+      </w:r>
+    </w:p>
+    <w:p>
+      <w:r>
+        <w:t xml:space="preserve">Thien Thao My Bui - </w:t>
+      </w:r>
+    </w:p>
+    <w:p/>
+    <w:p/>
     <w:p>
       <w:r>
         <w:br w:type="page"/>
@@ -1120,6 +1124,7 @@
           <w:ilvl w:val="0"/>
           <w:numId w:val="2"/>
         </w:numPr>
+        <w:ind w:left="360" w:hanging="360"/>
       </w:pPr>
       <w:bookmarkStart w:id="0" w:name="_Toc46748622"/>
       <w:r>
@@ -1135,6 +1140,7 @@
           <w:ilvl w:val="1"/>
           <w:numId w:val="2"/>
         </w:numPr>
+        <w:ind w:left="1080" w:hanging="360"/>
       </w:pPr>
       <w:bookmarkStart w:id="1" w:name="_Toc46748623"/>
       <w:r>
@@ -1142,7 +1148,70 @@
       </w:r>
       <w:bookmarkEnd w:id="1"/>
     </w:p>
-    <w:p/>
+    <w:p>
+      <w:pPr>
+        <w:jc w:val="both"/>
+      </w:pPr>
+      <w:r>
+        <w:t xml:space="preserve">Airbnb is a global business that specialises in </w:t>
+      </w:r>
+      <w:r>
+        <w:t xml:space="preserve">providing </w:t>
+      </w:r>
+      <w:r>
+        <w:t>accommodation</w:t>
+      </w:r>
+      <w:r>
+        <w:t xml:space="preserve"> but differs from traditional hotels and resorts. Airbnb acts a marketplace between homeowners who wish to rent out their place for accommodation and tourists looking for a place to stay. As the popularity of Airbnb increases worldwide, the need of updated systems is more prevalent within their business. Sydney Airbnb is one of the most popularized tourist destinations within the world ranking at 4</w:t>
+      </w:r>
+      <w:r>
+        <w:rPr>
+          <w:vertAlign w:val="superscript"/>
+        </w:rPr>
+        <w:t>th</w:t>
+      </w:r>
+      <w:r>
+        <w:t xml:space="preserve"> in 2016 and therefore has been chosen as the subject to perform data analysis using a visualization tool to understand… improve the business structure and increase efficiency. </w:t>
+      </w:r>
+    </w:p>
+    <w:p>
+      <w:pPr>
+        <w:jc w:val="both"/>
+      </w:pPr>
+    </w:p>
+    <w:p>
+      <w:pPr>
+        <w:pStyle w:val="ListParagraph"/>
+        <w:numPr>
+          <w:ilvl w:val="0"/>
+          <w:numId w:val="9"/>
+        </w:numPr>
+        <w:spacing w:after="0" w:line="240" w:lineRule="auto"/>
+        <w:jc w:val="both"/>
+      </w:pPr>
+      <w:r>
+        <w:t>Add housing crisis</w:t>
+      </w:r>
+    </w:p>
+    <w:p>
+      <w:pPr>
+        <w:pStyle w:val="ListParagraph"/>
+        <w:numPr>
+          <w:ilvl w:val="0"/>
+          <w:numId w:val="9"/>
+        </w:numPr>
+        <w:spacing w:after="0" w:line="240" w:lineRule="auto"/>
+        <w:jc w:val="both"/>
+      </w:pPr>
+      <w:r>
+        <w:t>Add data on Sydney Airbnb</w:t>
+      </w:r>
+    </w:p>
+    <w:p>
+      <w:pPr>
+        <w:jc w:val="both"/>
+      </w:pPr>
+    </w:p>
     <w:p>
       <w:pPr>
         <w:pStyle w:val="Heading2"/>
@@ -1150,12 +1219,104 @@
           <w:ilvl w:val="1"/>
           <w:numId w:val="2"/>
         </w:numPr>
+        <w:ind w:left="1080" w:hanging="360"/>
       </w:pPr>
       <w:bookmarkStart w:id="2" w:name="_Toc46748624"/>
       <w:r>
         <w:t>System Overview</w:t>
       </w:r>
       <w:bookmarkEnd w:id="2"/>
+    </w:p>
+    <w:p>
+      <w:pPr>
+        <w:jc w:val="both"/>
+      </w:pPr>
+      <w:r>
+        <w:t>The system should be able to perform a range of capabilities that’ll enable Airbnb to analyse and produce results from Sydney’s data.</w:t>
+      </w:r>
+    </w:p>
+    <w:p>
+      <w:pPr>
+        <w:jc w:val="both"/>
+      </w:pPr>
+    </w:p>
+    <w:p>
+      <w:pPr>
+        <w:jc w:val="both"/>
+      </w:pPr>
+      <w:r>
+        <w:t>The following visualization tool will include the system capabilities identified below:</w:t>
+      </w:r>
+    </w:p>
+    <w:p>
+      <w:pPr>
+        <w:pStyle w:val="ListParagraph"/>
+        <w:numPr>
+          <w:ilvl w:val="0"/>
+          <w:numId w:val="7"/>
+        </w:numPr>
+        <w:spacing w:after="0" w:line="240" w:lineRule="auto"/>
+        <w:jc w:val="both"/>
+      </w:pPr>
+      <w:r>
+        <w:t>Within a user-selected period, return all the listings in a specified suburb.</w:t>
+      </w:r>
+    </w:p>
+    <w:p>
+      <w:pPr>
+        <w:pStyle w:val="ListParagraph"/>
+        <w:numPr>
+          <w:ilvl w:val="0"/>
+          <w:numId w:val="7"/>
+        </w:numPr>
+        <w:spacing w:after="0" w:line="240" w:lineRule="auto"/>
+        <w:jc w:val="both"/>
+      </w:pPr>
+      <w:r>
+        <w:t>Within a user-selected period, display the distribution of prices of properties using a chart.</w:t>
+      </w:r>
+    </w:p>
+    <w:p>
+      <w:pPr>
+        <w:pStyle w:val="ListParagraph"/>
+        <w:numPr>
+          <w:ilvl w:val="0"/>
+          <w:numId w:val="7"/>
+        </w:numPr>
+        <w:spacing w:after="0" w:line="240" w:lineRule="auto"/>
+        <w:jc w:val="both"/>
+      </w:pPr>
+      <w:r>
+        <w:t>Within a user-selected period, retrieve all records that contain a specific keyword (e.g., pool, 2-bedroom).</w:t>
+      </w:r>
+    </w:p>
+    <w:p>
+      <w:pPr>
+        <w:pStyle w:val="ListParagraph"/>
+        <w:numPr>
+          <w:ilvl w:val="0"/>
+          <w:numId w:val="7"/>
+        </w:numPr>
+        <w:spacing w:after="0" w:line="240" w:lineRule="auto"/>
+        <w:jc w:val="both"/>
+      </w:pPr>
+      <w:r>
+        <w:t>Analyse the comments relating to cleanliness of the property such as (dust, dirt etc.).</w:t>
+      </w:r>
+    </w:p>
+    <w:p>
+      <w:pPr>
+        <w:pStyle w:val="ListParagraph"/>
+        <w:numPr>
+          <w:ilvl w:val="0"/>
+          <w:numId w:val="7"/>
+        </w:numPr>
+        <w:spacing w:after="0" w:line="240" w:lineRule="auto"/>
+        <w:jc w:val="both"/>
+      </w:pPr>
+      <w:r>
+        <w:t>Return all the reviews of a user-selected property.</w:t>
+      </w:r>
     </w:p>
     <w:p/>
     <w:p>
@@ -1165,6 +1326,7 @@
           <w:ilvl w:val="1"/>
           <w:numId w:val="2"/>
         </w:numPr>
+        <w:ind w:left="1080" w:hanging="360"/>
       </w:pPr>
       <w:bookmarkStart w:id="3" w:name="_Toc46748625"/>
       <w:r>
@@ -1174,11 +1336,87 @@
     </w:p>
     <w:p>
       <w:pPr>
+        <w:jc w:val="both"/>
+      </w:pPr>
+      <w:r>
+        <w:t xml:space="preserve">With the use of the of the data visualisation tool, it will help Airbnb understand the data behind Sydney’s traffic movement which help in turn helps the business to understand its consumers better. The following system will allow the business to analyse popular locations of renting Airbnb’s and how well the customers enjoyed their stay based on reviews left. This will enable the business to produce more value for consumers as it aims to improve problems based on data analysed. </w:t>
+      </w:r>
+    </w:p>
+    <w:p>
+      <w:pPr>
+        <w:jc w:val="both"/>
+      </w:pPr>
+    </w:p>
+    <w:p>
+      <w:pPr>
+        <w:jc w:val="both"/>
+      </w:pPr>
+      <w:r>
+        <w:t>The potential benefits include but are not limited to:</w:t>
+      </w:r>
+    </w:p>
+    <w:p>
+      <w:pPr>
         <w:pStyle w:val="ListParagraph"/>
-        <w:ind w:left="857"/>
-      </w:pPr>
-    </w:p>
-    <w:p/>
+        <w:numPr>
+          <w:ilvl w:val="0"/>
+          <w:numId w:val="8"/>
+        </w:numPr>
+        <w:spacing w:after="0" w:line="240" w:lineRule="auto"/>
+        <w:jc w:val="both"/>
+      </w:pPr>
+      <w:r>
+        <w:t>Increased customer satisfaction: Consumers are more likely to increase due to the improvement of feedbacks thy have given.</w:t>
+      </w:r>
+    </w:p>
+    <w:p>
+      <w:pPr>
+        <w:pStyle w:val="ListParagraph"/>
+        <w:numPr>
+          <w:ilvl w:val="0"/>
+          <w:numId w:val="8"/>
+        </w:numPr>
+        <w:spacing w:after="0" w:line="240" w:lineRule="auto"/>
+        <w:jc w:val="both"/>
+      </w:pPr>
+      <w:r>
+        <w:t>Increased efficiency: The use of the data visualisation tool makes it easier for the business to identify problems and tackle issues.</w:t>
+      </w:r>
+    </w:p>
+    <w:p>
+      <w:pPr>
+        <w:pStyle w:val="ListParagraph"/>
+        <w:numPr>
+          <w:ilvl w:val="0"/>
+          <w:numId w:val="8"/>
+        </w:numPr>
+        <w:spacing w:after="0" w:line="240" w:lineRule="auto"/>
+        <w:jc w:val="both"/>
+      </w:pPr>
+      <w:r>
+        <w:t>Improved cost:</w:t>
+      </w:r>
+    </w:p>
+    <w:p>
+      <w:pPr>
+        <w:jc w:val="both"/>
+      </w:pPr>
+    </w:p>
+    <w:p>
+      <w:pPr>
+        <w:jc w:val="both"/>
+        <w:rPr>
+          <w:color w:val="FF0000"/>
+        </w:rPr>
+      </w:pPr>
+      <w:r>
+        <w:rPr>
+          <w:color w:val="FF0000"/>
+        </w:rPr>
+        <w:lastRenderedPageBreak/>
+        <w:t>Question when asking about he benefits is it about the benefits for the business, consumers or botg?</w:t>
+      </w:r>
+    </w:p>
     <w:p/>
     <w:p/>
     <w:p>
@@ -1193,6 +1431,7 @@
           <w:ilvl w:val="0"/>
           <w:numId w:val="2"/>
         </w:numPr>
+        <w:ind w:left="360" w:hanging="360"/>
       </w:pPr>
       <w:bookmarkStart w:id="4" w:name="_Toc46748626"/>
       <w:r>
@@ -1208,6 +1447,7 @@
           <w:ilvl w:val="1"/>
           <w:numId w:val="2"/>
         </w:numPr>
+        <w:ind w:left="1080" w:hanging="360"/>
       </w:pPr>
       <w:bookmarkStart w:id="5" w:name="_Toc46748627"/>
       <w:r>
@@ -1245,19 +1485,7 @@
         <w:rPr>
           <w:color w:val="FF0000"/>
         </w:rPr>
-        <w:t xml:space="preserve"> to be able to do? This should all be from the end users perspective. </w:t>
-      </w:r>
-      <w:r>
-        <w:rPr>
-          <w:color w:val="FF0000"/>
-        </w:rPr>
-        <w:t>Can be a combination of narrative text and listing of needs.</w:t>
-      </w:r>
-      <w:r>
-        <w:rPr>
-          <w:color w:val="FF0000"/>
-        </w:rPr>
-        <w:t xml:space="preserve"> </w:t>
+        <w:t xml:space="preserve"> to be able to do? This should all be from the end users perspective. Can be a combination of narrative text and listing of needs. </w:t>
       </w:r>
     </w:p>
     <w:p>
@@ -1273,8 +1501,417 @@
         </w:rPr>
         <w:t>Assignment note: You have not been given a client/user, so you can make one up. Who do you think would be using your software?</w:t>
       </w:r>
-      <w:bookmarkStart w:id="6" w:name="_GoBack"/>
-      <w:bookmarkEnd w:id="6"/>
+    </w:p>
+    <w:p/>
+    <w:p>
+      <w:pPr>
+        <w:jc w:val="both"/>
+      </w:pPr>
+      <w:r>
+        <w:t>The following system should include user requirements that enable the business to work on the issue</w:t>
+      </w:r>
+    </w:p>
+    <w:p>
+      <w:pPr>
+        <w:jc w:val="both"/>
+      </w:pPr>
+    </w:p>
+    <w:tbl>
+      <w:tblPr>
+        <w:tblStyle w:val="GridTable5Dark-Accent2"/>
+        <w:tblW w:w="9101" w:type="dxa"/>
+        <w:tblLook w:val="04A0" w:firstRow="1" w:lastRow="0" w:firstColumn="1" w:lastColumn="0" w:noHBand="0" w:noVBand="1"/>
+      </w:tblPr>
+      <w:tblGrid>
+        <w:gridCol w:w="3033"/>
+        <w:gridCol w:w="3033"/>
+        <w:gridCol w:w="3035"/>
+      </w:tblGrid>
+      <w:tr>
+        <w:trPr>
+          <w:cnfStyle w:val="100000000000" w:firstRow="1" w:lastRow="0" w:firstColumn="0" w:lastColumn="0" w:oddVBand="0" w:evenVBand="0" w:oddHBand="0" w:evenHBand="0" w:firstRowFirstColumn="0" w:firstRowLastColumn="0" w:lastRowFirstColumn="0" w:lastRowLastColumn="0"/>
+          <w:trHeight w:val="388"/>
+        </w:trPr>
+        <w:tc>
+          <w:tcPr>
+            <w:cnfStyle w:val="001000000000" w:firstRow="0" w:lastRow="0" w:firstColumn="1" w:lastColumn="0" w:oddVBand="0" w:evenVBand="0" w:oddHBand="0" w:evenHBand="0" w:firstRowFirstColumn="0" w:firstRowLastColumn="0" w:lastRowFirstColumn="0" w:lastRowLastColumn="0"/>
+            <w:tcW w:w="9101" w:type="dxa"/>
+            <w:gridSpan w:val="3"/>
+          </w:tcPr>
+          <w:p>
+            <w:pPr>
+              <w:jc w:val="center"/>
+              <w:rPr>
+                <w:b w:val="0"/>
+                <w:bCs w:val="0"/>
+              </w:rPr>
+            </w:pPr>
+            <w:r>
+              <w:t>User Requirements</w:t>
+            </w:r>
+          </w:p>
+          <w:p>
+            <w:pPr>
+              <w:jc w:val="center"/>
+            </w:pPr>
+          </w:p>
+        </w:tc>
+      </w:tr>
+      <w:tr>
+        <w:trPr>
+          <w:cnfStyle w:val="000000100000" w:firstRow="0" w:lastRow="0" w:firstColumn="0" w:lastColumn="0" w:oddVBand="0" w:evenVBand="0" w:oddHBand="1" w:evenHBand="0" w:firstRowFirstColumn="0" w:firstRowLastColumn="0" w:lastRowFirstColumn="0" w:lastRowLastColumn="0"/>
+          <w:trHeight w:val="364"/>
+        </w:trPr>
+        <w:tc>
+          <w:tcPr>
+            <w:cnfStyle w:val="001000000000" w:firstRow="0" w:lastRow="0" w:firstColumn="1" w:lastColumn="0" w:oddVBand="0" w:evenVBand="0" w:oddHBand="0" w:evenHBand="0" w:firstRowFirstColumn="0" w:firstRowLastColumn="0" w:lastRowFirstColumn="0" w:lastRowLastColumn="0"/>
+            <w:tcW w:w="3033" w:type="dxa"/>
+          </w:tcPr>
+          <w:p>
+            <w:pPr>
+              <w:jc w:val="both"/>
+            </w:pPr>
+            <w:r>
+              <w:t>Requirement</w:t>
+            </w:r>
+          </w:p>
+        </w:tc>
+        <w:tc>
+          <w:tcPr>
+            <w:tcW w:w="3033" w:type="dxa"/>
+          </w:tcPr>
+          <w:p>
+            <w:pPr>
+              <w:jc w:val="both"/>
+              <w:cnfStyle w:val="000000100000" w:firstRow="0" w:lastRow="0" w:firstColumn="0" w:lastColumn="0" w:oddVBand="0" w:evenVBand="0" w:oddHBand="1" w:evenHBand="0" w:firstRowFirstColumn="0" w:firstRowLastColumn="0" w:lastRowFirstColumn="0" w:lastRowLastColumn="0"/>
+            </w:pPr>
+            <w:r>
+              <w:t>Function</w:t>
+            </w:r>
+          </w:p>
+        </w:tc>
+        <w:tc>
+          <w:tcPr>
+            <w:tcW w:w="3034" w:type="dxa"/>
+          </w:tcPr>
+          <w:p>
+            <w:pPr>
+              <w:jc w:val="both"/>
+              <w:cnfStyle w:val="000000100000" w:firstRow="0" w:lastRow="0" w:firstColumn="0" w:lastColumn="0" w:oddVBand="0" w:evenVBand="0" w:oddHBand="1" w:evenHBand="0" w:firstRowFirstColumn="0" w:firstRowLastColumn="0" w:lastRowFirstColumn="0" w:lastRowLastColumn="0"/>
+            </w:pPr>
+            <w:r>
+              <w:t>Description</w:t>
+            </w:r>
+          </w:p>
+        </w:tc>
+      </w:tr>
+      <w:tr>
+        <w:trPr>
+          <w:trHeight w:val="388"/>
+        </w:trPr>
+        <w:tc>
+          <w:tcPr>
+            <w:cnfStyle w:val="001000000000" w:firstRow="0" w:lastRow="0" w:firstColumn="1" w:lastColumn="0" w:oddVBand="0" w:evenVBand="0" w:oddHBand="0" w:evenHBand="0" w:firstRowFirstColumn="0" w:firstRowLastColumn="0" w:lastRowFirstColumn="0" w:lastRowLastColumn="0"/>
+            <w:tcW w:w="3033" w:type="dxa"/>
+          </w:tcPr>
+          <w:p>
+            <w:pPr>
+              <w:jc w:val="both"/>
+              <w:rPr>
+                <w:b w:val="0"/>
+                <w:bCs w:val="0"/>
+              </w:rPr>
+            </w:pPr>
+          </w:p>
+          <w:p>
+            <w:pPr>
+              <w:jc w:val="both"/>
+              <w:rPr>
+                <w:b w:val="0"/>
+                <w:bCs w:val="0"/>
+              </w:rPr>
+            </w:pPr>
+            <w:r>
+              <w:rPr>
+                <w:b w:val="0"/>
+                <w:bCs w:val="0"/>
+              </w:rPr>
+              <w:t>Accessing properties within a selected suburb.</w:t>
+            </w:r>
+          </w:p>
+          <w:p>
+            <w:pPr>
+              <w:jc w:val="both"/>
+              <w:rPr>
+                <w:b w:val="0"/>
+                <w:bCs w:val="0"/>
+              </w:rPr>
+            </w:pPr>
+          </w:p>
+          <w:p>
+            <w:pPr>
+              <w:jc w:val="both"/>
+            </w:pPr>
+          </w:p>
+        </w:tc>
+        <w:tc>
+          <w:tcPr>
+            <w:tcW w:w="3033" w:type="dxa"/>
+          </w:tcPr>
+          <w:p>
+            <w:pPr>
+              <w:jc w:val="both"/>
+              <w:cnfStyle w:val="000000000000" w:firstRow="0" w:lastRow="0" w:firstColumn="0" w:lastColumn="0" w:oddVBand="0" w:evenVBand="0" w:oddHBand="0" w:evenHBand="0" w:firstRowFirstColumn="0" w:firstRowLastColumn="0" w:lastRowFirstColumn="0" w:lastRowLastColumn="0"/>
+            </w:pPr>
+          </w:p>
+        </w:tc>
+        <w:tc>
+          <w:tcPr>
+            <w:tcW w:w="3034" w:type="dxa"/>
+          </w:tcPr>
+          <w:p>
+            <w:pPr>
+              <w:jc w:val="both"/>
+              <w:cnfStyle w:val="000000000000" w:firstRow="0" w:lastRow="0" w:firstColumn="0" w:lastColumn="0" w:oddVBand="0" w:evenVBand="0" w:oddHBand="0" w:evenHBand="0" w:firstRowFirstColumn="0" w:firstRowLastColumn="0" w:lastRowFirstColumn="0" w:lastRowLastColumn="0"/>
+            </w:pPr>
+          </w:p>
+        </w:tc>
+      </w:tr>
+      <w:tr>
+        <w:trPr>
+          <w:cnfStyle w:val="000000100000" w:firstRow="0" w:lastRow="0" w:firstColumn="0" w:lastColumn="0" w:oddVBand="0" w:evenVBand="0" w:oddHBand="1" w:evenHBand="0" w:firstRowFirstColumn="0" w:firstRowLastColumn="0" w:lastRowFirstColumn="0" w:lastRowLastColumn="0"/>
+          <w:trHeight w:val="388"/>
+        </w:trPr>
+        <w:tc>
+          <w:tcPr>
+            <w:cnfStyle w:val="001000000000" w:firstRow="0" w:lastRow="0" w:firstColumn="1" w:lastColumn="0" w:oddVBand="0" w:evenVBand="0" w:oddHBand="0" w:evenHBand="0" w:firstRowFirstColumn="0" w:firstRowLastColumn="0" w:lastRowFirstColumn="0" w:lastRowLastColumn="0"/>
+            <w:tcW w:w="3033" w:type="dxa"/>
+          </w:tcPr>
+          <w:p>
+            <w:pPr>
+              <w:jc w:val="both"/>
+            </w:pPr>
+          </w:p>
+          <w:p>
+            <w:pPr>
+              <w:jc w:val="both"/>
+            </w:pPr>
+          </w:p>
+          <w:p>
+            <w:pPr>
+              <w:jc w:val="both"/>
+            </w:pPr>
+          </w:p>
+          <w:p>
+            <w:pPr>
+              <w:jc w:val="both"/>
+              <w:rPr>
+                <w:b w:val="0"/>
+                <w:bCs w:val="0"/>
+              </w:rPr>
+            </w:pPr>
+          </w:p>
+        </w:tc>
+        <w:tc>
+          <w:tcPr>
+            <w:tcW w:w="3033" w:type="dxa"/>
+          </w:tcPr>
+          <w:p>
+            <w:pPr>
+              <w:jc w:val="both"/>
+              <w:cnfStyle w:val="000000100000" w:firstRow="0" w:lastRow="0" w:firstColumn="0" w:lastColumn="0" w:oddVBand="0" w:evenVBand="0" w:oddHBand="1" w:evenHBand="0" w:firstRowFirstColumn="0" w:firstRowLastColumn="0" w:lastRowFirstColumn="0" w:lastRowLastColumn="0"/>
+            </w:pPr>
+          </w:p>
+        </w:tc>
+        <w:tc>
+          <w:tcPr>
+            <w:tcW w:w="3034" w:type="dxa"/>
+          </w:tcPr>
+          <w:p>
+            <w:pPr>
+              <w:jc w:val="both"/>
+              <w:cnfStyle w:val="000000100000" w:firstRow="0" w:lastRow="0" w:firstColumn="0" w:lastColumn="0" w:oddVBand="0" w:evenVBand="0" w:oddHBand="1" w:evenHBand="0" w:firstRowFirstColumn="0" w:firstRowLastColumn="0" w:lastRowFirstColumn="0" w:lastRowLastColumn="0"/>
+            </w:pPr>
+          </w:p>
+        </w:tc>
+      </w:tr>
+      <w:tr>
+        <w:trPr>
+          <w:trHeight w:val="388"/>
+        </w:trPr>
+        <w:tc>
+          <w:tcPr>
+            <w:cnfStyle w:val="001000000000" w:firstRow="0" w:lastRow="0" w:firstColumn="1" w:lastColumn="0" w:oddVBand="0" w:evenVBand="0" w:oddHBand="0" w:evenHBand="0" w:firstRowFirstColumn="0" w:firstRowLastColumn="0" w:lastRowFirstColumn="0" w:lastRowLastColumn="0"/>
+            <w:tcW w:w="3033" w:type="dxa"/>
+          </w:tcPr>
+          <w:p>
+            <w:pPr>
+              <w:jc w:val="both"/>
+            </w:pPr>
+          </w:p>
+          <w:p>
+            <w:pPr>
+              <w:jc w:val="both"/>
+            </w:pPr>
+          </w:p>
+          <w:p>
+            <w:pPr>
+              <w:jc w:val="both"/>
+            </w:pPr>
+          </w:p>
+          <w:p>
+            <w:pPr>
+              <w:jc w:val="both"/>
+              <w:rPr>
+                <w:b w:val="0"/>
+                <w:bCs w:val="0"/>
+              </w:rPr>
+            </w:pPr>
+          </w:p>
+        </w:tc>
+        <w:tc>
+          <w:tcPr>
+            <w:tcW w:w="3033" w:type="dxa"/>
+          </w:tcPr>
+          <w:p>
+            <w:pPr>
+              <w:jc w:val="both"/>
+              <w:cnfStyle w:val="000000000000" w:firstRow="0" w:lastRow="0" w:firstColumn="0" w:lastColumn="0" w:oddVBand="0" w:evenVBand="0" w:oddHBand="0" w:evenHBand="0" w:firstRowFirstColumn="0" w:firstRowLastColumn="0" w:lastRowFirstColumn="0" w:lastRowLastColumn="0"/>
+            </w:pPr>
+          </w:p>
+        </w:tc>
+        <w:tc>
+          <w:tcPr>
+            <w:tcW w:w="3034" w:type="dxa"/>
+          </w:tcPr>
+          <w:p>
+            <w:pPr>
+              <w:jc w:val="both"/>
+              <w:cnfStyle w:val="000000000000" w:firstRow="0" w:lastRow="0" w:firstColumn="0" w:lastColumn="0" w:oddVBand="0" w:evenVBand="0" w:oddHBand="0" w:evenHBand="0" w:firstRowFirstColumn="0" w:firstRowLastColumn="0" w:lastRowFirstColumn="0" w:lastRowLastColumn="0"/>
+            </w:pPr>
+          </w:p>
+        </w:tc>
+      </w:tr>
+      <w:tr>
+        <w:trPr>
+          <w:cnfStyle w:val="000000100000" w:firstRow="0" w:lastRow="0" w:firstColumn="0" w:lastColumn="0" w:oddVBand="0" w:evenVBand="0" w:oddHBand="1" w:evenHBand="0" w:firstRowFirstColumn="0" w:firstRowLastColumn="0" w:lastRowFirstColumn="0" w:lastRowLastColumn="0"/>
+          <w:trHeight w:val="388"/>
+        </w:trPr>
+        <w:tc>
+          <w:tcPr>
+            <w:cnfStyle w:val="001000000000" w:firstRow="0" w:lastRow="0" w:firstColumn="1" w:lastColumn="0" w:oddVBand="0" w:evenVBand="0" w:oddHBand="0" w:evenHBand="0" w:firstRowFirstColumn="0" w:firstRowLastColumn="0" w:lastRowFirstColumn="0" w:lastRowLastColumn="0"/>
+            <w:tcW w:w="3033" w:type="dxa"/>
+          </w:tcPr>
+          <w:p>
+            <w:pPr>
+              <w:jc w:val="both"/>
+            </w:pPr>
+          </w:p>
+          <w:p>
+            <w:pPr>
+              <w:jc w:val="both"/>
+            </w:pPr>
+          </w:p>
+          <w:p>
+            <w:pPr>
+              <w:jc w:val="both"/>
+            </w:pPr>
+          </w:p>
+          <w:p>
+            <w:pPr>
+              <w:jc w:val="both"/>
+              <w:rPr>
+                <w:b w:val="0"/>
+                <w:bCs w:val="0"/>
+              </w:rPr>
+            </w:pPr>
+          </w:p>
+        </w:tc>
+        <w:tc>
+          <w:tcPr>
+            <w:tcW w:w="3033" w:type="dxa"/>
+          </w:tcPr>
+          <w:p>
+            <w:pPr>
+              <w:jc w:val="both"/>
+              <w:cnfStyle w:val="000000100000" w:firstRow="0" w:lastRow="0" w:firstColumn="0" w:lastColumn="0" w:oddVBand="0" w:evenVBand="0" w:oddHBand="1" w:evenHBand="0" w:firstRowFirstColumn="0" w:firstRowLastColumn="0" w:lastRowFirstColumn="0" w:lastRowLastColumn="0"/>
+            </w:pPr>
+          </w:p>
+        </w:tc>
+        <w:tc>
+          <w:tcPr>
+            <w:tcW w:w="3034" w:type="dxa"/>
+          </w:tcPr>
+          <w:p>
+            <w:pPr>
+              <w:jc w:val="both"/>
+              <w:cnfStyle w:val="000000100000" w:firstRow="0" w:lastRow="0" w:firstColumn="0" w:lastColumn="0" w:oddVBand="0" w:evenVBand="0" w:oddHBand="1" w:evenHBand="0" w:firstRowFirstColumn="0" w:firstRowLastColumn="0" w:lastRowFirstColumn="0" w:lastRowLastColumn="0"/>
+            </w:pPr>
+          </w:p>
+        </w:tc>
+      </w:tr>
+      <w:tr>
+        <w:trPr>
+          <w:trHeight w:val="388"/>
+        </w:trPr>
+        <w:tc>
+          <w:tcPr>
+            <w:cnfStyle w:val="001000000000" w:firstRow="0" w:lastRow="0" w:firstColumn="1" w:lastColumn="0" w:oddVBand="0" w:evenVBand="0" w:oddHBand="0" w:evenHBand="0" w:firstRowFirstColumn="0" w:firstRowLastColumn="0" w:lastRowFirstColumn="0" w:lastRowLastColumn="0"/>
+            <w:tcW w:w="3033" w:type="dxa"/>
+          </w:tcPr>
+          <w:p>
+            <w:pPr>
+              <w:jc w:val="both"/>
+            </w:pPr>
+          </w:p>
+          <w:p>
+            <w:pPr>
+              <w:jc w:val="both"/>
+            </w:pPr>
+          </w:p>
+          <w:p>
+            <w:pPr>
+              <w:jc w:val="both"/>
+            </w:pPr>
+          </w:p>
+          <w:p>
+            <w:pPr>
+              <w:jc w:val="both"/>
+              <w:rPr>
+                <w:b w:val="0"/>
+                <w:bCs w:val="0"/>
+              </w:rPr>
+            </w:pPr>
+          </w:p>
+        </w:tc>
+        <w:tc>
+          <w:tcPr>
+            <w:tcW w:w="3033" w:type="dxa"/>
+          </w:tcPr>
+          <w:p>
+            <w:pPr>
+              <w:jc w:val="both"/>
+              <w:cnfStyle w:val="000000000000" w:firstRow="0" w:lastRow="0" w:firstColumn="0" w:lastColumn="0" w:oddVBand="0" w:evenVBand="0" w:oddHBand="0" w:evenHBand="0" w:firstRowFirstColumn="0" w:firstRowLastColumn="0" w:lastRowFirstColumn="0" w:lastRowLastColumn="0"/>
+            </w:pPr>
+          </w:p>
+        </w:tc>
+        <w:tc>
+          <w:tcPr>
+            <w:tcW w:w="3034" w:type="dxa"/>
+          </w:tcPr>
+          <w:p>
+            <w:pPr>
+              <w:jc w:val="both"/>
+              <w:cnfStyle w:val="000000000000" w:firstRow="0" w:lastRow="0" w:firstColumn="0" w:lastColumn="0" w:oddVBand="0" w:evenVBand="0" w:oddHBand="0" w:evenHBand="0" w:firstRowFirstColumn="0" w:firstRowLastColumn="0" w:lastRowFirstColumn="0" w:lastRowLastColumn="0"/>
+            </w:pPr>
+          </w:p>
+        </w:tc>
+      </w:tr>
+    </w:tbl>
+    <w:p>
+      <w:pPr>
+        <w:jc w:val="both"/>
+      </w:pPr>
     </w:p>
     <w:p/>
     <w:p>
@@ -1284,12 +1921,10 @@
           <w:ilvl w:val="1"/>
           <w:numId w:val="2"/>
         </w:numPr>
-      </w:pPr>
-      <w:r>
-        <w:t xml:space="preserve">Software </w:t>
-      </w:r>
-      <w:r>
-        <w:t>Requirements</w:t>
+        <w:ind w:left="1080" w:hanging="360"/>
+      </w:pPr>
+      <w:r>
+        <w:t>Software Requirements</w:t>
       </w:r>
     </w:p>
     <w:p>
@@ -1308,25 +1943,7 @@
         <w:rPr>
           <w:color w:val="FF0000"/>
         </w:rPr>
-        <w:t>detail what the</w:t>
-      </w:r>
-      <w:r>
-        <w:rPr>
-          <w:color w:val="FF0000"/>
-        </w:rPr>
-        <w:t xml:space="preserve"> </w:t>
-      </w:r>
-      <w:r>
-        <w:rPr>
-          <w:color w:val="FF0000"/>
-        </w:rPr>
-        <w:t xml:space="preserve">requirements for the software are. What functionality will it provide? </w:t>
-      </w:r>
-      <w:r>
-        <w:rPr>
-          <w:color w:val="FF0000"/>
-        </w:rPr>
-        <w:t>This is usually a formal listing, with requirements often using the word ‘Shall’. IE:</w:t>
+        <w:t>detail what the requirements for the software are. What functionality will it provide? This is usually a formal listing, with requirements often using the word ‘Shall’. IE:</w:t>
       </w:r>
     </w:p>
     <w:p>
@@ -1372,6 +1989,7 @@
         <w:rPr>
           <w:color w:val="FF0000"/>
         </w:rPr>
+        <w:lastRenderedPageBreak/>
         <w:t xml:space="preserve">R1.2 </w:t>
       </w:r>
       <w:r>
@@ -1422,12 +2040,13 @@
           <w:ilvl w:val="1"/>
           <w:numId w:val="2"/>
         </w:numPr>
-      </w:pPr>
-      <w:bookmarkStart w:id="7" w:name="_Toc46748629"/>
+        <w:ind w:left="1080" w:hanging="360"/>
+      </w:pPr>
+      <w:bookmarkStart w:id="6" w:name="_Toc46748629"/>
       <w:r>
         <w:t>Use Cases</w:t>
       </w:r>
-      <w:bookmarkEnd w:id="7"/>
+      <w:bookmarkEnd w:id="6"/>
       <w:r>
         <w:t xml:space="preserve"> &amp; Use Case Diagrams</w:t>
       </w:r>
@@ -1466,16 +2085,14 @@
           <w:ilvl w:val="0"/>
           <w:numId w:val="2"/>
         </w:numPr>
-      </w:pPr>
-      <w:bookmarkStart w:id="8" w:name="_Toc46748630"/>
+        <w:ind w:left="360" w:hanging="360"/>
+      </w:pPr>
+      <w:bookmarkStart w:id="7" w:name="_Toc46748630"/>
       <w:r>
         <w:lastRenderedPageBreak/>
-        <w:t>Software Design and S</w:t>
-      </w:r>
-      <w:r>
-        <w:t>ystem Components</w:t>
-      </w:r>
-      <w:bookmarkEnd w:id="8"/>
+        <w:t>Software Design and System Components</w:t>
+      </w:r>
+      <w:bookmarkEnd w:id="7"/>
     </w:p>
     <w:p>
       <w:pPr>
@@ -1484,6 +2101,7 @@
           <w:ilvl w:val="1"/>
           <w:numId w:val="2"/>
         </w:numPr>
+        <w:ind w:left="1080" w:hanging="360"/>
       </w:pPr>
       <w:r>
         <w:t>Software Design</w:t>
@@ -1509,6 +2127,7 @@
           <w:ilvl w:val="1"/>
           <w:numId w:val="2"/>
         </w:numPr>
+        <w:ind w:left="1080" w:hanging="360"/>
       </w:pPr>
       <w:r>
         <w:t>System Components</w:t>
@@ -1521,6 +2140,7 @@
           <w:ilvl w:val="2"/>
           <w:numId w:val="2"/>
         </w:numPr>
+        <w:ind w:left="2160"/>
       </w:pPr>
       <w:r>
         <w:t>Functions</w:t>
@@ -1552,6 +2172,7 @@
           <w:ilvl w:val="0"/>
           <w:numId w:val="5"/>
         </w:numPr>
+        <w:spacing w:after="0" w:line="240" w:lineRule="auto"/>
         <w:rPr>
           <w:color w:val="FF0000"/>
         </w:rPr>
@@ -1570,6 +2191,7 @@
           <w:ilvl w:val="0"/>
           <w:numId w:val="5"/>
         </w:numPr>
+        <w:spacing w:after="0" w:line="240" w:lineRule="auto"/>
         <w:rPr>
           <w:color w:val="FF0000"/>
         </w:rPr>
@@ -1588,6 +2210,7 @@
           <w:ilvl w:val="0"/>
           <w:numId w:val="4"/>
         </w:numPr>
+        <w:spacing w:after="0" w:line="240" w:lineRule="auto"/>
         <w:rPr>
           <w:color w:val="FF0000"/>
         </w:rPr>
@@ -1606,6 +2229,7 @@
           <w:ilvl w:val="0"/>
           <w:numId w:val="4"/>
         </w:numPr>
+        <w:spacing w:after="0" w:line="240" w:lineRule="auto"/>
         <w:rPr>
           <w:color w:val="FF0000"/>
         </w:rPr>
@@ -1625,12 +2249,10 @@
           <w:ilvl w:val="2"/>
           <w:numId w:val="2"/>
         </w:numPr>
-      </w:pPr>
-      <w:r>
-        <w:t>Data Structures</w:t>
-      </w:r>
-      <w:r>
-        <w:t xml:space="preserve"> / Data Sources</w:t>
+        <w:ind w:left="2160"/>
+      </w:pPr>
+      <w:r>
+        <w:t>Data Structures / Data Sources</w:t>
       </w:r>
     </w:p>
     <w:p>
@@ -1665,6 +2287,7 @@
           <w:ilvl w:val="0"/>
           <w:numId w:val="4"/>
         </w:numPr>
+        <w:spacing w:after="0" w:line="240" w:lineRule="auto"/>
         <w:rPr>
           <w:color w:val="FF0000"/>
         </w:rPr>
@@ -1683,6 +2306,7 @@
           <w:ilvl w:val="0"/>
           <w:numId w:val="4"/>
         </w:numPr>
+        <w:spacing w:after="0" w:line="240" w:lineRule="auto"/>
         <w:rPr>
           <w:color w:val="FF0000"/>
         </w:rPr>
@@ -1701,6 +2325,7 @@
           <w:ilvl w:val="0"/>
           <w:numId w:val="4"/>
         </w:numPr>
+        <w:spacing w:after="0" w:line="240" w:lineRule="auto"/>
         <w:rPr>
           <w:color w:val="FF0000"/>
         </w:rPr>
@@ -1719,6 +2344,7 @@
           <w:ilvl w:val="0"/>
           <w:numId w:val="4"/>
         </w:numPr>
+        <w:spacing w:after="0" w:line="240" w:lineRule="auto"/>
         <w:rPr>
           <w:color w:val="FF0000"/>
         </w:rPr>
@@ -1746,6 +2372,7 @@
           <w:ilvl w:val="2"/>
           <w:numId w:val="2"/>
         </w:numPr>
+        <w:ind w:left="2160"/>
       </w:pPr>
       <w:r>
         <w:t>Detailed Design</w:t>
@@ -1797,6 +2424,9 @@
       </w:pPr>
     </w:p>
     <w:p>
+      <w:r>
+        <w:t>Commenst of data  = E.g get data</w:t>
+      </w:r>
       <w:r>
         <w:br w:type="page"/>
       </w:r>
@@ -1808,49 +2438,26 @@
           <w:ilvl w:val="0"/>
           <w:numId w:val="2"/>
         </w:numPr>
-      </w:pPr>
-      <w:bookmarkStart w:id="9" w:name="_Toc46748633"/>
+        <w:ind w:left="360" w:hanging="360"/>
+      </w:pPr>
+      <w:bookmarkStart w:id="8" w:name="_Toc46748633"/>
       <w:r>
         <w:lastRenderedPageBreak/>
         <w:t>User Interface Design</w:t>
       </w:r>
-      <w:bookmarkEnd w:id="9"/>
-    </w:p>
-    <w:p>
-      <w:pPr>
-        <w:rPr>
-          <w:color w:val="FF0000"/>
-        </w:rPr>
-      </w:pPr>
-      <w:r>
-        <w:rPr>
-          <w:color w:val="FF0000"/>
-        </w:rPr>
-        <w:t>This is your initial</w:t>
-      </w:r>
-      <w:r>
-        <w:rPr>
-          <w:color w:val="FF0000"/>
-        </w:rPr>
-        <w:t xml:space="preserve"> interface</w:t>
-      </w:r>
-      <w:r>
-        <w:rPr>
-          <w:color w:val="FF0000"/>
-        </w:rPr>
-        <w:t xml:space="preserve"> design. Describe the tools you used for this design stage and any key findings that informed your design.  This </w:t>
-      </w:r>
-      <w:r>
-        <w:rPr>
-          <w:color w:val="FF0000"/>
-        </w:rPr>
-        <w:t>introduction is descriptive and should</w:t>
-      </w:r>
-      <w:r>
-        <w:rPr>
-          <w:color w:val="FF0000"/>
-        </w:rPr>
-        <w:t xml:space="preserve"> explain what you have completed for the actual design work you will present in the sub-section</w:t>
+      <w:bookmarkEnd w:id="8"/>
+    </w:p>
+    <w:p>
+      <w:pPr>
+        <w:rPr>
+          <w:color w:val="FF0000"/>
+        </w:rPr>
+      </w:pPr>
+      <w:r>
+        <w:rPr>
+          <w:color w:val="FF0000"/>
+        </w:rPr>
+        <w:t>This is your initial interface design. Describe the tools you used for this design stage and any key findings that informed your design.  This introduction is descriptive and should explain what you have completed for the actual design work you will present in the sub-section</w:t>
       </w:r>
       <w:r>
         <w:rPr>
@@ -1867,6 +2474,7 @@
           <w:ilvl w:val="1"/>
           <w:numId w:val="2"/>
         </w:numPr>
+        <w:ind w:left="1080" w:hanging="360"/>
       </w:pPr>
       <w:r>
         <w:t>Structural Design</w:t>
@@ -1917,6 +2525,7 @@
           <w:ilvl w:val="1"/>
           <w:numId w:val="2"/>
         </w:numPr>
+        <w:ind w:left="1080" w:hanging="360"/>
       </w:pPr>
       <w:r>
         <w:t>Visual Design</w:t>
@@ -1941,11 +2550,18 @@
         <w:t xml:space="preserve">justification of your choices. </w:t>
       </w:r>
     </w:p>
+    <w:p/>
     <w:p/>
     <w:p/>
     <w:sectPr>
       <w:pgSz w:w="11906" w:h="16838"/>
       <w:pgMar w:top="1440" w:right="1440" w:bottom="1440" w:left="1440" w:header="708" w:footer="708" w:gutter="0"/>
+      <w:pgBorders w:offsetFrom="page">
+        <w:top w:val="double" w:sz="4" w:space="24" w:color="auto"/>
+        <w:left w:val="double" w:sz="4" w:space="24" w:color="auto"/>
+        <w:bottom w:val="double" w:sz="4" w:space="24" w:color="auto"/>
+        <w:right w:val="double" w:sz="4" w:space="24" w:color="auto"/>
+      </w:pgBorders>
       <w:cols w:space="708"/>
       <w:docGrid w:linePitch="360"/>
     </w:sectPr>
@@ -1954,8 +2570,121 @@
 </file>
 
 <file path=word/numbering.xml><?xml version="1.0" encoding="utf-8"?>
-<w:numbering xmlns:wpc="http://schemas.microsoft.com/office/word/2010/wordprocessingCanvas" xmlns:cx="http://schemas.microsoft.com/office/drawing/2014/chartex" xmlns:cx1="http://schemas.microsoft.com/office/drawing/2015/9/8/chartex" xmlns:mc="http://schemas.openxmlformats.org/markup-compatibility/2006" xmlns:o="urn:schemas-microsoft-com:office:office" xmlns:r="http://schemas.openxmlformats.org/officeDocument/2006/relationships" xmlns:m="http://schemas.openxmlformats.org/officeDocument/2006/math" xmlns:v="urn:schemas-microsoft-com:vml" xmlns:wp14="http://schemas.microsoft.com/office/word/2010/wordprocessingDrawing" xmlns:wp="http://schemas.openxmlformats.org/drawingml/2006/wordprocessingDrawing" xmlns:w10="urn:schemas-microsoft-com:office:word" xmlns:w="http://schemas.openxmlformats.org/wordprocessingml/2006/main" xmlns:w14="http://schemas.microsoft.com/office/word/2010/wordml" xmlns:w15="http://schemas.microsoft.com/office/word/2012/wordml" xmlns:w16se="http://schemas.microsoft.com/office/word/2015/wordml/symex" xmlns:wpg="http://schemas.microsoft.com/office/word/2010/wordprocessingGroup" xmlns:wpi="http://schemas.microsoft.com/office/word/2010/wordprocessingInk" xmlns:wne="http://schemas.microsoft.com/office/word/2006/wordml" xmlns:wps="http://schemas.microsoft.com/office/word/2010/wordprocessingShape" mc:Ignorable="w14 w15 w16se wp14">
+<w:numbering xmlns:wpc="http://schemas.microsoft.com/office/word/2010/wordprocessingCanvas" xmlns:cx="http://schemas.microsoft.com/office/drawing/2014/chartex" xmlns:cx1="http://schemas.microsoft.com/office/drawing/2015/9/8/chartex" xmlns:cx2="http://schemas.microsoft.com/office/drawing/2015/10/21/chartex" xmlns:cx3="http://schemas.microsoft.com/office/drawing/2016/5/9/chartex" xmlns:cx4="http://schemas.microsoft.com/office/drawing/2016/5/10/chartex" xmlns:cx5="http://schemas.microsoft.com/office/drawing/2016/5/11/chartex" xmlns:cx6="http://schemas.microsoft.com/office/drawing/2016/5/12/chartex" xmlns:cx7="http://schemas.microsoft.com/office/drawing/2016/5/13/chartex" xmlns:cx8="http://schemas.microsoft.com/office/drawing/2016/5/14/chartex" xmlns:mc="http://schemas.openxmlformats.org/markup-compatibility/2006" xmlns:aink="http://schemas.microsoft.com/office/drawing/2016/ink" xmlns:am3d="http://schemas.microsoft.com/office/drawing/2017/model3d" xmlns:o="urn:schemas-microsoft-com:office:office" xmlns:oel="http://schemas.microsoft.com/office/2019/extlst" xmlns:r="http://schemas.openxmlformats.org/officeDocument/2006/relationships" xmlns:m="http://schemas.openxmlformats.org/officeDocument/2006/math" xmlns:v="urn:schemas-microsoft-com:vml" xmlns:wp14="http://schemas.microsoft.com/office/word/2010/wordprocessingDrawing" xmlns:wp="http://schemas.openxmlformats.org/drawingml/2006/wordprocessingDrawing" xmlns:w10="urn:schemas-microsoft-com:office:word" xmlns:w="http://schemas.openxmlformats.org/wordprocessingml/2006/main" xmlns:w14="http://schemas.microsoft.com/office/word/2010/wordml" xmlns:w15="http://schemas.microsoft.com/office/word/2012/wordml" xmlns:w16cex="http://schemas.microsoft.com/office/word/2018/wordml/cex" xmlns:w16cid="http://schemas.microsoft.com/office/word/2016/wordml/cid" xmlns:w16="http://schemas.microsoft.com/office/word/2018/wordml" xmlns:w16sdtdh="http://schemas.microsoft.com/office/word/2020/wordml/sdtdatahash" xmlns:w16se="http://schemas.microsoft.com/office/word/2015/wordml/symex" xmlns:wpg="http://schemas.microsoft.com/office/word/2010/wordprocessingGroup" xmlns:wpi="http://schemas.microsoft.com/office/word/2010/wordprocessingInk" xmlns:wne="http://schemas.microsoft.com/office/word/2006/wordml" xmlns:wps="http://schemas.microsoft.com/office/word/2010/wordprocessingShape" mc:Ignorable="w14 w15 w16se w16cid w16 w16cex w16sdtdh wp14">
   <w:abstractNum w:abstractNumId="0" w15:restartNumberingAfterBreak="0">
+    <w:nsid w:val="011E05B3"/>
+    <w:multiLevelType w:val="hybridMultilevel"/>
+    <w:tmpl w:val="88D0FABE"/>
+    <w:lvl w:ilvl="0" w:tplc="04090003">
+      <w:start w:val="1"/>
+      <w:numFmt w:val="bullet"/>
+      <w:lvlText w:val="o"/>
+      <w:lvlJc w:val="left"/>
+      <w:pPr>
+        <w:ind w:left="720" w:hanging="360"/>
+      </w:pPr>
+      <w:rPr>
+        <w:rFonts w:ascii="Courier New" w:hAnsi="Courier New" w:cs="Courier New" w:hint="default"/>
+      </w:rPr>
+    </w:lvl>
+    <w:lvl w:ilvl="1" w:tplc="08090003" w:tentative="1">
+      <w:start w:val="1"/>
+      <w:numFmt w:val="bullet"/>
+      <w:lvlText w:val="o"/>
+      <w:lvlJc w:val="left"/>
+      <w:pPr>
+        <w:ind w:left="1440" w:hanging="360"/>
+      </w:pPr>
+      <w:rPr>
+        <w:rFonts w:ascii="Courier New" w:hAnsi="Courier New" w:cs="Courier New" w:hint="default"/>
+      </w:rPr>
+    </w:lvl>
+    <w:lvl w:ilvl="2" w:tplc="08090005" w:tentative="1">
+      <w:start w:val="1"/>
+      <w:numFmt w:val="bullet"/>
+      <w:lvlText w:val=""/>
+      <w:lvlJc w:val="left"/>
+      <w:pPr>
+        <w:ind w:left="2160" w:hanging="360"/>
+      </w:pPr>
+      <w:rPr>
+        <w:rFonts w:ascii="Wingdings" w:hAnsi="Wingdings" w:hint="default"/>
+      </w:rPr>
+    </w:lvl>
+    <w:lvl w:ilvl="3" w:tplc="08090001" w:tentative="1">
+      <w:start w:val="1"/>
+      <w:numFmt w:val="bullet"/>
+      <w:lvlText w:val=""/>
+      <w:lvlJc w:val="left"/>
+      <w:pPr>
+        <w:ind w:left="2880" w:hanging="360"/>
+      </w:pPr>
+      <w:rPr>
+        <w:rFonts w:ascii="Symbol" w:hAnsi="Symbol" w:hint="default"/>
+      </w:rPr>
+    </w:lvl>
+    <w:lvl w:ilvl="4" w:tplc="08090003" w:tentative="1">
+      <w:start w:val="1"/>
+      <w:numFmt w:val="bullet"/>
+      <w:lvlText w:val="o"/>
+      <w:lvlJc w:val="left"/>
+      <w:pPr>
+        <w:ind w:left="3600" w:hanging="360"/>
+      </w:pPr>
+      <w:rPr>
+        <w:rFonts w:ascii="Courier New" w:hAnsi="Courier New" w:cs="Courier New" w:hint="default"/>
+      </w:rPr>
+    </w:lvl>
+    <w:lvl w:ilvl="5" w:tplc="08090005" w:tentative="1">
+      <w:start w:val="1"/>
+      <w:numFmt w:val="bullet"/>
+      <w:lvlText w:val=""/>
+      <w:lvlJc w:val="left"/>
+      <w:pPr>
+        <w:ind w:left="4320" w:hanging="360"/>
+      </w:pPr>
+      <w:rPr>
+        <w:rFonts w:ascii="Wingdings" w:hAnsi="Wingdings" w:hint="default"/>
+      </w:rPr>
+    </w:lvl>
+    <w:lvl w:ilvl="6" w:tplc="08090001" w:tentative="1">
+      <w:start w:val="1"/>
+      <w:numFmt w:val="bullet"/>
+      <w:lvlText w:val=""/>
+      <w:lvlJc w:val="left"/>
+      <w:pPr>
+        <w:ind w:left="5040" w:hanging="360"/>
+      </w:pPr>
+      <w:rPr>
+        <w:rFonts w:ascii="Symbol" w:hAnsi="Symbol" w:hint="default"/>
+      </w:rPr>
+    </w:lvl>
+    <w:lvl w:ilvl="7" w:tplc="08090003" w:tentative="1">
+      <w:start w:val="1"/>
+      <w:numFmt w:val="bullet"/>
+      <w:lvlText w:val="o"/>
+      <w:lvlJc w:val="left"/>
+      <w:pPr>
+        <w:ind w:left="5760" w:hanging="360"/>
+      </w:pPr>
+      <w:rPr>
+        <w:rFonts w:ascii="Courier New" w:hAnsi="Courier New" w:cs="Courier New" w:hint="default"/>
+      </w:rPr>
+    </w:lvl>
+    <w:lvl w:ilvl="8" w:tplc="08090005" w:tentative="1">
+      <w:start w:val="1"/>
+      <w:numFmt w:val="bullet"/>
+      <w:lvlText w:val=""/>
+      <w:lvlJc w:val="left"/>
+      <w:pPr>
+        <w:ind w:left="6480" w:hanging="360"/>
+      </w:pPr>
+      <w:rPr>
+        <w:rFonts w:ascii="Wingdings" w:hAnsi="Wingdings" w:hint="default"/>
+      </w:rPr>
+    </w:lvl>
+  </w:abstractNum>
+  <w:abstractNum w:abstractNumId="1" w15:restartNumberingAfterBreak="0">
     <w:nsid w:val="367E3F6A"/>
     <w:multiLevelType w:val="hybridMultilevel"/>
     <w:tmpl w:val="0CB6E2E4"/>
@@ -2067,7 +2796,7 @@
       </w:rPr>
     </w:lvl>
   </w:abstractNum>
-  <w:abstractNum w:abstractNumId="1" w15:restartNumberingAfterBreak="0">
+  <w:abstractNum w:abstractNumId="2" w15:restartNumberingAfterBreak="0">
     <w:nsid w:val="375D36C8"/>
     <w:multiLevelType w:val="multilevel"/>
     <w:tmpl w:val="CF405D9C"/>
@@ -2180,7 +2909,119 @@
       </w:rPr>
     </w:lvl>
   </w:abstractNum>
-  <w:abstractNum w:abstractNumId="2" w15:restartNumberingAfterBreak="0">
+  <w:abstractNum w:abstractNumId="3" w15:restartNumberingAfterBreak="0">
+    <w:nsid w:val="414F3608"/>
+    <w:multiLevelType w:val="hybridMultilevel"/>
+    <w:tmpl w:val="328806CE"/>
+    <w:lvl w:ilvl="0" w:tplc="7C787CB8">
+      <w:numFmt w:val="bullet"/>
+      <w:lvlText w:val="-"/>
+      <w:lvlJc w:val="left"/>
+      <w:pPr>
+        <w:ind w:left="720" w:hanging="360"/>
+      </w:pPr>
+      <w:rPr>
+        <w:rFonts w:ascii="Times New Roman" w:eastAsia="Times New Roman" w:hAnsi="Times New Roman" w:cs="Times New Roman" w:hint="default"/>
+      </w:rPr>
+    </w:lvl>
+    <w:lvl w:ilvl="1" w:tplc="08090003" w:tentative="1">
+      <w:start w:val="1"/>
+      <w:numFmt w:val="bullet"/>
+      <w:lvlText w:val="o"/>
+      <w:lvlJc w:val="left"/>
+      <w:pPr>
+        <w:ind w:left="1440" w:hanging="360"/>
+      </w:pPr>
+      <w:rPr>
+        <w:rFonts w:ascii="Courier New" w:hAnsi="Courier New" w:cs="Courier New" w:hint="default"/>
+      </w:rPr>
+    </w:lvl>
+    <w:lvl w:ilvl="2" w:tplc="08090005" w:tentative="1">
+      <w:start w:val="1"/>
+      <w:numFmt w:val="bullet"/>
+      <w:lvlText w:val=""/>
+      <w:lvlJc w:val="left"/>
+      <w:pPr>
+        <w:ind w:left="2160" w:hanging="360"/>
+      </w:pPr>
+      <w:rPr>
+        <w:rFonts w:ascii="Wingdings" w:hAnsi="Wingdings" w:hint="default"/>
+      </w:rPr>
+    </w:lvl>
+    <w:lvl w:ilvl="3" w:tplc="08090001" w:tentative="1">
+      <w:start w:val="1"/>
+      <w:numFmt w:val="bullet"/>
+      <w:lvlText w:val=""/>
+      <w:lvlJc w:val="left"/>
+      <w:pPr>
+        <w:ind w:left="2880" w:hanging="360"/>
+      </w:pPr>
+      <w:rPr>
+        <w:rFonts w:ascii="Symbol" w:hAnsi="Symbol" w:hint="default"/>
+      </w:rPr>
+    </w:lvl>
+    <w:lvl w:ilvl="4" w:tplc="08090003" w:tentative="1">
+      <w:start w:val="1"/>
+      <w:numFmt w:val="bullet"/>
+      <w:lvlText w:val="o"/>
+      <w:lvlJc w:val="left"/>
+      <w:pPr>
+        <w:ind w:left="3600" w:hanging="360"/>
+      </w:pPr>
+      <w:rPr>
+        <w:rFonts w:ascii="Courier New" w:hAnsi="Courier New" w:cs="Courier New" w:hint="default"/>
+      </w:rPr>
+    </w:lvl>
+    <w:lvl w:ilvl="5" w:tplc="08090005" w:tentative="1">
+      <w:start w:val="1"/>
+      <w:numFmt w:val="bullet"/>
+      <w:lvlText w:val=""/>
+      <w:lvlJc w:val="left"/>
+      <w:pPr>
+        <w:ind w:left="4320" w:hanging="360"/>
+      </w:pPr>
+      <w:rPr>
+        <w:rFonts w:ascii="Wingdings" w:hAnsi="Wingdings" w:hint="default"/>
+      </w:rPr>
+    </w:lvl>
+    <w:lvl w:ilvl="6" w:tplc="08090001" w:tentative="1">
+      <w:start w:val="1"/>
+      <w:numFmt w:val="bullet"/>
+      <w:lvlText w:val=""/>
+      <w:lvlJc w:val="left"/>
+      <w:pPr>
+        <w:ind w:left="5040" w:hanging="360"/>
+      </w:pPr>
+      <w:rPr>
+        <w:rFonts w:ascii="Symbol" w:hAnsi="Symbol" w:hint="default"/>
+      </w:rPr>
+    </w:lvl>
+    <w:lvl w:ilvl="7" w:tplc="08090003" w:tentative="1">
+      <w:start w:val="1"/>
+      <w:numFmt w:val="bullet"/>
+      <w:lvlText w:val="o"/>
+      <w:lvlJc w:val="left"/>
+      <w:pPr>
+        <w:ind w:left="5760" w:hanging="360"/>
+      </w:pPr>
+      <w:rPr>
+        <w:rFonts w:ascii="Courier New" w:hAnsi="Courier New" w:cs="Courier New" w:hint="default"/>
+      </w:rPr>
+    </w:lvl>
+    <w:lvl w:ilvl="8" w:tplc="08090005" w:tentative="1">
+      <w:start w:val="1"/>
+      <w:numFmt w:val="bullet"/>
+      <w:lvlText w:val=""/>
+      <w:lvlJc w:val="left"/>
+      <w:pPr>
+        <w:ind w:left="6480" w:hanging="360"/>
+      </w:pPr>
+      <w:rPr>
+        <w:rFonts w:ascii="Wingdings" w:hAnsi="Wingdings" w:hint="default"/>
+      </w:rPr>
+    </w:lvl>
+  </w:abstractNum>
+  <w:abstractNum w:abstractNumId="4" w15:restartNumberingAfterBreak="0">
     <w:nsid w:val="594D2C6D"/>
     <w:multiLevelType w:val="hybridMultilevel"/>
     <w:tmpl w:val="BA2812A4"/>
@@ -2292,7 +3133,7 @@
       </w:rPr>
     </w:lvl>
   </w:abstractNum>
-  <w:abstractNum w:abstractNumId="3" w15:restartNumberingAfterBreak="0">
+  <w:abstractNum w:abstractNumId="5" w15:restartNumberingAfterBreak="0">
     <w:nsid w:val="63D23837"/>
     <w:multiLevelType w:val="hybridMultilevel"/>
     <w:tmpl w:val="9BD61186"/>
@@ -2404,7 +3245,7 @@
       </w:rPr>
     </w:lvl>
   </w:abstractNum>
-  <w:abstractNum w:abstractNumId="4" w15:restartNumberingAfterBreak="0">
+  <w:abstractNum w:abstractNumId="6" w15:restartNumberingAfterBreak="0">
     <w:nsid w:val="66162F7D"/>
     <w:multiLevelType w:val="hybridMultilevel"/>
     <w:tmpl w:val="38A2F066"/>
@@ -2517,7 +3358,7 @@
       </w:rPr>
     </w:lvl>
   </w:abstractNum>
-  <w:abstractNum w:abstractNumId="5" w15:restartNumberingAfterBreak="0">
+  <w:abstractNum w:abstractNumId="7" w15:restartNumberingAfterBreak="0">
     <w:nsid w:val="765D23A3"/>
     <w:multiLevelType w:val="multilevel"/>
     <w:tmpl w:val="D2A25216"/>
@@ -2630,29 +3471,151 @@
       </w:rPr>
     </w:lvl>
   </w:abstractNum>
-  <w:num w:numId="1">
+  <w:abstractNum w:abstractNumId="8" w15:restartNumberingAfterBreak="0">
+    <w:nsid w:val="7D283A83"/>
+    <w:multiLevelType w:val="hybridMultilevel"/>
+    <w:tmpl w:val="0540CC46"/>
+    <w:lvl w:ilvl="0" w:tplc="04090003">
+      <w:start w:val="1"/>
+      <w:numFmt w:val="bullet"/>
+      <w:lvlText w:val="o"/>
+      <w:lvlJc w:val="left"/>
+      <w:pPr>
+        <w:ind w:left="720" w:hanging="360"/>
+      </w:pPr>
+      <w:rPr>
+        <w:rFonts w:ascii="Courier New" w:hAnsi="Courier New" w:cs="Courier New" w:hint="default"/>
+      </w:rPr>
+    </w:lvl>
+    <w:lvl w:ilvl="1" w:tplc="08090003" w:tentative="1">
+      <w:start w:val="1"/>
+      <w:numFmt w:val="bullet"/>
+      <w:lvlText w:val="o"/>
+      <w:lvlJc w:val="left"/>
+      <w:pPr>
+        <w:ind w:left="1440" w:hanging="360"/>
+      </w:pPr>
+      <w:rPr>
+        <w:rFonts w:ascii="Courier New" w:hAnsi="Courier New" w:cs="Courier New" w:hint="default"/>
+      </w:rPr>
+    </w:lvl>
+    <w:lvl w:ilvl="2" w:tplc="08090005" w:tentative="1">
+      <w:start w:val="1"/>
+      <w:numFmt w:val="bullet"/>
+      <w:lvlText w:val=""/>
+      <w:lvlJc w:val="left"/>
+      <w:pPr>
+        <w:ind w:left="2160" w:hanging="360"/>
+      </w:pPr>
+      <w:rPr>
+        <w:rFonts w:ascii="Wingdings" w:hAnsi="Wingdings" w:hint="default"/>
+      </w:rPr>
+    </w:lvl>
+    <w:lvl w:ilvl="3" w:tplc="08090001" w:tentative="1">
+      <w:start w:val="1"/>
+      <w:numFmt w:val="bullet"/>
+      <w:lvlText w:val=""/>
+      <w:lvlJc w:val="left"/>
+      <w:pPr>
+        <w:ind w:left="2880" w:hanging="360"/>
+      </w:pPr>
+      <w:rPr>
+        <w:rFonts w:ascii="Symbol" w:hAnsi="Symbol" w:hint="default"/>
+      </w:rPr>
+    </w:lvl>
+    <w:lvl w:ilvl="4" w:tplc="08090003" w:tentative="1">
+      <w:start w:val="1"/>
+      <w:numFmt w:val="bullet"/>
+      <w:lvlText w:val="o"/>
+      <w:lvlJc w:val="left"/>
+      <w:pPr>
+        <w:ind w:left="3600" w:hanging="360"/>
+      </w:pPr>
+      <w:rPr>
+        <w:rFonts w:ascii="Courier New" w:hAnsi="Courier New" w:cs="Courier New" w:hint="default"/>
+      </w:rPr>
+    </w:lvl>
+    <w:lvl w:ilvl="5" w:tplc="08090005" w:tentative="1">
+      <w:start w:val="1"/>
+      <w:numFmt w:val="bullet"/>
+      <w:lvlText w:val=""/>
+      <w:lvlJc w:val="left"/>
+      <w:pPr>
+        <w:ind w:left="4320" w:hanging="360"/>
+      </w:pPr>
+      <w:rPr>
+        <w:rFonts w:ascii="Wingdings" w:hAnsi="Wingdings" w:hint="default"/>
+      </w:rPr>
+    </w:lvl>
+    <w:lvl w:ilvl="6" w:tplc="08090001" w:tentative="1">
+      <w:start w:val="1"/>
+      <w:numFmt w:val="bullet"/>
+      <w:lvlText w:val=""/>
+      <w:lvlJc w:val="left"/>
+      <w:pPr>
+        <w:ind w:left="5040" w:hanging="360"/>
+      </w:pPr>
+      <w:rPr>
+        <w:rFonts w:ascii="Symbol" w:hAnsi="Symbol" w:hint="default"/>
+      </w:rPr>
+    </w:lvl>
+    <w:lvl w:ilvl="7" w:tplc="08090003" w:tentative="1">
+      <w:start w:val="1"/>
+      <w:numFmt w:val="bullet"/>
+      <w:lvlText w:val="o"/>
+      <w:lvlJc w:val="left"/>
+      <w:pPr>
+        <w:ind w:left="5760" w:hanging="360"/>
+      </w:pPr>
+      <w:rPr>
+        <w:rFonts w:ascii="Courier New" w:hAnsi="Courier New" w:cs="Courier New" w:hint="default"/>
+      </w:rPr>
+    </w:lvl>
+    <w:lvl w:ilvl="8" w:tplc="08090005" w:tentative="1">
+      <w:start w:val="1"/>
+      <w:numFmt w:val="bullet"/>
+      <w:lvlText w:val=""/>
+      <w:lvlJc w:val="left"/>
+      <w:pPr>
+        <w:ind w:left="6480" w:hanging="360"/>
+      </w:pPr>
+      <w:rPr>
+        <w:rFonts w:ascii="Wingdings" w:hAnsi="Wingdings" w:hint="default"/>
+      </w:rPr>
+    </w:lvl>
+  </w:abstractNum>
+  <w:num w:numId="1" w16cid:durableId="1596284976">
+    <w:abstractNumId w:val="2"/>
+  </w:num>
+  <w:num w:numId="2" w16cid:durableId="1097675310">
+    <w:abstractNumId w:val="7"/>
+  </w:num>
+  <w:num w:numId="3" w16cid:durableId="689333096">
+    <w:abstractNumId w:val="6"/>
+  </w:num>
+  <w:num w:numId="4" w16cid:durableId="163279860">
+    <w:abstractNumId w:val="4"/>
+  </w:num>
+  <w:num w:numId="5" w16cid:durableId="836458385">
+    <w:abstractNumId w:val="5"/>
+  </w:num>
+  <w:num w:numId="6" w16cid:durableId="1036200471">
     <w:abstractNumId w:val="1"/>
   </w:num>
-  <w:num w:numId="2">
-    <w:abstractNumId w:val="5"/>
+  <w:num w:numId="7" w16cid:durableId="1636787018">
+    <w:abstractNumId w:val="8"/>
   </w:num>
-  <w:num w:numId="3">
-    <w:abstractNumId w:val="4"/>
+  <w:num w:numId="8" w16cid:durableId="1661616405">
+    <w:abstractNumId w:val="0"/>
   </w:num>
-  <w:num w:numId="4">
-    <w:abstractNumId w:val="2"/>
-  </w:num>
-  <w:num w:numId="5">
+  <w:num w:numId="9" w16cid:durableId="2006012604">
     <w:abstractNumId w:val="3"/>
-  </w:num>
-  <w:num w:numId="6">
-    <w:abstractNumId w:val="0"/>
   </w:num>
 </w:numbering>
 </file>
 
 <file path=word/styles.xml><?xml version="1.0" encoding="utf-8"?>
-<w:styles xmlns:mc="http://schemas.openxmlformats.org/markup-compatibility/2006" xmlns:r="http://schemas.openxmlformats.org/officeDocument/2006/relationships" xmlns:w="http://schemas.openxmlformats.org/wordprocessingml/2006/main" xmlns:w14="http://schemas.microsoft.com/office/word/2010/wordml" xmlns:w15="http://schemas.microsoft.com/office/word/2012/wordml" xmlns:w16se="http://schemas.microsoft.com/office/word/2015/wordml/symex" mc:Ignorable="w14 w15 w16se">
+<w:styles xmlns:mc="http://schemas.openxmlformats.org/markup-compatibility/2006" xmlns:r="http://schemas.openxmlformats.org/officeDocument/2006/relationships" xmlns:w="http://schemas.openxmlformats.org/wordprocessingml/2006/main" xmlns:w14="http://schemas.microsoft.com/office/word/2010/wordml" xmlns:w15="http://schemas.microsoft.com/office/word/2012/wordml" xmlns:w16cex="http://schemas.microsoft.com/office/word/2018/wordml/cex" xmlns:w16cid="http://schemas.microsoft.com/office/word/2016/wordml/cid" xmlns:w16="http://schemas.microsoft.com/office/word/2018/wordml" xmlns:w16sdtdh="http://schemas.microsoft.com/office/word/2020/wordml/sdtdatahash" xmlns:w16se="http://schemas.microsoft.com/office/word/2015/wordml/symex" mc:Ignorable="w14 w15 w16se w16cid w16 w16cex w16sdtdh">
   <w:docDefaults>
     <w:rPrDefault>
       <w:rPr>
@@ -2668,7 +3631,7 @@
       </w:pPr>
     </w:pPrDefault>
   </w:docDefaults>
-  <w:latentStyles w:defLockedState="0" w:defUIPriority="99" w:defSemiHidden="0" w:defUnhideWhenUsed="0" w:defQFormat="0" w:count="371">
+  <w:latentStyles w:defLockedState="0" w:defUIPriority="99" w:defSemiHidden="0" w:defUnhideWhenUsed="0" w:defQFormat="0" w:count="376">
     <w:lsdException w:name="Normal" w:uiPriority="0" w:qFormat="1"/>
     <w:lsdException w:name="heading 1" w:uiPriority="9" w:qFormat="1"/>
     <w:lsdException w:name="heading 2" w:semiHidden="1" w:uiPriority="9" w:unhideWhenUsed="1" w:qFormat="1"/>
@@ -3040,6 +4003,11 @@
     <w:lsdException w:name="List Table 5 Dark Accent 6" w:uiPriority="50"/>
     <w:lsdException w:name="List Table 6 Colorful Accent 6" w:uiPriority="51"/>
     <w:lsdException w:name="List Table 7 Colorful Accent 6" w:uiPriority="52"/>
+    <w:lsdException w:name="Mention" w:semiHidden="1" w:unhideWhenUsed="1"/>
+    <w:lsdException w:name="Smart Hyperlink" w:semiHidden="1" w:unhideWhenUsed="1"/>
+    <w:lsdException w:name="Hashtag" w:semiHidden="1" w:unhideWhenUsed="1"/>
+    <w:lsdException w:name="Unresolved Mention" w:semiHidden="1" w:unhideWhenUsed="1"/>
+    <w:lsdException w:name="Smart Link" w:semiHidden="1" w:unhideWhenUsed="1"/>
   </w:latentStyles>
   <w:style w:type="paragraph" w:default="1" w:styleId="Normal">
     <w:name w:val="Normal"/>
@@ -3743,6 +4711,112 @@
       <w:lang w:val="en-US"/>
     </w:rPr>
   </w:style>
+  <w:style w:type="table" w:styleId="GridTable5Dark-Accent2">
+    <w:name w:val="Grid Table 5 Dark Accent 2"/>
+    <w:basedOn w:val="TableNormal"/>
+    <w:uiPriority w:val="50"/>
+    <w:rsid w:val="00CD06C3"/>
+    <w:pPr>
+      <w:spacing w:after="0" w:line="240" w:lineRule="auto"/>
+    </w:pPr>
+    <w:tblPr>
+      <w:tblStyleRowBandSize w:val="1"/>
+      <w:tblStyleColBandSize w:val="1"/>
+      <w:tblBorders>
+        <w:top w:val="single" w:sz="4" w:space="0" w:color="FFFFFF" w:themeColor="background1"/>
+        <w:left w:val="single" w:sz="4" w:space="0" w:color="FFFFFF" w:themeColor="background1"/>
+        <w:bottom w:val="single" w:sz="4" w:space="0" w:color="FFFFFF" w:themeColor="background1"/>
+        <w:right w:val="single" w:sz="4" w:space="0" w:color="FFFFFF" w:themeColor="background1"/>
+        <w:insideH w:val="single" w:sz="4" w:space="0" w:color="FFFFFF" w:themeColor="background1"/>
+        <w:insideV w:val="single" w:sz="4" w:space="0" w:color="FFFFFF" w:themeColor="background1"/>
+      </w:tblBorders>
+    </w:tblPr>
+    <w:tcPr>
+      <w:shd w:val="clear" w:color="auto" w:fill="DFEBF5" w:themeFill="accent2" w:themeFillTint="33"/>
+    </w:tcPr>
+    <w:tblStylePr w:type="firstRow">
+      <w:rPr>
+        <w:b/>
+        <w:bCs/>
+        <w:color w:val="FFFFFF" w:themeColor="background1"/>
+      </w:rPr>
+      <w:tblPr/>
+      <w:tcPr>
+        <w:tcBorders>
+          <w:top w:val="single" w:sz="4" w:space="0" w:color="FFFFFF" w:themeColor="background1"/>
+          <w:left w:val="single" w:sz="4" w:space="0" w:color="FFFFFF" w:themeColor="background1"/>
+          <w:right w:val="single" w:sz="4" w:space="0" w:color="FFFFFF" w:themeColor="background1"/>
+          <w:insideH w:val="nil"/>
+          <w:insideV w:val="nil"/>
+        </w:tcBorders>
+        <w:shd w:val="clear" w:color="auto" w:fill="629DD1" w:themeFill="accent2"/>
+      </w:tcPr>
+    </w:tblStylePr>
+    <w:tblStylePr w:type="lastRow">
+      <w:rPr>
+        <w:b/>
+        <w:bCs/>
+        <w:color w:val="FFFFFF" w:themeColor="background1"/>
+      </w:rPr>
+      <w:tblPr/>
+      <w:tcPr>
+        <w:tcBorders>
+          <w:left w:val="single" w:sz="4" w:space="0" w:color="FFFFFF" w:themeColor="background1"/>
+          <w:bottom w:val="single" w:sz="4" w:space="0" w:color="FFFFFF" w:themeColor="background1"/>
+          <w:right w:val="single" w:sz="4" w:space="0" w:color="FFFFFF" w:themeColor="background1"/>
+          <w:insideH w:val="nil"/>
+          <w:insideV w:val="nil"/>
+        </w:tcBorders>
+        <w:shd w:val="clear" w:color="auto" w:fill="629DD1" w:themeFill="accent2"/>
+      </w:tcPr>
+    </w:tblStylePr>
+    <w:tblStylePr w:type="firstCol">
+      <w:rPr>
+        <w:b/>
+        <w:bCs/>
+        <w:color w:val="FFFFFF" w:themeColor="background1"/>
+      </w:rPr>
+      <w:tblPr/>
+      <w:tcPr>
+        <w:tcBorders>
+          <w:top w:val="single" w:sz="4" w:space="0" w:color="FFFFFF" w:themeColor="background1"/>
+          <w:left w:val="single" w:sz="4" w:space="0" w:color="FFFFFF" w:themeColor="background1"/>
+          <w:bottom w:val="single" w:sz="4" w:space="0" w:color="FFFFFF" w:themeColor="background1"/>
+          <w:insideV w:val="nil"/>
+        </w:tcBorders>
+        <w:shd w:val="clear" w:color="auto" w:fill="629DD1" w:themeFill="accent2"/>
+      </w:tcPr>
+    </w:tblStylePr>
+    <w:tblStylePr w:type="lastCol">
+      <w:rPr>
+        <w:b/>
+        <w:bCs/>
+        <w:color w:val="FFFFFF" w:themeColor="background1"/>
+      </w:rPr>
+      <w:tblPr/>
+      <w:tcPr>
+        <w:tcBorders>
+          <w:top w:val="single" w:sz="4" w:space="0" w:color="FFFFFF" w:themeColor="background1"/>
+          <w:bottom w:val="single" w:sz="4" w:space="0" w:color="FFFFFF" w:themeColor="background1"/>
+          <w:right w:val="single" w:sz="4" w:space="0" w:color="FFFFFF" w:themeColor="background1"/>
+          <w:insideV w:val="nil"/>
+        </w:tcBorders>
+        <w:shd w:val="clear" w:color="auto" w:fill="629DD1" w:themeFill="accent2"/>
+      </w:tcPr>
+    </w:tblStylePr>
+    <w:tblStylePr w:type="band1Vert">
+      <w:tblPr/>
+      <w:tcPr>
+        <w:shd w:val="clear" w:color="auto" w:fill="C0D7EC" w:themeFill="accent2" w:themeFillTint="66"/>
+      </w:tcPr>
+    </w:tblStylePr>
+    <w:tblStylePr w:type="band1Horz">
+      <w:tblPr/>
+      <w:tcPr>
+        <w:shd w:val="clear" w:color="auto" w:fill="C0D7EC" w:themeFill="accent2" w:themeFillTint="66"/>
+      </w:tcPr>
+    </w:tblStylePr>
+  </w:style>
 </w:styles>
 </file>
 
@@ -4017,4 +5091,10 @@
     <ds:schemaRef ds:uri="http://schemas.openxmlformats.org/officeDocument/2006/bibliography"/>
   </ds:schemaRefs>
 </ds:datastoreItem>
+</file>
+
+<file path=docMetadata/LabelInfo.xml><?xml version="1.0" encoding="utf-8"?>
+<clbl:labelList xmlns:clbl="http://schemas.microsoft.com/office/2020/mipLabelMetadata">
+  <clbl:label id="{c9f92db8-2851-4df9-9d12-fab52f5b1415}" enabled="1" method="Standard" siteId="{5a7cc8ab-a4dc-4f9b-bf60-66714049ad62}" contentBits="0" removed="0"/>
+</clbl:labelList>
 </file>
--- a/Software Design Document.docx
+++ b/Software Design Document.docx
@@ -24,8 +24,13 @@
       </w:r>
     </w:p>
     <w:p>
-      <w:r>
-        <w:t xml:space="preserve">Thien Thao My Bui - </w:t>
+      <w:proofErr w:type="spellStart"/>
+      <w:r>
+        <w:t>Thien</w:t>
+      </w:r>
+      <w:proofErr w:type="spellEnd"/>
+      <w:r>
+        <w:t xml:space="preserve"> Thao My Bui - </w:t>
       </w:r>
     </w:p>
     <w:p/>
@@ -1171,40 +1176,40 @@
         <w:t>th</w:t>
       </w:r>
       <w:r>
-        <w:t xml:space="preserve"> in 2016 and therefore has been chosen as the subject to perform data analysis using a visualization tool to understand… improve the business structure and increase efficiency. </w:t>
-      </w:r>
-    </w:p>
-    <w:p>
-      <w:pPr>
-        <w:jc w:val="both"/>
-      </w:pPr>
+        <w:t xml:space="preserve"> in 2016 and therefore has been chosen as the subject to perform data analysis using a visualization tool to understan</w:t>
+      </w:r>
+      <w:r>
+        <w:t xml:space="preserve">d and </w:t>
+      </w:r>
+      <w:r>
+        <w:t xml:space="preserve">improve the business structure </w:t>
+      </w:r>
+      <w:r>
+        <w:t>to</w:t>
+      </w:r>
+      <w:r>
+        <w:t xml:space="preserve"> increase efficiency. </w:t>
+      </w:r>
     </w:p>
     <w:p>
       <w:pPr>
         <w:pStyle w:val="ListParagraph"/>
         <w:numPr>
           <w:ilvl w:val="0"/>
-          <w:numId w:val="9"/>
+          <w:numId w:val="10"/>
         </w:numPr>
-        <w:spacing w:after="0" w:line="240" w:lineRule="auto"/>
         <w:jc w:val="both"/>
       </w:pPr>
       <w:r>
-        <w:t>Add housing crisis</w:t>
-      </w:r>
-    </w:p>
-    <w:p>
-      <w:pPr>
-        <w:pStyle w:val="ListParagraph"/>
-        <w:numPr>
-          <w:ilvl w:val="0"/>
-          <w:numId w:val="9"/>
-        </w:numPr>
-        <w:spacing w:after="0" w:line="240" w:lineRule="auto"/>
-        <w:jc w:val="both"/>
-      </w:pPr>
-      <w:r>
-        <w:t>Add data on Sydney Airbnb</w:t>
+        <w:t xml:space="preserve">Problem of How to use </w:t>
+      </w:r>
+      <w:proofErr w:type="gramStart"/>
+      <w:r>
+        <w:t>data</w:t>
+      </w:r>
+      <w:proofErr w:type="gramEnd"/>
+      <w:r>
+        <w:t xml:space="preserve"> </w:t>
       </w:r>
     </w:p>
     <w:p>
@@ -1239,13 +1244,8 @@
       <w:pPr>
         <w:jc w:val="both"/>
       </w:pPr>
-    </w:p>
-    <w:p>
-      <w:pPr>
-        <w:jc w:val="both"/>
-      </w:pPr>
-      <w:r>
-        <w:t>The following visualization tool will include the system capabilities identified below:</w:t>
+      <w:r>
+        <w:t>The following include the system capabilities identified:</w:t>
       </w:r>
     </w:p>
     <w:p>
@@ -1318,6 +1318,51 @@
         <w:t>Return all the reviews of a user-selected property.</w:t>
       </w:r>
     </w:p>
+    <w:p>
+      <w:pPr>
+        <w:spacing w:after="0" w:line="240" w:lineRule="auto"/>
+        <w:jc w:val="both"/>
+      </w:pPr>
+    </w:p>
+    <w:p>
+      <w:pPr>
+        <w:pStyle w:val="ListParagraph"/>
+        <w:numPr>
+          <w:ilvl w:val="0"/>
+          <w:numId w:val="10"/>
+        </w:numPr>
+        <w:spacing w:after="0" w:line="240" w:lineRule="auto"/>
+        <w:jc w:val="both"/>
+      </w:pPr>
+      <w:r>
+        <w:t xml:space="preserve">What the system does, how it </w:t>
+      </w:r>
+      <w:proofErr w:type="gramStart"/>
+      <w:r>
+        <w:t>access</w:t>
+      </w:r>
+      <w:proofErr w:type="gramEnd"/>
+      <w:r>
+        <w:t xml:space="preserve"> data</w:t>
+      </w:r>
+    </w:p>
+    <w:p>
+      <w:pPr>
+        <w:pStyle w:val="ListParagraph"/>
+        <w:numPr>
+          <w:ilvl w:val="0"/>
+          <w:numId w:val="10"/>
+        </w:numPr>
+        <w:spacing w:after="0" w:line="240" w:lineRule="auto"/>
+        <w:jc w:val="both"/>
+      </w:pPr>
+      <w:r>
+        <w:t xml:space="preserve">Solution </w:t>
+      </w:r>
+      <w:r>
+        <w:t>overview</w:t>
+      </w:r>
+    </w:p>
     <w:p/>
     <w:p>
       <w:pPr>
@@ -1341,11 +1386,6 @@
       <w:r>
         <w:t xml:space="preserve">With the use of the of the data visualisation tool, it will help Airbnb understand the data behind Sydney’s traffic movement which help in turn helps the business to understand its consumers better. The following system will allow the business to analyse popular locations of renting Airbnb’s and how well the customers enjoyed their stay based on reviews left. This will enable the business to produce more value for consumers as it aims to improve problems based on data analysed. </w:t>
       </w:r>
-    </w:p>
-    <w:p>
-      <w:pPr>
-        <w:jc w:val="both"/>
-      </w:pPr>
     </w:p>
     <w:p>
       <w:pPr>
@@ -1402,28 +1442,7 @@
         <w:jc w:val="both"/>
       </w:pPr>
     </w:p>
-    <w:p>
-      <w:pPr>
-        <w:jc w:val="both"/>
-        <w:rPr>
-          <w:color w:val="FF0000"/>
-        </w:rPr>
-      </w:pPr>
-      <w:r>
-        <w:rPr>
-          <w:color w:val="FF0000"/>
-        </w:rPr>
-        <w:lastRenderedPageBreak/>
-        <w:t>Question when asking about he benefits is it about the benefits for the business, consumers or botg?</w:t>
-      </w:r>
-    </w:p>
     <w:p/>
-    <w:p/>
-    <w:p>
-      <w:r>
-        <w:br w:type="page"/>
-      </w:r>
-    </w:p>
     <w:p>
       <w:pPr>
         <w:pStyle w:val="Heading1"/>
@@ -1485,7 +1504,21 @@
         <w:rPr>
           <w:color w:val="FF0000"/>
         </w:rPr>
-        <w:t xml:space="preserve"> to be able to do? This should all be from the end users perspective. Can be a combination of narrative text and listing of needs. </w:t>
+        <w:t xml:space="preserve"> to be able to do? This should all be from the end </w:t>
+      </w:r>
+      <w:proofErr w:type="gramStart"/>
+      <w:r>
+        <w:rPr>
+          <w:color w:val="FF0000"/>
+        </w:rPr>
+        <w:t>users</w:t>
+      </w:r>
+      <w:proofErr w:type="gramEnd"/>
+      <w:r>
+        <w:rPr>
+          <w:color w:val="FF0000"/>
+        </w:rPr>
+        <w:t xml:space="preserve"> perspective. Can be a combination of narrative text and listing of needs. </w:t>
       </w:r>
     </w:p>
     <w:p>
@@ -1499,154 +1532,122 @@
           <w:b/>
           <w:color w:val="FF0000"/>
         </w:rPr>
-        <w:t>Assignment note: You have not been given a client/user, so you can make one up. Who do you think would be using your software?</w:t>
-      </w:r>
-    </w:p>
-    <w:p/>
+        <w:t xml:space="preserve">Assignment </w:t>
+      </w:r>
+      <w:proofErr w:type="gramStart"/>
+      <w:r>
+        <w:rPr>
+          <w:b/>
+          <w:color w:val="FF0000"/>
+        </w:rPr>
+        <w:t>note</w:t>
+      </w:r>
+      <w:proofErr w:type="gramEnd"/>
+      <w:r>
+        <w:rPr>
+          <w:b/>
+          <w:color w:val="FF0000"/>
+        </w:rPr>
+        <w:t>: You have not been given a client/user, so you can make one up. Who do you think would be using your software?</w:t>
+      </w:r>
+    </w:p>
     <w:p>
       <w:pPr>
         <w:jc w:val="both"/>
       </w:pPr>
       <w:r>
-        <w:t>The following system should include user requirements that enable the business to work on the issue</w:t>
-      </w:r>
-    </w:p>
-    <w:p>
-      <w:pPr>
-        <w:jc w:val="both"/>
-      </w:pPr>
+        <w:t>Our client Airbnb has listed specific</w:t>
+      </w:r>
+      <w:r>
+        <w:t xml:space="preserve"> </w:t>
+      </w:r>
+      <w:r>
+        <w:t>requirements to be included</w:t>
+      </w:r>
+      <w:r>
+        <w:t xml:space="preserve">. </w:t>
+      </w:r>
+      <w:r>
+        <w:t xml:space="preserve">The following system should include </w:t>
+      </w:r>
+      <w:r>
+        <w:t xml:space="preserve"> the following </w:t>
+      </w:r>
+      <w:r>
+        <w:t xml:space="preserve">user requirements that enable the business to work on the </w:t>
+      </w:r>
+      <w:r>
+        <w:t>issue.</w:t>
+      </w:r>
     </w:p>
     <w:tbl>
       <w:tblPr>
         <w:tblStyle w:val="GridTable5Dark-Accent2"/>
-        <w:tblW w:w="9101" w:type="dxa"/>
+        <w:tblW w:w="9063" w:type="dxa"/>
         <w:tblLook w:val="04A0" w:firstRow="1" w:lastRow="0" w:firstColumn="1" w:lastColumn="0" w:noHBand="0" w:noVBand="1"/>
       </w:tblPr>
       <w:tblGrid>
-        <w:gridCol w:w="3033"/>
-        <w:gridCol w:w="3033"/>
-        <w:gridCol w:w="3035"/>
+        <w:gridCol w:w="4228"/>
+        <w:gridCol w:w="4835"/>
       </w:tblGrid>
       <w:tr>
         <w:trPr>
           <w:cnfStyle w:val="100000000000" w:firstRow="1" w:lastRow="0" w:firstColumn="0" w:lastColumn="0" w:oddVBand="0" w:evenVBand="0" w:oddHBand="0" w:evenHBand="0" w:firstRowFirstColumn="0" w:firstRowLastColumn="0" w:lastRowFirstColumn="0" w:lastRowLastColumn="0"/>
-          <w:trHeight w:val="388"/>
+          <w:trHeight w:val="504"/>
         </w:trPr>
         <w:tc>
           <w:tcPr>
             <w:cnfStyle w:val="001000000000" w:firstRow="0" w:lastRow="0" w:firstColumn="1" w:lastColumn="0" w:oddVBand="0" w:evenVBand="0" w:oddHBand="0" w:evenHBand="0" w:firstRowFirstColumn="0" w:firstRowLastColumn="0" w:lastRowFirstColumn="0" w:lastRowLastColumn="0"/>
-            <w:tcW w:w="9101" w:type="dxa"/>
-            <w:gridSpan w:val="3"/>
+            <w:tcW w:w="4228" w:type="dxa"/>
           </w:tcPr>
           <w:p>
             <w:pPr>
-              <w:jc w:val="center"/>
-              <w:rPr>
-                <w:b w:val="0"/>
-                <w:bCs w:val="0"/>
-              </w:rPr>
+              <w:jc w:val="both"/>
             </w:pPr>
             <w:r>
-              <w:t>User Requirements</w:t>
+              <w:t>Requirement</w:t>
+            </w:r>
+            <w:r>
+              <w:t>s</w:t>
             </w:r>
           </w:p>
+        </w:tc>
+        <w:tc>
+          <w:tcPr>
+            <w:tcW w:w="4835" w:type="dxa"/>
+          </w:tcPr>
           <w:p>
             <w:pPr>
-              <w:jc w:val="center"/>
+              <w:jc w:val="both"/>
+              <w:cnfStyle w:val="100000000000" w:firstRow="1" w:lastRow="0" w:firstColumn="0" w:lastColumn="0" w:oddVBand="0" w:evenVBand="0" w:oddHBand="0" w:evenHBand="0" w:firstRowFirstColumn="0" w:firstRowLastColumn="0" w:lastRowFirstColumn="0" w:lastRowLastColumn="0"/>
             </w:pPr>
+            <w:r>
+              <w:t>Description</w:t>
+            </w:r>
           </w:p>
         </w:tc>
       </w:tr>
       <w:tr>
         <w:trPr>
           <w:cnfStyle w:val="000000100000" w:firstRow="0" w:lastRow="0" w:firstColumn="0" w:lastColumn="0" w:oddVBand="0" w:evenVBand="0" w:oddHBand="1" w:evenHBand="0" w:firstRowFirstColumn="0" w:firstRowLastColumn="0" w:lastRowFirstColumn="0" w:lastRowLastColumn="0"/>
-          <w:trHeight w:val="364"/>
+          <w:trHeight w:val="537"/>
         </w:trPr>
         <w:tc>
           <w:tcPr>
             <w:cnfStyle w:val="001000000000" w:firstRow="0" w:lastRow="0" w:firstColumn="1" w:lastColumn="0" w:oddVBand="0" w:evenVBand="0" w:oddHBand="0" w:evenHBand="0" w:firstRowFirstColumn="0" w:firstRowLastColumn="0" w:lastRowFirstColumn="0" w:lastRowLastColumn="0"/>
-            <w:tcW w:w="3033" w:type="dxa"/>
+            <w:tcW w:w="4228" w:type="dxa"/>
           </w:tcPr>
           <w:p>
             <w:pPr>
               <w:jc w:val="both"/>
-            </w:pPr>
-            <w:r>
-              <w:t>Requirement</w:t>
-            </w:r>
-          </w:p>
-        </w:tc>
-        <w:tc>
-          <w:tcPr>
-            <w:tcW w:w="3033" w:type="dxa"/>
-          </w:tcPr>
-          <w:p>
-            <w:pPr>
-              <w:jc w:val="both"/>
-              <w:cnfStyle w:val="000000100000" w:firstRow="0" w:lastRow="0" w:firstColumn="0" w:lastColumn="0" w:oddVBand="0" w:evenVBand="0" w:oddHBand="1" w:evenHBand="0" w:firstRowFirstColumn="0" w:firstRowLastColumn="0" w:lastRowFirstColumn="0" w:lastRowLastColumn="0"/>
-            </w:pPr>
-            <w:r>
-              <w:t>Function</w:t>
-            </w:r>
-          </w:p>
-        </w:tc>
-        <w:tc>
-          <w:tcPr>
-            <w:tcW w:w="3034" w:type="dxa"/>
-          </w:tcPr>
-          <w:p>
-            <w:pPr>
-              <w:jc w:val="both"/>
-              <w:cnfStyle w:val="000000100000" w:firstRow="0" w:lastRow="0" w:firstColumn="0" w:lastColumn="0" w:oddVBand="0" w:evenVBand="0" w:oddHBand="1" w:evenHBand="0" w:firstRowFirstColumn="0" w:firstRowLastColumn="0" w:lastRowFirstColumn="0" w:lastRowLastColumn="0"/>
-            </w:pPr>
-            <w:r>
-              <w:t>Description</w:t>
-            </w:r>
-          </w:p>
-        </w:tc>
-      </w:tr>
-      <w:tr>
-        <w:trPr>
-          <w:trHeight w:val="388"/>
-        </w:trPr>
-        <w:tc>
-          <w:tcPr>
-            <w:cnfStyle w:val="001000000000" w:firstRow="0" w:lastRow="0" w:firstColumn="1" w:lastColumn="0" w:oddVBand="0" w:evenVBand="0" w:oddHBand="0" w:evenHBand="0" w:firstRowFirstColumn="0" w:firstRowLastColumn="0" w:lastRowFirstColumn="0" w:lastRowLastColumn="0"/>
-            <w:tcW w:w="3033" w:type="dxa"/>
-          </w:tcPr>
-          <w:p>
-            <w:pPr>
-              <w:jc w:val="both"/>
               <w:rPr>
                 <w:b w:val="0"/>
                 <w:bCs w:val="0"/>
               </w:rPr>
             </w:pPr>
-          </w:p>
-          <w:p>
-            <w:pPr>
-              <w:jc w:val="both"/>
-              <w:rPr>
-                <w:b w:val="0"/>
-                <w:bCs w:val="0"/>
-              </w:rPr>
-            </w:pPr>
-            <w:r>
-              <w:rPr>
-                <w:b w:val="0"/>
-                <w:bCs w:val="0"/>
-              </w:rPr>
-              <w:t>Accessing properties within a selected suburb.</w:t>
-            </w:r>
-          </w:p>
-          <w:p>
-            <w:pPr>
-              <w:jc w:val="both"/>
-              <w:rPr>
-                <w:b w:val="0"/>
-                <w:bCs w:val="0"/>
-              </w:rPr>
-            </w:pPr>
+            <w:r>
+              <w:t xml:space="preserve">Property Search </w:t>
+            </w:r>
           </w:p>
           <w:p>
             <w:pPr>
@@ -1656,19 +1657,54 @@
         </w:tc>
         <w:tc>
           <w:tcPr>
-            <w:tcW w:w="3033" w:type="dxa"/>
+            <w:tcW w:w="4835" w:type="dxa"/>
+          </w:tcPr>
+          <w:p>
+            <w:pPr>
+              <w:jc w:val="both"/>
+              <w:cnfStyle w:val="000000100000" w:firstRow="0" w:lastRow="0" w:firstColumn="0" w:lastColumn="0" w:oddVBand="0" w:evenVBand="0" w:oddHBand="1" w:evenHBand="0" w:firstRowFirstColumn="0" w:firstRowLastColumn="0" w:lastRowFirstColumn="0" w:lastRowLastColumn="0"/>
+            </w:pPr>
+            <w:r>
+              <w:t>The user is able to input the location of stay within their selected period date.</w:t>
+            </w:r>
+          </w:p>
+          <w:p>
+            <w:pPr>
+              <w:jc w:val="both"/>
+              <w:cnfStyle w:val="000000100000" w:firstRow="0" w:lastRow="0" w:firstColumn="0" w:lastColumn="0" w:oddVBand="0" w:evenVBand="0" w:oddHBand="1" w:evenHBand="0" w:firstRowFirstColumn="0" w:firstRowLastColumn="0" w:lastRowFirstColumn="0" w:lastRowLastColumn="0"/>
+            </w:pPr>
+          </w:p>
+        </w:tc>
+      </w:tr>
+      <w:tr>
+        <w:trPr>
+          <w:trHeight w:val="537"/>
+        </w:trPr>
+        <w:tc>
+          <w:tcPr>
+            <w:cnfStyle w:val="001000000000" w:firstRow="0" w:lastRow="0" w:firstColumn="1" w:lastColumn="0" w:oddVBand="0" w:evenVBand="0" w:oddHBand="0" w:evenHBand="0" w:firstRowFirstColumn="0" w:firstRowLastColumn="0" w:lastRowFirstColumn="0" w:lastRowLastColumn="0"/>
+            <w:tcW w:w="4228" w:type="dxa"/>
+          </w:tcPr>
+          <w:p>
+            <w:r>
+              <w:t xml:space="preserve">Property Price Search </w:t>
+            </w:r>
+          </w:p>
+          <w:p/>
+        </w:tc>
+        <w:tc>
+          <w:tcPr>
+            <w:tcW w:w="4835" w:type="dxa"/>
           </w:tcPr>
           <w:p>
             <w:pPr>
               <w:jc w:val="both"/>
               <w:cnfStyle w:val="000000000000" w:firstRow="0" w:lastRow="0" w:firstColumn="0" w:lastColumn="0" w:oddVBand="0" w:evenVBand="0" w:oddHBand="0" w:evenHBand="0" w:firstRowFirstColumn="0" w:firstRowLastColumn="0" w:lastRowFirstColumn="0" w:lastRowLastColumn="0"/>
             </w:pPr>
+            <w:r>
+              <w:t xml:space="preserve">The user is able to see the cost of property within their selected period date. </w:t>
+            </w:r>
           </w:p>
-        </w:tc>
-        <w:tc>
-          <w:tcPr>
-            <w:tcW w:w="3034" w:type="dxa"/>
-          </w:tcPr>
           <w:p>
             <w:pPr>
               <w:jc w:val="both"/>
@@ -1680,12 +1716,12 @@
       <w:tr>
         <w:trPr>
           <w:cnfStyle w:val="000000100000" w:firstRow="0" w:lastRow="0" w:firstColumn="0" w:lastColumn="0" w:oddVBand="0" w:evenVBand="0" w:oddHBand="1" w:evenHBand="0" w:firstRowFirstColumn="0" w:firstRowLastColumn="0" w:lastRowFirstColumn="0" w:lastRowLastColumn="0"/>
-          <w:trHeight w:val="388"/>
+          <w:trHeight w:val="537"/>
         </w:trPr>
         <w:tc>
           <w:tcPr>
             <w:cnfStyle w:val="001000000000" w:firstRow="0" w:lastRow="0" w:firstColumn="1" w:lastColumn="0" w:oddVBand="0" w:evenVBand="0" w:oddHBand="0" w:evenHBand="0" w:firstRowFirstColumn="0" w:firstRowLastColumn="0" w:lastRowFirstColumn="0" w:lastRowLastColumn="0"/>
-            <w:tcW w:w="3033" w:type="dxa"/>
+            <w:tcW w:w="4228" w:type="dxa"/>
           </w:tcPr>
           <w:p>
             <w:pPr>
@@ -1696,37 +1732,29 @@
             <w:pPr>
               <w:jc w:val="both"/>
             </w:pPr>
+            <w:r>
+              <w:t>Keyword Search System</w:t>
+            </w:r>
           </w:p>
           <w:p>
             <w:pPr>
               <w:jc w:val="both"/>
             </w:pPr>
           </w:p>
-          <w:p>
-            <w:pPr>
-              <w:jc w:val="both"/>
-              <w:rPr>
-                <w:b w:val="0"/>
-                <w:bCs w:val="0"/>
-              </w:rPr>
-            </w:pPr>
-          </w:p>
         </w:tc>
         <w:tc>
           <w:tcPr>
-            <w:tcW w:w="3033" w:type="dxa"/>
+            <w:tcW w:w="4835" w:type="dxa"/>
           </w:tcPr>
           <w:p>
             <w:pPr>
               <w:jc w:val="both"/>
               <w:cnfStyle w:val="000000100000" w:firstRow="0" w:lastRow="0" w:firstColumn="0" w:lastColumn="0" w:oddVBand="0" w:evenVBand="0" w:oddHBand="1" w:evenHBand="0" w:firstRowFirstColumn="0" w:firstRowLastColumn="0" w:lastRowFirstColumn="0" w:lastRowLastColumn="0"/>
             </w:pPr>
+            <w:r>
+              <w:t>The user is able to search for properties containing the specific keyword/s they are looking for.</w:t>
+            </w:r>
           </w:p>
-        </w:tc>
-        <w:tc>
-          <w:tcPr>
-            <w:tcW w:w="3034" w:type="dxa"/>
-          </w:tcPr>
           <w:p>
             <w:pPr>
               <w:jc w:val="both"/>
@@ -1737,12 +1765,12 @@
       </w:tr>
       <w:tr>
         <w:trPr>
-          <w:trHeight w:val="388"/>
+          <w:trHeight w:val="537"/>
         </w:trPr>
         <w:tc>
           <w:tcPr>
             <w:cnfStyle w:val="001000000000" w:firstRow="0" w:lastRow="0" w:firstColumn="1" w:lastColumn="0" w:oddVBand="0" w:evenVBand="0" w:oddHBand="0" w:evenHBand="0" w:firstRowFirstColumn="0" w:firstRowLastColumn="0" w:lastRowFirstColumn="0" w:lastRowLastColumn="0"/>
-            <w:tcW w:w="3033" w:type="dxa"/>
+            <w:tcW w:w="4228" w:type="dxa"/>
           </w:tcPr>
           <w:p>
             <w:pPr>
@@ -1753,37 +1781,29 @@
             <w:pPr>
               <w:jc w:val="both"/>
             </w:pPr>
+            <w:r>
+              <w:t>Comments Search System</w:t>
+            </w:r>
           </w:p>
           <w:p>
             <w:pPr>
               <w:jc w:val="both"/>
             </w:pPr>
           </w:p>
-          <w:p>
-            <w:pPr>
-              <w:jc w:val="both"/>
-              <w:rPr>
-                <w:b w:val="0"/>
-                <w:bCs w:val="0"/>
-              </w:rPr>
-            </w:pPr>
-          </w:p>
         </w:tc>
         <w:tc>
           <w:tcPr>
-            <w:tcW w:w="3033" w:type="dxa"/>
+            <w:tcW w:w="4835" w:type="dxa"/>
           </w:tcPr>
           <w:p>
             <w:pPr>
               <w:jc w:val="both"/>
               <w:cnfStyle w:val="000000000000" w:firstRow="0" w:lastRow="0" w:firstColumn="0" w:lastColumn="0" w:oddVBand="0" w:evenVBand="0" w:oddHBand="0" w:evenHBand="0" w:firstRowFirstColumn="0" w:firstRowLastColumn="0" w:lastRowFirstColumn="0" w:lastRowLastColumn="0"/>
             </w:pPr>
+            <w:r>
+              <w:t>The user is able to view all comments of selected property within their selected period date.</w:t>
+            </w:r>
           </w:p>
-        </w:tc>
-        <w:tc>
-          <w:tcPr>
-            <w:tcW w:w="3034" w:type="dxa"/>
-          </w:tcPr>
           <w:p>
             <w:pPr>
               <w:jc w:val="both"/>
@@ -1795,12 +1815,249 @@
       <w:tr>
         <w:trPr>
           <w:cnfStyle w:val="000000100000" w:firstRow="0" w:lastRow="0" w:firstColumn="0" w:lastColumn="0" w:oddVBand="0" w:evenVBand="0" w:oddHBand="1" w:evenHBand="0" w:firstRowFirstColumn="0" w:firstRowLastColumn="0" w:lastRowFirstColumn="0" w:lastRowLastColumn="0"/>
-          <w:trHeight w:val="388"/>
+          <w:trHeight w:val="537"/>
         </w:trPr>
         <w:tc>
           <w:tcPr>
             <w:cnfStyle w:val="001000000000" w:firstRow="0" w:lastRow="0" w:firstColumn="1" w:lastColumn="0" w:oddVBand="0" w:evenVBand="0" w:oddHBand="0" w:evenHBand="0" w:firstRowFirstColumn="0" w:firstRowLastColumn="0" w:lastRowFirstColumn="0" w:lastRowLastColumn="0"/>
-            <w:tcW w:w="3033" w:type="dxa"/>
+            <w:tcW w:w="4228" w:type="dxa"/>
+          </w:tcPr>
+          <w:p>
+            <w:pPr>
+              <w:jc w:val="both"/>
+              <w:rPr>
+                <w:b w:val="0"/>
+                <w:bCs w:val="0"/>
+              </w:rPr>
+            </w:pPr>
+          </w:p>
+          <w:p>
+            <w:pPr>
+              <w:jc w:val="both"/>
+            </w:pPr>
+            <w:r>
+              <w:t>Review System</w:t>
+            </w:r>
+          </w:p>
+        </w:tc>
+        <w:tc>
+          <w:tcPr>
+            <w:tcW w:w="4835" w:type="dxa"/>
+          </w:tcPr>
+          <w:p>
+            <w:pPr>
+              <w:jc w:val="both"/>
+              <w:cnfStyle w:val="000000100000" w:firstRow="0" w:lastRow="0" w:firstColumn="0" w:lastColumn="0" w:oddVBand="0" w:evenVBand="0" w:oddHBand="1" w:evenHBand="0" w:firstRowFirstColumn="0" w:firstRowLastColumn="0" w:lastRowFirstColumn="0" w:lastRowLastColumn="0"/>
+            </w:pPr>
+            <w:r>
+              <w:t>The user is able to look at the reviews of a certain property.</w:t>
+            </w:r>
+          </w:p>
+          <w:p>
+            <w:pPr>
+              <w:jc w:val="both"/>
+              <w:cnfStyle w:val="000000100000" w:firstRow="0" w:lastRow="0" w:firstColumn="0" w:lastColumn="0" w:oddVBand="0" w:evenVBand="0" w:oddHBand="1" w:evenHBand="0" w:firstRowFirstColumn="0" w:firstRowLastColumn="0" w:lastRowFirstColumn="0" w:lastRowLastColumn="0"/>
+            </w:pPr>
+          </w:p>
+        </w:tc>
+      </w:tr>
+    </w:tbl>
+    <w:p>
+      <w:pPr>
+        <w:jc w:val="both"/>
+      </w:pPr>
+    </w:p>
+    <w:p>
+      <w:pPr>
+        <w:pStyle w:val="Heading2"/>
+        <w:numPr>
+          <w:ilvl w:val="1"/>
+          <w:numId w:val="2"/>
+        </w:numPr>
+        <w:ind w:left="1080" w:hanging="360"/>
+      </w:pPr>
+      <w:r>
+        <w:t>Software Requirements</w:t>
+      </w:r>
+    </w:p>
+    <w:p>
+      <w:pPr>
+        <w:rPr>
+          <w:color w:val="FF0000"/>
+        </w:rPr>
+      </w:pPr>
+      <w:r>
+        <w:rPr>
+          <w:color w:val="FF0000"/>
+        </w:rPr>
+        <w:t xml:space="preserve">In this section you </w:t>
+      </w:r>
+      <w:r>
+        <w:rPr>
+          <w:color w:val="FF0000"/>
+        </w:rPr>
+        <w:t>detail what the requirements for the software are. What functionality will it provide? This is usually a formal listing, with requirements often using the word ‘Shall’. IE:</w:t>
+      </w:r>
+    </w:p>
+    <w:p>
+      <w:pPr>
+        <w:ind w:firstLine="284"/>
+        <w:rPr>
+          <w:color w:val="FF0000"/>
+        </w:rPr>
+      </w:pPr>
+      <w:r>
+        <w:rPr>
+          <w:color w:val="FF0000"/>
+        </w:rPr>
+        <w:t>R</w:t>
+      </w:r>
+      <w:r>
+        <w:rPr>
+          <w:color w:val="FF0000"/>
+        </w:rPr>
+        <w:t>1.</w:t>
+      </w:r>
+      <w:r>
+        <w:rPr>
+          <w:color w:val="FF0000"/>
+        </w:rPr>
+        <w:t xml:space="preserve">1 </w:t>
+      </w:r>
+      <w:r>
+        <w:rPr>
+          <w:color w:val="FF0000"/>
+        </w:rPr>
+        <w:t>The program shall accept multiple file names as arguments from the command line.</w:t>
+      </w:r>
+    </w:p>
+    <w:p>
+      <w:pPr>
+        <w:ind w:firstLine="284"/>
+        <w:rPr>
+          <w:color w:val="FF0000"/>
+        </w:rPr>
+      </w:pPr>
+      <w:r>
+        <w:rPr>
+          <w:color w:val="FF0000"/>
+        </w:rPr>
+        <w:t xml:space="preserve">R1.2 </w:t>
+      </w:r>
+      <w:r>
+        <w:rPr>
+          <w:color w:val="FF0000"/>
+        </w:rPr>
+        <w:t>Each file name can be a simple file name or include the full path of the file with one or more levels.</w:t>
+      </w:r>
+    </w:p>
+    <w:p>
+      <w:pPr>
+        <w:ind w:firstLine="284"/>
+        <w:rPr>
+          <w:color w:val="FF0000"/>
+        </w:rPr>
+      </w:pPr>
+      <w:r>
+        <w:rPr>
+          <w:color w:val="FF0000"/>
+        </w:rPr>
+        <w:t>etc …</w:t>
+      </w:r>
+    </w:p>
+    <w:p>
+      <w:pPr>
+        <w:rPr>
+          <w:color w:val="FF0000"/>
+        </w:rPr>
+      </w:pPr>
+      <w:r>
+        <w:rPr>
+          <w:color w:val="FF0000"/>
+        </w:rPr>
+        <w:t>Can be primarily functional requirements, though you may include other types if you think of them.</w:t>
+      </w:r>
+    </w:p>
+    <w:p>
+      <w:r>
+        <w:t>The following are non-functional requirements that focus on FURPS+ (Functionality, Usability, Reliability, Performance and Security):</w:t>
+      </w:r>
+    </w:p>
+    <w:p/>
+    <w:tbl>
+      <w:tblPr>
+        <w:tblStyle w:val="GridTable5Dark-Accent2"/>
+        <w:tblW w:w="9127" w:type="dxa"/>
+        <w:tblLook w:val="04A0" w:firstRow="1" w:lastRow="0" w:firstColumn="1" w:lastColumn="0" w:noHBand="0" w:noVBand="1"/>
+      </w:tblPr>
+      <w:tblGrid>
+        <w:gridCol w:w="4562"/>
+        <w:gridCol w:w="4565"/>
+      </w:tblGrid>
+      <w:tr>
+        <w:trPr>
+          <w:cnfStyle w:val="100000000000" w:firstRow="1" w:lastRow="0" w:firstColumn="0" w:lastColumn="0" w:oddVBand="0" w:evenVBand="0" w:oddHBand="0" w:evenHBand="0" w:firstRowFirstColumn="0" w:firstRowLastColumn="0" w:lastRowFirstColumn="0" w:lastRowLastColumn="0"/>
+          <w:trHeight w:val="480"/>
+        </w:trPr>
+        <w:tc>
+          <w:tcPr>
+            <w:cnfStyle w:val="001000000000" w:firstRow="0" w:lastRow="0" w:firstColumn="1" w:lastColumn="0" w:oddVBand="0" w:evenVBand="0" w:oddHBand="0" w:evenHBand="0" w:firstRowFirstColumn="0" w:firstRowLastColumn="0" w:lastRowFirstColumn="0" w:lastRowLastColumn="0"/>
+            <w:tcW w:w="9127" w:type="dxa"/>
+            <w:gridSpan w:val="2"/>
+          </w:tcPr>
+          <w:p>
+            <w:pPr>
+              <w:jc w:val="center"/>
+            </w:pPr>
+            <w:r>
+              <w:lastRenderedPageBreak/>
+              <w:t xml:space="preserve">Non - Functional Requirements </w:t>
+            </w:r>
+          </w:p>
+        </w:tc>
+      </w:tr>
+      <w:tr>
+        <w:trPr>
+          <w:cnfStyle w:val="000000100000" w:firstRow="0" w:lastRow="0" w:firstColumn="0" w:lastColumn="0" w:oddVBand="0" w:evenVBand="0" w:oddHBand="1" w:evenHBand="0" w:firstRowFirstColumn="0" w:firstRowLastColumn="0" w:lastRowFirstColumn="0" w:lastRowLastColumn="0"/>
+          <w:trHeight w:val="480"/>
+        </w:trPr>
+        <w:tc>
+          <w:tcPr>
+            <w:cnfStyle w:val="001000000000" w:firstRow="0" w:lastRow="0" w:firstColumn="1" w:lastColumn="0" w:oddVBand="0" w:evenVBand="0" w:oddHBand="0" w:evenHBand="0" w:firstRowFirstColumn="0" w:firstRowLastColumn="0" w:lastRowFirstColumn="0" w:lastRowLastColumn="0"/>
+            <w:tcW w:w="4562" w:type="dxa"/>
+          </w:tcPr>
+          <w:p>
+            <w:pPr>
+              <w:jc w:val="center"/>
+            </w:pPr>
+            <w:r>
+              <w:t>FURPS+ Category</w:t>
+            </w:r>
+          </w:p>
+        </w:tc>
+        <w:tc>
+          <w:tcPr>
+            <w:tcW w:w="4565" w:type="dxa"/>
+          </w:tcPr>
+          <w:p>
+            <w:pPr>
+              <w:jc w:val="center"/>
+              <w:cnfStyle w:val="000000100000" w:firstRow="0" w:lastRow="0" w:firstColumn="0" w:lastColumn="0" w:oddVBand="0" w:evenVBand="0" w:oddHBand="1" w:evenHBand="0" w:firstRowFirstColumn="0" w:firstRowLastColumn="0" w:lastRowFirstColumn="0" w:lastRowLastColumn="0"/>
+            </w:pPr>
+            <w:r>
+              <w:t>Description</w:t>
+            </w:r>
+          </w:p>
+        </w:tc>
+      </w:tr>
+      <w:tr>
+        <w:trPr>
+          <w:trHeight w:val="511"/>
+        </w:trPr>
+        <w:tc>
+          <w:tcPr>
+            <w:cnfStyle w:val="001000000000" w:firstRow="0" w:lastRow="0" w:firstColumn="1" w:lastColumn="0" w:oddVBand="0" w:evenVBand="0" w:oddHBand="0" w:evenHBand="0" w:firstRowFirstColumn="0" w:firstRowLastColumn="0" w:lastRowFirstColumn="0" w:lastRowLastColumn="0"/>
+            <w:tcW w:w="4562" w:type="dxa"/>
           </w:tcPr>
           <w:p>
             <w:pPr>
@@ -1811,53 +2068,72 @@
             <w:pPr>
               <w:jc w:val="both"/>
             </w:pPr>
+            <w:r>
+              <w:t>Usability</w:t>
+            </w:r>
           </w:p>
           <w:p>
             <w:pPr>
               <w:jc w:val="both"/>
             </w:pPr>
           </w:p>
-          <w:p>
-            <w:pPr>
-              <w:jc w:val="both"/>
-              <w:rPr>
-                <w:b w:val="0"/>
-                <w:bCs w:val="0"/>
-              </w:rPr>
-            </w:pPr>
-          </w:p>
         </w:tc>
         <w:tc>
           <w:tcPr>
-            <w:tcW w:w="3033" w:type="dxa"/>
+            <w:tcW w:w="4565" w:type="dxa"/>
           </w:tcPr>
           <w:p>
             <w:pPr>
+              <w:pStyle w:val="ListParagraph"/>
+              <w:numPr>
+                <w:ilvl w:val="0"/>
+                <w:numId w:val="13"/>
+              </w:numPr>
               <w:jc w:val="both"/>
-              <w:cnfStyle w:val="000000100000" w:firstRow="0" w:lastRow="0" w:firstColumn="0" w:lastColumn="0" w:oddVBand="0" w:evenVBand="0" w:oddHBand="1" w:evenHBand="0" w:firstRowFirstColumn="0" w:firstRowLastColumn="0" w:lastRowFirstColumn="0" w:lastRowLastColumn="0"/>
+              <w:cnfStyle w:val="000000000000" w:firstRow="0" w:lastRow="0" w:firstColumn="0" w:lastColumn="0" w:oddVBand="0" w:evenVBand="0" w:oddHBand="0" w:evenHBand="0" w:firstRowFirstColumn="0" w:firstRowLastColumn="0" w:lastRowFirstColumn="0" w:lastRowLastColumn="0"/>
             </w:pPr>
+            <w:r>
+              <w:t>User interface should be easy to use</w:t>
+            </w:r>
+            <w:r>
+              <w:t xml:space="preserve"> and navigate</w:t>
+            </w:r>
+            <w:r>
+              <w:t>.</w:t>
+            </w:r>
           </w:p>
-        </w:tc>
-        <w:tc>
-          <w:tcPr>
-            <w:tcW w:w="3034" w:type="dxa"/>
-          </w:tcPr>
           <w:p>
             <w:pPr>
+              <w:pStyle w:val="ListParagraph"/>
+              <w:numPr>
+                <w:ilvl w:val="0"/>
+                <w:numId w:val="13"/>
+              </w:numPr>
               <w:jc w:val="both"/>
-              <w:cnfStyle w:val="000000100000" w:firstRow="0" w:lastRow="0" w:firstColumn="0" w:lastColumn="0" w:oddVBand="0" w:evenVBand="0" w:oddHBand="1" w:evenHBand="0" w:firstRowFirstColumn="0" w:firstRowLastColumn="0" w:lastRowFirstColumn="0" w:lastRowLastColumn="0"/>
+              <w:cnfStyle w:val="000000000000" w:firstRow="0" w:lastRow="0" w:firstColumn="0" w:lastColumn="0" w:oddVBand="0" w:evenVBand="0" w:oddHBand="0" w:evenHBand="0" w:firstRowFirstColumn="0" w:firstRowLastColumn="0" w:lastRowFirstColumn="0" w:lastRowLastColumn="0"/>
+            </w:pPr>
+            <w:r>
+              <w:t>All requirements should be working smoothly with no errors.</w:t>
+            </w:r>
+          </w:p>
+          <w:p>
+            <w:pPr>
+              <w:pStyle w:val="ListParagraph"/>
+              <w:jc w:val="both"/>
+              <w:cnfStyle w:val="000000000000" w:firstRow="0" w:lastRow="0" w:firstColumn="0" w:lastColumn="0" w:oddVBand="0" w:evenVBand="0" w:oddHBand="0" w:evenHBand="0" w:firstRowFirstColumn="0" w:firstRowLastColumn="0" w:lastRowFirstColumn="0" w:lastRowLastColumn="0"/>
             </w:pPr>
           </w:p>
         </w:tc>
       </w:tr>
       <w:tr>
         <w:trPr>
-          <w:trHeight w:val="388"/>
+          <w:cnfStyle w:val="000000100000" w:firstRow="0" w:lastRow="0" w:firstColumn="0" w:lastColumn="0" w:oddVBand="0" w:evenVBand="0" w:oddHBand="1" w:evenHBand="0" w:firstRowFirstColumn="0" w:firstRowLastColumn="0" w:lastRowFirstColumn="0" w:lastRowLastColumn="0"/>
+          <w:trHeight w:val="511"/>
         </w:trPr>
         <w:tc>
           <w:tcPr>
             <w:cnfStyle w:val="001000000000" w:firstRow="0" w:lastRow="0" w:firstColumn="1" w:lastColumn="0" w:oddVBand="0" w:evenVBand="0" w:oddHBand="0" w:evenHBand="0" w:firstRowFirstColumn="0" w:firstRowLastColumn="0" w:lastRowFirstColumn="0" w:lastRowLastColumn="0"/>
-            <w:tcW w:w="3033" w:type="dxa"/>
+            <w:tcW w:w="4562" w:type="dxa"/>
           </w:tcPr>
           <w:p>
             <w:pPr>
@@ -1868,12 +2144,59 @@
             <w:pPr>
               <w:jc w:val="both"/>
             </w:pPr>
+            <w:r>
+              <w:t>Reliability</w:t>
+            </w:r>
           </w:p>
           <w:p>
             <w:pPr>
               <w:jc w:val="both"/>
             </w:pPr>
           </w:p>
+        </w:tc>
+        <w:tc>
+          <w:tcPr>
+            <w:tcW w:w="4565" w:type="dxa"/>
+          </w:tcPr>
+          <w:p>
+            <w:pPr>
+              <w:pStyle w:val="ListParagraph"/>
+              <w:numPr>
+                <w:ilvl w:val="0"/>
+                <w:numId w:val="12"/>
+              </w:numPr>
+              <w:jc w:val="both"/>
+              <w:cnfStyle w:val="000000100000" w:firstRow="0" w:lastRow="0" w:firstColumn="0" w:lastColumn="0" w:oddVBand="0" w:evenVBand="0" w:oddHBand="1" w:evenHBand="0" w:firstRowFirstColumn="0" w:firstRowLastColumn="0" w:lastRowFirstColumn="0" w:lastRowLastColumn="0"/>
+            </w:pPr>
+            <w:r>
+              <w:t>System should be running at all times.</w:t>
+            </w:r>
+          </w:p>
+          <w:p>
+            <w:pPr>
+              <w:pStyle w:val="ListParagraph"/>
+              <w:numPr>
+                <w:ilvl w:val="0"/>
+                <w:numId w:val="12"/>
+              </w:numPr>
+              <w:jc w:val="both"/>
+              <w:cnfStyle w:val="000000100000" w:firstRow="0" w:lastRow="0" w:firstColumn="0" w:lastColumn="0" w:oddVBand="0" w:evenVBand="0" w:oddHBand="1" w:evenHBand="0" w:firstRowFirstColumn="0" w:firstRowLastColumn="0" w:lastRowFirstColumn="0" w:lastRowLastColumn="0"/>
+            </w:pPr>
+            <w:r>
+              <w:t xml:space="preserve">System should be error free. </w:t>
+            </w:r>
+          </w:p>
+        </w:tc>
+      </w:tr>
+      <w:tr>
+        <w:trPr>
+          <w:trHeight w:val="511"/>
+        </w:trPr>
+        <w:tc>
+          <w:tcPr>
+            <w:cnfStyle w:val="001000000000" w:firstRow="0" w:lastRow="0" w:firstColumn="1" w:lastColumn="0" w:oddVBand="0" w:evenVBand="0" w:oddHBand="0" w:evenHBand="0" w:firstRowFirstColumn="0" w:firstRowLastColumn="0" w:lastRowFirstColumn="0" w:lastRowLastColumn="0"/>
+            <w:tcW w:w="4562" w:type="dxa"/>
+          </w:tcPr>
           <w:p>
             <w:pPr>
               <w:jc w:val="both"/>
@@ -1881,39 +2204,124 @@
                 <w:b w:val="0"/>
                 <w:bCs w:val="0"/>
               </w:rPr>
+            </w:pPr>
+          </w:p>
+          <w:p>
+            <w:pPr>
+              <w:jc w:val="both"/>
+            </w:pPr>
+            <w:r>
+              <w:t>Performance</w:t>
+            </w:r>
+          </w:p>
+          <w:p>
+            <w:pPr>
+              <w:jc w:val="both"/>
             </w:pPr>
           </w:p>
         </w:tc>
         <w:tc>
           <w:tcPr>
-            <w:tcW w:w="3033" w:type="dxa"/>
+            <w:tcW w:w="4565" w:type="dxa"/>
           </w:tcPr>
           <w:p>
             <w:pPr>
+              <w:pStyle w:val="ListParagraph"/>
+              <w:numPr>
+                <w:ilvl w:val="0"/>
+                <w:numId w:val="15"/>
+              </w:numPr>
               <w:jc w:val="both"/>
               <w:cnfStyle w:val="000000000000" w:firstRow="0" w:lastRow="0" w:firstColumn="0" w:lastColumn="0" w:oddVBand="0" w:evenVBand="0" w:oddHBand="0" w:evenHBand="0" w:firstRowFirstColumn="0" w:firstRowLastColumn="0" w:lastRowFirstColumn="0" w:lastRowLastColumn="0"/>
             </w:pPr>
+            <w:r>
+              <w:t>System response time should be quick when retrieving data e.g., 5 secs.</w:t>
+            </w:r>
           </w:p>
-        </w:tc>
-        <w:tc>
-          <w:tcPr>
-            <w:tcW w:w="3034" w:type="dxa"/>
-          </w:tcPr>
           <w:p>
             <w:pPr>
+              <w:pStyle w:val="ListParagraph"/>
+              <w:numPr>
+                <w:ilvl w:val="0"/>
+                <w:numId w:val="15"/>
+              </w:numPr>
+              <w:jc w:val="both"/>
+              <w:cnfStyle w:val="000000000000" w:firstRow="0" w:lastRow="0" w:firstColumn="0" w:lastColumn="0" w:oddVBand="0" w:evenVBand="0" w:oddHBand="0" w:evenHBand="0" w:firstRowFirstColumn="0" w:firstRowLastColumn="0" w:lastRowFirstColumn="0" w:lastRowLastColumn="0"/>
+            </w:pPr>
+            <w:r>
+              <w:t>Should be able to store large amounts of data.</w:t>
+            </w:r>
+          </w:p>
+          <w:p>
+            <w:pPr>
+              <w:pStyle w:val="ListParagraph"/>
               <w:jc w:val="both"/>
               <w:cnfStyle w:val="000000000000" w:firstRow="0" w:lastRow="0" w:firstColumn="0" w:lastColumn="0" w:oddVBand="0" w:evenVBand="0" w:oddHBand="0" w:evenHBand="0" w:firstRowFirstColumn="0" w:firstRowLastColumn="0" w:lastRowFirstColumn="0" w:lastRowLastColumn="0"/>
             </w:pPr>
           </w:p>
         </w:tc>
       </w:tr>
+      <w:tr>
+        <w:trPr>
+          <w:cnfStyle w:val="000000100000" w:firstRow="0" w:lastRow="0" w:firstColumn="0" w:lastColumn="0" w:oddVBand="0" w:evenVBand="0" w:oddHBand="1" w:evenHBand="0" w:firstRowFirstColumn="0" w:firstRowLastColumn="0" w:lastRowFirstColumn="0" w:lastRowLastColumn="0"/>
+          <w:trHeight w:val="511"/>
+        </w:trPr>
+        <w:tc>
+          <w:tcPr>
+            <w:cnfStyle w:val="001000000000" w:firstRow="0" w:lastRow="0" w:firstColumn="1" w:lastColumn="0" w:oddVBand="0" w:evenVBand="0" w:oddHBand="0" w:evenHBand="0" w:firstRowFirstColumn="0" w:firstRowLastColumn="0" w:lastRowFirstColumn="0" w:lastRowLastColumn="0"/>
+            <w:tcW w:w="4562" w:type="dxa"/>
+          </w:tcPr>
+          <w:p>
+            <w:pPr>
+              <w:jc w:val="both"/>
+              <w:rPr>
+                <w:b w:val="0"/>
+                <w:bCs w:val="0"/>
+              </w:rPr>
+            </w:pPr>
+          </w:p>
+          <w:p>
+            <w:pPr>
+              <w:jc w:val="both"/>
+            </w:pPr>
+            <w:r>
+              <w:t>Security</w:t>
+            </w:r>
+          </w:p>
+          <w:p>
+            <w:pPr>
+              <w:jc w:val="both"/>
+            </w:pPr>
+          </w:p>
+        </w:tc>
+        <w:tc>
+          <w:tcPr>
+            <w:tcW w:w="4565" w:type="dxa"/>
+          </w:tcPr>
+          <w:p>
+            <w:pPr>
+              <w:pStyle w:val="ListParagraph"/>
+              <w:numPr>
+                <w:ilvl w:val="0"/>
+                <w:numId w:val="16"/>
+              </w:numPr>
+              <w:jc w:val="both"/>
+              <w:cnfStyle w:val="000000100000" w:firstRow="0" w:lastRow="0" w:firstColumn="0" w:lastColumn="0" w:oddVBand="0" w:evenVBand="0" w:oddHBand="1" w:evenHBand="0" w:firstRowFirstColumn="0" w:firstRowLastColumn="0" w:lastRowFirstColumn="0" w:lastRowLastColumn="0"/>
+            </w:pPr>
+            <w:r>
+              <w:t>Website should be encrypted with HTTPS Protocol.</w:t>
+            </w:r>
+          </w:p>
+        </w:tc>
+      </w:tr>
     </w:tbl>
     <w:p>
       <w:pPr>
-        <w:jc w:val="both"/>
-      </w:pPr>
-    </w:p>
-    <w:p/>
+        <w:rPr>
+          <w:color w:val="FF0000"/>
+        </w:rPr>
+      </w:pPr>
+    </w:p>
     <w:p>
       <w:pPr>
         <w:pStyle w:val="Heading2"/>
@@ -1923,8 +2331,13 @@
         </w:numPr>
         <w:ind w:left="1080" w:hanging="360"/>
       </w:pPr>
-      <w:r>
-        <w:t>Software Requirements</w:t>
+      <w:bookmarkStart w:id="6" w:name="_Toc46748629"/>
+      <w:r>
+        <w:t>Use Cases</w:t>
+      </w:r>
+      <w:bookmarkEnd w:id="6"/>
+      <w:r>
+        <w:t xml:space="preserve"> &amp; Use Case Diagrams</w:t>
       </w:r>
     </w:p>
     <w:p>
@@ -1943,95 +2356,308 @@
         <w:rPr>
           <w:color w:val="FF0000"/>
         </w:rPr>
-        <w:t>detail what the requirements for the software are. What functionality will it provide? This is usually a formal listing, with requirements often using the word ‘Shall’. IE:</w:t>
-      </w:r>
-    </w:p>
-    <w:p>
-      <w:pPr>
-        <w:ind w:firstLine="284"/>
-        <w:rPr>
-          <w:color w:val="FF0000"/>
-        </w:rPr>
-      </w:pPr>
-      <w:r>
-        <w:rPr>
-          <w:color w:val="FF0000"/>
-        </w:rPr>
-        <w:t>R</w:t>
-      </w:r>
-      <w:r>
-        <w:rPr>
-          <w:color w:val="FF0000"/>
-        </w:rPr>
-        <w:t>1.</w:t>
-      </w:r>
-      <w:r>
-        <w:rPr>
-          <w:color w:val="FF0000"/>
-        </w:rPr>
-        <w:t xml:space="preserve">1 </w:t>
-      </w:r>
-      <w:r>
-        <w:rPr>
-          <w:color w:val="FF0000"/>
-        </w:rPr>
-        <w:t>The program shall accept multiple file names as arguments from the command line.</w:t>
-      </w:r>
-    </w:p>
-    <w:p>
-      <w:pPr>
-        <w:ind w:firstLine="284"/>
-        <w:rPr>
-          <w:color w:val="FF0000"/>
-        </w:rPr>
-      </w:pPr>
-      <w:r>
-        <w:rPr>
-          <w:color w:val="FF0000"/>
-        </w:rPr>
-        <w:lastRenderedPageBreak/>
-        <w:t xml:space="preserve">R1.2 </w:t>
-      </w:r>
-      <w:r>
-        <w:rPr>
-          <w:color w:val="FF0000"/>
-        </w:rPr>
-        <w:t>Each file name can be a simple file name or include the full path of the file with one or more levels.</w:t>
-      </w:r>
-    </w:p>
-    <w:p>
-      <w:pPr>
-        <w:ind w:firstLine="284"/>
-        <w:rPr>
-          <w:color w:val="FF0000"/>
-        </w:rPr>
-      </w:pPr>
-      <w:r>
-        <w:rPr>
-          <w:color w:val="FF0000"/>
-        </w:rPr>
-        <w:t>etc …</w:t>
-      </w:r>
-    </w:p>
-    <w:p>
-      <w:pPr>
-        <w:rPr>
-          <w:color w:val="FF0000"/>
-        </w:rPr>
-      </w:pPr>
-      <w:r>
-        <w:rPr>
-          <w:color w:val="FF0000"/>
-        </w:rPr>
-        <w:t>Can be primarily functional requirements, though you may include other types if you think of them.</w:t>
-      </w:r>
-    </w:p>
-    <w:p>
-      <w:pPr>
-        <w:rPr>
-          <w:color w:val="FF0000"/>
-        </w:rPr>
-      </w:pPr>
+        <w:t>provide some use cases showing how people may use your software</w:t>
+      </w:r>
+    </w:p>
+    <w:tbl>
+      <w:tblPr>
+        <w:tblStyle w:val="TableGrid"/>
+        <w:tblW w:w="0" w:type="auto"/>
+        <w:tblLook w:val="04A0" w:firstRow="1" w:lastRow="0" w:firstColumn="1" w:lastColumn="0" w:noHBand="0" w:noVBand="1"/>
+      </w:tblPr>
+      <w:tblGrid>
+        <w:gridCol w:w="1980"/>
+        <w:gridCol w:w="7036"/>
+      </w:tblGrid>
+      <w:tr>
+        <w:trPr>
+          <w:trHeight w:val="369"/>
+        </w:trPr>
+        <w:tc>
+          <w:tcPr>
+            <w:tcW w:w="1980" w:type="dxa"/>
+          </w:tcPr>
+          <w:p>
+            <w:pPr>
+              <w:rPr>
+                <w:b/>
+                <w:bCs/>
+                <w:color w:val="000000" w:themeColor="text1"/>
+              </w:rPr>
+            </w:pPr>
+            <w:r>
+              <w:rPr>
+                <w:b/>
+                <w:bCs/>
+                <w:color w:val="000000" w:themeColor="text1"/>
+              </w:rPr>
+              <w:t xml:space="preserve">Use Case ID </w:t>
+            </w:r>
+          </w:p>
+        </w:tc>
+        <w:tc>
+          <w:tcPr>
+            <w:tcW w:w="7036" w:type="dxa"/>
+          </w:tcPr>
+          <w:p>
+            <w:pPr>
+              <w:rPr>
+                <w:color w:val="000000" w:themeColor="text1"/>
+              </w:rPr>
+            </w:pPr>
+          </w:p>
+        </w:tc>
+      </w:tr>
+      <w:tr>
+        <w:trPr>
+          <w:trHeight w:val="558"/>
+        </w:trPr>
+        <w:tc>
+          <w:tcPr>
+            <w:tcW w:w="1980" w:type="dxa"/>
+          </w:tcPr>
+          <w:p>
+            <w:pPr>
+              <w:rPr>
+                <w:b/>
+                <w:bCs/>
+                <w:color w:val="000000" w:themeColor="text1"/>
+              </w:rPr>
+            </w:pPr>
+            <w:r>
+              <w:rPr>
+                <w:b/>
+                <w:bCs/>
+                <w:color w:val="000000" w:themeColor="text1"/>
+              </w:rPr>
+              <w:t>Use Case Name</w:t>
+            </w:r>
+          </w:p>
+        </w:tc>
+        <w:tc>
+          <w:tcPr>
+            <w:tcW w:w="7036" w:type="dxa"/>
+          </w:tcPr>
+          <w:p>
+            <w:pPr>
+              <w:rPr>
+                <w:color w:val="000000" w:themeColor="text1"/>
+              </w:rPr>
+            </w:pPr>
+          </w:p>
+        </w:tc>
+      </w:tr>
+      <w:tr>
+        <w:tc>
+          <w:tcPr>
+            <w:tcW w:w="1980" w:type="dxa"/>
+          </w:tcPr>
+          <w:p>
+            <w:pPr>
+              <w:rPr>
+                <w:b/>
+                <w:bCs/>
+                <w:color w:val="000000" w:themeColor="text1"/>
+              </w:rPr>
+            </w:pPr>
+            <w:r>
+              <w:rPr>
+                <w:b/>
+                <w:bCs/>
+                <w:color w:val="000000" w:themeColor="text1"/>
+              </w:rPr>
+              <w:t xml:space="preserve">Actors </w:t>
+            </w:r>
+          </w:p>
+          <w:p>
+            <w:pPr>
+              <w:rPr>
+                <w:b/>
+                <w:bCs/>
+                <w:color w:val="000000" w:themeColor="text1"/>
+              </w:rPr>
+            </w:pPr>
+          </w:p>
+        </w:tc>
+        <w:tc>
+          <w:tcPr>
+            <w:tcW w:w="7036" w:type="dxa"/>
+          </w:tcPr>
+          <w:p>
+            <w:pPr>
+              <w:rPr>
+                <w:color w:val="000000" w:themeColor="text1"/>
+              </w:rPr>
+            </w:pPr>
+          </w:p>
+        </w:tc>
+      </w:tr>
+      <w:tr>
+        <w:tc>
+          <w:tcPr>
+            <w:tcW w:w="1980" w:type="dxa"/>
+          </w:tcPr>
+          <w:p>
+            <w:pPr>
+              <w:rPr>
+                <w:b/>
+                <w:bCs/>
+                <w:color w:val="000000" w:themeColor="text1"/>
+              </w:rPr>
+            </w:pPr>
+            <w:r>
+              <w:rPr>
+                <w:b/>
+                <w:bCs/>
+                <w:color w:val="000000" w:themeColor="text1"/>
+              </w:rPr>
+              <w:t>Description</w:t>
+            </w:r>
+          </w:p>
+          <w:p>
+            <w:pPr>
+              <w:rPr>
+                <w:b/>
+                <w:bCs/>
+                <w:color w:val="000000" w:themeColor="text1"/>
+              </w:rPr>
+            </w:pPr>
+          </w:p>
+          <w:p>
+            <w:pPr>
+              <w:rPr>
+                <w:b/>
+                <w:bCs/>
+                <w:color w:val="000000" w:themeColor="text1"/>
+              </w:rPr>
+            </w:pPr>
+          </w:p>
+        </w:tc>
+        <w:tc>
+          <w:tcPr>
+            <w:tcW w:w="7036" w:type="dxa"/>
+          </w:tcPr>
+          <w:p>
+            <w:pPr>
+              <w:rPr>
+                <w:color w:val="000000" w:themeColor="text1"/>
+              </w:rPr>
+            </w:pPr>
+          </w:p>
+        </w:tc>
+      </w:tr>
+      <w:tr>
+        <w:tc>
+          <w:tcPr>
+            <w:tcW w:w="1980" w:type="dxa"/>
+          </w:tcPr>
+          <w:p>
+            <w:pPr>
+              <w:rPr>
+                <w:b/>
+                <w:bCs/>
+                <w:color w:val="000000" w:themeColor="text1"/>
+              </w:rPr>
+            </w:pPr>
+            <w:r>
+              <w:rPr>
+                <w:b/>
+                <w:bCs/>
+                <w:color w:val="000000" w:themeColor="text1"/>
+              </w:rPr>
+              <w:t>Flow of events</w:t>
+            </w:r>
+          </w:p>
+          <w:p>
+            <w:pPr>
+              <w:rPr>
+                <w:b/>
+                <w:bCs/>
+                <w:color w:val="000000" w:themeColor="text1"/>
+              </w:rPr>
+            </w:pPr>
+          </w:p>
+        </w:tc>
+        <w:tc>
+          <w:tcPr>
+            <w:tcW w:w="7036" w:type="dxa"/>
+          </w:tcPr>
+          <w:p>
+            <w:pPr>
+              <w:rPr>
+                <w:color w:val="000000" w:themeColor="text1"/>
+              </w:rPr>
+            </w:pPr>
+          </w:p>
+        </w:tc>
+      </w:tr>
+      <w:tr>
+        <w:tc>
+          <w:tcPr>
+            <w:tcW w:w="1980" w:type="dxa"/>
+          </w:tcPr>
+          <w:p>
+            <w:pPr>
+              <w:rPr>
+                <w:b/>
+                <w:bCs/>
+                <w:color w:val="000000" w:themeColor="text1"/>
+              </w:rPr>
+            </w:pPr>
+            <w:r>
+              <w:rPr>
+                <w:b/>
+                <w:bCs/>
+                <w:color w:val="000000" w:themeColor="text1"/>
+              </w:rPr>
+              <w:t>Alternative Flow</w:t>
+            </w:r>
+          </w:p>
+          <w:p>
+            <w:pPr>
+              <w:rPr>
+                <w:b/>
+                <w:bCs/>
+                <w:color w:val="000000" w:themeColor="text1"/>
+              </w:rPr>
+            </w:pPr>
+          </w:p>
+        </w:tc>
+        <w:tc>
+          <w:tcPr>
+            <w:tcW w:w="7036" w:type="dxa"/>
+          </w:tcPr>
+          <w:p>
+            <w:pPr>
+              <w:rPr>
+                <w:color w:val="000000" w:themeColor="text1"/>
+              </w:rPr>
+            </w:pPr>
+          </w:p>
+        </w:tc>
+      </w:tr>
+    </w:tbl>
+    <w:p>
+      <w:pPr>
+        <w:rPr>
+          <w:color w:val="FF0000"/>
+        </w:rPr>
+      </w:pPr>
+    </w:p>
+    <w:p>
+      <w:pPr>
+        <w:pStyle w:val="Heading1"/>
+        <w:numPr>
+          <w:ilvl w:val="0"/>
+          <w:numId w:val="2"/>
+        </w:numPr>
+        <w:ind w:left="360" w:hanging="360"/>
+      </w:pPr>
+      <w:bookmarkStart w:id="7" w:name="_Toc46748630"/>
+      <w:r>
+        <w:t>Software Design and System Components</w:t>
+      </w:r>
+      <w:bookmarkEnd w:id="7"/>
     </w:p>
     <w:p>
       <w:pPr>
@@ -2042,38 +2668,426 @@
         </w:numPr>
         <w:ind w:left="1080" w:hanging="360"/>
       </w:pPr>
-      <w:bookmarkStart w:id="6" w:name="_Toc46748629"/>
-      <w:r>
-        <w:t>Use Cases</w:t>
-      </w:r>
-      <w:bookmarkEnd w:id="6"/>
-      <w:r>
-        <w:t xml:space="preserve"> &amp; Use Case Diagrams</w:t>
-      </w:r>
-    </w:p>
-    <w:p>
-      <w:pPr>
-        <w:rPr>
-          <w:color w:val="FF0000"/>
-        </w:rPr>
-      </w:pPr>
-      <w:r>
-        <w:rPr>
-          <w:color w:val="FF0000"/>
-        </w:rPr>
-        <w:t xml:space="preserve">In this section you </w:t>
-      </w:r>
-      <w:r>
-        <w:rPr>
-          <w:color w:val="FF0000"/>
-        </w:rPr>
-        <w:t>provide some use cases showing how people may use your software.</w:t>
+      <w:r>
+        <w:t>Software Design</w:t>
+      </w:r>
+    </w:p>
+    <w:p>
+      <w:pPr>
+        <w:rPr>
+          <w:color w:val="FF0000"/>
+        </w:rPr>
+      </w:pPr>
+      <w:r>
+        <w:rPr>
+          <w:color w:val="FF0000"/>
+        </w:rPr>
+        <w:t xml:space="preserve">A block diagram/flowchart of how your software might </w:t>
+      </w:r>
+      <w:proofErr w:type="gramStart"/>
+      <w:r>
+        <w:rPr>
+          <w:color w:val="FF0000"/>
+        </w:rPr>
+        <w:t>work</w:t>
+      </w:r>
+      <w:proofErr w:type="gramEnd"/>
+    </w:p>
+    <w:p>
+      <w:pPr>
+        <w:pStyle w:val="Heading2"/>
+        <w:numPr>
+          <w:ilvl w:val="1"/>
+          <w:numId w:val="2"/>
+        </w:numPr>
+        <w:ind w:left="1080" w:hanging="360"/>
+      </w:pPr>
+      <w:r>
+        <w:t>System Components</w:t>
+      </w:r>
+    </w:p>
+    <w:p>
+      <w:pPr>
+        <w:pStyle w:val="Heading3"/>
+        <w:numPr>
+          <w:ilvl w:val="2"/>
+          <w:numId w:val="2"/>
+        </w:numPr>
+        <w:ind w:left="2160"/>
+      </w:pPr>
+      <w:r>
+        <w:t>Functions</w:t>
+      </w:r>
+    </w:p>
+    <w:p>
+      <w:pPr>
+        <w:rPr>
+          <w:color w:val="FF0000"/>
+        </w:rPr>
+      </w:pPr>
+      <w:r>
+        <w:rPr>
+          <w:color w:val="FF0000"/>
+        </w:rPr>
+        <w:t>Preliminary list</w:t>
+      </w:r>
+      <w:r>
+        <w:rPr>
+          <w:color w:val="FF0000"/>
+        </w:rPr>
+        <w:t xml:space="preserve"> of all functions in the software. For each function in the list the following information is provided:</w:t>
+      </w:r>
+    </w:p>
+    <w:p>
+      <w:pPr>
+        <w:pStyle w:val="ListParagraph"/>
+        <w:numPr>
+          <w:ilvl w:val="0"/>
+          <w:numId w:val="5"/>
+        </w:numPr>
+        <w:spacing w:after="0" w:line="240" w:lineRule="auto"/>
+        <w:rPr>
+          <w:color w:val="FF0000"/>
+        </w:rPr>
+      </w:pPr>
+      <w:r>
+        <w:rPr>
+          <w:color w:val="FF0000"/>
+        </w:rPr>
+        <w:lastRenderedPageBreak/>
+        <w:t>a brief description of what it does  (1 or 2 sentences</w:t>
+      </w:r>
+      <w:proofErr w:type="gramStart"/>
+      <w:r>
+        <w:rPr>
+          <w:color w:val="FF0000"/>
+        </w:rPr>
+        <w:t>);</w:t>
+      </w:r>
+      <w:proofErr w:type="gramEnd"/>
+    </w:p>
+    <w:p>
+      <w:pPr>
+        <w:pStyle w:val="ListParagraph"/>
+        <w:numPr>
+          <w:ilvl w:val="0"/>
+          <w:numId w:val="5"/>
+        </w:numPr>
+        <w:spacing w:after="0" w:line="240" w:lineRule="auto"/>
+        <w:rPr>
+          <w:color w:val="FF0000"/>
+        </w:rPr>
+      </w:pPr>
+      <w:r>
+        <w:rPr>
+          <w:color w:val="FF0000"/>
+        </w:rPr>
+        <w:t xml:space="preserve">a list of the input parameters, and their data types, and what they are used </w:t>
+      </w:r>
+      <w:proofErr w:type="gramStart"/>
+      <w:r>
+        <w:rPr>
+          <w:color w:val="FF0000"/>
+        </w:rPr>
+        <w:t>for;</w:t>
+      </w:r>
+      <w:proofErr w:type="gramEnd"/>
+    </w:p>
+    <w:p>
+      <w:pPr>
+        <w:pStyle w:val="ListParagraph"/>
+        <w:numPr>
+          <w:ilvl w:val="0"/>
+          <w:numId w:val="4"/>
+        </w:numPr>
+        <w:spacing w:after="0" w:line="240" w:lineRule="auto"/>
+        <w:rPr>
+          <w:color w:val="FF0000"/>
+        </w:rPr>
+      </w:pPr>
+      <w:r>
+        <w:rPr>
+          <w:color w:val="FF0000"/>
+        </w:rPr>
+        <w:t>a list of any side effects caused by the function (</w:t>
+      </w:r>
+      <w:proofErr w:type="spellStart"/>
+      <w:proofErr w:type="gramStart"/>
+      <w:r>
+        <w:rPr>
+          <w:color w:val="FF0000"/>
+        </w:rPr>
+        <w:t>ie</w:t>
+      </w:r>
+      <w:proofErr w:type="spellEnd"/>
+      <w:proofErr w:type="gramEnd"/>
+      <w:r>
+        <w:rPr>
+          <w:color w:val="FF0000"/>
+        </w:rPr>
+        <w:t xml:space="preserve"> change global or member variables, changes data passed by reference from calling function etc)</w:t>
+      </w:r>
+    </w:p>
+    <w:p>
+      <w:pPr>
+        <w:pStyle w:val="ListParagraph"/>
+        <w:numPr>
+          <w:ilvl w:val="0"/>
+          <w:numId w:val="4"/>
+        </w:numPr>
+        <w:spacing w:after="0" w:line="240" w:lineRule="auto"/>
+        <w:rPr>
+          <w:color w:val="FF0000"/>
+        </w:rPr>
+      </w:pPr>
+      <w:r>
+        <w:rPr>
+          <w:color w:val="FF0000"/>
+        </w:rPr>
+        <w:t>a description of the function’s return value</w:t>
       </w:r>
     </w:p>
     <w:p/>
-    <w:p/>
-    <w:p/>
-    <w:p>
+    <w:p>
+      <w:pPr>
+        <w:pStyle w:val="Heading3"/>
+        <w:numPr>
+          <w:ilvl w:val="2"/>
+          <w:numId w:val="2"/>
+        </w:numPr>
+        <w:ind w:left="2160"/>
+      </w:pPr>
+      <w:r>
+        <w:t>Data Structures / Data Sources</w:t>
+      </w:r>
+    </w:p>
+    <w:p>
+      <w:pPr>
+        <w:rPr>
+          <w:color w:val="FF0000"/>
+        </w:rPr>
+      </w:pPr>
+      <w:r>
+        <w:rPr>
+          <w:color w:val="FF0000"/>
+        </w:rPr>
+        <w:t>List of all data structures in the software (</w:t>
+      </w:r>
+      <w:proofErr w:type="spellStart"/>
+      <w:proofErr w:type="gramStart"/>
+      <w:r>
+        <w:rPr>
+          <w:color w:val="FF0000"/>
+        </w:rPr>
+        <w:t>eg</w:t>
+      </w:r>
+      <w:proofErr w:type="spellEnd"/>
+      <w:proofErr w:type="gramEnd"/>
+      <w:r>
+        <w:rPr>
+          <w:color w:val="FF0000"/>
+        </w:rPr>
+        <w:t xml:space="preserve"> linked lists, trees, arrays etc)</w:t>
+      </w:r>
+      <w:r>
+        <w:rPr>
+          <w:color w:val="FF0000"/>
+        </w:rPr>
+        <w:t xml:space="preserve"> or eternal data sources</w:t>
+      </w:r>
+      <w:r>
+        <w:rPr>
+          <w:color w:val="FF0000"/>
+        </w:rPr>
+        <w:t>. For each data structure in the list the following information is provided:</w:t>
+      </w:r>
+    </w:p>
+    <w:p>
+      <w:pPr>
+        <w:pStyle w:val="ListParagraph"/>
+        <w:numPr>
+          <w:ilvl w:val="0"/>
+          <w:numId w:val="4"/>
+        </w:numPr>
+        <w:spacing w:after="0" w:line="240" w:lineRule="auto"/>
+        <w:rPr>
+          <w:color w:val="FF0000"/>
+        </w:rPr>
+      </w:pPr>
+      <w:r>
+        <w:rPr>
+          <w:color w:val="FF0000"/>
+        </w:rPr>
+        <w:t xml:space="preserve">Type of structure (tree, list etc), </w:t>
+      </w:r>
+    </w:p>
+    <w:p>
+      <w:pPr>
+        <w:pStyle w:val="ListParagraph"/>
+        <w:numPr>
+          <w:ilvl w:val="0"/>
+          <w:numId w:val="4"/>
+        </w:numPr>
+        <w:spacing w:after="0" w:line="240" w:lineRule="auto"/>
+        <w:rPr>
+          <w:color w:val="FF0000"/>
+        </w:rPr>
+      </w:pPr>
+      <w:r>
+        <w:rPr>
+          <w:color w:val="FF0000"/>
+        </w:rPr>
+        <w:t xml:space="preserve">Description of where and how it is </w:t>
+      </w:r>
+      <w:proofErr w:type="gramStart"/>
+      <w:r>
+        <w:rPr>
+          <w:color w:val="FF0000"/>
+        </w:rPr>
+        <w:t>used</w:t>
+      </w:r>
+      <w:proofErr w:type="gramEnd"/>
+    </w:p>
+    <w:p>
+      <w:pPr>
+        <w:pStyle w:val="ListParagraph"/>
+        <w:numPr>
+          <w:ilvl w:val="0"/>
+          <w:numId w:val="4"/>
+        </w:numPr>
+        <w:spacing w:after="0" w:line="240" w:lineRule="auto"/>
+        <w:rPr>
+          <w:color w:val="FF0000"/>
+        </w:rPr>
+      </w:pPr>
+      <w:r>
+        <w:rPr>
+          <w:color w:val="FF0000"/>
+        </w:rPr>
+        <w:t xml:space="preserve">List of data members, and what each one is for </w:t>
+      </w:r>
+      <w:proofErr w:type="gramStart"/>
+      <w:r>
+        <w:rPr>
+          <w:color w:val="FF0000"/>
+        </w:rPr>
+        <w:t>do</w:t>
+      </w:r>
+      <w:proofErr w:type="gramEnd"/>
+    </w:p>
+    <w:p>
+      <w:pPr>
+        <w:pStyle w:val="ListParagraph"/>
+        <w:numPr>
+          <w:ilvl w:val="0"/>
+          <w:numId w:val="4"/>
+        </w:numPr>
+        <w:spacing w:after="0" w:line="240" w:lineRule="auto"/>
+        <w:rPr>
+          <w:color w:val="FF0000"/>
+        </w:rPr>
+      </w:pPr>
+      <w:r>
+        <w:rPr>
+          <w:color w:val="FF0000"/>
+        </w:rPr>
+        <w:t xml:space="preserve">List of functions that use </w:t>
+      </w:r>
+      <w:proofErr w:type="gramStart"/>
+      <w:r>
+        <w:rPr>
+          <w:color w:val="FF0000"/>
+        </w:rPr>
+        <w:t>it</w:t>
+      </w:r>
+      <w:proofErr w:type="gramEnd"/>
+    </w:p>
+    <w:p>
+      <w:pPr>
+        <w:pStyle w:val="ListParagraph"/>
+        <w:ind w:left="1080"/>
+        <w:rPr>
+          <w:color w:val="FF0000"/>
+        </w:rPr>
+      </w:pPr>
+    </w:p>
+    <w:p>
+      <w:pPr>
+        <w:pStyle w:val="Heading3"/>
+        <w:numPr>
+          <w:ilvl w:val="2"/>
+          <w:numId w:val="2"/>
+        </w:numPr>
+        <w:ind w:left="2160"/>
+      </w:pPr>
+      <w:r>
+        <w:t>Detailed Design</w:t>
+      </w:r>
+    </w:p>
+    <w:p>
+      <w:pPr>
+        <w:rPr>
+          <w:color w:val="FF0000"/>
+        </w:rPr>
+      </w:pPr>
+      <w:r>
+        <w:rPr>
+          <w:color w:val="FF0000"/>
+        </w:rPr>
+        <w:t xml:space="preserve">Pseudocode for all non-standard / </w:t>
+      </w:r>
+      <w:r>
+        <w:rPr>
+          <w:color w:val="FF0000"/>
+        </w:rPr>
+        <w:t>non-trivial algorithms that operate on data</w:t>
+      </w:r>
+      <w:r>
+        <w:rPr>
+          <w:color w:val="FF0000"/>
+        </w:rPr>
+        <w:t xml:space="preserve"> </w:t>
+      </w:r>
+      <w:proofErr w:type="gramStart"/>
+      <w:r>
+        <w:rPr>
+          <w:color w:val="FF0000"/>
+        </w:rPr>
+        <w:t>structures</w:t>
+      </w:r>
+      <w:proofErr w:type="gramEnd"/>
+    </w:p>
+    <w:p>
+      <w:pPr>
+        <w:rPr>
+          <w:color w:val="FF0000"/>
+        </w:rPr>
+      </w:pPr>
+    </w:p>
+    <w:p>
+      <w:pPr>
+        <w:rPr>
+          <w:color w:val="FF0000"/>
+        </w:rPr>
+      </w:pPr>
+    </w:p>
+    <w:p>
+      <w:proofErr w:type="spellStart"/>
+      <w:r>
+        <w:t>Commenst</w:t>
+      </w:r>
+      <w:proofErr w:type="spellEnd"/>
+      <w:r>
+        <w:t xml:space="preserve"> of data  = </w:t>
+      </w:r>
+      <w:proofErr w:type="spellStart"/>
+      <w:r>
+        <w:t>E.g</w:t>
+      </w:r>
+      <w:proofErr w:type="spellEnd"/>
+      <w:r>
+        <w:t xml:space="preserve"> get data</w:t>
+      </w:r>
       <w:r>
         <w:br w:type="page"/>
       </w:r>
@@ -2087,13 +3101,33 @@
         </w:numPr>
         <w:ind w:left="360" w:hanging="360"/>
       </w:pPr>
-      <w:bookmarkStart w:id="7" w:name="_Toc46748630"/>
+      <w:bookmarkStart w:id="8" w:name="_Toc46748633"/>
       <w:r>
         <w:lastRenderedPageBreak/>
-        <w:t>Software Design and System Components</w:t>
-      </w:r>
-      <w:bookmarkEnd w:id="7"/>
-    </w:p>
+        <w:t>User Interface Design</w:t>
+      </w:r>
+      <w:bookmarkEnd w:id="8"/>
+    </w:p>
+    <w:p>
+      <w:pPr>
+        <w:rPr>
+          <w:color w:val="FF0000"/>
+        </w:rPr>
+      </w:pPr>
+      <w:r>
+        <w:rPr>
+          <w:color w:val="FF0000"/>
+        </w:rPr>
+        <w:t>This is your initial interface design. Describe the tools you used for this design stage and any key findings that informed your design.  This introduction is descriptive and should explain what you have completed for the actual design work you will present in the sub-section</w:t>
+      </w:r>
+      <w:r>
+        <w:rPr>
+          <w:color w:val="FF0000"/>
+        </w:rPr>
+        <w:t>s below.</w:t>
+      </w:r>
+    </w:p>
+    <w:p/>
     <w:p>
       <w:pPr>
         <w:pStyle w:val="Heading2"/>
@@ -2104,22 +3138,47 @@
         <w:ind w:left="1080" w:hanging="360"/>
       </w:pPr>
       <w:r>
-        <w:t>Software Design</w:t>
-      </w:r>
-    </w:p>
-    <w:p>
-      <w:pPr>
-        <w:rPr>
-          <w:color w:val="FF0000"/>
-        </w:rPr>
-      </w:pPr>
-      <w:r>
-        <w:rPr>
-          <w:color w:val="FF0000"/>
-        </w:rPr>
-        <w:t>A block diagram/flowchart of how your software might work</w:t>
-      </w:r>
-    </w:p>
+        <w:t>Structural Design</w:t>
+      </w:r>
+    </w:p>
+    <w:p>
+      <w:pPr>
+        <w:rPr>
+          <w:color w:val="FF0000"/>
+        </w:rPr>
+      </w:pPr>
+      <w:r>
+        <w:rPr>
+          <w:color w:val="FF0000"/>
+        </w:rPr>
+        <w:t>Structural design refers to the navigational and information structure of your product – the structure that supports the interface layout.  How will you structure your product?  How will you group your information?  How will you navigate through your product?  Why?  This can take the form of a diagram showing structure and hierarchy, supported by a discussion and justification of your choices.  Why have you made these design choices?</w:t>
+      </w:r>
+      <w:r>
+        <w:rPr>
+          <w:color w:val="FF0000"/>
+        </w:rPr>
+        <w:t xml:space="preserve"> </w:t>
+      </w:r>
+      <w:r>
+        <w:rPr>
+          <w:color w:val="FF0000"/>
+        </w:rPr>
+        <w:t xml:space="preserve">Describe and outline the structure of your </w:t>
+      </w:r>
+      <w:r>
+        <w:rPr>
+          <w:color w:val="FF0000"/>
+        </w:rPr>
+        <w:t>interface</w:t>
+      </w:r>
+      <w:r>
+        <w:rPr>
+          <w:color w:val="FF0000"/>
+        </w:rPr>
+        <w:t xml:space="preserve"> and of your information. </w:t>
+      </w:r>
+    </w:p>
+    <w:p/>
     <w:p>
       <w:pPr>
         <w:pStyle w:val="Heading2"/>
@@ -2130,404 +3189,6 @@
         <w:ind w:left="1080" w:hanging="360"/>
       </w:pPr>
       <w:r>
-        <w:t>System Components</w:t>
-      </w:r>
-    </w:p>
-    <w:p>
-      <w:pPr>
-        <w:pStyle w:val="Heading3"/>
-        <w:numPr>
-          <w:ilvl w:val="2"/>
-          <w:numId w:val="2"/>
-        </w:numPr>
-        <w:ind w:left="2160"/>
-      </w:pPr>
-      <w:r>
-        <w:t>Functions</w:t>
-      </w:r>
-    </w:p>
-    <w:p>
-      <w:pPr>
-        <w:rPr>
-          <w:color w:val="FF0000"/>
-        </w:rPr>
-      </w:pPr>
-      <w:r>
-        <w:rPr>
-          <w:color w:val="FF0000"/>
-        </w:rPr>
-        <w:t>Preliminary list</w:t>
-      </w:r>
-      <w:r>
-        <w:rPr>
-          <w:color w:val="FF0000"/>
-        </w:rPr>
-        <w:t xml:space="preserve"> of all functions in the software. For each function in the list the following information is provided:</w:t>
-      </w:r>
-    </w:p>
-    <w:p>
-      <w:pPr>
-        <w:pStyle w:val="ListParagraph"/>
-        <w:numPr>
-          <w:ilvl w:val="0"/>
-          <w:numId w:val="5"/>
-        </w:numPr>
-        <w:spacing w:after="0" w:line="240" w:lineRule="auto"/>
-        <w:rPr>
-          <w:color w:val="FF0000"/>
-        </w:rPr>
-      </w:pPr>
-      <w:r>
-        <w:rPr>
-          <w:color w:val="FF0000"/>
-        </w:rPr>
-        <w:t>a brief description of what it does  (1 or 2 sentences);</w:t>
-      </w:r>
-    </w:p>
-    <w:p>
-      <w:pPr>
-        <w:pStyle w:val="ListParagraph"/>
-        <w:numPr>
-          <w:ilvl w:val="0"/>
-          <w:numId w:val="5"/>
-        </w:numPr>
-        <w:spacing w:after="0" w:line="240" w:lineRule="auto"/>
-        <w:rPr>
-          <w:color w:val="FF0000"/>
-        </w:rPr>
-      </w:pPr>
-      <w:r>
-        <w:rPr>
-          <w:color w:val="FF0000"/>
-        </w:rPr>
-        <w:t>a list of the input parameters, and their data types, and what they are used for;</w:t>
-      </w:r>
-    </w:p>
-    <w:p>
-      <w:pPr>
-        <w:pStyle w:val="ListParagraph"/>
-        <w:numPr>
-          <w:ilvl w:val="0"/>
-          <w:numId w:val="4"/>
-        </w:numPr>
-        <w:spacing w:after="0" w:line="240" w:lineRule="auto"/>
-        <w:rPr>
-          <w:color w:val="FF0000"/>
-        </w:rPr>
-      </w:pPr>
-      <w:r>
-        <w:rPr>
-          <w:color w:val="FF0000"/>
-        </w:rPr>
-        <w:t>a list of any side effects caused by the function (ie change global or member variables, changes data passed by reference from calling function etc)</w:t>
-      </w:r>
-    </w:p>
-    <w:p>
-      <w:pPr>
-        <w:pStyle w:val="ListParagraph"/>
-        <w:numPr>
-          <w:ilvl w:val="0"/>
-          <w:numId w:val="4"/>
-        </w:numPr>
-        <w:spacing w:after="0" w:line="240" w:lineRule="auto"/>
-        <w:rPr>
-          <w:color w:val="FF0000"/>
-        </w:rPr>
-      </w:pPr>
-      <w:r>
-        <w:rPr>
-          <w:color w:val="FF0000"/>
-        </w:rPr>
-        <w:t>a description of the function’s return value</w:t>
-      </w:r>
-    </w:p>
-    <w:p/>
-    <w:p>
-      <w:pPr>
-        <w:pStyle w:val="Heading3"/>
-        <w:numPr>
-          <w:ilvl w:val="2"/>
-          <w:numId w:val="2"/>
-        </w:numPr>
-        <w:ind w:left="2160"/>
-      </w:pPr>
-      <w:r>
-        <w:t>Data Structures / Data Sources</w:t>
-      </w:r>
-    </w:p>
-    <w:p>
-      <w:pPr>
-        <w:rPr>
-          <w:color w:val="FF0000"/>
-        </w:rPr>
-      </w:pPr>
-      <w:r>
-        <w:rPr>
-          <w:color w:val="FF0000"/>
-        </w:rPr>
-        <w:t>List of all data structures in the software (eg linked lists, trees, arrays etc)</w:t>
-      </w:r>
-      <w:r>
-        <w:rPr>
-          <w:color w:val="FF0000"/>
-        </w:rPr>
-        <w:t xml:space="preserve"> or eternal data sources</w:t>
-      </w:r>
-      <w:r>
-        <w:rPr>
-          <w:color w:val="FF0000"/>
-        </w:rPr>
-        <w:t>. For each data structure in the list the following information is provided:</w:t>
-      </w:r>
-    </w:p>
-    <w:p>
-      <w:pPr>
-        <w:pStyle w:val="ListParagraph"/>
-        <w:numPr>
-          <w:ilvl w:val="0"/>
-          <w:numId w:val="4"/>
-        </w:numPr>
-        <w:spacing w:after="0" w:line="240" w:lineRule="auto"/>
-        <w:rPr>
-          <w:color w:val="FF0000"/>
-        </w:rPr>
-      </w:pPr>
-      <w:r>
-        <w:rPr>
-          <w:color w:val="FF0000"/>
-        </w:rPr>
-        <w:t xml:space="preserve">Type of structure (tree, list etc), </w:t>
-      </w:r>
-    </w:p>
-    <w:p>
-      <w:pPr>
-        <w:pStyle w:val="ListParagraph"/>
-        <w:numPr>
-          <w:ilvl w:val="0"/>
-          <w:numId w:val="4"/>
-        </w:numPr>
-        <w:spacing w:after="0" w:line="240" w:lineRule="auto"/>
-        <w:rPr>
-          <w:color w:val="FF0000"/>
-        </w:rPr>
-      </w:pPr>
-      <w:r>
-        <w:rPr>
-          <w:color w:val="FF0000"/>
-        </w:rPr>
-        <w:t>Description of where and how it is used</w:t>
-      </w:r>
-    </w:p>
-    <w:p>
-      <w:pPr>
-        <w:pStyle w:val="ListParagraph"/>
-        <w:numPr>
-          <w:ilvl w:val="0"/>
-          <w:numId w:val="4"/>
-        </w:numPr>
-        <w:spacing w:after="0" w:line="240" w:lineRule="auto"/>
-        <w:rPr>
-          <w:color w:val="FF0000"/>
-        </w:rPr>
-      </w:pPr>
-      <w:r>
-        <w:rPr>
-          <w:color w:val="FF0000"/>
-        </w:rPr>
-        <w:t>List of data members, and what each one is for do</w:t>
-      </w:r>
-    </w:p>
-    <w:p>
-      <w:pPr>
-        <w:pStyle w:val="ListParagraph"/>
-        <w:numPr>
-          <w:ilvl w:val="0"/>
-          <w:numId w:val="4"/>
-        </w:numPr>
-        <w:spacing w:after="0" w:line="240" w:lineRule="auto"/>
-        <w:rPr>
-          <w:color w:val="FF0000"/>
-        </w:rPr>
-      </w:pPr>
-      <w:r>
-        <w:rPr>
-          <w:color w:val="FF0000"/>
-        </w:rPr>
-        <w:t>List of functions that use it</w:t>
-      </w:r>
-    </w:p>
-    <w:p>
-      <w:pPr>
-        <w:pStyle w:val="ListParagraph"/>
-        <w:ind w:left="1080"/>
-        <w:rPr>
-          <w:color w:val="FF0000"/>
-        </w:rPr>
-      </w:pPr>
-    </w:p>
-    <w:p>
-      <w:pPr>
-        <w:pStyle w:val="Heading3"/>
-        <w:numPr>
-          <w:ilvl w:val="2"/>
-          <w:numId w:val="2"/>
-        </w:numPr>
-        <w:ind w:left="2160"/>
-      </w:pPr>
-      <w:r>
-        <w:t>Detailed Design</w:t>
-      </w:r>
-    </w:p>
-    <w:p>
-      <w:pPr>
-        <w:rPr>
-          <w:color w:val="FF0000"/>
-        </w:rPr>
-      </w:pPr>
-      <w:r>
-        <w:rPr>
-          <w:color w:val="FF0000"/>
-        </w:rPr>
-        <w:t xml:space="preserve">Pseudocode for all non-standard / </w:t>
-      </w:r>
-      <w:r>
-        <w:rPr>
-          <w:color w:val="FF0000"/>
-        </w:rPr>
-        <w:t>non-trivial algorithms that operate on data</w:t>
-      </w:r>
-      <w:r>
-        <w:rPr>
-          <w:color w:val="FF0000"/>
-        </w:rPr>
-        <w:t xml:space="preserve"> </w:t>
-      </w:r>
-      <w:r>
-        <w:rPr>
-          <w:color w:val="FF0000"/>
-        </w:rPr>
-        <w:t>structures</w:t>
-      </w:r>
-    </w:p>
-    <w:p>
-      <w:pPr>
-        <w:rPr>
-          <w:color w:val="FF0000"/>
-        </w:rPr>
-      </w:pPr>
-    </w:p>
-    <w:p>
-      <w:pPr>
-        <w:rPr>
-          <w:color w:val="FF0000"/>
-        </w:rPr>
-      </w:pPr>
-    </w:p>
-    <w:p>
-      <w:r>
-        <w:t>Commenst of data  = E.g get data</w:t>
-      </w:r>
-      <w:r>
-        <w:br w:type="page"/>
-      </w:r>
-    </w:p>
-    <w:p>
-      <w:pPr>
-        <w:pStyle w:val="Heading1"/>
-        <w:numPr>
-          <w:ilvl w:val="0"/>
-          <w:numId w:val="2"/>
-        </w:numPr>
-        <w:ind w:left="360" w:hanging="360"/>
-      </w:pPr>
-      <w:bookmarkStart w:id="8" w:name="_Toc46748633"/>
-      <w:r>
-        <w:lastRenderedPageBreak/>
-        <w:t>User Interface Design</w:t>
-      </w:r>
-      <w:bookmarkEnd w:id="8"/>
-    </w:p>
-    <w:p>
-      <w:pPr>
-        <w:rPr>
-          <w:color w:val="FF0000"/>
-        </w:rPr>
-      </w:pPr>
-      <w:r>
-        <w:rPr>
-          <w:color w:val="FF0000"/>
-        </w:rPr>
-        <w:t>This is your initial interface design. Describe the tools you used for this design stage and any key findings that informed your design.  This introduction is descriptive and should explain what you have completed for the actual design work you will present in the sub-section</w:t>
-      </w:r>
-      <w:r>
-        <w:rPr>
-          <w:color w:val="FF0000"/>
-        </w:rPr>
-        <w:t>s below.</w:t>
-      </w:r>
-    </w:p>
-    <w:p/>
-    <w:p>
-      <w:pPr>
-        <w:pStyle w:val="Heading2"/>
-        <w:numPr>
-          <w:ilvl w:val="1"/>
-          <w:numId w:val="2"/>
-        </w:numPr>
-        <w:ind w:left="1080" w:hanging="360"/>
-      </w:pPr>
-      <w:r>
-        <w:t>Structural Design</w:t>
-      </w:r>
-    </w:p>
-    <w:p>
-      <w:pPr>
-        <w:rPr>
-          <w:color w:val="FF0000"/>
-        </w:rPr>
-      </w:pPr>
-      <w:r>
-        <w:rPr>
-          <w:color w:val="FF0000"/>
-        </w:rPr>
-        <w:t>Structural design refers to the navigational and information structure of your product – the structure that supports the interface layout.  How will you structure your product?  How will you group your information?  How will you navigate through your product?  Why?  This can take the form of a diagram showing structure and hierarchy, supported by a discussion and justification of your choices.  Why have you made these design choices?</w:t>
-      </w:r>
-      <w:r>
-        <w:rPr>
-          <w:color w:val="FF0000"/>
-        </w:rPr>
-        <w:t xml:space="preserve"> </w:t>
-      </w:r>
-      <w:r>
-        <w:rPr>
-          <w:color w:val="FF0000"/>
-        </w:rPr>
-        <w:t xml:space="preserve">Describe and outline the structure of your </w:t>
-      </w:r>
-      <w:r>
-        <w:rPr>
-          <w:color w:val="FF0000"/>
-        </w:rPr>
-        <w:t>interface</w:t>
-      </w:r>
-      <w:r>
-        <w:rPr>
-          <w:color w:val="FF0000"/>
-        </w:rPr>
-        <w:t xml:space="preserve"> and of your information. </w:t>
-      </w:r>
-    </w:p>
-    <w:p/>
-    <w:p>
-      <w:pPr>
-        <w:pStyle w:val="Heading2"/>
-        <w:numPr>
-          <w:ilvl w:val="1"/>
-          <w:numId w:val="2"/>
-        </w:numPr>
-        <w:ind w:left="1080" w:hanging="360"/>
-      </w:pPr>
-      <w:r>
         <w:t>Visual Design</w:t>
       </w:r>
     </w:p>
@@ -2541,7 +3202,21 @@
         <w:rPr>
           <w:color w:val="FF0000"/>
         </w:rPr>
-        <w:t xml:space="preserve">Detail your visual design: Layout, visual elements, icons, graphics, style, colour, fonts general screen designs. This can be sketches, wireframes, mockups etc, supported by a discussion, explanation, and </w:t>
+        <w:t xml:space="preserve">Detail your visual design: Layout, visual elements, icons, graphics, style, colour, fonts general screen designs. This can be sketches, wireframes, </w:t>
+      </w:r>
+      <w:proofErr w:type="spellStart"/>
+      <w:r>
+        <w:rPr>
+          <w:color w:val="FF0000"/>
+        </w:rPr>
+        <w:t>mockups</w:t>
+      </w:r>
+      <w:proofErr w:type="spellEnd"/>
+      <w:r>
+        <w:rPr>
+          <w:color w:val="FF0000"/>
+        </w:rPr>
+        <w:t xml:space="preserve"> etc, supported by a discussion, explanation, and </w:t>
       </w:r>
       <w:r>
         <w:rPr>
@@ -2685,6 +3360,119 @@
     </w:lvl>
   </w:abstractNum>
   <w:abstractNum w:abstractNumId="1" w15:restartNumberingAfterBreak="0">
+    <w:nsid w:val="1AB24EDA"/>
+    <w:multiLevelType w:val="hybridMultilevel"/>
+    <w:tmpl w:val="8A406556"/>
+    <w:lvl w:ilvl="0" w:tplc="04090005">
+      <w:start w:val="1"/>
+      <w:numFmt w:val="bullet"/>
+      <w:lvlText w:val=""/>
+      <w:lvlJc w:val="left"/>
+      <w:pPr>
+        <w:ind w:left="720" w:hanging="360"/>
+      </w:pPr>
+      <w:rPr>
+        <w:rFonts w:ascii="Wingdings" w:hAnsi="Wingdings" w:hint="default"/>
+      </w:rPr>
+    </w:lvl>
+    <w:lvl w:ilvl="1" w:tplc="08090003" w:tentative="1">
+      <w:start w:val="1"/>
+      <w:numFmt w:val="bullet"/>
+      <w:lvlText w:val="o"/>
+      <w:lvlJc w:val="left"/>
+      <w:pPr>
+        <w:ind w:left="1440" w:hanging="360"/>
+      </w:pPr>
+      <w:rPr>
+        <w:rFonts w:ascii="Courier New" w:hAnsi="Courier New" w:cs="Courier New" w:hint="default"/>
+      </w:rPr>
+    </w:lvl>
+    <w:lvl w:ilvl="2" w:tplc="08090005" w:tentative="1">
+      <w:start w:val="1"/>
+      <w:numFmt w:val="bullet"/>
+      <w:lvlText w:val=""/>
+      <w:lvlJc w:val="left"/>
+      <w:pPr>
+        <w:ind w:left="2160" w:hanging="360"/>
+      </w:pPr>
+      <w:rPr>
+        <w:rFonts w:ascii="Wingdings" w:hAnsi="Wingdings" w:hint="default"/>
+      </w:rPr>
+    </w:lvl>
+    <w:lvl w:ilvl="3" w:tplc="08090001" w:tentative="1">
+      <w:start w:val="1"/>
+      <w:numFmt w:val="bullet"/>
+      <w:lvlText w:val=""/>
+      <w:lvlJc w:val="left"/>
+      <w:pPr>
+        <w:ind w:left="2880" w:hanging="360"/>
+      </w:pPr>
+      <w:rPr>
+        <w:rFonts w:ascii="Symbol" w:hAnsi="Symbol" w:hint="default"/>
+      </w:rPr>
+    </w:lvl>
+    <w:lvl w:ilvl="4" w:tplc="08090003" w:tentative="1">
+      <w:start w:val="1"/>
+      <w:numFmt w:val="bullet"/>
+      <w:lvlText w:val="o"/>
+      <w:lvlJc w:val="left"/>
+      <w:pPr>
+        <w:ind w:left="3600" w:hanging="360"/>
+      </w:pPr>
+      <w:rPr>
+        <w:rFonts w:ascii="Courier New" w:hAnsi="Courier New" w:cs="Courier New" w:hint="default"/>
+      </w:rPr>
+    </w:lvl>
+    <w:lvl w:ilvl="5" w:tplc="08090005" w:tentative="1">
+      <w:start w:val="1"/>
+      <w:numFmt w:val="bullet"/>
+      <w:lvlText w:val=""/>
+      <w:lvlJc w:val="left"/>
+      <w:pPr>
+        <w:ind w:left="4320" w:hanging="360"/>
+      </w:pPr>
+      <w:rPr>
+        <w:rFonts w:ascii="Wingdings" w:hAnsi="Wingdings" w:hint="default"/>
+      </w:rPr>
+    </w:lvl>
+    <w:lvl w:ilvl="6" w:tplc="08090001" w:tentative="1">
+      <w:start w:val="1"/>
+      <w:numFmt w:val="bullet"/>
+      <w:lvlText w:val=""/>
+      <w:lvlJc w:val="left"/>
+      <w:pPr>
+        <w:ind w:left="5040" w:hanging="360"/>
+      </w:pPr>
+      <w:rPr>
+        <w:rFonts w:ascii="Symbol" w:hAnsi="Symbol" w:hint="default"/>
+      </w:rPr>
+    </w:lvl>
+    <w:lvl w:ilvl="7" w:tplc="08090003" w:tentative="1">
+      <w:start w:val="1"/>
+      <w:numFmt w:val="bullet"/>
+      <w:lvlText w:val="o"/>
+      <w:lvlJc w:val="left"/>
+      <w:pPr>
+        <w:ind w:left="5760" w:hanging="360"/>
+      </w:pPr>
+      <w:rPr>
+        <w:rFonts w:ascii="Courier New" w:hAnsi="Courier New" w:cs="Courier New" w:hint="default"/>
+      </w:rPr>
+    </w:lvl>
+    <w:lvl w:ilvl="8" w:tplc="08090005" w:tentative="1">
+      <w:start w:val="1"/>
+      <w:numFmt w:val="bullet"/>
+      <w:lvlText w:val=""/>
+      <w:lvlJc w:val="left"/>
+      <w:pPr>
+        <w:ind w:left="6480" w:hanging="360"/>
+      </w:pPr>
+      <w:rPr>
+        <w:rFonts w:ascii="Wingdings" w:hAnsi="Wingdings" w:hint="default"/>
+      </w:rPr>
+    </w:lvl>
+  </w:abstractNum>
+  <w:abstractNum w:abstractNumId="2" w15:restartNumberingAfterBreak="0">
     <w:nsid w:val="367E3F6A"/>
     <w:multiLevelType w:val="hybridMultilevel"/>
     <w:tmpl w:val="0CB6E2E4"/>
@@ -2796,7 +3584,7 @@
       </w:rPr>
     </w:lvl>
   </w:abstractNum>
-  <w:abstractNum w:abstractNumId="2" w15:restartNumberingAfterBreak="0">
+  <w:abstractNum w:abstractNumId="3" w15:restartNumberingAfterBreak="0">
     <w:nsid w:val="375D36C8"/>
     <w:multiLevelType w:val="multilevel"/>
     <w:tmpl w:val="CF405D9C"/>
@@ -2909,7 +3697,344 @@
       </w:rPr>
     </w:lvl>
   </w:abstractNum>
-  <w:abstractNum w:abstractNumId="3" w15:restartNumberingAfterBreak="0">
+  <w:abstractNum w:abstractNumId="4" w15:restartNumberingAfterBreak="0">
+    <w:nsid w:val="38526A91"/>
+    <w:multiLevelType w:val="hybridMultilevel"/>
+    <w:tmpl w:val="3AF4F37A"/>
+    <w:lvl w:ilvl="0" w:tplc="C674FDD8">
+      <w:numFmt w:val="bullet"/>
+      <w:lvlText w:val="-"/>
+      <w:lvlJc w:val="left"/>
+      <w:pPr>
+        <w:ind w:left="720" w:hanging="360"/>
+      </w:pPr>
+      <w:rPr>
+        <w:rFonts w:ascii="Calibri" w:eastAsiaTheme="minorEastAsia" w:hAnsi="Calibri" w:cs="Calibri" w:hint="default"/>
+      </w:rPr>
+    </w:lvl>
+    <w:lvl w:ilvl="1" w:tplc="08090003" w:tentative="1">
+      <w:start w:val="1"/>
+      <w:numFmt w:val="bullet"/>
+      <w:lvlText w:val="o"/>
+      <w:lvlJc w:val="left"/>
+      <w:pPr>
+        <w:ind w:left="1440" w:hanging="360"/>
+      </w:pPr>
+      <w:rPr>
+        <w:rFonts w:ascii="Courier New" w:hAnsi="Courier New" w:cs="Courier New" w:hint="default"/>
+      </w:rPr>
+    </w:lvl>
+    <w:lvl w:ilvl="2" w:tplc="08090005" w:tentative="1">
+      <w:start w:val="1"/>
+      <w:numFmt w:val="bullet"/>
+      <w:lvlText w:val=""/>
+      <w:lvlJc w:val="left"/>
+      <w:pPr>
+        <w:ind w:left="2160" w:hanging="360"/>
+      </w:pPr>
+      <w:rPr>
+        <w:rFonts w:ascii="Wingdings" w:hAnsi="Wingdings" w:hint="default"/>
+      </w:rPr>
+    </w:lvl>
+    <w:lvl w:ilvl="3" w:tplc="08090001" w:tentative="1">
+      <w:start w:val="1"/>
+      <w:numFmt w:val="bullet"/>
+      <w:lvlText w:val=""/>
+      <w:lvlJc w:val="left"/>
+      <w:pPr>
+        <w:ind w:left="2880" w:hanging="360"/>
+      </w:pPr>
+      <w:rPr>
+        <w:rFonts w:ascii="Symbol" w:hAnsi="Symbol" w:hint="default"/>
+      </w:rPr>
+    </w:lvl>
+    <w:lvl w:ilvl="4" w:tplc="08090003" w:tentative="1">
+      <w:start w:val="1"/>
+      <w:numFmt w:val="bullet"/>
+      <w:lvlText w:val="o"/>
+      <w:lvlJc w:val="left"/>
+      <w:pPr>
+        <w:ind w:left="3600" w:hanging="360"/>
+      </w:pPr>
+      <w:rPr>
+        <w:rFonts w:ascii="Courier New" w:hAnsi="Courier New" w:cs="Courier New" w:hint="default"/>
+      </w:rPr>
+    </w:lvl>
+    <w:lvl w:ilvl="5" w:tplc="08090005" w:tentative="1">
+      <w:start w:val="1"/>
+      <w:numFmt w:val="bullet"/>
+      <w:lvlText w:val=""/>
+      <w:lvlJc w:val="left"/>
+      <w:pPr>
+        <w:ind w:left="4320" w:hanging="360"/>
+      </w:pPr>
+      <w:rPr>
+        <w:rFonts w:ascii="Wingdings" w:hAnsi="Wingdings" w:hint="default"/>
+      </w:rPr>
+    </w:lvl>
+    <w:lvl w:ilvl="6" w:tplc="08090001" w:tentative="1">
+      <w:start w:val="1"/>
+      <w:numFmt w:val="bullet"/>
+      <w:lvlText w:val=""/>
+      <w:lvlJc w:val="left"/>
+      <w:pPr>
+        <w:ind w:left="5040" w:hanging="360"/>
+      </w:pPr>
+      <w:rPr>
+        <w:rFonts w:ascii="Symbol" w:hAnsi="Symbol" w:hint="default"/>
+      </w:rPr>
+    </w:lvl>
+    <w:lvl w:ilvl="7" w:tplc="08090003" w:tentative="1">
+      <w:start w:val="1"/>
+      <w:numFmt w:val="bullet"/>
+      <w:lvlText w:val="o"/>
+      <w:lvlJc w:val="left"/>
+      <w:pPr>
+        <w:ind w:left="5760" w:hanging="360"/>
+      </w:pPr>
+      <w:rPr>
+        <w:rFonts w:ascii="Courier New" w:hAnsi="Courier New" w:cs="Courier New" w:hint="default"/>
+      </w:rPr>
+    </w:lvl>
+    <w:lvl w:ilvl="8" w:tplc="08090005" w:tentative="1">
+      <w:start w:val="1"/>
+      <w:numFmt w:val="bullet"/>
+      <w:lvlText w:val=""/>
+      <w:lvlJc w:val="left"/>
+      <w:pPr>
+        <w:ind w:left="6480" w:hanging="360"/>
+      </w:pPr>
+      <w:rPr>
+        <w:rFonts w:ascii="Wingdings" w:hAnsi="Wingdings" w:hint="default"/>
+      </w:rPr>
+    </w:lvl>
+  </w:abstractNum>
+  <w:abstractNum w:abstractNumId="5" w15:restartNumberingAfterBreak="0">
+    <w:nsid w:val="3968197C"/>
+    <w:multiLevelType w:val="hybridMultilevel"/>
+    <w:tmpl w:val="C7744E8A"/>
+    <w:lvl w:ilvl="0" w:tplc="04090005">
+      <w:start w:val="1"/>
+      <w:numFmt w:val="bullet"/>
+      <w:lvlText w:val=""/>
+      <w:lvlJc w:val="left"/>
+      <w:pPr>
+        <w:ind w:left="720" w:hanging="360"/>
+      </w:pPr>
+      <w:rPr>
+        <w:rFonts w:ascii="Wingdings" w:hAnsi="Wingdings" w:hint="default"/>
+      </w:rPr>
+    </w:lvl>
+    <w:lvl w:ilvl="1" w:tplc="08090003" w:tentative="1">
+      <w:start w:val="1"/>
+      <w:numFmt w:val="bullet"/>
+      <w:lvlText w:val="o"/>
+      <w:lvlJc w:val="left"/>
+      <w:pPr>
+        <w:ind w:left="1440" w:hanging="360"/>
+      </w:pPr>
+      <w:rPr>
+        <w:rFonts w:ascii="Courier New" w:hAnsi="Courier New" w:cs="Courier New" w:hint="default"/>
+      </w:rPr>
+    </w:lvl>
+    <w:lvl w:ilvl="2" w:tplc="08090005" w:tentative="1">
+      <w:start w:val="1"/>
+      <w:numFmt w:val="bullet"/>
+      <w:lvlText w:val=""/>
+      <w:lvlJc w:val="left"/>
+      <w:pPr>
+        <w:ind w:left="2160" w:hanging="360"/>
+      </w:pPr>
+      <w:rPr>
+        <w:rFonts w:ascii="Wingdings" w:hAnsi="Wingdings" w:hint="default"/>
+      </w:rPr>
+    </w:lvl>
+    <w:lvl w:ilvl="3" w:tplc="08090001" w:tentative="1">
+      <w:start w:val="1"/>
+      <w:numFmt w:val="bullet"/>
+      <w:lvlText w:val=""/>
+      <w:lvlJc w:val="left"/>
+      <w:pPr>
+        <w:ind w:left="2880" w:hanging="360"/>
+      </w:pPr>
+      <w:rPr>
+        <w:rFonts w:ascii="Symbol" w:hAnsi="Symbol" w:hint="default"/>
+      </w:rPr>
+    </w:lvl>
+    <w:lvl w:ilvl="4" w:tplc="08090003" w:tentative="1">
+      <w:start w:val="1"/>
+      <w:numFmt w:val="bullet"/>
+      <w:lvlText w:val="o"/>
+      <w:lvlJc w:val="left"/>
+      <w:pPr>
+        <w:ind w:left="3600" w:hanging="360"/>
+      </w:pPr>
+      <w:rPr>
+        <w:rFonts w:ascii="Courier New" w:hAnsi="Courier New" w:cs="Courier New" w:hint="default"/>
+      </w:rPr>
+    </w:lvl>
+    <w:lvl w:ilvl="5" w:tplc="08090005" w:tentative="1">
+      <w:start w:val="1"/>
+      <w:numFmt w:val="bullet"/>
+      <w:lvlText w:val=""/>
+      <w:lvlJc w:val="left"/>
+      <w:pPr>
+        <w:ind w:left="4320" w:hanging="360"/>
+      </w:pPr>
+      <w:rPr>
+        <w:rFonts w:ascii="Wingdings" w:hAnsi="Wingdings" w:hint="default"/>
+      </w:rPr>
+    </w:lvl>
+    <w:lvl w:ilvl="6" w:tplc="08090001" w:tentative="1">
+      <w:start w:val="1"/>
+      <w:numFmt w:val="bullet"/>
+      <w:lvlText w:val=""/>
+      <w:lvlJc w:val="left"/>
+      <w:pPr>
+        <w:ind w:left="5040" w:hanging="360"/>
+      </w:pPr>
+      <w:rPr>
+        <w:rFonts w:ascii="Symbol" w:hAnsi="Symbol" w:hint="default"/>
+      </w:rPr>
+    </w:lvl>
+    <w:lvl w:ilvl="7" w:tplc="08090003" w:tentative="1">
+      <w:start w:val="1"/>
+      <w:numFmt w:val="bullet"/>
+      <w:lvlText w:val="o"/>
+      <w:lvlJc w:val="left"/>
+      <w:pPr>
+        <w:ind w:left="5760" w:hanging="360"/>
+      </w:pPr>
+      <w:rPr>
+        <w:rFonts w:ascii="Courier New" w:hAnsi="Courier New" w:cs="Courier New" w:hint="default"/>
+      </w:rPr>
+    </w:lvl>
+    <w:lvl w:ilvl="8" w:tplc="08090005" w:tentative="1">
+      <w:start w:val="1"/>
+      <w:numFmt w:val="bullet"/>
+      <w:lvlText w:val=""/>
+      <w:lvlJc w:val="left"/>
+      <w:pPr>
+        <w:ind w:left="6480" w:hanging="360"/>
+      </w:pPr>
+      <w:rPr>
+        <w:rFonts w:ascii="Wingdings" w:hAnsi="Wingdings" w:hint="default"/>
+      </w:rPr>
+    </w:lvl>
+  </w:abstractNum>
+  <w:abstractNum w:abstractNumId="6" w15:restartNumberingAfterBreak="0">
+    <w:nsid w:val="40803866"/>
+    <w:multiLevelType w:val="hybridMultilevel"/>
+    <w:tmpl w:val="D2F0F82C"/>
+    <w:lvl w:ilvl="0" w:tplc="C674FDD8">
+      <w:numFmt w:val="bullet"/>
+      <w:lvlText w:val="-"/>
+      <w:lvlJc w:val="left"/>
+      <w:pPr>
+        <w:ind w:left="720" w:hanging="360"/>
+      </w:pPr>
+      <w:rPr>
+        <w:rFonts w:ascii="Calibri" w:eastAsiaTheme="minorEastAsia" w:hAnsi="Calibri" w:cs="Calibri" w:hint="default"/>
+      </w:rPr>
+    </w:lvl>
+    <w:lvl w:ilvl="1" w:tplc="08090003" w:tentative="1">
+      <w:start w:val="1"/>
+      <w:numFmt w:val="bullet"/>
+      <w:lvlText w:val="o"/>
+      <w:lvlJc w:val="left"/>
+      <w:pPr>
+        <w:ind w:left="1440" w:hanging="360"/>
+      </w:pPr>
+      <w:rPr>
+        <w:rFonts w:ascii="Courier New" w:hAnsi="Courier New" w:cs="Courier New" w:hint="default"/>
+      </w:rPr>
+    </w:lvl>
+    <w:lvl w:ilvl="2" w:tplc="08090005" w:tentative="1">
+      <w:start w:val="1"/>
+      <w:numFmt w:val="bullet"/>
+      <w:lvlText w:val=""/>
+      <w:lvlJc w:val="left"/>
+      <w:pPr>
+        <w:ind w:left="2160" w:hanging="360"/>
+      </w:pPr>
+      <w:rPr>
+        <w:rFonts w:ascii="Wingdings" w:hAnsi="Wingdings" w:hint="default"/>
+      </w:rPr>
+    </w:lvl>
+    <w:lvl w:ilvl="3" w:tplc="08090001" w:tentative="1">
+      <w:start w:val="1"/>
+      <w:numFmt w:val="bullet"/>
+      <w:lvlText w:val=""/>
+      <w:lvlJc w:val="left"/>
+      <w:pPr>
+        <w:ind w:left="2880" w:hanging="360"/>
+      </w:pPr>
+      <w:rPr>
+        <w:rFonts w:ascii="Symbol" w:hAnsi="Symbol" w:hint="default"/>
+      </w:rPr>
+    </w:lvl>
+    <w:lvl w:ilvl="4" w:tplc="08090003" w:tentative="1">
+      <w:start w:val="1"/>
+      <w:numFmt w:val="bullet"/>
+      <w:lvlText w:val="o"/>
+      <w:lvlJc w:val="left"/>
+      <w:pPr>
+        <w:ind w:left="3600" w:hanging="360"/>
+      </w:pPr>
+      <w:rPr>
+        <w:rFonts w:ascii="Courier New" w:hAnsi="Courier New" w:cs="Courier New" w:hint="default"/>
+      </w:rPr>
+    </w:lvl>
+    <w:lvl w:ilvl="5" w:tplc="08090005" w:tentative="1">
+      <w:start w:val="1"/>
+      <w:numFmt w:val="bullet"/>
+      <w:lvlText w:val=""/>
+      <w:lvlJc w:val="left"/>
+      <w:pPr>
+        <w:ind w:left="4320" w:hanging="360"/>
+      </w:pPr>
+      <w:rPr>
+        <w:rFonts w:ascii="Wingdings" w:hAnsi="Wingdings" w:hint="default"/>
+      </w:rPr>
+    </w:lvl>
+    <w:lvl w:ilvl="6" w:tplc="08090001" w:tentative="1">
+      <w:start w:val="1"/>
+      <w:numFmt w:val="bullet"/>
+      <w:lvlText w:val=""/>
+      <w:lvlJc w:val="left"/>
+      <w:pPr>
+        <w:ind w:left="5040" w:hanging="360"/>
+      </w:pPr>
+      <w:rPr>
+        <w:rFonts w:ascii="Symbol" w:hAnsi="Symbol" w:hint="default"/>
+      </w:rPr>
+    </w:lvl>
+    <w:lvl w:ilvl="7" w:tplc="08090003" w:tentative="1">
+      <w:start w:val="1"/>
+      <w:numFmt w:val="bullet"/>
+      <w:lvlText w:val="o"/>
+      <w:lvlJc w:val="left"/>
+      <w:pPr>
+        <w:ind w:left="5760" w:hanging="360"/>
+      </w:pPr>
+      <w:rPr>
+        <w:rFonts w:ascii="Courier New" w:hAnsi="Courier New" w:cs="Courier New" w:hint="default"/>
+      </w:rPr>
+    </w:lvl>
+    <w:lvl w:ilvl="8" w:tplc="08090005" w:tentative="1">
+      <w:start w:val="1"/>
+      <w:numFmt w:val="bullet"/>
+      <w:lvlText w:val=""/>
+      <w:lvlJc w:val="left"/>
+      <w:pPr>
+        <w:ind w:left="6480" w:hanging="360"/>
+      </w:pPr>
+      <w:rPr>
+        <w:rFonts w:ascii="Wingdings" w:hAnsi="Wingdings" w:hint="default"/>
+      </w:rPr>
+    </w:lvl>
+  </w:abstractNum>
+  <w:abstractNum w:abstractNumId="7" w15:restartNumberingAfterBreak="0">
     <w:nsid w:val="414F3608"/>
     <w:multiLevelType w:val="hybridMultilevel"/>
     <w:tmpl w:val="328806CE"/>
@@ -3021,7 +4146,233 @@
       </w:rPr>
     </w:lvl>
   </w:abstractNum>
-  <w:abstractNum w:abstractNumId="4" w15:restartNumberingAfterBreak="0">
+  <w:abstractNum w:abstractNumId="8" w15:restartNumberingAfterBreak="0">
+    <w:nsid w:val="482C119D"/>
+    <w:multiLevelType w:val="hybridMultilevel"/>
+    <w:tmpl w:val="ADC2A096"/>
+    <w:lvl w:ilvl="0" w:tplc="04090005">
+      <w:start w:val="1"/>
+      <w:numFmt w:val="bullet"/>
+      <w:lvlText w:val=""/>
+      <w:lvlJc w:val="left"/>
+      <w:pPr>
+        <w:ind w:left="720" w:hanging="360"/>
+      </w:pPr>
+      <w:rPr>
+        <w:rFonts w:ascii="Wingdings" w:hAnsi="Wingdings" w:hint="default"/>
+      </w:rPr>
+    </w:lvl>
+    <w:lvl w:ilvl="1" w:tplc="08090003" w:tentative="1">
+      <w:start w:val="1"/>
+      <w:numFmt w:val="bullet"/>
+      <w:lvlText w:val="o"/>
+      <w:lvlJc w:val="left"/>
+      <w:pPr>
+        <w:ind w:left="1440" w:hanging="360"/>
+      </w:pPr>
+      <w:rPr>
+        <w:rFonts w:ascii="Courier New" w:hAnsi="Courier New" w:cs="Courier New" w:hint="default"/>
+      </w:rPr>
+    </w:lvl>
+    <w:lvl w:ilvl="2" w:tplc="08090005" w:tentative="1">
+      <w:start w:val="1"/>
+      <w:numFmt w:val="bullet"/>
+      <w:lvlText w:val=""/>
+      <w:lvlJc w:val="left"/>
+      <w:pPr>
+        <w:ind w:left="2160" w:hanging="360"/>
+      </w:pPr>
+      <w:rPr>
+        <w:rFonts w:ascii="Wingdings" w:hAnsi="Wingdings" w:hint="default"/>
+      </w:rPr>
+    </w:lvl>
+    <w:lvl w:ilvl="3" w:tplc="08090001" w:tentative="1">
+      <w:start w:val="1"/>
+      <w:numFmt w:val="bullet"/>
+      <w:lvlText w:val=""/>
+      <w:lvlJc w:val="left"/>
+      <w:pPr>
+        <w:ind w:left="2880" w:hanging="360"/>
+      </w:pPr>
+      <w:rPr>
+        <w:rFonts w:ascii="Symbol" w:hAnsi="Symbol" w:hint="default"/>
+      </w:rPr>
+    </w:lvl>
+    <w:lvl w:ilvl="4" w:tplc="08090003" w:tentative="1">
+      <w:start w:val="1"/>
+      <w:numFmt w:val="bullet"/>
+      <w:lvlText w:val="o"/>
+      <w:lvlJc w:val="left"/>
+      <w:pPr>
+        <w:ind w:left="3600" w:hanging="360"/>
+      </w:pPr>
+      <w:rPr>
+        <w:rFonts w:ascii="Courier New" w:hAnsi="Courier New" w:cs="Courier New" w:hint="default"/>
+      </w:rPr>
+    </w:lvl>
+    <w:lvl w:ilvl="5" w:tplc="08090005" w:tentative="1">
+      <w:start w:val="1"/>
+      <w:numFmt w:val="bullet"/>
+      <w:lvlText w:val=""/>
+      <w:lvlJc w:val="left"/>
+      <w:pPr>
+        <w:ind w:left="4320" w:hanging="360"/>
+      </w:pPr>
+      <w:rPr>
+        <w:rFonts w:ascii="Wingdings" w:hAnsi="Wingdings" w:hint="default"/>
+      </w:rPr>
+    </w:lvl>
+    <w:lvl w:ilvl="6" w:tplc="08090001" w:tentative="1">
+      <w:start w:val="1"/>
+      <w:numFmt w:val="bullet"/>
+      <w:lvlText w:val=""/>
+      <w:lvlJc w:val="left"/>
+      <w:pPr>
+        <w:ind w:left="5040" w:hanging="360"/>
+      </w:pPr>
+      <w:rPr>
+        <w:rFonts w:ascii="Symbol" w:hAnsi="Symbol" w:hint="default"/>
+      </w:rPr>
+    </w:lvl>
+    <w:lvl w:ilvl="7" w:tplc="08090003" w:tentative="1">
+      <w:start w:val="1"/>
+      <w:numFmt w:val="bullet"/>
+      <w:lvlText w:val="o"/>
+      <w:lvlJc w:val="left"/>
+      <w:pPr>
+        <w:ind w:left="5760" w:hanging="360"/>
+      </w:pPr>
+      <w:rPr>
+        <w:rFonts w:ascii="Courier New" w:hAnsi="Courier New" w:cs="Courier New" w:hint="default"/>
+      </w:rPr>
+    </w:lvl>
+    <w:lvl w:ilvl="8" w:tplc="08090005" w:tentative="1">
+      <w:start w:val="1"/>
+      <w:numFmt w:val="bullet"/>
+      <w:lvlText w:val=""/>
+      <w:lvlJc w:val="left"/>
+      <w:pPr>
+        <w:ind w:left="6480" w:hanging="360"/>
+      </w:pPr>
+      <w:rPr>
+        <w:rFonts w:ascii="Wingdings" w:hAnsi="Wingdings" w:hint="default"/>
+      </w:rPr>
+    </w:lvl>
+  </w:abstractNum>
+  <w:abstractNum w:abstractNumId="9" w15:restartNumberingAfterBreak="0">
+    <w:nsid w:val="51091B85"/>
+    <w:multiLevelType w:val="hybridMultilevel"/>
+    <w:tmpl w:val="DB68E85E"/>
+    <w:lvl w:ilvl="0" w:tplc="04090005">
+      <w:start w:val="1"/>
+      <w:numFmt w:val="bullet"/>
+      <w:lvlText w:val=""/>
+      <w:lvlJc w:val="left"/>
+      <w:pPr>
+        <w:ind w:left="720" w:hanging="360"/>
+      </w:pPr>
+      <w:rPr>
+        <w:rFonts w:ascii="Wingdings" w:hAnsi="Wingdings" w:hint="default"/>
+      </w:rPr>
+    </w:lvl>
+    <w:lvl w:ilvl="1" w:tplc="FFFFFFFF" w:tentative="1">
+      <w:start w:val="1"/>
+      <w:numFmt w:val="bullet"/>
+      <w:lvlText w:val="o"/>
+      <w:lvlJc w:val="left"/>
+      <w:pPr>
+        <w:ind w:left="1440" w:hanging="360"/>
+      </w:pPr>
+      <w:rPr>
+        <w:rFonts w:ascii="Courier New" w:hAnsi="Courier New" w:cs="Courier New" w:hint="default"/>
+      </w:rPr>
+    </w:lvl>
+    <w:lvl w:ilvl="2" w:tplc="FFFFFFFF" w:tentative="1">
+      <w:start w:val="1"/>
+      <w:numFmt w:val="bullet"/>
+      <w:lvlText w:val=""/>
+      <w:lvlJc w:val="left"/>
+      <w:pPr>
+        <w:ind w:left="2160" w:hanging="360"/>
+      </w:pPr>
+      <w:rPr>
+        <w:rFonts w:ascii="Wingdings" w:hAnsi="Wingdings" w:hint="default"/>
+      </w:rPr>
+    </w:lvl>
+    <w:lvl w:ilvl="3" w:tplc="FFFFFFFF" w:tentative="1">
+      <w:start w:val="1"/>
+      <w:numFmt w:val="bullet"/>
+      <w:lvlText w:val=""/>
+      <w:lvlJc w:val="left"/>
+      <w:pPr>
+        <w:ind w:left="2880" w:hanging="360"/>
+      </w:pPr>
+      <w:rPr>
+        <w:rFonts w:ascii="Symbol" w:hAnsi="Symbol" w:hint="default"/>
+      </w:rPr>
+    </w:lvl>
+    <w:lvl w:ilvl="4" w:tplc="FFFFFFFF" w:tentative="1">
+      <w:start w:val="1"/>
+      <w:numFmt w:val="bullet"/>
+      <w:lvlText w:val="o"/>
+      <w:lvlJc w:val="left"/>
+      <w:pPr>
+        <w:ind w:left="3600" w:hanging="360"/>
+      </w:pPr>
+      <w:rPr>
+        <w:rFonts w:ascii="Courier New" w:hAnsi="Courier New" w:cs="Courier New" w:hint="default"/>
+      </w:rPr>
+    </w:lvl>
+    <w:lvl w:ilvl="5" w:tplc="FFFFFFFF" w:tentative="1">
+      <w:start w:val="1"/>
+      <w:numFmt w:val="bullet"/>
+      <w:lvlText w:val=""/>
+      <w:lvlJc w:val="left"/>
+      <w:pPr>
+        <w:ind w:left="4320" w:hanging="360"/>
+      </w:pPr>
+      <w:rPr>
+        <w:rFonts w:ascii="Wingdings" w:hAnsi="Wingdings" w:hint="default"/>
+      </w:rPr>
+    </w:lvl>
+    <w:lvl w:ilvl="6" w:tplc="FFFFFFFF" w:tentative="1">
+      <w:start w:val="1"/>
+      <w:numFmt w:val="bullet"/>
+      <w:lvlText w:val=""/>
+      <w:lvlJc w:val="left"/>
+      <w:pPr>
+        <w:ind w:left="5040" w:hanging="360"/>
+      </w:pPr>
+      <w:rPr>
+        <w:rFonts w:ascii="Symbol" w:hAnsi="Symbol" w:hint="default"/>
+      </w:rPr>
+    </w:lvl>
+    <w:lvl w:ilvl="7" w:tplc="FFFFFFFF" w:tentative="1">
+      <w:start w:val="1"/>
+      <w:numFmt w:val="bullet"/>
+      <w:lvlText w:val="o"/>
+      <w:lvlJc w:val="left"/>
+      <w:pPr>
+        <w:ind w:left="5760" w:hanging="360"/>
+      </w:pPr>
+      <w:rPr>
+        <w:rFonts w:ascii="Courier New" w:hAnsi="Courier New" w:cs="Courier New" w:hint="default"/>
+      </w:rPr>
+    </w:lvl>
+    <w:lvl w:ilvl="8" w:tplc="FFFFFFFF" w:tentative="1">
+      <w:start w:val="1"/>
+      <w:numFmt w:val="bullet"/>
+      <w:lvlText w:val=""/>
+      <w:lvlJc w:val="left"/>
+      <w:pPr>
+        <w:ind w:left="6480" w:hanging="360"/>
+      </w:pPr>
+      <w:rPr>
+        <w:rFonts w:ascii="Wingdings" w:hAnsi="Wingdings" w:hint="default"/>
+      </w:rPr>
+    </w:lvl>
+  </w:abstractNum>
+  <w:abstractNum w:abstractNumId="10" w15:restartNumberingAfterBreak="0">
     <w:nsid w:val="594D2C6D"/>
     <w:multiLevelType w:val="hybridMultilevel"/>
     <w:tmpl w:val="BA2812A4"/>
@@ -3133,7 +4484,7 @@
       </w:rPr>
     </w:lvl>
   </w:abstractNum>
-  <w:abstractNum w:abstractNumId="5" w15:restartNumberingAfterBreak="0">
+  <w:abstractNum w:abstractNumId="11" w15:restartNumberingAfterBreak="0">
     <w:nsid w:val="63D23837"/>
     <w:multiLevelType w:val="hybridMultilevel"/>
     <w:tmpl w:val="9BD61186"/>
@@ -3245,7 +4596,7 @@
       </w:rPr>
     </w:lvl>
   </w:abstractNum>
-  <w:abstractNum w:abstractNumId="6" w15:restartNumberingAfterBreak="0">
+  <w:abstractNum w:abstractNumId="12" w15:restartNumberingAfterBreak="0">
     <w:nsid w:val="66162F7D"/>
     <w:multiLevelType w:val="hybridMultilevel"/>
     <w:tmpl w:val="38A2F066"/>
@@ -3358,7 +4709,7 @@
       </w:rPr>
     </w:lvl>
   </w:abstractNum>
-  <w:abstractNum w:abstractNumId="7" w15:restartNumberingAfterBreak="0">
+  <w:abstractNum w:abstractNumId="13" w15:restartNumberingAfterBreak="0">
     <w:nsid w:val="765D23A3"/>
     <w:multiLevelType w:val="multilevel"/>
     <w:tmpl w:val="D2A25216"/>
@@ -3471,7 +4822,120 @@
       </w:rPr>
     </w:lvl>
   </w:abstractNum>
-  <w:abstractNum w:abstractNumId="8" w15:restartNumberingAfterBreak="0">
+  <w:abstractNum w:abstractNumId="14" w15:restartNumberingAfterBreak="0">
+    <w:nsid w:val="7B3F6FDE"/>
+    <w:multiLevelType w:val="hybridMultilevel"/>
+    <w:tmpl w:val="AD680EE8"/>
+    <w:lvl w:ilvl="0" w:tplc="04090005">
+      <w:start w:val="1"/>
+      <w:numFmt w:val="bullet"/>
+      <w:lvlText w:val=""/>
+      <w:lvlJc w:val="left"/>
+      <w:pPr>
+        <w:ind w:left="720" w:hanging="360"/>
+      </w:pPr>
+      <w:rPr>
+        <w:rFonts w:ascii="Wingdings" w:hAnsi="Wingdings" w:hint="default"/>
+      </w:rPr>
+    </w:lvl>
+    <w:lvl w:ilvl="1" w:tplc="08090003" w:tentative="1">
+      <w:start w:val="1"/>
+      <w:numFmt w:val="bullet"/>
+      <w:lvlText w:val="o"/>
+      <w:lvlJc w:val="left"/>
+      <w:pPr>
+        <w:ind w:left="1440" w:hanging="360"/>
+      </w:pPr>
+      <w:rPr>
+        <w:rFonts w:ascii="Courier New" w:hAnsi="Courier New" w:cs="Courier New" w:hint="default"/>
+      </w:rPr>
+    </w:lvl>
+    <w:lvl w:ilvl="2" w:tplc="08090005" w:tentative="1">
+      <w:start w:val="1"/>
+      <w:numFmt w:val="bullet"/>
+      <w:lvlText w:val=""/>
+      <w:lvlJc w:val="left"/>
+      <w:pPr>
+        <w:ind w:left="2160" w:hanging="360"/>
+      </w:pPr>
+      <w:rPr>
+        <w:rFonts w:ascii="Wingdings" w:hAnsi="Wingdings" w:hint="default"/>
+      </w:rPr>
+    </w:lvl>
+    <w:lvl w:ilvl="3" w:tplc="08090001" w:tentative="1">
+      <w:start w:val="1"/>
+      <w:numFmt w:val="bullet"/>
+      <w:lvlText w:val=""/>
+      <w:lvlJc w:val="left"/>
+      <w:pPr>
+        <w:ind w:left="2880" w:hanging="360"/>
+      </w:pPr>
+      <w:rPr>
+        <w:rFonts w:ascii="Symbol" w:hAnsi="Symbol" w:hint="default"/>
+      </w:rPr>
+    </w:lvl>
+    <w:lvl w:ilvl="4" w:tplc="08090003" w:tentative="1">
+      <w:start w:val="1"/>
+      <w:numFmt w:val="bullet"/>
+      <w:lvlText w:val="o"/>
+      <w:lvlJc w:val="left"/>
+      <w:pPr>
+        <w:ind w:left="3600" w:hanging="360"/>
+      </w:pPr>
+      <w:rPr>
+        <w:rFonts w:ascii="Courier New" w:hAnsi="Courier New" w:cs="Courier New" w:hint="default"/>
+      </w:rPr>
+    </w:lvl>
+    <w:lvl w:ilvl="5" w:tplc="08090005" w:tentative="1">
+      <w:start w:val="1"/>
+      <w:numFmt w:val="bullet"/>
+      <w:lvlText w:val=""/>
+      <w:lvlJc w:val="left"/>
+      <w:pPr>
+        <w:ind w:left="4320" w:hanging="360"/>
+      </w:pPr>
+      <w:rPr>
+        <w:rFonts w:ascii="Wingdings" w:hAnsi="Wingdings" w:hint="default"/>
+      </w:rPr>
+    </w:lvl>
+    <w:lvl w:ilvl="6" w:tplc="08090001" w:tentative="1">
+      <w:start w:val="1"/>
+      <w:numFmt w:val="bullet"/>
+      <w:lvlText w:val=""/>
+      <w:lvlJc w:val="left"/>
+      <w:pPr>
+        <w:ind w:left="5040" w:hanging="360"/>
+      </w:pPr>
+      <w:rPr>
+        <w:rFonts w:ascii="Symbol" w:hAnsi="Symbol" w:hint="default"/>
+      </w:rPr>
+    </w:lvl>
+    <w:lvl w:ilvl="7" w:tplc="08090003" w:tentative="1">
+      <w:start w:val="1"/>
+      <w:numFmt w:val="bullet"/>
+      <w:lvlText w:val="o"/>
+      <w:lvlJc w:val="left"/>
+      <w:pPr>
+        <w:ind w:left="5760" w:hanging="360"/>
+      </w:pPr>
+      <w:rPr>
+        <w:rFonts w:ascii="Courier New" w:hAnsi="Courier New" w:cs="Courier New" w:hint="default"/>
+      </w:rPr>
+    </w:lvl>
+    <w:lvl w:ilvl="8" w:tplc="08090005" w:tentative="1">
+      <w:start w:val="1"/>
+      <w:numFmt w:val="bullet"/>
+      <w:lvlText w:val=""/>
+      <w:lvlJc w:val="left"/>
+      <w:pPr>
+        <w:ind w:left="6480" w:hanging="360"/>
+      </w:pPr>
+      <w:rPr>
+        <w:rFonts w:ascii="Wingdings" w:hAnsi="Wingdings" w:hint="default"/>
+      </w:rPr>
+    </w:lvl>
+  </w:abstractNum>
+  <w:abstractNum w:abstractNumId="15" w15:restartNumberingAfterBreak="0">
     <w:nsid w:val="7D283A83"/>
     <w:multiLevelType w:val="hybridMultilevel"/>
     <w:tmpl w:val="0540CC46"/>
@@ -3585,31 +5049,52 @@
     </w:lvl>
   </w:abstractNum>
   <w:num w:numId="1" w16cid:durableId="1596284976">
+    <w:abstractNumId w:val="3"/>
+  </w:num>
+  <w:num w:numId="2" w16cid:durableId="1097675310">
+    <w:abstractNumId w:val="13"/>
+  </w:num>
+  <w:num w:numId="3" w16cid:durableId="689333096">
+    <w:abstractNumId w:val="12"/>
+  </w:num>
+  <w:num w:numId="4" w16cid:durableId="163279860">
+    <w:abstractNumId w:val="10"/>
+  </w:num>
+  <w:num w:numId="5" w16cid:durableId="836458385">
+    <w:abstractNumId w:val="11"/>
+  </w:num>
+  <w:num w:numId="6" w16cid:durableId="1036200471">
     <w:abstractNumId w:val="2"/>
   </w:num>
-  <w:num w:numId="2" w16cid:durableId="1097675310">
-    <w:abstractNumId w:val="7"/>
-  </w:num>
-  <w:num w:numId="3" w16cid:durableId="689333096">
-    <w:abstractNumId w:val="6"/>
-  </w:num>
-  <w:num w:numId="4" w16cid:durableId="163279860">
-    <w:abstractNumId w:val="4"/>
-  </w:num>
-  <w:num w:numId="5" w16cid:durableId="836458385">
-    <w:abstractNumId w:val="5"/>
-  </w:num>
-  <w:num w:numId="6" w16cid:durableId="1036200471">
-    <w:abstractNumId w:val="1"/>
-  </w:num>
   <w:num w:numId="7" w16cid:durableId="1636787018">
-    <w:abstractNumId w:val="8"/>
+    <w:abstractNumId w:val="15"/>
   </w:num>
   <w:num w:numId="8" w16cid:durableId="1661616405">
     <w:abstractNumId w:val="0"/>
   </w:num>
   <w:num w:numId="9" w16cid:durableId="2006012604">
-    <w:abstractNumId w:val="3"/>
+    <w:abstractNumId w:val="7"/>
+  </w:num>
+  <w:num w:numId="10" w16cid:durableId="1752892478">
+    <w:abstractNumId w:val="6"/>
+  </w:num>
+  <w:num w:numId="11" w16cid:durableId="1180194532">
+    <w:abstractNumId w:val="4"/>
+  </w:num>
+  <w:num w:numId="12" w16cid:durableId="1798988085">
+    <w:abstractNumId w:val="9"/>
+  </w:num>
+  <w:num w:numId="13" w16cid:durableId="689918028">
+    <w:abstractNumId w:val="8"/>
+  </w:num>
+  <w:num w:numId="14" w16cid:durableId="1450931309">
+    <w:abstractNumId w:val="5"/>
+  </w:num>
+  <w:num w:numId="15" w16cid:durableId="1276061695">
+    <w:abstractNumId w:val="1"/>
+  </w:num>
+  <w:num w:numId="16" w16cid:durableId="1019160157">
+    <w:abstractNumId w:val="14"/>
   </w:num>
 </w:numbering>
 </file>
@@ -4817,6 +6302,25 @@
       </w:tcPr>
     </w:tblStylePr>
   </w:style>
+  <w:style w:type="table" w:styleId="TableGrid">
+    <w:name w:val="Table Grid"/>
+    <w:basedOn w:val="TableNormal"/>
+    <w:uiPriority w:val="39"/>
+    <w:rsid w:val="007E061F"/>
+    <w:pPr>
+      <w:spacing w:after="0" w:line="240" w:lineRule="auto"/>
+    </w:pPr>
+    <w:tblPr>
+      <w:tblBorders>
+        <w:top w:val="single" w:sz="4" w:space="0" w:color="auto"/>
+        <w:left w:val="single" w:sz="4" w:space="0" w:color="auto"/>
+        <w:bottom w:val="single" w:sz="4" w:space="0" w:color="auto"/>
+        <w:right w:val="single" w:sz="4" w:space="0" w:color="auto"/>
+        <w:insideH w:val="single" w:sz="4" w:space="0" w:color="auto"/>
+        <w:insideV w:val="single" w:sz="4" w:space="0" w:color="auto"/>
+      </w:tblBorders>
+    </w:tblPr>
+  </w:style>
 </w:styles>
 </file>
 

--- a/Software Design Document.docx
+++ b/Software Design Document.docx
@@ -2405,6 +2405,12 @@
                 <w:color w:val="000000" w:themeColor="text1"/>
               </w:rPr>
             </w:pPr>
+            <w:r>
+              <w:rPr>
+                <w:color w:val="000000" w:themeColor="text1"/>
+              </w:rPr>
+              <w:t>1</w:t>
+            </w:r>
           </w:p>
         </w:tc>
       </w:tr>
@@ -2444,6 +2450,12 @@
                 <w:color w:val="000000" w:themeColor="text1"/>
               </w:rPr>
             </w:pPr>
+            <w:r>
+              <w:rPr>
+                <w:color w:val="000000" w:themeColor="text1"/>
+              </w:rPr>
+              <w:t>Property Search</w:t>
+            </w:r>
           </w:p>
         </w:tc>
       </w:tr>
@@ -2489,6 +2501,30 @@
                 <w:color w:val="000000" w:themeColor="text1"/>
               </w:rPr>
             </w:pPr>
+            <w:r>
+              <w:rPr>
+                <w:color w:val="000000" w:themeColor="text1"/>
+              </w:rPr>
+              <w:t>User</w:t>
+            </w:r>
+            <w:r>
+              <w:rPr>
+                <w:color w:val="000000" w:themeColor="text1"/>
+              </w:rPr>
+              <w:t xml:space="preserve"> (</w:t>
+            </w:r>
+            <w:r>
+              <w:rPr>
+                <w:color w:val="000000" w:themeColor="text1"/>
+              </w:rPr>
+              <w:t>Tourist</w:t>
+            </w:r>
+            <w:r>
+              <w:rPr>
+                <w:color w:val="000000" w:themeColor="text1"/>
+              </w:rPr>
+              <w:t>)</w:t>
+            </w:r>
           </w:p>
         </w:tc>
       </w:tr>
@@ -2543,6 +2579,30 @@
                 <w:color w:val="000000" w:themeColor="text1"/>
               </w:rPr>
             </w:pPr>
+            <w:r>
+              <w:rPr>
+                <w:color w:val="000000" w:themeColor="text1"/>
+              </w:rPr>
+              <w:t xml:space="preserve">The </w:t>
+            </w:r>
+            <w:r>
+              <w:rPr>
+                <w:color w:val="000000" w:themeColor="text1"/>
+              </w:rPr>
+              <w:t xml:space="preserve">user </w:t>
+            </w:r>
+            <w:r>
+              <w:rPr>
+                <w:color w:val="000000" w:themeColor="text1"/>
+              </w:rPr>
+              <w:t xml:space="preserve">will be able to search for a property in an area between their selected </w:t>
+            </w:r>
+            <w:r>
+              <w:rPr>
+                <w:color w:val="000000" w:themeColor="text1"/>
+              </w:rPr>
+              <w:t>dates.</w:t>
+            </w:r>
           </w:p>
         </w:tc>
       </w:tr>
@@ -2588,6 +2648,63 @@
                 <w:color w:val="000000" w:themeColor="text1"/>
               </w:rPr>
             </w:pPr>
+            <w:r>
+              <w:rPr>
+                <w:color w:val="000000" w:themeColor="text1"/>
+              </w:rPr>
+              <w:t>1) The user will access the system.</w:t>
+            </w:r>
+          </w:p>
+          <w:p>
+            <w:pPr>
+              <w:rPr>
+                <w:color w:val="000000" w:themeColor="text1"/>
+              </w:rPr>
+            </w:pPr>
+            <w:r>
+              <w:rPr>
+                <w:color w:val="000000" w:themeColor="text1"/>
+              </w:rPr>
+              <w:t>2) The user will input the location of stay.</w:t>
+            </w:r>
+          </w:p>
+          <w:p>
+            <w:pPr>
+              <w:rPr>
+                <w:color w:val="000000" w:themeColor="text1"/>
+              </w:rPr>
+            </w:pPr>
+            <w:r>
+              <w:rPr>
+                <w:color w:val="000000" w:themeColor="text1"/>
+              </w:rPr>
+              <w:t xml:space="preserve">3) The user will input the </w:t>
+            </w:r>
+            <w:r>
+              <w:rPr>
+                <w:color w:val="000000" w:themeColor="text1"/>
+              </w:rPr>
+              <w:t>duration of day</w:t>
+            </w:r>
+            <w:r>
+              <w:rPr>
+                <w:color w:val="000000" w:themeColor="text1"/>
+              </w:rPr>
+              <w:t>.</w:t>
+            </w:r>
+          </w:p>
+          <w:p>
+            <w:pPr>
+              <w:rPr>
+                <w:color w:val="000000" w:themeColor="text1"/>
+              </w:rPr>
+            </w:pPr>
+            <w:r>
+              <w:rPr>
+                <w:color w:val="000000" w:themeColor="text1"/>
+              </w:rPr>
+              <w:t>4) The system will display all available accommodation in that area within the selected period.</w:t>
+            </w:r>
           </w:p>
         </w:tc>
       </w:tr>
@@ -2633,16 +2750,71 @@
                 <w:color w:val="000000" w:themeColor="text1"/>
               </w:rPr>
             </w:pPr>
+            <w:r>
+              <w:rPr>
+                <w:color w:val="000000" w:themeColor="text1"/>
+              </w:rPr>
+              <w:t xml:space="preserve">None </w:t>
+            </w:r>
           </w:p>
         </w:tc>
       </w:tr>
     </w:tbl>
     <w:p>
       <w:pPr>
-        <w:rPr>
-          <w:color w:val="FF0000"/>
-        </w:rPr>
-      </w:pPr>
+        <w:jc w:val="center"/>
+        <w:rPr>
+          <w:color w:val="FF0000"/>
+        </w:rPr>
+      </w:pPr>
+      <w:r>
+        <w:rPr>
+          <w:noProof/>
+          <w:color w:val="FF0000"/>
+        </w:rPr>
+        <w:lastRenderedPageBreak/>
+        <w:drawing>
+          <wp:inline distT="0" distB="0" distL="0" distR="0" wp14:anchorId="2FDAD3CE" wp14:editId="23585708">
+            <wp:extent cx="3238500" cy="4178300"/>
+            <wp:effectExtent l="0" t="0" r="0" b="0"/>
+            <wp:docPr id="20504878" name="Picture 2" descr="A diagram of a person's search&#10;&#10;Description automatically generated"/>
+            <wp:cNvGraphicFramePr>
+              <a:graphicFrameLocks xmlns:a="http://schemas.openxmlformats.org/drawingml/2006/main" noChangeAspect="1"/>
+            </wp:cNvGraphicFramePr>
+            <a:graphic xmlns:a="http://schemas.openxmlformats.org/drawingml/2006/main">
+              <a:graphicData uri="http://schemas.openxmlformats.org/drawingml/2006/picture">
+                <pic:pic xmlns:pic="http://schemas.openxmlformats.org/drawingml/2006/picture">
+                  <pic:nvPicPr>
+                    <pic:cNvPr id="20504878" name="Picture 2" descr="A diagram of a person's search&#10;&#10;Description automatically generated"/>
+                    <pic:cNvPicPr/>
+                  </pic:nvPicPr>
+                  <pic:blipFill>
+                    <a:blip r:embed="rId6">
+                      <a:extLst>
+                        <a:ext uri="{28A0092B-C50C-407E-A947-70E740481C1C}">
+                          <a14:useLocalDpi xmlns:a14="http://schemas.microsoft.com/office/drawing/2010/main" val="0"/>
+                        </a:ext>
+                      </a:extLst>
+                    </a:blip>
+                    <a:stretch>
+                      <a:fillRect/>
+                    </a:stretch>
+                  </pic:blipFill>
+                  <pic:spPr>
+                    <a:xfrm>
+                      <a:off x="0" y="0"/>
+                      <a:ext cx="3238500" cy="4178300"/>
+                    </a:xfrm>
+                    <a:prstGeom prst="rect">
+                      <a:avLst/>
+                    </a:prstGeom>
+                  </pic:spPr>
+                </pic:pic>
+              </a:graphicData>
+            </a:graphic>
+          </wp:inline>
+        </w:drawing>
+      </w:r>
     </w:p>
     <w:p>
       <w:pPr>
@@ -2754,7 +2926,6 @@
         <w:rPr>
           <w:color w:val="FF0000"/>
         </w:rPr>
-        <w:lastRenderedPageBreak/>
         <w:t>a brief description of what it does  (1 or 2 sentences</w:t>
       </w:r>
       <w:proofErr w:type="gramStart"/>
@@ -2964,6 +3135,7 @@
         <w:rPr>
           <w:color w:val="FF0000"/>
         </w:rPr>
+        <w:lastRenderedPageBreak/>
         <w:t xml:space="preserve">List of data members, and what each one is for </w:t>
       </w:r>
       <w:proofErr w:type="gramStart"/>

--- a/Software Design Document.docx
+++ b/Software Design Document.docx
@@ -15,7 +15,16 @@
         <w:pStyle w:val="Title"/>
       </w:pPr>
       <w:r>
-        <w:t>&lt;Sydney Airbnb&gt;</w:t>
+        <w:t>&lt;Sydney Airbnb</w:t>
+      </w:r>
+      <w:r>
+        <w:rPr>
+          <w:lang w:val="vi-VN"/>
+        </w:rPr>
+        <w:t xml:space="preserve"> Database Analysis</w:t>
+      </w:r>
+      <w:r>
+        <w:t>&gt;</w:t>
       </w:r>
     </w:p>
     <w:p>
@@ -24,13 +33,19 @@
       </w:r>
     </w:p>
     <w:p>
-      <w:proofErr w:type="spellStart"/>
-      <w:r>
-        <w:t>Thien</w:t>
-      </w:r>
-      <w:proofErr w:type="spellEnd"/>
-      <w:r>
-        <w:t xml:space="preserve"> Thao My Bui - </w:t>
+      <w:pPr>
+        <w:rPr>
+          <w:lang w:val="vi-VN"/>
+        </w:rPr>
+      </w:pPr>
+      <w:r>
+        <w:t xml:space="preserve">Thien Thao My Bui </w:t>
+      </w:r>
+      <w:r>
+        <w:rPr>
+          <w:lang w:val="vi-VN"/>
+        </w:rPr>
+        <w:t>– s5273753</w:t>
       </w:r>
     </w:p>
     <w:p/>
@@ -1133,7 +1148,13 @@
       </w:pPr>
       <w:bookmarkStart w:id="0" w:name="_Toc46748622"/>
       <w:r>
+        <w:rPr>
+          <w:lang w:val="vi-VN"/>
+        </w:rPr>
         <w:lastRenderedPageBreak/>
+        <w:t xml:space="preserve"> </w:t>
+      </w:r>
+      <w:r>
         <w:t>System Vision</w:t>
       </w:r>
       <w:bookmarkEnd w:id="0"/>
@@ -1167,7 +1188,7 @@
         <w:t>accommodation</w:t>
       </w:r>
       <w:r>
-        <w:t xml:space="preserve"> but differs from traditional hotels and resorts. Airbnb acts a marketplace between homeowners who wish to rent out their place for accommodation and tourists looking for a place to stay. As the popularity of Airbnb increases worldwide, the need of updated systems is more prevalent within their business. Sydney Airbnb is one of the most popularized tourist destinations within the world ranking at 4</w:t>
+        <w:t xml:space="preserve"> but differs from traditional hotels and resorts. Airbnb acts a marketplace between homeowners who wish to rent out their place for accommodation and tourists looking for a place to stay. As the popularity of Airbnb increases worldwide, the need of updated systems is more prevalent within their business. Sydney is one of the most popularized tourist destinations within the world ranking at 4</w:t>
       </w:r>
       <w:r>
         <w:rPr>
@@ -1176,7 +1197,31 @@
         <w:t>th</w:t>
       </w:r>
       <w:r>
-        <w:t xml:space="preserve"> in 2016 and therefore has been chosen as the subject to perform data analysis using a visualization tool to understan</w:t>
+        <w:t xml:space="preserve"> in </w:t>
+      </w:r>
+      <w:r>
+        <w:t>2016</w:t>
+      </w:r>
+      <w:r>
+        <w:rPr>
+          <w:lang w:val="vi-VN"/>
+        </w:rPr>
+        <w:t>,</w:t>
+      </w:r>
+      <w:r>
+        <w:t xml:space="preserve"> and therefore has been chosen as the subject to perform </w:t>
+      </w:r>
+      <w:r>
+        <w:t>Airbnb</w:t>
+      </w:r>
+      <w:r>
+        <w:rPr>
+          <w:lang w:val="vi-VN"/>
+        </w:rPr>
+        <w:t xml:space="preserve"> </w:t>
+      </w:r>
+      <w:r>
+        <w:t>data analysis using a visualization tool to understan</w:t>
       </w:r>
       <w:r>
         <w:t xml:space="preserve">d and </w:t>
@@ -1193,29 +1238,137 @@
     </w:p>
     <w:p>
       <w:pPr>
-        <w:pStyle w:val="ListParagraph"/>
-        <w:numPr>
-          <w:ilvl w:val="0"/>
-          <w:numId w:val="10"/>
-        </w:numPr>
         <w:jc w:val="both"/>
       </w:pPr>
       <w:r>
-        <w:t xml:space="preserve">Problem of How to use </w:t>
-      </w:r>
-      <w:proofErr w:type="gramStart"/>
-      <w:r>
-        <w:t>data</w:t>
-      </w:r>
-      <w:proofErr w:type="gramEnd"/>
-      <w:r>
+        <w:t>Despite</w:t>
+      </w:r>
+      <w:r>
+        <w:rPr>
+          <w:lang w:val="vi-VN"/>
+        </w:rPr>
+        <w:t xml:space="preserve"> of the affordable price and the diversity of lodging options, local and international tourists visiting Sydney are still having trouble finding their ideal Airbnb place </w:t>
+      </w:r>
+      <w:r>
+        <w:rPr>
+          <w:lang w:val="vi-VN"/>
+        </w:rPr>
+        <w:t xml:space="preserve">from </w:t>
+      </w:r>
+      <w:r>
+        <w:rPr>
+          <w:lang w:val="vi-VN"/>
+        </w:rPr>
+        <w:t>an</w:t>
+      </w:r>
+      <w:r>
+        <w:rPr>
+          <w:lang w:val="vi-VN"/>
+        </w:rPr>
+        <w:t xml:space="preserve"> enormous list of all properties for rent</w:t>
+      </w:r>
+      <w:r>
+        <w:rPr>
+          <w:lang w:val="vi-VN"/>
+        </w:rPr>
+        <w:t xml:space="preserve"> across the whole city</w:t>
+      </w:r>
+      <w:r>
+        <w:rPr>
+          <w:lang w:val="vi-VN"/>
+        </w:rPr>
+        <w:t>.</w:t>
+      </w:r>
+      <w:r>
+        <w:rPr>
+          <w:lang w:val="vi-VN"/>
+        </w:rPr>
         <w:t xml:space="preserve"> </w:t>
       </w:r>
-    </w:p>
-    <w:p>
-      <w:pPr>
-        <w:jc w:val="both"/>
-      </w:pPr>
+      <w:r>
+        <w:rPr>
+          <w:lang w:val="vi-VN"/>
+        </w:rPr>
+        <w:t xml:space="preserve"> </w:t>
+      </w:r>
+      <w:r>
+        <w:rPr>
+          <w:lang w:val="vi-VN"/>
+        </w:rPr>
+        <w:t>Taken</w:t>
+      </w:r>
+      <w:r>
+        <w:rPr>
+          <w:lang w:val="vi-VN"/>
+        </w:rPr>
+        <w:t xml:space="preserve"> </w:t>
+      </w:r>
+      <w:r>
+        <w:rPr>
+          <w:lang w:val="vi-VN"/>
+        </w:rPr>
+        <w:t xml:space="preserve">from a well-known </w:t>
+      </w:r>
+      <w:r>
+        <w:rPr>
+          <w:lang w:val="vi-VN"/>
+        </w:rPr>
+        <w:t>source</w:t>
+      </w:r>
+      <w:r>
+        <w:rPr>
+          <w:lang w:val="vi-VN"/>
+        </w:rPr>
+        <w:t xml:space="preserve"> </w:t>
+      </w:r>
+      <w:r>
+        <w:rPr>
+          <w:lang w:val="vi-VN"/>
+        </w:rPr>
+        <w:t>In</w:t>
+      </w:r>
+      <w:r>
+        <w:rPr>
+          <w:lang w:val="vi-VN"/>
+        </w:rPr>
+        <w:t>sideAirbnb,</w:t>
+      </w:r>
+      <w:r>
+        <w:rPr>
+          <w:lang w:val="vi-VN"/>
+        </w:rPr>
+        <w:t xml:space="preserve"> </w:t>
+      </w:r>
+      <w:r>
+        <w:rPr>
+          <w:lang w:val="vi-VN"/>
+        </w:rPr>
+        <w:t xml:space="preserve">a dataset collecting detailed listing activity of homestays in Sydney during 12/2018-12/2019 </w:t>
+      </w:r>
+      <w:r>
+        <w:rPr>
+          <w:lang w:val="vi-VN"/>
+        </w:rPr>
+        <w:t xml:space="preserve">will be used to find out valuable insights for the tourists. Depending on the renter’s selected period and preference, the implemented system may help sorting out among a massive amount of available Airbnb accomodations and simplify the search process. This would ideally enhance the booking experience and ensure travellers to Sydney plan their vacation easier and have a </w:t>
+      </w:r>
+      <w:r>
+        <w:rPr>
+          <w:lang w:val="vi-VN"/>
+        </w:rPr>
+        <w:t xml:space="preserve">more </w:t>
+      </w:r>
+      <w:r>
+        <w:rPr>
+          <w:lang w:val="vi-VN"/>
+        </w:rPr>
+        <w:t xml:space="preserve">comfortable </w:t>
+      </w:r>
+      <w:r>
+        <w:rPr>
+          <w:lang w:val="vi-VN"/>
+        </w:rPr>
+        <w:t>stay. In addition, for local businesses and individuals who run Airbnb properties in Sydney, this system would support them in property marketing and management strategies based on customer feedbacks as well.</w:t>
+      </w:r>
     </w:p>
     <w:p>
       <w:pPr>
@@ -1237,7 +1390,64 @@
         <w:jc w:val="both"/>
       </w:pPr>
       <w:r>
-        <w:t>The system should be able to perform a range of capabilities that’ll enable Airbnb to analyse and produce results from Sydney’s data.</w:t>
+        <w:t xml:space="preserve">The system should be able to perform a range of capabilities that’ll enable </w:t>
+      </w:r>
+      <w:r>
+        <w:t>users</w:t>
+      </w:r>
+      <w:r>
+        <w:rPr>
+          <w:lang w:val="vi-VN"/>
+        </w:rPr>
+        <w:t xml:space="preserve"> </w:t>
+      </w:r>
+      <w:r>
+        <w:t xml:space="preserve">to analyse and </w:t>
+      </w:r>
+      <w:r>
+        <w:t>display</w:t>
+      </w:r>
+      <w:r>
+        <w:t xml:space="preserve"> results from Sydney’s </w:t>
+      </w:r>
+      <w:r>
+        <w:t>Airbnb</w:t>
+      </w:r>
+      <w:r>
+        <w:rPr>
+          <w:lang w:val="vi-VN"/>
+        </w:rPr>
+        <w:t xml:space="preserve"> </w:t>
+      </w:r>
+      <w:r>
+        <w:t>data</w:t>
+      </w:r>
+      <w:r>
+        <w:rPr>
+          <w:lang w:val="vi-VN"/>
+        </w:rPr>
+        <w:t xml:space="preserve"> based on</w:t>
+      </w:r>
+      <w:r>
+        <w:rPr>
+          <w:lang w:val="vi-VN"/>
+        </w:rPr>
+        <w:t xml:space="preserve"> selecting</w:t>
+      </w:r>
+      <w:r>
+        <w:rPr>
+          <w:lang w:val="vi-VN"/>
+        </w:rPr>
+        <w:t xml:space="preserve"> </w:t>
+      </w:r>
+      <w:r>
+        <w:rPr>
+          <w:lang w:val="vi-VN"/>
+        </w:rPr>
+        <w:t>criteria, narrowing down the options into the most suitable listings</w:t>
+      </w:r>
+      <w:r>
+        <w:t>.</w:t>
       </w:r>
     </w:p>
     <w:p>
@@ -1318,51 +1528,6 @@
         <w:t>Return all the reviews of a user-selected property.</w:t>
       </w:r>
     </w:p>
-    <w:p>
-      <w:pPr>
-        <w:spacing w:after="0" w:line="240" w:lineRule="auto"/>
-        <w:jc w:val="both"/>
-      </w:pPr>
-    </w:p>
-    <w:p>
-      <w:pPr>
-        <w:pStyle w:val="ListParagraph"/>
-        <w:numPr>
-          <w:ilvl w:val="0"/>
-          <w:numId w:val="10"/>
-        </w:numPr>
-        <w:spacing w:after="0" w:line="240" w:lineRule="auto"/>
-        <w:jc w:val="both"/>
-      </w:pPr>
-      <w:r>
-        <w:t xml:space="preserve">What the system does, how it </w:t>
-      </w:r>
-      <w:proofErr w:type="gramStart"/>
-      <w:r>
-        <w:t>access</w:t>
-      </w:r>
-      <w:proofErr w:type="gramEnd"/>
-      <w:r>
-        <w:t xml:space="preserve"> data</w:t>
-      </w:r>
-    </w:p>
-    <w:p>
-      <w:pPr>
-        <w:pStyle w:val="ListParagraph"/>
-        <w:numPr>
-          <w:ilvl w:val="0"/>
-          <w:numId w:val="10"/>
-        </w:numPr>
-        <w:spacing w:after="0" w:line="240" w:lineRule="auto"/>
-        <w:jc w:val="both"/>
-      </w:pPr>
-      <w:r>
-        <w:t xml:space="preserve">Solution </w:t>
-      </w:r>
-      <w:r>
-        <w:t>overview</w:t>
-      </w:r>
-    </w:p>
     <w:p/>
     <w:p>
       <w:pPr>
@@ -1384,7 +1549,109 @@
         <w:jc w:val="both"/>
       </w:pPr>
       <w:r>
-        <w:t xml:space="preserve">With the use of the of the data visualisation tool, it will help Airbnb understand the data behind Sydney’s traffic movement which help in turn helps the business to understand its consumers better. The following system will allow the business to analyse popular locations of renting Airbnb’s and how well the customers enjoyed their stay based on reviews left. This will enable the business to produce more value for consumers as it aims to improve problems based on data analysed. </w:t>
+        <w:t>With the use of the of the data visualisation tool, it will help Airbnb</w:t>
+      </w:r>
+      <w:r>
+        <w:rPr>
+          <w:lang w:val="vi-VN"/>
+        </w:rPr>
+        <w:t xml:space="preserve"> customers</w:t>
+      </w:r>
+      <w:r>
+        <w:t xml:space="preserve"> understand the data behind Sydney’</w:t>
+      </w:r>
+      <w:r>
+        <w:t>s</w:t>
+      </w:r>
+      <w:r>
+        <w:rPr>
+          <w:lang w:val="vi-VN"/>
+        </w:rPr>
+        <w:t xml:space="preserve"> homestay activity listings,</w:t>
+      </w:r>
+      <w:r>
+        <w:t xml:space="preserve"> which in turn </w:t>
+      </w:r>
+      <w:r>
+        <w:t>will</w:t>
+      </w:r>
+      <w:r>
+        <w:rPr>
+          <w:lang w:val="vi-VN"/>
+        </w:rPr>
+        <w:t xml:space="preserve"> </w:t>
+      </w:r>
+      <w:r>
+        <w:t>also</w:t>
+      </w:r>
+      <w:r>
+        <w:rPr>
+          <w:lang w:val="vi-VN"/>
+        </w:rPr>
+        <w:t xml:space="preserve"> assist</w:t>
+      </w:r>
+      <w:r>
+        <w:t xml:space="preserve"> the </w:t>
+      </w:r>
+      <w:r>
+        <w:t>businesses</w:t>
+      </w:r>
+      <w:r>
+        <w:t xml:space="preserve"> to understand </w:t>
+      </w:r>
+      <w:r>
+        <w:t>their</w:t>
+      </w:r>
+      <w:r>
+        <w:t xml:space="preserve"> consumers better. The following system will allow</w:t>
+      </w:r>
+      <w:r>
+        <w:rPr>
+          <w:lang w:val="vi-VN"/>
+        </w:rPr>
+        <w:t xml:space="preserve"> both tourists and private businesses</w:t>
+      </w:r>
+      <w:r>
+        <w:t xml:space="preserve"> to analyse popular locations of renting Airbnb’s and how well the </w:t>
+      </w:r>
+      <w:r>
+        <w:t>previous</w:t>
+      </w:r>
+      <w:r>
+        <w:rPr>
+          <w:lang w:val="vi-VN"/>
+        </w:rPr>
+        <w:t xml:space="preserve"> </w:t>
+      </w:r>
+      <w:r>
+        <w:t>customers enjoyed their stay based on</w:t>
+      </w:r>
+      <w:r>
+        <w:rPr>
+          <w:lang w:val="vi-VN"/>
+        </w:rPr>
+        <w:t xml:space="preserve"> </w:t>
+      </w:r>
+      <w:r>
+        <w:rPr>
+          <w:lang w:val="vi-VN"/>
+        </w:rPr>
+        <w:t>reviews and</w:t>
+      </w:r>
+      <w:r>
+        <w:rPr>
+          <w:lang w:val="vi-VN"/>
+        </w:rPr>
+        <w:t xml:space="preserve"> feedbacks</w:t>
+      </w:r>
+      <w:r>
+        <w:t xml:space="preserve">. This </w:t>
+      </w:r>
+      <w:r>
+        <w:t>can</w:t>
+      </w:r>
+      <w:r>
+        <w:t xml:space="preserve"> enable the business to produce more value for consumers as it aims to improve problems based on data analysed. </w:t>
       </w:r>
     </w:p>
     <w:p>
@@ -1392,57 +1659,31 @@
         <w:jc w:val="both"/>
       </w:pPr>
       <w:r>
-        <w:t>The potential benefits include but are not limited to:</w:t>
+        <w:rPr>
+          <w:lang w:val="vi-VN"/>
+        </w:rPr>
+        <w:lastRenderedPageBreak/>
+        <w:t>The system is implemented with the intention to</w:t>
+      </w:r>
+      <w:r>
+        <w:rPr>
+          <w:lang w:val="vi-VN"/>
+        </w:rPr>
+        <w:t xml:space="preserve"> enhance the booking experience and ensure travellers to Sydney plan their vacation easier and have a more comfortable stay. In addition, for local businesses and individuals who run Airbnb properties in Sydney, this system would support them in property marketing and management strategies </w:t>
+      </w:r>
+      <w:r>
+        <w:rPr>
+          <w:lang w:val="vi-VN"/>
+        </w:rPr>
+        <w:t>by identifying problems and tackling issues</w:t>
+      </w:r>
+      <w:r>
+        <w:rPr>
+          <w:lang w:val="vi-VN"/>
+        </w:rPr>
+        <w:t>.</w:t>
       </w:r>
     </w:p>
-    <w:p>
-      <w:pPr>
-        <w:pStyle w:val="ListParagraph"/>
-        <w:numPr>
-          <w:ilvl w:val="0"/>
-          <w:numId w:val="8"/>
-        </w:numPr>
-        <w:spacing w:after="0" w:line="240" w:lineRule="auto"/>
-        <w:jc w:val="both"/>
-      </w:pPr>
-      <w:r>
-        <w:t>Increased customer satisfaction: Consumers are more likely to increase due to the improvement of feedbacks thy have given.</w:t>
-      </w:r>
-    </w:p>
-    <w:p>
-      <w:pPr>
-        <w:pStyle w:val="ListParagraph"/>
-        <w:numPr>
-          <w:ilvl w:val="0"/>
-          <w:numId w:val="8"/>
-        </w:numPr>
-        <w:spacing w:after="0" w:line="240" w:lineRule="auto"/>
-        <w:jc w:val="both"/>
-      </w:pPr>
-      <w:r>
-        <w:t>Increased efficiency: The use of the data visualisation tool makes it easier for the business to identify problems and tackle issues.</w:t>
-      </w:r>
-    </w:p>
-    <w:p>
-      <w:pPr>
-        <w:pStyle w:val="ListParagraph"/>
-        <w:numPr>
-          <w:ilvl w:val="0"/>
-          <w:numId w:val="8"/>
-        </w:numPr>
-        <w:spacing w:after="0" w:line="240" w:lineRule="auto"/>
-        <w:jc w:val="both"/>
-      </w:pPr>
-      <w:r>
-        <w:t>Improved cost:</w:t>
-      </w:r>
-    </w:p>
-    <w:p>
-      <w:pPr>
-        <w:jc w:val="both"/>
-      </w:pPr>
-    </w:p>
-    <w:p/>
     <w:p>
       <w:pPr>
         <w:pStyle w:val="Heading1"/>
@@ -1454,7 +1695,12 @@
       </w:pPr>
       <w:bookmarkStart w:id="4" w:name="_Toc46748626"/>
       <w:r>
-        <w:lastRenderedPageBreak/>
+        <w:rPr>
+          <w:lang w:val="vi-VN"/>
+        </w:rPr>
+        <w:t xml:space="preserve"> </w:t>
+      </w:r>
+      <w:r>
         <w:t>Requirements</w:t>
       </w:r>
       <w:bookmarkEnd w:id="4"/>
@@ -1980,6 +2226,7 @@
     </w:p>
     <w:p>
       <w:r>
+        <w:lastRenderedPageBreak/>
         <w:t>The following are non-functional requirements that focus on FURPS+ (Functionality, Usability, Reliability, Performance and Security):</w:t>
       </w:r>
     </w:p>
@@ -2010,7 +2257,6 @@
               <w:jc w:val="center"/>
             </w:pPr>
             <w:r>
-              <w:lastRenderedPageBreak/>
               <w:t xml:space="preserve">Non - Functional Requirements </w:t>
             </w:r>
           </w:p>
@@ -2359,407 +2605,6 @@
         <w:t>provide some use cases showing how people may use your software</w:t>
       </w:r>
     </w:p>
-    <w:tbl>
-      <w:tblPr>
-        <w:tblStyle w:val="TableGrid"/>
-        <w:tblW w:w="0" w:type="auto"/>
-        <w:tblLook w:val="04A0" w:firstRow="1" w:lastRow="0" w:firstColumn="1" w:lastColumn="0" w:noHBand="0" w:noVBand="1"/>
-      </w:tblPr>
-      <w:tblGrid>
-        <w:gridCol w:w="1980"/>
-        <w:gridCol w:w="7036"/>
-      </w:tblGrid>
-      <w:tr>
-        <w:trPr>
-          <w:trHeight w:val="369"/>
-        </w:trPr>
-        <w:tc>
-          <w:tcPr>
-            <w:tcW w:w="1980" w:type="dxa"/>
-          </w:tcPr>
-          <w:p>
-            <w:pPr>
-              <w:rPr>
-                <w:b/>
-                <w:bCs/>
-                <w:color w:val="000000" w:themeColor="text1"/>
-              </w:rPr>
-            </w:pPr>
-            <w:r>
-              <w:rPr>
-                <w:b/>
-                <w:bCs/>
-                <w:color w:val="000000" w:themeColor="text1"/>
-              </w:rPr>
-              <w:t xml:space="preserve">Use Case ID </w:t>
-            </w:r>
-          </w:p>
-        </w:tc>
-        <w:tc>
-          <w:tcPr>
-            <w:tcW w:w="7036" w:type="dxa"/>
-          </w:tcPr>
-          <w:p>
-            <w:pPr>
-              <w:rPr>
-                <w:color w:val="000000" w:themeColor="text1"/>
-              </w:rPr>
-            </w:pPr>
-            <w:r>
-              <w:rPr>
-                <w:color w:val="000000" w:themeColor="text1"/>
-              </w:rPr>
-              <w:t>1</w:t>
-            </w:r>
-          </w:p>
-        </w:tc>
-      </w:tr>
-      <w:tr>
-        <w:trPr>
-          <w:trHeight w:val="558"/>
-        </w:trPr>
-        <w:tc>
-          <w:tcPr>
-            <w:tcW w:w="1980" w:type="dxa"/>
-          </w:tcPr>
-          <w:p>
-            <w:pPr>
-              <w:rPr>
-                <w:b/>
-                <w:bCs/>
-                <w:color w:val="000000" w:themeColor="text1"/>
-              </w:rPr>
-            </w:pPr>
-            <w:r>
-              <w:rPr>
-                <w:b/>
-                <w:bCs/>
-                <w:color w:val="000000" w:themeColor="text1"/>
-              </w:rPr>
-              <w:t>Use Case Name</w:t>
-            </w:r>
-          </w:p>
-        </w:tc>
-        <w:tc>
-          <w:tcPr>
-            <w:tcW w:w="7036" w:type="dxa"/>
-          </w:tcPr>
-          <w:p>
-            <w:pPr>
-              <w:rPr>
-                <w:color w:val="000000" w:themeColor="text1"/>
-              </w:rPr>
-            </w:pPr>
-            <w:r>
-              <w:rPr>
-                <w:color w:val="000000" w:themeColor="text1"/>
-              </w:rPr>
-              <w:t>Property Search</w:t>
-            </w:r>
-          </w:p>
-        </w:tc>
-      </w:tr>
-      <w:tr>
-        <w:tc>
-          <w:tcPr>
-            <w:tcW w:w="1980" w:type="dxa"/>
-          </w:tcPr>
-          <w:p>
-            <w:pPr>
-              <w:rPr>
-                <w:b/>
-                <w:bCs/>
-                <w:color w:val="000000" w:themeColor="text1"/>
-              </w:rPr>
-            </w:pPr>
-            <w:r>
-              <w:rPr>
-                <w:b/>
-                <w:bCs/>
-                <w:color w:val="000000" w:themeColor="text1"/>
-              </w:rPr>
-              <w:t xml:space="preserve">Actors </w:t>
-            </w:r>
-          </w:p>
-          <w:p>
-            <w:pPr>
-              <w:rPr>
-                <w:b/>
-                <w:bCs/>
-                <w:color w:val="000000" w:themeColor="text1"/>
-              </w:rPr>
-            </w:pPr>
-          </w:p>
-        </w:tc>
-        <w:tc>
-          <w:tcPr>
-            <w:tcW w:w="7036" w:type="dxa"/>
-          </w:tcPr>
-          <w:p>
-            <w:pPr>
-              <w:rPr>
-                <w:color w:val="000000" w:themeColor="text1"/>
-              </w:rPr>
-            </w:pPr>
-            <w:r>
-              <w:rPr>
-                <w:color w:val="000000" w:themeColor="text1"/>
-              </w:rPr>
-              <w:t>User</w:t>
-            </w:r>
-            <w:r>
-              <w:rPr>
-                <w:color w:val="000000" w:themeColor="text1"/>
-              </w:rPr>
-              <w:t xml:space="preserve"> (</w:t>
-            </w:r>
-            <w:r>
-              <w:rPr>
-                <w:color w:val="000000" w:themeColor="text1"/>
-              </w:rPr>
-              <w:t>Tourist</w:t>
-            </w:r>
-            <w:r>
-              <w:rPr>
-                <w:color w:val="000000" w:themeColor="text1"/>
-              </w:rPr>
-              <w:t>)</w:t>
-            </w:r>
-          </w:p>
-        </w:tc>
-      </w:tr>
-      <w:tr>
-        <w:tc>
-          <w:tcPr>
-            <w:tcW w:w="1980" w:type="dxa"/>
-          </w:tcPr>
-          <w:p>
-            <w:pPr>
-              <w:rPr>
-                <w:b/>
-                <w:bCs/>
-                <w:color w:val="000000" w:themeColor="text1"/>
-              </w:rPr>
-            </w:pPr>
-            <w:r>
-              <w:rPr>
-                <w:b/>
-                <w:bCs/>
-                <w:color w:val="000000" w:themeColor="text1"/>
-              </w:rPr>
-              <w:t>Description</w:t>
-            </w:r>
-          </w:p>
-          <w:p>
-            <w:pPr>
-              <w:rPr>
-                <w:b/>
-                <w:bCs/>
-                <w:color w:val="000000" w:themeColor="text1"/>
-              </w:rPr>
-            </w:pPr>
-          </w:p>
-          <w:p>
-            <w:pPr>
-              <w:rPr>
-                <w:b/>
-                <w:bCs/>
-                <w:color w:val="000000" w:themeColor="text1"/>
-              </w:rPr>
-            </w:pPr>
-          </w:p>
-        </w:tc>
-        <w:tc>
-          <w:tcPr>
-            <w:tcW w:w="7036" w:type="dxa"/>
-          </w:tcPr>
-          <w:p>
-            <w:pPr>
-              <w:rPr>
-                <w:color w:val="000000" w:themeColor="text1"/>
-              </w:rPr>
-            </w:pPr>
-            <w:r>
-              <w:rPr>
-                <w:color w:val="000000" w:themeColor="text1"/>
-              </w:rPr>
-              <w:t xml:space="preserve">The </w:t>
-            </w:r>
-            <w:r>
-              <w:rPr>
-                <w:color w:val="000000" w:themeColor="text1"/>
-              </w:rPr>
-              <w:t xml:space="preserve">user </w:t>
-            </w:r>
-            <w:r>
-              <w:rPr>
-                <w:color w:val="000000" w:themeColor="text1"/>
-              </w:rPr>
-              <w:t xml:space="preserve">will be able to search for a property in an area between their selected </w:t>
-            </w:r>
-            <w:r>
-              <w:rPr>
-                <w:color w:val="000000" w:themeColor="text1"/>
-              </w:rPr>
-              <w:t>dates.</w:t>
-            </w:r>
-          </w:p>
-        </w:tc>
-      </w:tr>
-      <w:tr>
-        <w:tc>
-          <w:tcPr>
-            <w:tcW w:w="1980" w:type="dxa"/>
-          </w:tcPr>
-          <w:p>
-            <w:pPr>
-              <w:rPr>
-                <w:b/>
-                <w:bCs/>
-                <w:color w:val="000000" w:themeColor="text1"/>
-              </w:rPr>
-            </w:pPr>
-            <w:r>
-              <w:rPr>
-                <w:b/>
-                <w:bCs/>
-                <w:color w:val="000000" w:themeColor="text1"/>
-              </w:rPr>
-              <w:t>Flow of events</w:t>
-            </w:r>
-          </w:p>
-          <w:p>
-            <w:pPr>
-              <w:rPr>
-                <w:b/>
-                <w:bCs/>
-                <w:color w:val="000000" w:themeColor="text1"/>
-              </w:rPr>
-            </w:pPr>
-          </w:p>
-        </w:tc>
-        <w:tc>
-          <w:tcPr>
-            <w:tcW w:w="7036" w:type="dxa"/>
-          </w:tcPr>
-          <w:p>
-            <w:pPr>
-              <w:rPr>
-                <w:color w:val="000000" w:themeColor="text1"/>
-              </w:rPr>
-            </w:pPr>
-            <w:r>
-              <w:rPr>
-                <w:color w:val="000000" w:themeColor="text1"/>
-              </w:rPr>
-              <w:t>1) The user will access the system.</w:t>
-            </w:r>
-          </w:p>
-          <w:p>
-            <w:pPr>
-              <w:rPr>
-                <w:color w:val="000000" w:themeColor="text1"/>
-              </w:rPr>
-            </w:pPr>
-            <w:r>
-              <w:rPr>
-                <w:color w:val="000000" w:themeColor="text1"/>
-              </w:rPr>
-              <w:t>2) The user will input the location of stay.</w:t>
-            </w:r>
-          </w:p>
-          <w:p>
-            <w:pPr>
-              <w:rPr>
-                <w:color w:val="000000" w:themeColor="text1"/>
-              </w:rPr>
-            </w:pPr>
-            <w:r>
-              <w:rPr>
-                <w:color w:val="000000" w:themeColor="text1"/>
-              </w:rPr>
-              <w:t xml:space="preserve">3) The user will input the </w:t>
-            </w:r>
-            <w:r>
-              <w:rPr>
-                <w:color w:val="000000" w:themeColor="text1"/>
-              </w:rPr>
-              <w:t>duration of day</w:t>
-            </w:r>
-            <w:r>
-              <w:rPr>
-                <w:color w:val="000000" w:themeColor="text1"/>
-              </w:rPr>
-              <w:t>.</w:t>
-            </w:r>
-          </w:p>
-          <w:p>
-            <w:pPr>
-              <w:rPr>
-                <w:color w:val="000000" w:themeColor="text1"/>
-              </w:rPr>
-            </w:pPr>
-            <w:r>
-              <w:rPr>
-                <w:color w:val="000000" w:themeColor="text1"/>
-              </w:rPr>
-              <w:t>4) The system will display all available accommodation in that area within the selected period.</w:t>
-            </w:r>
-          </w:p>
-        </w:tc>
-      </w:tr>
-      <w:tr>
-        <w:tc>
-          <w:tcPr>
-            <w:tcW w:w="1980" w:type="dxa"/>
-          </w:tcPr>
-          <w:p>
-            <w:pPr>
-              <w:rPr>
-                <w:b/>
-                <w:bCs/>
-                <w:color w:val="000000" w:themeColor="text1"/>
-              </w:rPr>
-            </w:pPr>
-            <w:r>
-              <w:rPr>
-                <w:b/>
-                <w:bCs/>
-                <w:color w:val="000000" w:themeColor="text1"/>
-              </w:rPr>
-              <w:t>Alternative Flow</w:t>
-            </w:r>
-          </w:p>
-          <w:p>
-            <w:pPr>
-              <w:rPr>
-                <w:b/>
-                <w:bCs/>
-                <w:color w:val="000000" w:themeColor="text1"/>
-              </w:rPr>
-            </w:pPr>
-          </w:p>
-        </w:tc>
-        <w:tc>
-          <w:tcPr>
-            <w:tcW w:w="7036" w:type="dxa"/>
-          </w:tcPr>
-          <w:p>
-            <w:pPr>
-              <w:rPr>
-                <w:color w:val="000000" w:themeColor="text1"/>
-              </w:rPr>
-            </w:pPr>
-            <w:r>
-              <w:rPr>
-                <w:color w:val="000000" w:themeColor="text1"/>
-              </w:rPr>
-              <w:t xml:space="preserve">None </w:t>
-            </w:r>
-          </w:p>
-        </w:tc>
-      </w:tr>
-    </w:tbl>
     <w:p>
       <w:pPr>
         <w:jc w:val="center"/>
@@ -2772,11 +2617,10 @@
           <w:noProof/>
           <w:color w:val="FF0000"/>
         </w:rPr>
-        <w:lastRenderedPageBreak/>
         <w:drawing>
-          <wp:inline distT="0" distB="0" distL="0" distR="0" wp14:anchorId="2FDAD3CE" wp14:editId="23585708">
-            <wp:extent cx="3238500" cy="4178300"/>
-            <wp:effectExtent l="0" t="0" r="0" b="0"/>
+          <wp:inline distT="0" distB="0" distL="0" distR="0" wp14:anchorId="517843E5" wp14:editId="3207CA45">
+            <wp:extent cx="2743200" cy="3539267"/>
+            <wp:effectExtent l="0" t="0" r="0" b="4445"/>
             <wp:docPr id="20504878" name="Picture 2" descr="A diagram of a person's search&#10;&#10;Description automatically generated"/>
             <wp:cNvGraphicFramePr>
               <a:graphicFrameLocks xmlns:a="http://schemas.openxmlformats.org/drawingml/2006/main" noChangeAspect="1"/>
@@ -2803,7 +2647,7 @@
                   <pic:spPr>
                     <a:xfrm>
                       <a:off x="0" y="0"/>
-                      <a:ext cx="3238500" cy="4178300"/>
+                      <a:ext cx="2743200" cy="3539267"/>
                     </a:xfrm>
                     <a:prstGeom prst="rect">
                       <a:avLst/>
@@ -2816,6 +2660,1667 @@
         </w:drawing>
       </w:r>
     </w:p>
+    <w:tbl>
+      <w:tblPr>
+        <w:tblStyle w:val="TableGrid"/>
+        <w:tblW w:w="0" w:type="auto"/>
+        <w:tblLook w:val="04A0" w:firstRow="1" w:lastRow="0" w:firstColumn="1" w:lastColumn="0" w:noHBand="0" w:noVBand="1"/>
+      </w:tblPr>
+      <w:tblGrid>
+        <w:gridCol w:w="1980"/>
+        <w:gridCol w:w="7036"/>
+      </w:tblGrid>
+      <w:tr>
+        <w:trPr>
+          <w:trHeight w:val="369"/>
+        </w:trPr>
+        <w:tc>
+          <w:tcPr>
+            <w:tcW w:w="1980" w:type="dxa"/>
+          </w:tcPr>
+          <w:p>
+            <w:pPr>
+              <w:rPr>
+                <w:b/>
+                <w:bCs/>
+                <w:color w:val="000000" w:themeColor="text1"/>
+              </w:rPr>
+            </w:pPr>
+            <w:r>
+              <w:rPr>
+                <w:b/>
+                <w:bCs/>
+                <w:color w:val="000000" w:themeColor="text1"/>
+              </w:rPr>
+              <w:lastRenderedPageBreak/>
+              <w:t xml:space="preserve">Use Case ID </w:t>
+            </w:r>
+          </w:p>
+        </w:tc>
+        <w:tc>
+          <w:tcPr>
+            <w:tcW w:w="7036" w:type="dxa"/>
+          </w:tcPr>
+          <w:p>
+            <w:pPr>
+              <w:rPr>
+                <w:color w:val="000000" w:themeColor="text1"/>
+              </w:rPr>
+            </w:pPr>
+            <w:r>
+              <w:rPr>
+                <w:color w:val="000000" w:themeColor="text1"/>
+              </w:rPr>
+              <w:t>1</w:t>
+            </w:r>
+          </w:p>
+        </w:tc>
+      </w:tr>
+      <w:tr>
+        <w:trPr>
+          <w:trHeight w:val="558"/>
+        </w:trPr>
+        <w:tc>
+          <w:tcPr>
+            <w:tcW w:w="1980" w:type="dxa"/>
+          </w:tcPr>
+          <w:p>
+            <w:pPr>
+              <w:rPr>
+                <w:b/>
+                <w:bCs/>
+                <w:color w:val="000000" w:themeColor="text1"/>
+              </w:rPr>
+            </w:pPr>
+            <w:r>
+              <w:rPr>
+                <w:b/>
+                <w:bCs/>
+                <w:color w:val="000000" w:themeColor="text1"/>
+              </w:rPr>
+              <w:t>Use Case Name</w:t>
+            </w:r>
+          </w:p>
+        </w:tc>
+        <w:tc>
+          <w:tcPr>
+            <w:tcW w:w="7036" w:type="dxa"/>
+          </w:tcPr>
+          <w:p>
+            <w:pPr>
+              <w:rPr>
+                <w:color w:val="000000" w:themeColor="text1"/>
+              </w:rPr>
+            </w:pPr>
+            <w:r>
+              <w:rPr>
+                <w:color w:val="000000" w:themeColor="text1"/>
+              </w:rPr>
+              <w:t>Property Search</w:t>
+            </w:r>
+          </w:p>
+        </w:tc>
+      </w:tr>
+      <w:tr>
+        <w:tc>
+          <w:tcPr>
+            <w:tcW w:w="1980" w:type="dxa"/>
+          </w:tcPr>
+          <w:p>
+            <w:pPr>
+              <w:rPr>
+                <w:b/>
+                <w:bCs/>
+                <w:color w:val="000000" w:themeColor="text1"/>
+              </w:rPr>
+            </w:pPr>
+            <w:r>
+              <w:rPr>
+                <w:b/>
+                <w:bCs/>
+                <w:color w:val="000000" w:themeColor="text1"/>
+              </w:rPr>
+              <w:t xml:space="preserve">Actors </w:t>
+            </w:r>
+          </w:p>
+          <w:p>
+            <w:pPr>
+              <w:rPr>
+                <w:b/>
+                <w:bCs/>
+                <w:color w:val="000000" w:themeColor="text1"/>
+              </w:rPr>
+            </w:pPr>
+          </w:p>
+        </w:tc>
+        <w:tc>
+          <w:tcPr>
+            <w:tcW w:w="7036" w:type="dxa"/>
+          </w:tcPr>
+          <w:p>
+            <w:pPr>
+              <w:rPr>
+                <w:color w:val="000000" w:themeColor="text1"/>
+              </w:rPr>
+            </w:pPr>
+            <w:r>
+              <w:rPr>
+                <w:color w:val="000000" w:themeColor="text1"/>
+              </w:rPr>
+              <w:t>User</w:t>
+            </w:r>
+            <w:r>
+              <w:rPr>
+                <w:color w:val="000000" w:themeColor="text1"/>
+              </w:rPr>
+              <w:t xml:space="preserve"> (</w:t>
+            </w:r>
+            <w:r>
+              <w:rPr>
+                <w:color w:val="000000" w:themeColor="text1"/>
+              </w:rPr>
+              <w:t>Tourist</w:t>
+            </w:r>
+            <w:r>
+              <w:rPr>
+                <w:color w:val="000000" w:themeColor="text1"/>
+              </w:rPr>
+              <w:t>)</w:t>
+            </w:r>
+          </w:p>
+        </w:tc>
+      </w:tr>
+      <w:tr>
+        <w:tc>
+          <w:tcPr>
+            <w:tcW w:w="1980" w:type="dxa"/>
+          </w:tcPr>
+          <w:p>
+            <w:pPr>
+              <w:rPr>
+                <w:b/>
+                <w:bCs/>
+                <w:color w:val="000000" w:themeColor="text1"/>
+              </w:rPr>
+            </w:pPr>
+            <w:r>
+              <w:rPr>
+                <w:b/>
+                <w:bCs/>
+                <w:color w:val="000000" w:themeColor="text1"/>
+              </w:rPr>
+              <w:t>Description</w:t>
+            </w:r>
+          </w:p>
+          <w:p>
+            <w:pPr>
+              <w:rPr>
+                <w:b/>
+                <w:bCs/>
+                <w:color w:val="000000" w:themeColor="text1"/>
+              </w:rPr>
+            </w:pPr>
+          </w:p>
+          <w:p>
+            <w:pPr>
+              <w:rPr>
+                <w:b/>
+                <w:bCs/>
+                <w:color w:val="000000" w:themeColor="text1"/>
+              </w:rPr>
+            </w:pPr>
+          </w:p>
+        </w:tc>
+        <w:tc>
+          <w:tcPr>
+            <w:tcW w:w="7036" w:type="dxa"/>
+          </w:tcPr>
+          <w:p>
+            <w:pPr>
+              <w:rPr>
+                <w:color w:val="000000" w:themeColor="text1"/>
+              </w:rPr>
+            </w:pPr>
+            <w:r>
+              <w:rPr>
+                <w:color w:val="000000" w:themeColor="text1"/>
+              </w:rPr>
+              <w:t xml:space="preserve">The </w:t>
+            </w:r>
+            <w:r>
+              <w:rPr>
+                <w:color w:val="000000" w:themeColor="text1"/>
+              </w:rPr>
+              <w:t xml:space="preserve">user </w:t>
+            </w:r>
+            <w:r>
+              <w:rPr>
+                <w:color w:val="000000" w:themeColor="text1"/>
+              </w:rPr>
+              <w:t xml:space="preserve">will be able to search for a property in an area between their selected </w:t>
+            </w:r>
+            <w:r>
+              <w:rPr>
+                <w:color w:val="000000" w:themeColor="text1"/>
+              </w:rPr>
+              <w:t>dates.</w:t>
+            </w:r>
+          </w:p>
+        </w:tc>
+      </w:tr>
+      <w:tr>
+        <w:tc>
+          <w:tcPr>
+            <w:tcW w:w="1980" w:type="dxa"/>
+          </w:tcPr>
+          <w:p>
+            <w:pPr>
+              <w:rPr>
+                <w:b/>
+                <w:bCs/>
+                <w:color w:val="000000" w:themeColor="text1"/>
+              </w:rPr>
+            </w:pPr>
+            <w:r>
+              <w:rPr>
+                <w:b/>
+                <w:bCs/>
+                <w:color w:val="000000" w:themeColor="text1"/>
+              </w:rPr>
+              <w:t>Flow of events</w:t>
+            </w:r>
+          </w:p>
+          <w:p>
+            <w:pPr>
+              <w:rPr>
+                <w:b/>
+                <w:bCs/>
+                <w:color w:val="000000" w:themeColor="text1"/>
+              </w:rPr>
+            </w:pPr>
+          </w:p>
+        </w:tc>
+        <w:tc>
+          <w:tcPr>
+            <w:tcW w:w="7036" w:type="dxa"/>
+          </w:tcPr>
+          <w:p>
+            <w:pPr>
+              <w:rPr>
+                <w:color w:val="000000" w:themeColor="text1"/>
+              </w:rPr>
+            </w:pPr>
+            <w:r>
+              <w:rPr>
+                <w:color w:val="000000" w:themeColor="text1"/>
+              </w:rPr>
+              <w:t>1) The user will access the system.</w:t>
+            </w:r>
+          </w:p>
+          <w:p>
+            <w:pPr>
+              <w:rPr>
+                <w:color w:val="000000" w:themeColor="text1"/>
+              </w:rPr>
+            </w:pPr>
+            <w:r>
+              <w:rPr>
+                <w:color w:val="000000" w:themeColor="text1"/>
+              </w:rPr>
+              <w:t>2) The user will input the location of stay.</w:t>
+            </w:r>
+          </w:p>
+          <w:p>
+            <w:pPr>
+              <w:rPr>
+                <w:color w:val="000000" w:themeColor="text1"/>
+              </w:rPr>
+            </w:pPr>
+            <w:r>
+              <w:rPr>
+                <w:color w:val="000000" w:themeColor="text1"/>
+              </w:rPr>
+              <w:t xml:space="preserve">3) The user will input the </w:t>
+            </w:r>
+            <w:r>
+              <w:rPr>
+                <w:color w:val="000000" w:themeColor="text1"/>
+              </w:rPr>
+              <w:t>duration of day</w:t>
+            </w:r>
+            <w:r>
+              <w:rPr>
+                <w:color w:val="000000" w:themeColor="text1"/>
+              </w:rPr>
+              <w:t>.</w:t>
+            </w:r>
+          </w:p>
+          <w:p>
+            <w:pPr>
+              <w:rPr>
+                <w:color w:val="000000" w:themeColor="text1"/>
+              </w:rPr>
+            </w:pPr>
+            <w:r>
+              <w:rPr>
+                <w:color w:val="000000" w:themeColor="text1"/>
+              </w:rPr>
+              <w:t>4) The system will display all available accommodation in that area within the selected period.</w:t>
+            </w:r>
+          </w:p>
+        </w:tc>
+      </w:tr>
+      <w:tr>
+        <w:tc>
+          <w:tcPr>
+            <w:tcW w:w="1980" w:type="dxa"/>
+          </w:tcPr>
+          <w:p>
+            <w:pPr>
+              <w:rPr>
+                <w:b/>
+                <w:bCs/>
+                <w:color w:val="000000" w:themeColor="text1"/>
+              </w:rPr>
+            </w:pPr>
+            <w:r>
+              <w:rPr>
+                <w:b/>
+                <w:bCs/>
+                <w:color w:val="000000" w:themeColor="text1"/>
+              </w:rPr>
+              <w:t>Alternative Flow</w:t>
+            </w:r>
+          </w:p>
+          <w:p>
+            <w:pPr>
+              <w:rPr>
+                <w:b/>
+                <w:bCs/>
+                <w:color w:val="000000" w:themeColor="text1"/>
+              </w:rPr>
+            </w:pPr>
+          </w:p>
+        </w:tc>
+        <w:tc>
+          <w:tcPr>
+            <w:tcW w:w="7036" w:type="dxa"/>
+          </w:tcPr>
+          <w:p>
+            <w:pPr>
+              <w:rPr>
+                <w:color w:val="000000" w:themeColor="text1"/>
+              </w:rPr>
+            </w:pPr>
+            <w:r>
+              <w:rPr>
+                <w:color w:val="000000" w:themeColor="text1"/>
+              </w:rPr>
+              <w:t xml:space="preserve">None </w:t>
+            </w:r>
+          </w:p>
+        </w:tc>
+      </w:tr>
+    </w:tbl>
+    <w:p>
+      <w:pPr>
+        <w:rPr>
+          <w:color w:val="FF0000"/>
+        </w:rPr>
+      </w:pPr>
+    </w:p>
+    <w:tbl>
+      <w:tblPr>
+        <w:tblStyle w:val="TableGrid"/>
+        <w:tblW w:w="0" w:type="auto"/>
+        <w:tblLook w:val="04A0" w:firstRow="1" w:lastRow="0" w:firstColumn="1" w:lastColumn="0" w:noHBand="0" w:noVBand="1"/>
+      </w:tblPr>
+      <w:tblGrid>
+        <w:gridCol w:w="1980"/>
+        <w:gridCol w:w="7036"/>
+      </w:tblGrid>
+      <w:tr>
+        <w:trPr>
+          <w:trHeight w:val="369"/>
+        </w:trPr>
+        <w:tc>
+          <w:tcPr>
+            <w:tcW w:w="1980" w:type="dxa"/>
+          </w:tcPr>
+          <w:p>
+            <w:pPr>
+              <w:rPr>
+                <w:b/>
+                <w:bCs/>
+                <w:color w:val="000000" w:themeColor="text1"/>
+              </w:rPr>
+            </w:pPr>
+            <w:r>
+              <w:rPr>
+                <w:b/>
+                <w:bCs/>
+                <w:color w:val="000000" w:themeColor="text1"/>
+              </w:rPr>
+              <w:t xml:space="preserve">Use Case ID </w:t>
+            </w:r>
+          </w:p>
+        </w:tc>
+        <w:tc>
+          <w:tcPr>
+            <w:tcW w:w="7036" w:type="dxa"/>
+          </w:tcPr>
+          <w:p>
+            <w:pPr>
+              <w:rPr>
+                <w:color w:val="000000" w:themeColor="text1"/>
+              </w:rPr>
+            </w:pPr>
+            <w:r>
+              <w:rPr>
+                <w:color w:val="000000" w:themeColor="text1"/>
+              </w:rPr>
+              <w:t>2</w:t>
+            </w:r>
+          </w:p>
+        </w:tc>
+      </w:tr>
+      <w:tr>
+        <w:trPr>
+          <w:trHeight w:val="558"/>
+        </w:trPr>
+        <w:tc>
+          <w:tcPr>
+            <w:tcW w:w="1980" w:type="dxa"/>
+          </w:tcPr>
+          <w:p>
+            <w:pPr>
+              <w:rPr>
+                <w:b/>
+                <w:bCs/>
+                <w:color w:val="000000" w:themeColor="text1"/>
+              </w:rPr>
+            </w:pPr>
+            <w:r>
+              <w:rPr>
+                <w:b/>
+                <w:bCs/>
+                <w:color w:val="000000" w:themeColor="text1"/>
+              </w:rPr>
+              <w:t>Use Case Name</w:t>
+            </w:r>
+          </w:p>
+        </w:tc>
+        <w:tc>
+          <w:tcPr>
+            <w:tcW w:w="7036" w:type="dxa"/>
+          </w:tcPr>
+          <w:p>
+            <w:pPr>
+              <w:rPr>
+                <w:color w:val="000000" w:themeColor="text1"/>
+              </w:rPr>
+            </w:pPr>
+            <w:r>
+              <w:rPr>
+                <w:color w:val="000000" w:themeColor="text1"/>
+              </w:rPr>
+              <w:t xml:space="preserve">Property </w:t>
+            </w:r>
+            <w:r>
+              <w:rPr>
+                <w:color w:val="000000" w:themeColor="text1"/>
+              </w:rPr>
+              <w:t>Price</w:t>
+            </w:r>
+            <w:r>
+              <w:rPr>
+                <w:color w:val="000000" w:themeColor="text1"/>
+                <w:lang w:val="vi-VN"/>
+              </w:rPr>
+              <w:t xml:space="preserve"> </w:t>
+            </w:r>
+            <w:r>
+              <w:rPr>
+                <w:color w:val="000000" w:themeColor="text1"/>
+              </w:rPr>
+              <w:t>Search</w:t>
+            </w:r>
+          </w:p>
+        </w:tc>
+      </w:tr>
+      <w:tr>
+        <w:tc>
+          <w:tcPr>
+            <w:tcW w:w="1980" w:type="dxa"/>
+          </w:tcPr>
+          <w:p>
+            <w:pPr>
+              <w:rPr>
+                <w:b/>
+                <w:bCs/>
+                <w:color w:val="000000" w:themeColor="text1"/>
+              </w:rPr>
+            </w:pPr>
+            <w:r>
+              <w:rPr>
+                <w:b/>
+                <w:bCs/>
+                <w:color w:val="000000" w:themeColor="text1"/>
+              </w:rPr>
+              <w:t xml:space="preserve">Actors </w:t>
+            </w:r>
+          </w:p>
+          <w:p>
+            <w:pPr>
+              <w:rPr>
+                <w:b/>
+                <w:bCs/>
+                <w:color w:val="000000" w:themeColor="text1"/>
+              </w:rPr>
+            </w:pPr>
+          </w:p>
+        </w:tc>
+        <w:tc>
+          <w:tcPr>
+            <w:tcW w:w="7036" w:type="dxa"/>
+          </w:tcPr>
+          <w:p>
+            <w:pPr>
+              <w:rPr>
+                <w:color w:val="000000" w:themeColor="text1"/>
+              </w:rPr>
+            </w:pPr>
+            <w:r>
+              <w:rPr>
+                <w:color w:val="000000" w:themeColor="text1"/>
+              </w:rPr>
+              <w:t>User (Tourist)</w:t>
+            </w:r>
+          </w:p>
+        </w:tc>
+      </w:tr>
+      <w:tr>
+        <w:tc>
+          <w:tcPr>
+            <w:tcW w:w="1980" w:type="dxa"/>
+          </w:tcPr>
+          <w:p>
+            <w:pPr>
+              <w:rPr>
+                <w:b/>
+                <w:bCs/>
+                <w:color w:val="000000" w:themeColor="text1"/>
+              </w:rPr>
+            </w:pPr>
+            <w:r>
+              <w:rPr>
+                <w:b/>
+                <w:bCs/>
+                <w:color w:val="000000" w:themeColor="text1"/>
+              </w:rPr>
+              <w:t>Description</w:t>
+            </w:r>
+          </w:p>
+          <w:p>
+            <w:pPr>
+              <w:rPr>
+                <w:b/>
+                <w:bCs/>
+                <w:color w:val="000000" w:themeColor="text1"/>
+              </w:rPr>
+            </w:pPr>
+          </w:p>
+          <w:p>
+            <w:pPr>
+              <w:rPr>
+                <w:b/>
+                <w:bCs/>
+                <w:color w:val="000000" w:themeColor="text1"/>
+              </w:rPr>
+            </w:pPr>
+          </w:p>
+        </w:tc>
+        <w:tc>
+          <w:tcPr>
+            <w:tcW w:w="7036" w:type="dxa"/>
+          </w:tcPr>
+          <w:p>
+            <w:pPr>
+              <w:rPr>
+                <w:color w:val="000000" w:themeColor="text1"/>
+              </w:rPr>
+            </w:pPr>
+          </w:p>
+        </w:tc>
+      </w:tr>
+      <w:tr>
+        <w:tc>
+          <w:tcPr>
+            <w:tcW w:w="1980" w:type="dxa"/>
+          </w:tcPr>
+          <w:p>
+            <w:pPr>
+              <w:rPr>
+                <w:b/>
+                <w:bCs/>
+                <w:color w:val="000000" w:themeColor="text1"/>
+              </w:rPr>
+            </w:pPr>
+            <w:r>
+              <w:rPr>
+                <w:b/>
+                <w:bCs/>
+                <w:color w:val="000000" w:themeColor="text1"/>
+              </w:rPr>
+              <w:t>Flow of events</w:t>
+            </w:r>
+          </w:p>
+          <w:p>
+            <w:pPr>
+              <w:rPr>
+                <w:b/>
+                <w:bCs/>
+                <w:color w:val="000000" w:themeColor="text1"/>
+              </w:rPr>
+            </w:pPr>
+          </w:p>
+        </w:tc>
+        <w:tc>
+          <w:tcPr>
+            <w:tcW w:w="7036" w:type="dxa"/>
+          </w:tcPr>
+          <w:p>
+            <w:pPr>
+              <w:rPr>
+                <w:color w:val="000000" w:themeColor="text1"/>
+              </w:rPr>
+            </w:pPr>
+          </w:p>
+        </w:tc>
+      </w:tr>
+      <w:tr>
+        <w:tc>
+          <w:tcPr>
+            <w:tcW w:w="1980" w:type="dxa"/>
+          </w:tcPr>
+          <w:p>
+            <w:pPr>
+              <w:rPr>
+                <w:b/>
+                <w:bCs/>
+                <w:color w:val="000000" w:themeColor="text1"/>
+              </w:rPr>
+            </w:pPr>
+            <w:r>
+              <w:rPr>
+                <w:b/>
+                <w:bCs/>
+                <w:color w:val="000000" w:themeColor="text1"/>
+              </w:rPr>
+              <w:t>Alternative Flow</w:t>
+            </w:r>
+          </w:p>
+          <w:p>
+            <w:pPr>
+              <w:rPr>
+                <w:b/>
+                <w:bCs/>
+                <w:color w:val="000000" w:themeColor="text1"/>
+              </w:rPr>
+            </w:pPr>
+          </w:p>
+        </w:tc>
+        <w:tc>
+          <w:tcPr>
+            <w:tcW w:w="7036" w:type="dxa"/>
+          </w:tcPr>
+          <w:p>
+            <w:pPr>
+              <w:rPr>
+                <w:color w:val="000000" w:themeColor="text1"/>
+              </w:rPr>
+            </w:pPr>
+          </w:p>
+        </w:tc>
+      </w:tr>
+    </w:tbl>
+    <w:p>
+      <w:pPr>
+        <w:rPr>
+          <w:color w:val="FF0000"/>
+        </w:rPr>
+      </w:pPr>
+    </w:p>
+    <w:tbl>
+      <w:tblPr>
+        <w:tblStyle w:val="TableGrid"/>
+        <w:tblW w:w="0" w:type="auto"/>
+        <w:tblLook w:val="04A0" w:firstRow="1" w:lastRow="0" w:firstColumn="1" w:lastColumn="0" w:noHBand="0" w:noVBand="1"/>
+      </w:tblPr>
+      <w:tblGrid>
+        <w:gridCol w:w="1980"/>
+        <w:gridCol w:w="7036"/>
+      </w:tblGrid>
+      <w:tr>
+        <w:trPr>
+          <w:trHeight w:val="369"/>
+        </w:trPr>
+        <w:tc>
+          <w:tcPr>
+            <w:tcW w:w="1980" w:type="dxa"/>
+          </w:tcPr>
+          <w:p>
+            <w:pPr>
+              <w:rPr>
+                <w:b/>
+                <w:bCs/>
+                <w:color w:val="000000" w:themeColor="text1"/>
+              </w:rPr>
+            </w:pPr>
+            <w:r>
+              <w:rPr>
+                <w:b/>
+                <w:bCs/>
+                <w:color w:val="000000" w:themeColor="text1"/>
+              </w:rPr>
+              <w:t xml:space="preserve">Use Case ID </w:t>
+            </w:r>
+          </w:p>
+        </w:tc>
+        <w:tc>
+          <w:tcPr>
+            <w:tcW w:w="7036" w:type="dxa"/>
+          </w:tcPr>
+          <w:p>
+            <w:pPr>
+              <w:rPr>
+                <w:color w:val="000000" w:themeColor="text1"/>
+              </w:rPr>
+            </w:pPr>
+            <w:r>
+              <w:rPr>
+                <w:color w:val="000000" w:themeColor="text1"/>
+              </w:rPr>
+              <w:t>3</w:t>
+            </w:r>
+          </w:p>
+        </w:tc>
+      </w:tr>
+      <w:tr>
+        <w:trPr>
+          <w:trHeight w:val="558"/>
+        </w:trPr>
+        <w:tc>
+          <w:tcPr>
+            <w:tcW w:w="1980" w:type="dxa"/>
+          </w:tcPr>
+          <w:p>
+            <w:pPr>
+              <w:rPr>
+                <w:b/>
+                <w:bCs/>
+                <w:color w:val="000000" w:themeColor="text1"/>
+              </w:rPr>
+            </w:pPr>
+            <w:r>
+              <w:rPr>
+                <w:b/>
+                <w:bCs/>
+                <w:color w:val="000000" w:themeColor="text1"/>
+              </w:rPr>
+              <w:t>Use Case Name</w:t>
+            </w:r>
+          </w:p>
+        </w:tc>
+        <w:tc>
+          <w:tcPr>
+            <w:tcW w:w="7036" w:type="dxa"/>
+          </w:tcPr>
+          <w:p>
+            <w:pPr>
+              <w:rPr>
+                <w:color w:val="000000" w:themeColor="text1"/>
+              </w:rPr>
+            </w:pPr>
+            <w:r>
+              <w:rPr>
+                <w:color w:val="000000" w:themeColor="text1"/>
+              </w:rPr>
+              <w:t>Keyword</w:t>
+            </w:r>
+            <w:r>
+              <w:rPr>
+                <w:color w:val="000000" w:themeColor="text1"/>
+              </w:rPr>
+              <w:t xml:space="preserve"> Search</w:t>
+            </w:r>
+          </w:p>
+        </w:tc>
+      </w:tr>
+      <w:tr>
+        <w:tc>
+          <w:tcPr>
+            <w:tcW w:w="1980" w:type="dxa"/>
+          </w:tcPr>
+          <w:p>
+            <w:pPr>
+              <w:rPr>
+                <w:b/>
+                <w:bCs/>
+                <w:color w:val="000000" w:themeColor="text1"/>
+              </w:rPr>
+            </w:pPr>
+            <w:r>
+              <w:rPr>
+                <w:b/>
+                <w:bCs/>
+                <w:color w:val="000000" w:themeColor="text1"/>
+              </w:rPr>
+              <w:t xml:space="preserve">Actors </w:t>
+            </w:r>
+          </w:p>
+          <w:p>
+            <w:pPr>
+              <w:rPr>
+                <w:b/>
+                <w:bCs/>
+                <w:color w:val="000000" w:themeColor="text1"/>
+              </w:rPr>
+            </w:pPr>
+          </w:p>
+        </w:tc>
+        <w:tc>
+          <w:tcPr>
+            <w:tcW w:w="7036" w:type="dxa"/>
+          </w:tcPr>
+          <w:p>
+            <w:pPr>
+              <w:rPr>
+                <w:color w:val="000000" w:themeColor="text1"/>
+              </w:rPr>
+            </w:pPr>
+            <w:r>
+              <w:rPr>
+                <w:color w:val="000000" w:themeColor="text1"/>
+              </w:rPr>
+              <w:t>User (Tourist)</w:t>
+            </w:r>
+          </w:p>
+        </w:tc>
+      </w:tr>
+      <w:tr>
+        <w:tc>
+          <w:tcPr>
+            <w:tcW w:w="1980" w:type="dxa"/>
+          </w:tcPr>
+          <w:p>
+            <w:pPr>
+              <w:rPr>
+                <w:b/>
+                <w:bCs/>
+                <w:color w:val="000000" w:themeColor="text1"/>
+              </w:rPr>
+            </w:pPr>
+            <w:r>
+              <w:rPr>
+                <w:b/>
+                <w:bCs/>
+                <w:color w:val="000000" w:themeColor="text1"/>
+              </w:rPr>
+              <w:t>Description</w:t>
+            </w:r>
+          </w:p>
+          <w:p>
+            <w:pPr>
+              <w:rPr>
+                <w:b/>
+                <w:bCs/>
+                <w:color w:val="000000" w:themeColor="text1"/>
+              </w:rPr>
+            </w:pPr>
+          </w:p>
+          <w:p>
+            <w:pPr>
+              <w:rPr>
+                <w:b/>
+                <w:bCs/>
+                <w:color w:val="000000" w:themeColor="text1"/>
+              </w:rPr>
+            </w:pPr>
+          </w:p>
+        </w:tc>
+        <w:tc>
+          <w:tcPr>
+            <w:tcW w:w="7036" w:type="dxa"/>
+          </w:tcPr>
+          <w:p>
+            <w:pPr>
+              <w:rPr>
+                <w:color w:val="000000" w:themeColor="text1"/>
+              </w:rPr>
+            </w:pPr>
+          </w:p>
+        </w:tc>
+      </w:tr>
+      <w:tr>
+        <w:tc>
+          <w:tcPr>
+            <w:tcW w:w="1980" w:type="dxa"/>
+          </w:tcPr>
+          <w:p>
+            <w:pPr>
+              <w:rPr>
+                <w:b/>
+                <w:bCs/>
+                <w:color w:val="000000" w:themeColor="text1"/>
+              </w:rPr>
+            </w:pPr>
+            <w:r>
+              <w:rPr>
+                <w:b/>
+                <w:bCs/>
+                <w:color w:val="000000" w:themeColor="text1"/>
+              </w:rPr>
+              <w:t>Flow of events</w:t>
+            </w:r>
+          </w:p>
+          <w:p>
+            <w:pPr>
+              <w:rPr>
+                <w:b/>
+                <w:bCs/>
+                <w:color w:val="000000" w:themeColor="text1"/>
+              </w:rPr>
+            </w:pPr>
+          </w:p>
+        </w:tc>
+        <w:tc>
+          <w:tcPr>
+            <w:tcW w:w="7036" w:type="dxa"/>
+          </w:tcPr>
+          <w:p>
+            <w:pPr>
+              <w:rPr>
+                <w:color w:val="000000" w:themeColor="text1"/>
+              </w:rPr>
+            </w:pPr>
+          </w:p>
+        </w:tc>
+      </w:tr>
+      <w:tr>
+        <w:tc>
+          <w:tcPr>
+            <w:tcW w:w="1980" w:type="dxa"/>
+          </w:tcPr>
+          <w:p>
+            <w:pPr>
+              <w:rPr>
+                <w:b/>
+                <w:bCs/>
+                <w:color w:val="000000" w:themeColor="text1"/>
+              </w:rPr>
+            </w:pPr>
+            <w:r>
+              <w:rPr>
+                <w:b/>
+                <w:bCs/>
+                <w:color w:val="000000" w:themeColor="text1"/>
+              </w:rPr>
+              <w:t>Alternative Flow</w:t>
+            </w:r>
+          </w:p>
+          <w:p>
+            <w:pPr>
+              <w:rPr>
+                <w:b/>
+                <w:bCs/>
+                <w:color w:val="000000" w:themeColor="text1"/>
+              </w:rPr>
+            </w:pPr>
+          </w:p>
+        </w:tc>
+        <w:tc>
+          <w:tcPr>
+            <w:tcW w:w="7036" w:type="dxa"/>
+          </w:tcPr>
+          <w:p>
+            <w:pPr>
+              <w:rPr>
+                <w:color w:val="000000" w:themeColor="text1"/>
+              </w:rPr>
+            </w:pPr>
+          </w:p>
+        </w:tc>
+      </w:tr>
+    </w:tbl>
+    <w:p>
+      <w:pPr>
+        <w:rPr>
+          <w:color w:val="FF0000"/>
+        </w:rPr>
+      </w:pPr>
+    </w:p>
+    <w:tbl>
+      <w:tblPr>
+        <w:tblStyle w:val="TableGrid"/>
+        <w:tblW w:w="0" w:type="auto"/>
+        <w:tblLook w:val="04A0" w:firstRow="1" w:lastRow="0" w:firstColumn="1" w:lastColumn="0" w:noHBand="0" w:noVBand="1"/>
+      </w:tblPr>
+      <w:tblGrid>
+        <w:gridCol w:w="1980"/>
+        <w:gridCol w:w="7036"/>
+      </w:tblGrid>
+      <w:tr>
+        <w:trPr>
+          <w:trHeight w:val="369"/>
+        </w:trPr>
+        <w:tc>
+          <w:tcPr>
+            <w:tcW w:w="1980" w:type="dxa"/>
+          </w:tcPr>
+          <w:p>
+            <w:pPr>
+              <w:rPr>
+                <w:b/>
+                <w:bCs/>
+                <w:color w:val="000000" w:themeColor="text1"/>
+              </w:rPr>
+            </w:pPr>
+            <w:r>
+              <w:rPr>
+                <w:b/>
+                <w:bCs/>
+                <w:color w:val="000000" w:themeColor="text1"/>
+              </w:rPr>
+              <w:t xml:space="preserve">Use Case ID </w:t>
+            </w:r>
+          </w:p>
+        </w:tc>
+        <w:tc>
+          <w:tcPr>
+            <w:tcW w:w="7036" w:type="dxa"/>
+          </w:tcPr>
+          <w:p>
+            <w:pPr>
+              <w:rPr>
+                <w:color w:val="000000" w:themeColor="text1"/>
+              </w:rPr>
+            </w:pPr>
+            <w:r>
+              <w:rPr>
+                <w:color w:val="000000" w:themeColor="text1"/>
+              </w:rPr>
+              <w:t>4</w:t>
+            </w:r>
+          </w:p>
+        </w:tc>
+      </w:tr>
+      <w:tr>
+        <w:trPr>
+          <w:trHeight w:val="558"/>
+        </w:trPr>
+        <w:tc>
+          <w:tcPr>
+            <w:tcW w:w="1980" w:type="dxa"/>
+          </w:tcPr>
+          <w:p>
+            <w:pPr>
+              <w:rPr>
+                <w:b/>
+                <w:bCs/>
+                <w:color w:val="000000" w:themeColor="text1"/>
+              </w:rPr>
+            </w:pPr>
+            <w:r>
+              <w:rPr>
+                <w:b/>
+                <w:bCs/>
+                <w:color w:val="000000" w:themeColor="text1"/>
+              </w:rPr>
+              <w:t>Use Case Name</w:t>
+            </w:r>
+          </w:p>
+        </w:tc>
+        <w:tc>
+          <w:tcPr>
+            <w:tcW w:w="7036" w:type="dxa"/>
+          </w:tcPr>
+          <w:p>
+            <w:pPr>
+              <w:rPr>
+                <w:color w:val="000000" w:themeColor="text1"/>
+              </w:rPr>
+            </w:pPr>
+            <w:r>
+              <w:rPr>
+                <w:color w:val="000000" w:themeColor="text1"/>
+              </w:rPr>
+              <w:t>Comments</w:t>
+            </w:r>
+            <w:r>
+              <w:rPr>
+                <w:color w:val="000000" w:themeColor="text1"/>
+              </w:rPr>
+              <w:t xml:space="preserve"> Search</w:t>
+            </w:r>
+          </w:p>
+        </w:tc>
+      </w:tr>
+      <w:tr>
+        <w:tc>
+          <w:tcPr>
+            <w:tcW w:w="1980" w:type="dxa"/>
+          </w:tcPr>
+          <w:p>
+            <w:pPr>
+              <w:rPr>
+                <w:b/>
+                <w:bCs/>
+                <w:color w:val="000000" w:themeColor="text1"/>
+              </w:rPr>
+            </w:pPr>
+            <w:r>
+              <w:rPr>
+                <w:b/>
+                <w:bCs/>
+                <w:color w:val="000000" w:themeColor="text1"/>
+              </w:rPr>
+              <w:t xml:space="preserve">Actors </w:t>
+            </w:r>
+          </w:p>
+          <w:p>
+            <w:pPr>
+              <w:rPr>
+                <w:b/>
+                <w:bCs/>
+                <w:color w:val="000000" w:themeColor="text1"/>
+              </w:rPr>
+            </w:pPr>
+          </w:p>
+        </w:tc>
+        <w:tc>
+          <w:tcPr>
+            <w:tcW w:w="7036" w:type="dxa"/>
+          </w:tcPr>
+          <w:p>
+            <w:pPr>
+              <w:rPr>
+                <w:color w:val="000000" w:themeColor="text1"/>
+              </w:rPr>
+            </w:pPr>
+            <w:r>
+              <w:rPr>
+                <w:color w:val="000000" w:themeColor="text1"/>
+              </w:rPr>
+              <w:lastRenderedPageBreak/>
+              <w:t>User (Tourist)</w:t>
+            </w:r>
+          </w:p>
+        </w:tc>
+      </w:tr>
+      <w:tr>
+        <w:tc>
+          <w:tcPr>
+            <w:tcW w:w="1980" w:type="dxa"/>
+          </w:tcPr>
+          <w:p>
+            <w:pPr>
+              <w:rPr>
+                <w:b/>
+                <w:bCs/>
+                <w:color w:val="000000" w:themeColor="text1"/>
+              </w:rPr>
+            </w:pPr>
+            <w:r>
+              <w:rPr>
+                <w:b/>
+                <w:bCs/>
+                <w:color w:val="000000" w:themeColor="text1"/>
+              </w:rPr>
+              <w:t>Description</w:t>
+            </w:r>
+          </w:p>
+          <w:p>
+            <w:pPr>
+              <w:rPr>
+                <w:b/>
+                <w:bCs/>
+                <w:color w:val="000000" w:themeColor="text1"/>
+              </w:rPr>
+            </w:pPr>
+          </w:p>
+          <w:p>
+            <w:pPr>
+              <w:rPr>
+                <w:b/>
+                <w:bCs/>
+                <w:color w:val="000000" w:themeColor="text1"/>
+              </w:rPr>
+            </w:pPr>
+          </w:p>
+        </w:tc>
+        <w:tc>
+          <w:tcPr>
+            <w:tcW w:w="7036" w:type="dxa"/>
+          </w:tcPr>
+          <w:p>
+            <w:pPr>
+              <w:rPr>
+                <w:color w:val="000000" w:themeColor="text1"/>
+              </w:rPr>
+            </w:pPr>
+          </w:p>
+        </w:tc>
+      </w:tr>
+      <w:tr>
+        <w:tc>
+          <w:tcPr>
+            <w:tcW w:w="1980" w:type="dxa"/>
+          </w:tcPr>
+          <w:p>
+            <w:pPr>
+              <w:rPr>
+                <w:b/>
+                <w:bCs/>
+                <w:color w:val="000000" w:themeColor="text1"/>
+              </w:rPr>
+            </w:pPr>
+            <w:r>
+              <w:rPr>
+                <w:b/>
+                <w:bCs/>
+                <w:color w:val="000000" w:themeColor="text1"/>
+              </w:rPr>
+              <w:t>Flow of events</w:t>
+            </w:r>
+          </w:p>
+          <w:p>
+            <w:pPr>
+              <w:rPr>
+                <w:b/>
+                <w:bCs/>
+                <w:color w:val="000000" w:themeColor="text1"/>
+              </w:rPr>
+            </w:pPr>
+          </w:p>
+        </w:tc>
+        <w:tc>
+          <w:tcPr>
+            <w:tcW w:w="7036" w:type="dxa"/>
+          </w:tcPr>
+          <w:p>
+            <w:pPr>
+              <w:rPr>
+                <w:color w:val="000000" w:themeColor="text1"/>
+              </w:rPr>
+            </w:pPr>
+          </w:p>
+        </w:tc>
+      </w:tr>
+      <w:tr>
+        <w:tc>
+          <w:tcPr>
+            <w:tcW w:w="1980" w:type="dxa"/>
+          </w:tcPr>
+          <w:p>
+            <w:pPr>
+              <w:rPr>
+                <w:b/>
+                <w:bCs/>
+                <w:color w:val="000000" w:themeColor="text1"/>
+              </w:rPr>
+            </w:pPr>
+            <w:r>
+              <w:rPr>
+                <w:b/>
+                <w:bCs/>
+                <w:color w:val="000000" w:themeColor="text1"/>
+              </w:rPr>
+              <w:t>Alternative Flow</w:t>
+            </w:r>
+          </w:p>
+          <w:p>
+            <w:pPr>
+              <w:rPr>
+                <w:b/>
+                <w:bCs/>
+                <w:color w:val="000000" w:themeColor="text1"/>
+              </w:rPr>
+            </w:pPr>
+          </w:p>
+        </w:tc>
+        <w:tc>
+          <w:tcPr>
+            <w:tcW w:w="7036" w:type="dxa"/>
+          </w:tcPr>
+          <w:p>
+            <w:pPr>
+              <w:rPr>
+                <w:color w:val="000000" w:themeColor="text1"/>
+              </w:rPr>
+            </w:pPr>
+          </w:p>
+        </w:tc>
+      </w:tr>
+    </w:tbl>
+    <w:p>
+      <w:pPr>
+        <w:rPr>
+          <w:color w:val="FF0000"/>
+        </w:rPr>
+      </w:pPr>
+    </w:p>
+    <w:tbl>
+      <w:tblPr>
+        <w:tblStyle w:val="TableGrid"/>
+        <w:tblW w:w="0" w:type="auto"/>
+        <w:tblLook w:val="04A0" w:firstRow="1" w:lastRow="0" w:firstColumn="1" w:lastColumn="0" w:noHBand="0" w:noVBand="1"/>
+      </w:tblPr>
+      <w:tblGrid>
+        <w:gridCol w:w="1980"/>
+        <w:gridCol w:w="7036"/>
+      </w:tblGrid>
+      <w:tr>
+        <w:trPr>
+          <w:trHeight w:val="369"/>
+        </w:trPr>
+        <w:tc>
+          <w:tcPr>
+            <w:tcW w:w="1980" w:type="dxa"/>
+          </w:tcPr>
+          <w:p>
+            <w:pPr>
+              <w:rPr>
+                <w:b/>
+                <w:bCs/>
+                <w:color w:val="000000" w:themeColor="text1"/>
+              </w:rPr>
+            </w:pPr>
+            <w:r>
+              <w:rPr>
+                <w:b/>
+                <w:bCs/>
+                <w:color w:val="000000" w:themeColor="text1"/>
+              </w:rPr>
+              <w:t xml:space="preserve">Use Case ID </w:t>
+            </w:r>
+          </w:p>
+        </w:tc>
+        <w:tc>
+          <w:tcPr>
+            <w:tcW w:w="7036" w:type="dxa"/>
+          </w:tcPr>
+          <w:p>
+            <w:pPr>
+              <w:rPr>
+                <w:color w:val="000000" w:themeColor="text1"/>
+              </w:rPr>
+            </w:pPr>
+            <w:r>
+              <w:rPr>
+                <w:color w:val="000000" w:themeColor="text1"/>
+              </w:rPr>
+              <w:t>5</w:t>
+            </w:r>
+          </w:p>
+        </w:tc>
+      </w:tr>
+      <w:tr>
+        <w:trPr>
+          <w:trHeight w:val="558"/>
+        </w:trPr>
+        <w:tc>
+          <w:tcPr>
+            <w:tcW w:w="1980" w:type="dxa"/>
+          </w:tcPr>
+          <w:p>
+            <w:pPr>
+              <w:rPr>
+                <w:b/>
+                <w:bCs/>
+                <w:color w:val="000000" w:themeColor="text1"/>
+              </w:rPr>
+            </w:pPr>
+            <w:r>
+              <w:rPr>
+                <w:b/>
+                <w:bCs/>
+                <w:color w:val="000000" w:themeColor="text1"/>
+              </w:rPr>
+              <w:t>Use Case Name</w:t>
+            </w:r>
+          </w:p>
+        </w:tc>
+        <w:tc>
+          <w:tcPr>
+            <w:tcW w:w="7036" w:type="dxa"/>
+          </w:tcPr>
+          <w:p>
+            <w:pPr>
+              <w:rPr>
+                <w:color w:val="000000" w:themeColor="text1"/>
+                <w:lang w:val="vi-VN"/>
+              </w:rPr>
+            </w:pPr>
+            <w:r>
+              <w:rPr>
+                <w:color w:val="000000" w:themeColor="text1"/>
+              </w:rPr>
+              <w:t>Review</w:t>
+            </w:r>
+            <w:r>
+              <w:rPr>
+                <w:color w:val="000000" w:themeColor="text1"/>
+                <w:lang w:val="vi-VN"/>
+              </w:rPr>
+              <w:t xml:space="preserve"> System</w:t>
+            </w:r>
+          </w:p>
+        </w:tc>
+      </w:tr>
+      <w:tr>
+        <w:tc>
+          <w:tcPr>
+            <w:tcW w:w="1980" w:type="dxa"/>
+          </w:tcPr>
+          <w:p>
+            <w:pPr>
+              <w:rPr>
+                <w:b/>
+                <w:bCs/>
+                <w:color w:val="000000" w:themeColor="text1"/>
+              </w:rPr>
+            </w:pPr>
+            <w:r>
+              <w:rPr>
+                <w:b/>
+                <w:bCs/>
+                <w:color w:val="000000" w:themeColor="text1"/>
+              </w:rPr>
+              <w:t xml:space="preserve">Actors </w:t>
+            </w:r>
+          </w:p>
+          <w:p>
+            <w:pPr>
+              <w:rPr>
+                <w:b/>
+                <w:bCs/>
+                <w:color w:val="000000" w:themeColor="text1"/>
+              </w:rPr>
+            </w:pPr>
+          </w:p>
+        </w:tc>
+        <w:tc>
+          <w:tcPr>
+            <w:tcW w:w="7036" w:type="dxa"/>
+          </w:tcPr>
+          <w:p>
+            <w:pPr>
+              <w:rPr>
+                <w:color w:val="000000" w:themeColor="text1"/>
+              </w:rPr>
+            </w:pPr>
+            <w:r>
+              <w:rPr>
+                <w:color w:val="000000" w:themeColor="text1"/>
+              </w:rPr>
+              <w:t>User (Tourist)</w:t>
+            </w:r>
+          </w:p>
+        </w:tc>
+      </w:tr>
+      <w:tr>
+        <w:tc>
+          <w:tcPr>
+            <w:tcW w:w="1980" w:type="dxa"/>
+          </w:tcPr>
+          <w:p>
+            <w:pPr>
+              <w:rPr>
+                <w:b/>
+                <w:bCs/>
+                <w:color w:val="000000" w:themeColor="text1"/>
+              </w:rPr>
+            </w:pPr>
+            <w:r>
+              <w:rPr>
+                <w:b/>
+                <w:bCs/>
+                <w:color w:val="000000" w:themeColor="text1"/>
+              </w:rPr>
+              <w:t>Description</w:t>
+            </w:r>
+          </w:p>
+          <w:p>
+            <w:pPr>
+              <w:rPr>
+                <w:b/>
+                <w:bCs/>
+                <w:color w:val="000000" w:themeColor="text1"/>
+              </w:rPr>
+            </w:pPr>
+          </w:p>
+          <w:p>
+            <w:pPr>
+              <w:rPr>
+                <w:b/>
+                <w:bCs/>
+                <w:color w:val="000000" w:themeColor="text1"/>
+              </w:rPr>
+            </w:pPr>
+          </w:p>
+        </w:tc>
+        <w:tc>
+          <w:tcPr>
+            <w:tcW w:w="7036" w:type="dxa"/>
+          </w:tcPr>
+          <w:p>
+            <w:pPr>
+              <w:rPr>
+                <w:color w:val="000000" w:themeColor="text1"/>
+              </w:rPr>
+            </w:pPr>
+          </w:p>
+        </w:tc>
+      </w:tr>
+      <w:tr>
+        <w:tc>
+          <w:tcPr>
+            <w:tcW w:w="1980" w:type="dxa"/>
+          </w:tcPr>
+          <w:p>
+            <w:pPr>
+              <w:rPr>
+                <w:b/>
+                <w:bCs/>
+                <w:color w:val="000000" w:themeColor="text1"/>
+              </w:rPr>
+            </w:pPr>
+            <w:r>
+              <w:rPr>
+                <w:b/>
+                <w:bCs/>
+                <w:color w:val="000000" w:themeColor="text1"/>
+              </w:rPr>
+              <w:t>Flow of events</w:t>
+            </w:r>
+          </w:p>
+          <w:p>
+            <w:pPr>
+              <w:rPr>
+                <w:b/>
+                <w:bCs/>
+                <w:color w:val="000000" w:themeColor="text1"/>
+              </w:rPr>
+            </w:pPr>
+          </w:p>
+        </w:tc>
+        <w:tc>
+          <w:tcPr>
+            <w:tcW w:w="7036" w:type="dxa"/>
+          </w:tcPr>
+          <w:p>
+            <w:pPr>
+              <w:rPr>
+                <w:color w:val="000000" w:themeColor="text1"/>
+              </w:rPr>
+            </w:pPr>
+          </w:p>
+        </w:tc>
+      </w:tr>
+      <w:tr>
+        <w:tc>
+          <w:tcPr>
+            <w:tcW w:w="1980" w:type="dxa"/>
+          </w:tcPr>
+          <w:p>
+            <w:pPr>
+              <w:rPr>
+                <w:b/>
+                <w:bCs/>
+                <w:color w:val="000000" w:themeColor="text1"/>
+              </w:rPr>
+            </w:pPr>
+            <w:r>
+              <w:rPr>
+                <w:b/>
+                <w:bCs/>
+                <w:color w:val="000000" w:themeColor="text1"/>
+              </w:rPr>
+              <w:t>Alternative Flow</w:t>
+            </w:r>
+          </w:p>
+          <w:p>
+            <w:pPr>
+              <w:rPr>
+                <w:b/>
+                <w:bCs/>
+                <w:color w:val="000000" w:themeColor="text1"/>
+              </w:rPr>
+            </w:pPr>
+          </w:p>
+        </w:tc>
+        <w:tc>
+          <w:tcPr>
+            <w:tcW w:w="7036" w:type="dxa"/>
+          </w:tcPr>
+          <w:p>
+            <w:pPr>
+              <w:rPr>
+                <w:color w:val="000000" w:themeColor="text1"/>
+              </w:rPr>
+            </w:pPr>
+          </w:p>
+        </w:tc>
+      </w:tr>
+    </w:tbl>
+    <w:p>
+      <w:pPr>
+        <w:rPr>
+          <w:color w:val="FF0000"/>
+        </w:rPr>
+      </w:pPr>
+    </w:p>
     <w:p>
       <w:pPr>
         <w:pStyle w:val="Heading1"/>
@@ -2926,16 +4431,22 @@
         <w:rPr>
           <w:color w:val="FF0000"/>
         </w:rPr>
-        <w:t>a brief description of what it does  (1 or 2 sentences</w:t>
+        <w:t xml:space="preserve">a brief description of what it </w:t>
       </w:r>
       <w:proofErr w:type="gramStart"/>
       <w:r>
         <w:rPr>
           <w:color w:val="FF0000"/>
         </w:rPr>
-        <w:t>);</w:t>
+        <w:t>does  (</w:t>
       </w:r>
       <w:proofErr w:type="gramEnd"/>
+      <w:r>
+        <w:rPr>
+          <w:color w:val="FF0000"/>
+        </w:rPr>
+        <w:t>1 or 2 sentences);</w:t>
+      </w:r>
     </w:p>
     <w:p>
       <w:pPr>
@@ -3018,6 +4529,278 @@
         <w:t>a description of the function’s return value</w:t>
       </w:r>
     </w:p>
+    <w:p>
+      <w:pPr>
+        <w:spacing w:after="0" w:line="240" w:lineRule="auto"/>
+        <w:rPr>
+          <w:color w:val="FF0000"/>
+        </w:rPr>
+      </w:pPr>
+    </w:p>
+    <w:p>
+      <w:pPr>
+        <w:spacing w:after="0" w:line="240" w:lineRule="auto"/>
+        <w:rPr>
+          <w:i/>
+          <w:iCs/>
+          <w:lang w:val="vi-VN"/>
+        </w:rPr>
+      </w:pPr>
+      <w:r>
+        <w:rPr>
+          <w:i/>
+          <w:iCs/>
+        </w:rPr>
+        <w:t>Function</w:t>
+      </w:r>
+      <w:r>
+        <w:rPr>
+          <w:i/>
+          <w:iCs/>
+          <w:lang w:val="vi-VN"/>
+        </w:rPr>
+        <w:t xml:space="preserve"> used: Loading data (</w:t>
+      </w:r>
+      <w:proofErr w:type="gramStart"/>
+      <w:r>
+        <w:rPr>
+          <w:i/>
+          <w:iCs/>
+          <w:lang w:val="vi-VN"/>
+        </w:rPr>
+        <w:t>pd.read</w:t>
+      </w:r>
+      <w:proofErr w:type="gramEnd"/>
+      <w:r>
+        <w:rPr>
+          <w:i/>
+          <w:iCs/>
+          <w:lang w:val="vi-VN"/>
+        </w:rPr>
+        <w:t>_csv – can be loaded from web or local computer/might not work for other file formats like html, sql</w:t>
+      </w:r>
+    </w:p>
+    <w:p>
+      <w:pPr>
+        <w:spacing w:after="0" w:line="240" w:lineRule="auto"/>
+        <w:rPr>
+          <w:i/>
+          <w:iCs/>
+          <w:lang w:val="vi-VN"/>
+        </w:rPr>
+      </w:pPr>
+      <w:r>
+        <w:rPr>
+          <w:i/>
+          <w:iCs/>
+          <w:lang w:val="vi-VN"/>
+        </w:rPr>
+        <w:t>Extracting basic info – df.info(), df.describe -&gt; identify feature types, statistical analysis and detect missing value if happened</w:t>
+      </w:r>
+    </w:p>
+    <w:p>
+      <w:pPr>
+        <w:spacing w:after="0" w:line="240" w:lineRule="auto"/>
+        <w:rPr>
+          <w:i/>
+          <w:iCs/>
+          <w:lang w:val="vi-VN"/>
+        </w:rPr>
+      </w:pPr>
+      <w:r>
+        <w:rPr>
+          <w:i/>
+          <w:iCs/>
+          <w:lang w:val="vi-VN"/>
+        </w:rPr>
+        <w:t>Df.sort_values -&gt; sorting dât based on a specific criteria in ascending/descending order</w:t>
+      </w:r>
+    </w:p>
+    <w:p>
+      <w:pPr>
+        <w:spacing w:after="0" w:line="240" w:lineRule="auto"/>
+        <w:rPr>
+          <w:i/>
+          <w:iCs/>
+          <w:lang w:val="vi-VN"/>
+        </w:rPr>
+      </w:pPr>
+      <w:r>
+        <w:rPr>
+          <w:i/>
+          <w:iCs/>
+          <w:lang w:val="vi-VN"/>
+        </w:rPr>
+        <w:t>Df.str.contains() // df.isin(</w:t>
+      </w:r>
+    </w:p>
+    <w:p>
+      <w:pPr>
+        <w:spacing w:after="0" w:line="240" w:lineRule="auto"/>
+        <w:rPr>
+          <w:color w:val="FF0000"/>
+        </w:rPr>
+      </w:pPr>
+    </w:p>
+    <w:tbl>
+      <w:tblPr>
+        <w:tblStyle w:val="TableGrid"/>
+        <w:tblW w:w="0" w:type="auto"/>
+        <w:tblLook w:val="04A0" w:firstRow="1" w:lastRow="0" w:firstColumn="1" w:lastColumn="0" w:noHBand="0" w:noVBand="1"/>
+      </w:tblPr>
+      <w:tblGrid>
+        <w:gridCol w:w="3115"/>
+        <w:gridCol w:w="5901"/>
+      </w:tblGrid>
+      <w:tr>
+        <w:tc>
+          <w:tcPr>
+            <w:tcW w:w="3115" w:type="dxa"/>
+          </w:tcPr>
+          <w:p>
+            <w:pPr>
+              <w:rPr>
+                <w:b/>
+                <w:bCs/>
+              </w:rPr>
+            </w:pPr>
+            <w:r>
+              <w:rPr>
+                <w:b/>
+                <w:bCs/>
+              </w:rPr>
+              <w:t>Function</w:t>
+            </w:r>
+          </w:p>
+        </w:tc>
+        <w:tc>
+          <w:tcPr>
+            <w:tcW w:w="5901" w:type="dxa"/>
+          </w:tcPr>
+          <w:p/>
+        </w:tc>
+      </w:tr>
+      <w:tr>
+        <w:tc>
+          <w:tcPr>
+            <w:tcW w:w="3115" w:type="dxa"/>
+          </w:tcPr>
+          <w:p>
+            <w:pPr>
+              <w:rPr>
+                <w:b/>
+                <w:bCs/>
+                <w:lang w:val="vi-VN"/>
+              </w:rPr>
+            </w:pPr>
+            <w:r>
+              <w:rPr>
+                <w:b/>
+                <w:bCs/>
+              </w:rPr>
+              <w:lastRenderedPageBreak/>
+              <w:t>Input</w:t>
+            </w:r>
+            <w:r>
+              <w:rPr>
+                <w:b/>
+                <w:bCs/>
+                <w:lang w:val="vi-VN"/>
+              </w:rPr>
+              <w:t xml:space="preserve"> parameters</w:t>
+            </w:r>
+          </w:p>
+        </w:tc>
+        <w:tc>
+          <w:tcPr>
+            <w:tcW w:w="5901" w:type="dxa"/>
+          </w:tcPr>
+          <w:p/>
+        </w:tc>
+      </w:tr>
+      <w:tr>
+        <w:tc>
+          <w:tcPr>
+            <w:tcW w:w="3115" w:type="dxa"/>
+          </w:tcPr>
+          <w:p>
+            <w:pPr>
+              <w:rPr>
+                <w:b/>
+                <w:bCs/>
+                <w:lang w:val="vi-VN"/>
+              </w:rPr>
+            </w:pPr>
+            <w:r>
+              <w:rPr>
+                <w:b/>
+                <w:bCs/>
+              </w:rPr>
+              <w:t>Side</w:t>
+            </w:r>
+            <w:r>
+              <w:rPr>
+                <w:b/>
+                <w:bCs/>
+                <w:lang w:val="vi-VN"/>
+              </w:rPr>
+              <w:t xml:space="preserve"> effects</w:t>
+            </w:r>
+          </w:p>
+        </w:tc>
+        <w:tc>
+          <w:tcPr>
+            <w:tcW w:w="5901" w:type="dxa"/>
+          </w:tcPr>
+          <w:p/>
+        </w:tc>
+      </w:tr>
+      <w:tr>
+        <w:tc>
+          <w:tcPr>
+            <w:tcW w:w="3115" w:type="dxa"/>
+          </w:tcPr>
+          <w:p>
+            <w:pPr>
+              <w:rPr>
+                <w:b/>
+                <w:bCs/>
+                <w:lang w:val="vi-VN"/>
+              </w:rPr>
+            </w:pPr>
+            <w:r>
+              <w:rPr>
+                <w:b/>
+                <w:bCs/>
+              </w:rPr>
+              <w:t>Return</w:t>
+            </w:r>
+            <w:r>
+              <w:rPr>
+                <w:b/>
+                <w:bCs/>
+                <w:lang w:val="vi-VN"/>
+              </w:rPr>
+              <w:t xml:space="preserve"> value</w:t>
+            </w:r>
+          </w:p>
+        </w:tc>
+        <w:tc>
+          <w:tcPr>
+            <w:tcW w:w="5901" w:type="dxa"/>
+          </w:tcPr>
+          <w:p/>
+        </w:tc>
+      </w:tr>
+    </w:tbl>
+    <w:p>
+      <w:pPr>
+        <w:spacing w:after="0" w:line="240" w:lineRule="auto"/>
+        <w:rPr>
+          <w:color w:val="FF0000"/>
+        </w:rPr>
+      </w:pPr>
+    </w:p>
     <w:p/>
     <w:p>
       <w:pPr>
@@ -3135,7 +4918,6 @@
         <w:rPr>
           <w:color w:val="FF0000"/>
         </w:rPr>
-        <w:lastRenderedPageBreak/>
         <w:t xml:space="preserve">List of data members, and what each one is for </w:t>
       </w:r>
       <w:proofErr w:type="gramStart"/>

--- a/Software Design Document.docx
+++ b/Software Design Document.docx
@@ -1247,13 +1247,19 @@
         <w:rPr>
           <w:lang w:val="vi-VN"/>
         </w:rPr>
-        <w:t xml:space="preserve"> of the affordable price and the diversity of lodging options, local and international tourists visiting Sydney are still having trouble finding their ideal Airbnb place </w:t>
+        <w:t xml:space="preserve"> of the affordable price and the diversity of lodging options, local and international tourists visiting Sydney still hav</w:t>
+      </w:r>
+      <w:r>
+        <w:t>e</w:t>
       </w:r>
       <w:r>
         <w:rPr>
           <w:lang w:val="vi-VN"/>
         </w:rPr>
-        <w:t xml:space="preserve">from </w:t>
+        <w:t xml:space="preserve"> trouble finding their ideal Airbnb place </w:t>
+      </w:r>
+      <w:r>
+        <w:t xml:space="preserve">due to </w:t>
       </w:r>
       <w:r>
         <w:rPr>
@@ -1280,70 +1286,61 @@
         <w:t>.</w:t>
       </w:r>
       <w:r>
+        <w:t xml:space="preserve"> </w:t>
+      </w:r>
+      <w:r>
         <w:rPr>
           <w:lang w:val="vi-VN"/>
         </w:rPr>
+        <w:t>Taken</w:t>
+      </w:r>
+      <w:r>
+        <w:rPr>
+          <w:lang w:val="vi-VN"/>
+        </w:rPr>
+        <w:t xml:space="preserve"> from a well-known source</w:t>
+      </w:r>
+      <w:r>
+        <w:rPr>
+          <w:lang w:val="vi-VN"/>
+        </w:rPr>
         <w:t xml:space="preserve"> </w:t>
       </w:r>
       <w:r>
         <w:rPr>
           <w:lang w:val="vi-VN"/>
         </w:rPr>
+        <w:t>In</w:t>
+      </w:r>
+      <w:r>
+        <w:rPr>
+          <w:lang w:val="vi-VN"/>
+        </w:rPr>
+        <w:t>sideAirbnb,</w:t>
+      </w:r>
+      <w:r>
+        <w:rPr>
+          <w:lang w:val="vi-VN"/>
+        </w:rPr>
+        <w:t xml:space="preserve"> a dataset collecting detailed listing activity of homestays in Sydney during 12/2018</w:t>
+      </w:r>
+      <w:r>
         <w:t xml:space="preserve"> </w:t>
       </w:r>
       <w:r>
         <w:rPr>
           <w:lang w:val="vi-VN"/>
         </w:rPr>
-        <w:t>Taken</w:t>
+        <w:t>-</w:t>
+      </w:r>
+      <w:r>
+        <w:t xml:space="preserve"> </w:t>
       </w:r>
       <w:r>
         <w:rPr>
           <w:lang w:val="vi-VN"/>
         </w:rPr>
-        <w:t xml:space="preserve"> </w:t>
-      </w:r>
-      <w:r>
-        <w:rPr>
-          <w:lang w:val="vi-VN"/>
-        </w:rPr>
-        <w:t xml:space="preserve">from a well-known </w:t>
-      </w:r>
-      <w:r>
-        <w:rPr>
-          <w:lang w:val="vi-VN"/>
-        </w:rPr>
-        <w:t>source</w:t>
-      </w:r>
-      <w:r>
-        <w:rPr>
-          <w:lang w:val="vi-VN"/>
-        </w:rPr>
-        <w:t xml:space="preserve"> </w:t>
-      </w:r>
-      <w:r>
-        <w:rPr>
-          <w:lang w:val="vi-VN"/>
-        </w:rPr>
-        <w:t>In</w:t>
-      </w:r>
-      <w:r>
-        <w:rPr>
-          <w:lang w:val="vi-VN"/>
-        </w:rPr>
-        <w:t>sideAirbnb,</w:t>
-      </w:r>
-      <w:r>
-        <w:rPr>
-          <w:lang w:val="vi-VN"/>
-        </w:rPr>
-        <w:t xml:space="preserve"> </w:t>
-      </w:r>
-      <w:r>
-        <w:rPr>
-          <w:lang w:val="vi-VN"/>
-        </w:rPr>
-        <w:t xml:space="preserve">a dataset collecting detailed listing activity of homestays in Sydney during 12/2018-12/2019 </w:t>
+        <w:t xml:space="preserve">12/2019 </w:t>
       </w:r>
       <w:r>
         <w:rPr>
@@ -1630,19 +1627,7 @@
         <w:rPr>
           <w:lang w:val="vi-VN"/>
         </w:rPr>
-        <w:t xml:space="preserve"> </w:t>
-      </w:r>
-      <w:r>
-        <w:rPr>
-          <w:lang w:val="vi-VN"/>
-        </w:rPr>
-        <w:t>reviews and</w:t>
-      </w:r>
-      <w:r>
-        <w:rPr>
-          <w:lang w:val="vi-VN"/>
-        </w:rPr>
-        <w:t xml:space="preserve"> feedbacks</w:t>
+        <w:t xml:space="preserve"> reviews and feedbacks</w:t>
       </w:r>
       <w:r>
         <w:t xml:space="preserve">. This </w:t>
@@ -1663,13 +1648,7 @@
           <w:lang w:val="vi-VN"/>
         </w:rPr>
         <w:lastRenderedPageBreak/>
-        <w:t>The system is implemented with the intention to</w:t>
-      </w:r>
-      <w:r>
-        <w:rPr>
-          <w:lang w:val="vi-VN"/>
-        </w:rPr>
-        <w:t xml:space="preserve"> enhance the booking experience and ensure travellers to Sydney plan their vacation easier and have a more comfortable stay. In addition, for local businesses and individuals who run Airbnb properties in Sydney, this system would support them in property marketing and management strategies </w:t>
+        <w:t xml:space="preserve">The system is implemented with the intention to enhance the booking experience and ensure travellers to Sydney plan their vacation easier and have a more comfortable stay. In addition, for local businesses and individuals who run Airbnb properties in Sydney, this system would support them in property marketing and management strategies </w:t>
       </w:r>
       <w:r>
         <w:rPr>
@@ -2877,6 +2856,7 @@
           </w:tcPr>
           <w:p>
             <w:pPr>
+              <w:jc w:val="both"/>
               <w:rPr>
                 <w:color w:val="000000" w:themeColor="text1"/>
               </w:rPr>
@@ -2897,7 +2877,19 @@
               <w:rPr>
                 <w:color w:val="000000" w:themeColor="text1"/>
               </w:rPr>
-              <w:t xml:space="preserve">will be able to search for a property in an area between their selected </w:t>
+              <w:t xml:space="preserve">will be able to search for a property in an area </w:t>
+            </w:r>
+            <w:r>
+              <w:rPr>
+                <w:color w:val="000000" w:themeColor="text1"/>
+              </w:rPr>
+              <w:t>within</w:t>
+            </w:r>
+            <w:r>
+              <w:rPr>
+                <w:color w:val="000000" w:themeColor="text1"/>
+              </w:rPr>
+              <w:t xml:space="preserve"> their selected </w:t>
             </w:r>
             <w:r>
               <w:rPr>
@@ -2967,32 +2959,26 @@
               <w:rPr>
                 <w:color w:val="000000" w:themeColor="text1"/>
               </w:rPr>
-              <w:t>2) The user will input the location of stay.</w:t>
-            </w:r>
-          </w:p>
-          <w:p>
-            <w:pPr>
-              <w:rPr>
-                <w:color w:val="000000" w:themeColor="text1"/>
-              </w:rPr>
-            </w:pPr>
-            <w:r>
-              <w:rPr>
-                <w:color w:val="000000" w:themeColor="text1"/>
-              </w:rPr>
-              <w:t xml:space="preserve">3) The user will input the </w:t>
-            </w:r>
-            <w:r>
-              <w:rPr>
-                <w:color w:val="000000" w:themeColor="text1"/>
-              </w:rPr>
-              <w:t>duration of day</w:t>
-            </w:r>
-            <w:r>
-              <w:rPr>
-                <w:color w:val="000000" w:themeColor="text1"/>
-              </w:rPr>
-              <w:t>.</w:t>
+              <w:t>2) The user will select the period of date.</w:t>
+            </w:r>
+          </w:p>
+          <w:p>
+            <w:pPr>
+              <w:rPr>
+                <w:color w:val="000000" w:themeColor="text1"/>
+              </w:rPr>
+            </w:pPr>
+            <w:r>
+              <w:rPr>
+                <w:color w:val="000000" w:themeColor="text1"/>
+              </w:rPr>
+              <w:t>3</w:t>
+            </w:r>
+            <w:r>
+              <w:rPr>
+                <w:color w:val="000000" w:themeColor="text1"/>
+              </w:rPr>
+              <w:t>) The user will input the location of stay.</w:t>
             </w:r>
           </w:p>
           <w:p>
@@ -3007,6 +2993,13 @@
               </w:rPr>
               <w:t>4) The system will display all available accommodation in that area within the selected period.</w:t>
             </w:r>
+          </w:p>
+          <w:p>
+            <w:pPr>
+              <w:rPr>
+                <w:color w:val="000000" w:themeColor="text1"/>
+              </w:rPr>
+            </w:pPr>
           </w:p>
         </w:tc>
       </w:tr>
@@ -3164,13 +3157,7 @@
               <w:rPr>
                 <w:color w:val="000000" w:themeColor="text1"/>
               </w:rPr>
-              <w:t xml:space="preserve">Property </w:t>
-            </w:r>
-            <w:r>
-              <w:rPr>
-                <w:color w:val="000000" w:themeColor="text1"/>
-              </w:rPr>
-              <w:t>Price</w:t>
+              <w:t>Property Price</w:t>
             </w:r>
             <w:r>
               <w:rPr>
@@ -3286,10 +3273,47 @@
           </w:tcPr>
           <w:p>
             <w:pPr>
-              <w:rPr>
-                <w:color w:val="000000" w:themeColor="text1"/>
-              </w:rPr>
-            </w:pPr>
+              <w:jc w:val="both"/>
+              <w:rPr>
+                <w:color w:val="000000" w:themeColor="text1"/>
+              </w:rPr>
+            </w:pPr>
+            <w:r>
+              <w:rPr>
+                <w:color w:val="000000" w:themeColor="text1"/>
+              </w:rPr>
+              <w:t xml:space="preserve">The user will be able to find property to stay </w:t>
+            </w:r>
+            <w:r>
+              <w:rPr>
+                <w:color w:val="000000" w:themeColor="text1"/>
+              </w:rPr>
+              <w:t>in that fits</w:t>
+            </w:r>
+            <w:r>
+              <w:rPr>
+                <w:color w:val="000000" w:themeColor="text1"/>
+              </w:rPr>
+              <w:t xml:space="preserve"> their ideal budget </w:t>
+            </w:r>
+            <w:r>
+              <w:rPr>
+                <w:color w:val="000000" w:themeColor="text1"/>
+              </w:rPr>
+              <w:t>range</w:t>
+            </w:r>
+            <w:r>
+              <w:rPr>
+                <w:color w:val="000000" w:themeColor="text1"/>
+              </w:rPr>
+              <w:t xml:space="preserve"> within their selected dates</w:t>
+            </w:r>
+            <w:r>
+              <w:rPr>
+                <w:color w:val="000000" w:themeColor="text1"/>
+              </w:rPr>
+              <w:t>.</w:t>
+            </w:r>
           </w:p>
         </w:tc>
       </w:tr>
@@ -3335,6 +3359,82 @@
                 <w:color w:val="000000" w:themeColor="text1"/>
               </w:rPr>
             </w:pPr>
+            <w:r>
+              <w:rPr>
+                <w:color w:val="000000" w:themeColor="text1"/>
+              </w:rPr>
+              <w:t>1) The user will access the system.</w:t>
+            </w:r>
+          </w:p>
+          <w:p>
+            <w:pPr>
+              <w:rPr>
+                <w:color w:val="000000" w:themeColor="text1"/>
+              </w:rPr>
+            </w:pPr>
+            <w:r>
+              <w:rPr>
+                <w:color w:val="000000" w:themeColor="text1"/>
+              </w:rPr>
+              <w:t>2) The user will select the period of date.</w:t>
+            </w:r>
+          </w:p>
+          <w:p>
+            <w:pPr>
+              <w:rPr>
+                <w:color w:val="000000" w:themeColor="text1"/>
+              </w:rPr>
+            </w:pPr>
+            <w:r>
+              <w:rPr>
+                <w:color w:val="000000" w:themeColor="text1"/>
+              </w:rPr>
+              <w:t>3</w:t>
+            </w:r>
+            <w:r>
+              <w:rPr>
+                <w:color w:val="000000" w:themeColor="text1"/>
+              </w:rPr>
+              <w:t>) The user will input a minimum and maximum range for price.</w:t>
+            </w:r>
+          </w:p>
+          <w:p>
+            <w:pPr>
+              <w:rPr>
+                <w:color w:val="000000" w:themeColor="text1"/>
+              </w:rPr>
+            </w:pPr>
+            <w:r>
+              <w:rPr>
+                <w:color w:val="000000" w:themeColor="text1"/>
+              </w:rPr>
+              <w:t>4</w:t>
+            </w:r>
+            <w:r>
+              <w:rPr>
+                <w:color w:val="000000" w:themeColor="text1"/>
+              </w:rPr>
+              <w:t>) The system will display all available properties for rent within the price range</w:t>
+            </w:r>
+            <w:r>
+              <w:rPr>
+                <w:color w:val="000000" w:themeColor="text1"/>
+              </w:rPr>
+              <w:t xml:space="preserve"> and selected period</w:t>
+            </w:r>
+            <w:r>
+              <w:rPr>
+                <w:color w:val="000000" w:themeColor="text1"/>
+              </w:rPr>
+              <w:t>.</w:t>
+            </w:r>
+          </w:p>
+          <w:p>
+            <w:pPr>
+              <w:rPr>
+                <w:color w:val="000000" w:themeColor="text1"/>
+              </w:rPr>
+            </w:pPr>
           </w:p>
         </w:tc>
       </w:tr>
@@ -3380,6 +3480,12 @@
                 <w:color w:val="000000" w:themeColor="text1"/>
               </w:rPr>
             </w:pPr>
+            <w:r>
+              <w:rPr>
+                <w:color w:val="000000" w:themeColor="text1"/>
+              </w:rPr>
+              <w:t>None</w:t>
+            </w:r>
           </w:p>
         </w:tc>
       </w:tr>
@@ -3486,13 +3592,7 @@
               <w:rPr>
                 <w:color w:val="000000" w:themeColor="text1"/>
               </w:rPr>
-              <w:t>Keyword</w:t>
-            </w:r>
-            <w:r>
-              <w:rPr>
-                <w:color w:val="000000" w:themeColor="text1"/>
-              </w:rPr>
-              <w:t xml:space="preserve"> Search</w:t>
+              <w:t>Keyword Search</w:t>
             </w:r>
           </w:p>
         </w:tc>
@@ -3595,10 +3695,53 @@
           </w:tcPr>
           <w:p>
             <w:pPr>
-              <w:rPr>
-                <w:color w:val="000000" w:themeColor="text1"/>
-              </w:rPr>
-            </w:pPr>
+              <w:jc w:val="both"/>
+              <w:rPr>
+                <w:color w:val="000000" w:themeColor="text1"/>
+              </w:rPr>
+            </w:pPr>
+            <w:r>
+              <w:rPr>
+                <w:color w:val="000000" w:themeColor="text1"/>
+              </w:rPr>
+              <w:t>The user will be able to find all properties</w:t>
+            </w:r>
+            <w:r>
+              <w:rPr>
+                <w:color w:val="000000" w:themeColor="text1"/>
+              </w:rPr>
+              <w:t xml:space="preserve"> </w:t>
+            </w:r>
+            <w:r>
+              <w:rPr>
+                <w:color w:val="000000" w:themeColor="text1"/>
+              </w:rPr>
+              <w:t>within their selected dates</w:t>
+            </w:r>
+            <w:r>
+              <w:rPr>
+                <w:color w:val="000000" w:themeColor="text1"/>
+              </w:rPr>
+              <w:t xml:space="preserve"> that match </w:t>
+            </w:r>
+            <w:r>
+              <w:rPr>
+                <w:color w:val="000000" w:themeColor="text1"/>
+              </w:rPr>
+              <w:t xml:space="preserve">their </w:t>
+            </w:r>
+            <w:r>
+              <w:rPr>
+                <w:color w:val="000000" w:themeColor="text1"/>
+              </w:rPr>
+              <w:t>‘keyword’ description</w:t>
+            </w:r>
+            <w:r>
+              <w:rPr>
+                <w:color w:val="000000" w:themeColor="text1"/>
+              </w:rPr>
+              <w:t xml:space="preserve"> entered.</w:t>
+            </w:r>
           </w:p>
         </w:tc>
       </w:tr>
@@ -3644,6 +3787,184 @@
                 <w:color w:val="000000" w:themeColor="text1"/>
               </w:rPr>
             </w:pPr>
+            <w:r>
+              <w:rPr>
+                <w:color w:val="000000" w:themeColor="text1"/>
+              </w:rPr>
+              <w:t xml:space="preserve">1) </w:t>
+            </w:r>
+            <w:r>
+              <w:rPr>
+                <w:color w:val="000000" w:themeColor="text1"/>
+              </w:rPr>
+              <w:t>The user will access the system.</w:t>
+            </w:r>
+          </w:p>
+          <w:p>
+            <w:pPr>
+              <w:rPr>
+                <w:color w:val="000000" w:themeColor="text1"/>
+              </w:rPr>
+            </w:pPr>
+            <w:r>
+              <w:rPr>
+                <w:color w:val="000000" w:themeColor="text1"/>
+              </w:rPr>
+              <w:t>2) The user will select the period of date.</w:t>
+            </w:r>
+          </w:p>
+          <w:p>
+            <w:pPr>
+              <w:rPr>
+                <w:color w:val="000000" w:themeColor="text1"/>
+              </w:rPr>
+            </w:pPr>
+            <w:r>
+              <w:rPr>
+                <w:color w:val="000000" w:themeColor="text1"/>
+              </w:rPr>
+              <w:t>3</w:t>
+            </w:r>
+            <w:r>
+              <w:rPr>
+                <w:color w:val="000000" w:themeColor="text1"/>
+              </w:rPr>
+              <w:t xml:space="preserve">) The user will input </w:t>
+            </w:r>
+            <w:r>
+              <w:rPr>
+                <w:color w:val="000000" w:themeColor="text1"/>
+              </w:rPr>
+              <w:t>desired ‘keywords’ that they wish to have in the property.</w:t>
+            </w:r>
+          </w:p>
+          <w:p>
+            <w:pPr>
+              <w:rPr>
+                <w:color w:val="000000" w:themeColor="text1"/>
+              </w:rPr>
+            </w:pPr>
+            <w:r>
+              <w:rPr>
+                <w:color w:val="000000" w:themeColor="text1"/>
+              </w:rPr>
+              <w:t>3) The system will display all available properties that match ‘keyword’ description</w:t>
+            </w:r>
+            <w:r>
+              <w:rPr>
+                <w:color w:val="000000" w:themeColor="text1"/>
+              </w:rPr>
+              <w:t xml:space="preserve"> within the selected period</w:t>
+            </w:r>
+            <w:r>
+              <w:rPr>
+                <w:color w:val="000000" w:themeColor="text1"/>
+              </w:rPr>
+              <w:t>.</w:t>
+            </w:r>
+          </w:p>
+        </w:tc>
+      </w:tr>
+    </w:tbl>
+    <w:tbl>
+      <w:tblPr>
+        <w:tblStyle w:val="TableGrid"/>
+        <w:tblpPr w:leftFromText="180" w:rightFromText="180" w:vertAnchor="text" w:horzAnchor="margin" w:tblpY="-9"/>
+        <w:tblW w:w="0" w:type="auto"/>
+        <w:tblLook w:val="04A0" w:firstRow="1" w:lastRow="0" w:firstColumn="1" w:lastColumn="0" w:noHBand="0" w:noVBand="1"/>
+      </w:tblPr>
+      <w:tblGrid>
+        <w:gridCol w:w="1980"/>
+        <w:gridCol w:w="7036"/>
+      </w:tblGrid>
+      <w:tr>
+        <w:trPr>
+          <w:trHeight w:val="369"/>
+        </w:trPr>
+        <w:tc>
+          <w:tcPr>
+            <w:tcW w:w="1980" w:type="dxa"/>
+          </w:tcPr>
+          <w:p>
+            <w:pPr>
+              <w:rPr>
+                <w:b/>
+                <w:bCs/>
+                <w:color w:val="000000" w:themeColor="text1"/>
+              </w:rPr>
+            </w:pPr>
+            <w:r>
+              <w:rPr>
+                <w:b/>
+                <w:bCs/>
+                <w:color w:val="000000" w:themeColor="text1"/>
+              </w:rPr>
+              <w:lastRenderedPageBreak/>
+              <w:t xml:space="preserve">Use Case ID </w:t>
+            </w:r>
+          </w:p>
+        </w:tc>
+        <w:tc>
+          <w:tcPr>
+            <w:tcW w:w="7036" w:type="dxa"/>
+          </w:tcPr>
+          <w:p>
+            <w:pPr>
+              <w:rPr>
+                <w:color w:val="000000" w:themeColor="text1"/>
+              </w:rPr>
+            </w:pPr>
+            <w:r>
+              <w:rPr>
+                <w:color w:val="000000" w:themeColor="text1"/>
+              </w:rPr>
+              <w:t>4</w:t>
+            </w:r>
+          </w:p>
+        </w:tc>
+      </w:tr>
+      <w:tr>
+        <w:trPr>
+          <w:trHeight w:val="558"/>
+        </w:trPr>
+        <w:tc>
+          <w:tcPr>
+            <w:tcW w:w="1980" w:type="dxa"/>
+          </w:tcPr>
+          <w:p>
+            <w:pPr>
+              <w:rPr>
+                <w:b/>
+                <w:bCs/>
+                <w:color w:val="000000" w:themeColor="text1"/>
+              </w:rPr>
+            </w:pPr>
+            <w:r>
+              <w:rPr>
+                <w:b/>
+                <w:bCs/>
+                <w:color w:val="000000" w:themeColor="text1"/>
+              </w:rPr>
+              <w:t>Use Case Name</w:t>
+            </w:r>
+          </w:p>
+        </w:tc>
+        <w:tc>
+          <w:tcPr>
+            <w:tcW w:w="7036" w:type="dxa"/>
+          </w:tcPr>
+          <w:p>
+            <w:pPr>
+              <w:rPr>
+                <w:color w:val="000000" w:themeColor="text1"/>
+              </w:rPr>
+            </w:pPr>
+            <w:r>
+              <w:rPr>
+                <w:color w:val="000000" w:themeColor="text1"/>
+              </w:rPr>
+              <w:t>Comments Search</w:t>
+            </w:r>
           </w:p>
         </w:tc>
       </w:tr>
@@ -3666,7 +3987,7 @@
                 <w:bCs/>
                 <w:color w:val="000000" w:themeColor="text1"/>
               </w:rPr>
-              <w:t>Alternative Flow</w:t>
+              <w:t xml:space="preserve">Actors </w:t>
             </w:r>
           </w:p>
           <w:p>
@@ -3689,6 +4010,274 @@
                 <w:color w:val="000000" w:themeColor="text1"/>
               </w:rPr>
             </w:pPr>
+            <w:r>
+              <w:rPr>
+                <w:color w:val="000000" w:themeColor="text1"/>
+              </w:rPr>
+              <w:t>User (Tourist)</w:t>
+            </w:r>
+          </w:p>
+        </w:tc>
+      </w:tr>
+      <w:tr>
+        <w:tc>
+          <w:tcPr>
+            <w:tcW w:w="1980" w:type="dxa"/>
+          </w:tcPr>
+          <w:p>
+            <w:pPr>
+              <w:rPr>
+                <w:b/>
+                <w:bCs/>
+                <w:color w:val="000000" w:themeColor="text1"/>
+              </w:rPr>
+            </w:pPr>
+            <w:r>
+              <w:rPr>
+                <w:b/>
+                <w:bCs/>
+                <w:color w:val="000000" w:themeColor="text1"/>
+              </w:rPr>
+              <w:t>Description</w:t>
+            </w:r>
+          </w:p>
+          <w:p>
+            <w:pPr>
+              <w:rPr>
+                <w:b/>
+                <w:bCs/>
+                <w:color w:val="000000" w:themeColor="text1"/>
+              </w:rPr>
+            </w:pPr>
+          </w:p>
+          <w:p>
+            <w:pPr>
+              <w:rPr>
+                <w:b/>
+                <w:bCs/>
+                <w:color w:val="000000" w:themeColor="text1"/>
+              </w:rPr>
+            </w:pPr>
+          </w:p>
+        </w:tc>
+        <w:tc>
+          <w:tcPr>
+            <w:tcW w:w="7036" w:type="dxa"/>
+          </w:tcPr>
+          <w:p>
+            <w:pPr>
+              <w:jc w:val="both"/>
+              <w:rPr>
+                <w:color w:val="000000" w:themeColor="text1"/>
+              </w:rPr>
+            </w:pPr>
+            <w:r>
+              <w:rPr>
+                <w:color w:val="000000" w:themeColor="text1"/>
+              </w:rPr>
+              <w:t xml:space="preserve">The system will show </w:t>
+            </w:r>
+            <w:r>
+              <w:rPr>
+                <w:color w:val="000000" w:themeColor="text1"/>
+              </w:rPr>
+              <w:t xml:space="preserve">all </w:t>
+            </w:r>
+            <w:r>
+              <w:rPr>
+                <w:color w:val="000000" w:themeColor="text1"/>
+              </w:rPr>
+              <w:t xml:space="preserve">comments </w:t>
+            </w:r>
+            <w:r>
+              <w:rPr>
+                <w:color w:val="000000" w:themeColor="text1"/>
+              </w:rPr>
+              <w:t xml:space="preserve">relating to </w:t>
+            </w:r>
+            <w:r>
+              <w:rPr>
+                <w:color w:val="000000" w:themeColor="text1"/>
+              </w:rPr>
+              <w:t xml:space="preserve">cleanliness of all properties within </w:t>
+            </w:r>
+            <w:r>
+              <w:rPr>
+                <w:color w:val="000000" w:themeColor="text1"/>
+              </w:rPr>
+              <w:t>the</w:t>
+            </w:r>
+            <w:r>
+              <w:rPr>
+                <w:color w:val="000000" w:themeColor="text1"/>
+              </w:rPr>
+              <w:t>ir</w:t>
+            </w:r>
+            <w:r>
+              <w:rPr>
+                <w:color w:val="000000" w:themeColor="text1"/>
+              </w:rPr>
+              <w:t xml:space="preserve"> </w:t>
+            </w:r>
+            <w:r>
+              <w:rPr>
+                <w:color w:val="000000" w:themeColor="text1"/>
+              </w:rPr>
+              <w:t>selected</w:t>
+            </w:r>
+            <w:r>
+              <w:rPr>
+                <w:color w:val="000000" w:themeColor="text1"/>
+              </w:rPr>
+              <w:t xml:space="preserve"> </w:t>
+            </w:r>
+            <w:r>
+              <w:rPr>
+                <w:color w:val="000000" w:themeColor="text1"/>
+              </w:rPr>
+              <w:t>dates.</w:t>
+            </w:r>
+          </w:p>
+        </w:tc>
+      </w:tr>
+      <w:tr>
+        <w:tc>
+          <w:tcPr>
+            <w:tcW w:w="1980" w:type="dxa"/>
+          </w:tcPr>
+          <w:p>
+            <w:pPr>
+              <w:rPr>
+                <w:b/>
+                <w:bCs/>
+                <w:color w:val="000000" w:themeColor="text1"/>
+              </w:rPr>
+            </w:pPr>
+            <w:r>
+              <w:rPr>
+                <w:b/>
+                <w:bCs/>
+                <w:color w:val="000000" w:themeColor="text1"/>
+              </w:rPr>
+              <w:t>Flow of events</w:t>
+            </w:r>
+          </w:p>
+          <w:p>
+            <w:pPr>
+              <w:rPr>
+                <w:b/>
+                <w:bCs/>
+                <w:color w:val="000000" w:themeColor="text1"/>
+              </w:rPr>
+            </w:pPr>
+          </w:p>
+        </w:tc>
+        <w:tc>
+          <w:tcPr>
+            <w:tcW w:w="7036" w:type="dxa"/>
+          </w:tcPr>
+          <w:p>
+            <w:pPr>
+              <w:rPr>
+                <w:color w:val="000000" w:themeColor="text1"/>
+              </w:rPr>
+            </w:pPr>
+            <w:r>
+              <w:rPr>
+                <w:color w:val="000000" w:themeColor="text1"/>
+              </w:rPr>
+              <w:t>1) The user will access the system.</w:t>
+            </w:r>
+          </w:p>
+          <w:p>
+            <w:pPr>
+              <w:rPr>
+                <w:color w:val="000000" w:themeColor="text1"/>
+              </w:rPr>
+            </w:pPr>
+            <w:r>
+              <w:rPr>
+                <w:color w:val="000000" w:themeColor="text1"/>
+              </w:rPr>
+              <w:t>2) The user will select the period of date.</w:t>
+            </w:r>
+          </w:p>
+          <w:p>
+            <w:pPr>
+              <w:rPr>
+                <w:color w:val="000000" w:themeColor="text1"/>
+              </w:rPr>
+            </w:pPr>
+            <w:r>
+              <w:rPr>
+                <w:color w:val="000000" w:themeColor="text1"/>
+              </w:rPr>
+              <w:t>3)</w:t>
+            </w:r>
+            <w:r>
+              <w:rPr>
+                <w:color w:val="000000" w:themeColor="text1"/>
+              </w:rPr>
+              <w:t xml:space="preserve"> The system will display all comments relating to cleanliness for all properties available within the selected period.</w:t>
+            </w:r>
+          </w:p>
+          <w:p>
+            <w:pPr>
+              <w:rPr>
+                <w:color w:val="000000" w:themeColor="text1"/>
+              </w:rPr>
+            </w:pPr>
+          </w:p>
+        </w:tc>
+      </w:tr>
+      <w:tr>
+        <w:tc>
+          <w:tcPr>
+            <w:tcW w:w="1980" w:type="dxa"/>
+          </w:tcPr>
+          <w:p>
+            <w:pPr>
+              <w:rPr>
+                <w:b/>
+                <w:bCs/>
+                <w:color w:val="000000" w:themeColor="text1"/>
+              </w:rPr>
+            </w:pPr>
+            <w:r>
+              <w:rPr>
+                <w:b/>
+                <w:bCs/>
+                <w:color w:val="000000" w:themeColor="text1"/>
+              </w:rPr>
+              <w:t>Alternative Flow</w:t>
+            </w:r>
+          </w:p>
+          <w:p>
+            <w:pPr>
+              <w:rPr>
+                <w:b/>
+                <w:bCs/>
+                <w:color w:val="000000" w:themeColor="text1"/>
+              </w:rPr>
+            </w:pPr>
+          </w:p>
+        </w:tc>
+        <w:tc>
+          <w:tcPr>
+            <w:tcW w:w="7036" w:type="dxa"/>
+          </w:tcPr>
+          <w:p>
+            <w:pPr>
+              <w:rPr>
+                <w:color w:val="000000" w:themeColor="text1"/>
+              </w:rPr>
+            </w:pPr>
+            <w:r>
+              <w:rPr>
+                <w:color w:val="000000" w:themeColor="text1"/>
+              </w:rPr>
+              <w:t>None</w:t>
+            </w:r>
           </w:p>
         </w:tc>
       </w:tr>
@@ -3750,7 +4339,7 @@
               <w:rPr>
                 <w:color w:val="000000" w:themeColor="text1"/>
               </w:rPr>
-              <w:t>4</w:t>
+              <w:t>5</w:t>
             </w:r>
           </w:p>
         </w:tc>
@@ -3789,19 +4378,21 @@
             <w:pPr>
               <w:rPr>
                 <w:color w:val="000000" w:themeColor="text1"/>
-              </w:rPr>
-            </w:pPr>
-            <w:r>
-              <w:rPr>
-                <w:color w:val="000000" w:themeColor="text1"/>
-              </w:rPr>
-              <w:t>Comments</w:t>
-            </w:r>
-            <w:r>
-              <w:rPr>
-                <w:color w:val="000000" w:themeColor="text1"/>
-              </w:rPr>
-              <w:t xml:space="preserve"> Search</w:t>
+                <w:lang w:val="vi-VN"/>
+              </w:rPr>
+            </w:pPr>
+            <w:r>
+              <w:rPr>
+                <w:color w:val="000000" w:themeColor="text1"/>
+              </w:rPr>
+              <w:t>Review</w:t>
+            </w:r>
+            <w:r>
+              <w:rPr>
+                <w:color w:val="000000" w:themeColor="text1"/>
+                <w:lang w:val="vi-VN"/>
+              </w:rPr>
+              <w:t xml:space="preserve"> System</w:t>
             </w:r>
           </w:p>
         </w:tc>
@@ -3852,7 +4443,6 @@
               <w:rPr>
                 <w:color w:val="000000" w:themeColor="text1"/>
               </w:rPr>
-              <w:lastRenderedPageBreak/>
               <w:t>User (Tourist)</w:t>
             </w:r>
           </w:p>
@@ -3905,10 +4495,41 @@
           </w:tcPr>
           <w:p>
             <w:pPr>
-              <w:rPr>
-                <w:color w:val="000000" w:themeColor="text1"/>
-              </w:rPr>
-            </w:pPr>
+              <w:jc w:val="both"/>
+              <w:rPr>
+                <w:color w:val="000000" w:themeColor="text1"/>
+              </w:rPr>
+            </w:pPr>
+            <w:r>
+              <w:rPr>
+                <w:color w:val="000000" w:themeColor="text1"/>
+              </w:rPr>
+              <w:t xml:space="preserve">The user is able to see all reviews on all properties left by previous people </w:t>
+            </w:r>
+            <w:r>
+              <w:rPr>
+                <w:color w:val="000000" w:themeColor="text1"/>
+              </w:rPr>
+              <w:t xml:space="preserve">who stayed in those properties </w:t>
+            </w:r>
+            <w:r>
+              <w:rPr>
+                <w:color w:val="000000" w:themeColor="text1"/>
+              </w:rPr>
+              <w:t>within the</w:t>
+            </w:r>
+            <w:r>
+              <w:rPr>
+                <w:color w:val="000000" w:themeColor="text1"/>
+              </w:rPr>
+              <w:t>ir</w:t>
+            </w:r>
+            <w:r>
+              <w:rPr>
+                <w:color w:val="000000" w:themeColor="text1"/>
+              </w:rPr>
+              <w:t xml:space="preserve"> selected dates.</w:t>
+            </w:r>
           </w:p>
         </w:tc>
       </w:tr>
@@ -3954,6 +4575,45 @@
                 <w:color w:val="000000" w:themeColor="text1"/>
               </w:rPr>
             </w:pPr>
+            <w:r>
+              <w:rPr>
+                <w:color w:val="000000" w:themeColor="text1"/>
+              </w:rPr>
+              <w:t>1) The user will access the system.</w:t>
+            </w:r>
+          </w:p>
+          <w:p>
+            <w:pPr>
+              <w:rPr>
+                <w:color w:val="000000" w:themeColor="text1"/>
+              </w:rPr>
+            </w:pPr>
+            <w:r>
+              <w:rPr>
+                <w:color w:val="000000" w:themeColor="text1"/>
+              </w:rPr>
+              <w:t>2) The user will select the period of date.</w:t>
+            </w:r>
+          </w:p>
+          <w:p>
+            <w:pPr>
+              <w:rPr>
+                <w:color w:val="000000" w:themeColor="text1"/>
+              </w:rPr>
+            </w:pPr>
+            <w:r>
+              <w:rPr>
+                <w:color w:val="000000" w:themeColor="text1"/>
+              </w:rPr>
+              <w:t>3) The system will return all reviews on all properties within the selected period.</w:t>
+            </w:r>
+          </w:p>
+          <w:p>
+            <w:pPr>
+              <w:rPr>
+                <w:color w:val="000000" w:themeColor="text1"/>
+              </w:rPr>
+            </w:pPr>
           </w:p>
         </w:tc>
       </w:tr>
@@ -3999,317 +4659,12 @@
                 <w:color w:val="000000" w:themeColor="text1"/>
               </w:rPr>
             </w:pPr>
-          </w:p>
-        </w:tc>
-      </w:tr>
-    </w:tbl>
-    <w:p>
-      <w:pPr>
-        <w:rPr>
-          <w:color w:val="FF0000"/>
-        </w:rPr>
-      </w:pPr>
-    </w:p>
-    <w:tbl>
-      <w:tblPr>
-        <w:tblStyle w:val="TableGrid"/>
-        <w:tblW w:w="0" w:type="auto"/>
-        <w:tblLook w:val="04A0" w:firstRow="1" w:lastRow="0" w:firstColumn="1" w:lastColumn="0" w:noHBand="0" w:noVBand="1"/>
-      </w:tblPr>
-      <w:tblGrid>
-        <w:gridCol w:w="1980"/>
-        <w:gridCol w:w="7036"/>
-      </w:tblGrid>
-      <w:tr>
-        <w:trPr>
-          <w:trHeight w:val="369"/>
-        </w:trPr>
-        <w:tc>
-          <w:tcPr>
-            <w:tcW w:w="1980" w:type="dxa"/>
-          </w:tcPr>
-          <w:p>
-            <w:pPr>
-              <w:rPr>
-                <w:b/>
-                <w:bCs/>
-                <w:color w:val="000000" w:themeColor="text1"/>
-              </w:rPr>
-            </w:pPr>
-            <w:r>
-              <w:rPr>
-                <w:b/>
-                <w:bCs/>
-                <w:color w:val="000000" w:themeColor="text1"/>
-              </w:rPr>
-              <w:t xml:space="preserve">Use Case ID </w:t>
-            </w:r>
-          </w:p>
-        </w:tc>
-        <w:tc>
-          <w:tcPr>
-            <w:tcW w:w="7036" w:type="dxa"/>
-          </w:tcPr>
-          <w:p>
-            <w:pPr>
-              <w:rPr>
-                <w:color w:val="000000" w:themeColor="text1"/>
-              </w:rPr>
-            </w:pPr>
-            <w:r>
-              <w:rPr>
-                <w:color w:val="000000" w:themeColor="text1"/>
-              </w:rPr>
-              <w:t>5</w:t>
-            </w:r>
-          </w:p>
-        </w:tc>
-      </w:tr>
-      <w:tr>
-        <w:trPr>
-          <w:trHeight w:val="558"/>
-        </w:trPr>
-        <w:tc>
-          <w:tcPr>
-            <w:tcW w:w="1980" w:type="dxa"/>
-          </w:tcPr>
-          <w:p>
-            <w:pPr>
-              <w:rPr>
-                <w:b/>
-                <w:bCs/>
-                <w:color w:val="000000" w:themeColor="text1"/>
-              </w:rPr>
-            </w:pPr>
-            <w:r>
-              <w:rPr>
-                <w:b/>
-                <w:bCs/>
-                <w:color w:val="000000" w:themeColor="text1"/>
-              </w:rPr>
-              <w:t>Use Case Name</w:t>
-            </w:r>
-          </w:p>
-        </w:tc>
-        <w:tc>
-          <w:tcPr>
-            <w:tcW w:w="7036" w:type="dxa"/>
-          </w:tcPr>
-          <w:p>
-            <w:pPr>
-              <w:rPr>
-                <w:color w:val="000000" w:themeColor="text1"/>
-                <w:lang w:val="vi-VN"/>
-              </w:rPr>
-            </w:pPr>
-            <w:r>
-              <w:rPr>
-                <w:color w:val="000000" w:themeColor="text1"/>
-              </w:rPr>
-              <w:t>Review</w:t>
-            </w:r>
-            <w:r>
-              <w:rPr>
-                <w:color w:val="000000" w:themeColor="text1"/>
-                <w:lang w:val="vi-VN"/>
-              </w:rPr>
-              <w:t xml:space="preserve"> System</w:t>
-            </w:r>
-          </w:p>
-        </w:tc>
-      </w:tr>
-      <w:tr>
-        <w:tc>
-          <w:tcPr>
-            <w:tcW w:w="1980" w:type="dxa"/>
-          </w:tcPr>
-          <w:p>
-            <w:pPr>
-              <w:rPr>
-                <w:b/>
-                <w:bCs/>
-                <w:color w:val="000000" w:themeColor="text1"/>
-              </w:rPr>
-            </w:pPr>
-            <w:r>
-              <w:rPr>
-                <w:b/>
-                <w:bCs/>
-                <w:color w:val="000000" w:themeColor="text1"/>
-              </w:rPr>
-              <w:t xml:space="preserve">Actors </w:t>
-            </w:r>
-          </w:p>
-          <w:p>
-            <w:pPr>
-              <w:rPr>
-                <w:b/>
-                <w:bCs/>
-                <w:color w:val="000000" w:themeColor="text1"/>
-              </w:rPr>
-            </w:pPr>
-          </w:p>
-        </w:tc>
-        <w:tc>
-          <w:tcPr>
-            <w:tcW w:w="7036" w:type="dxa"/>
-          </w:tcPr>
-          <w:p>
-            <w:pPr>
-              <w:rPr>
-                <w:color w:val="000000" w:themeColor="text1"/>
-              </w:rPr>
-            </w:pPr>
-            <w:r>
-              <w:rPr>
-                <w:color w:val="000000" w:themeColor="text1"/>
-              </w:rPr>
-              <w:t>User (Tourist)</w:t>
-            </w:r>
-          </w:p>
-        </w:tc>
-      </w:tr>
-      <w:tr>
-        <w:tc>
-          <w:tcPr>
-            <w:tcW w:w="1980" w:type="dxa"/>
-          </w:tcPr>
-          <w:p>
-            <w:pPr>
-              <w:rPr>
-                <w:b/>
-                <w:bCs/>
-                <w:color w:val="000000" w:themeColor="text1"/>
-              </w:rPr>
-            </w:pPr>
-            <w:r>
-              <w:rPr>
-                <w:b/>
-                <w:bCs/>
-                <w:color w:val="000000" w:themeColor="text1"/>
-              </w:rPr>
-              <w:t>Description</w:t>
-            </w:r>
-          </w:p>
-          <w:p>
-            <w:pPr>
-              <w:rPr>
-                <w:b/>
-                <w:bCs/>
-                <w:color w:val="000000" w:themeColor="text1"/>
-              </w:rPr>
-            </w:pPr>
-          </w:p>
-          <w:p>
-            <w:pPr>
-              <w:rPr>
-                <w:b/>
-                <w:bCs/>
-                <w:color w:val="000000" w:themeColor="text1"/>
-              </w:rPr>
-            </w:pPr>
-          </w:p>
-        </w:tc>
-        <w:tc>
-          <w:tcPr>
-            <w:tcW w:w="7036" w:type="dxa"/>
-          </w:tcPr>
-          <w:p>
-            <w:pPr>
-              <w:rPr>
-                <w:color w:val="000000" w:themeColor="text1"/>
-              </w:rPr>
-            </w:pPr>
-          </w:p>
-        </w:tc>
-      </w:tr>
-      <w:tr>
-        <w:tc>
-          <w:tcPr>
-            <w:tcW w:w="1980" w:type="dxa"/>
-          </w:tcPr>
-          <w:p>
-            <w:pPr>
-              <w:rPr>
-                <w:b/>
-                <w:bCs/>
-                <w:color w:val="000000" w:themeColor="text1"/>
-              </w:rPr>
-            </w:pPr>
-            <w:r>
-              <w:rPr>
-                <w:b/>
-                <w:bCs/>
-                <w:color w:val="000000" w:themeColor="text1"/>
-              </w:rPr>
-              <w:t>Flow of events</w:t>
-            </w:r>
-          </w:p>
-          <w:p>
-            <w:pPr>
-              <w:rPr>
-                <w:b/>
-                <w:bCs/>
-                <w:color w:val="000000" w:themeColor="text1"/>
-              </w:rPr>
-            </w:pPr>
-          </w:p>
-        </w:tc>
-        <w:tc>
-          <w:tcPr>
-            <w:tcW w:w="7036" w:type="dxa"/>
-          </w:tcPr>
-          <w:p>
-            <w:pPr>
-              <w:rPr>
-                <w:color w:val="000000" w:themeColor="text1"/>
-              </w:rPr>
-            </w:pPr>
-          </w:p>
-        </w:tc>
-      </w:tr>
-      <w:tr>
-        <w:tc>
-          <w:tcPr>
-            <w:tcW w:w="1980" w:type="dxa"/>
-          </w:tcPr>
-          <w:p>
-            <w:pPr>
-              <w:rPr>
-                <w:b/>
-                <w:bCs/>
-                <w:color w:val="000000" w:themeColor="text1"/>
-              </w:rPr>
-            </w:pPr>
-            <w:r>
-              <w:rPr>
-                <w:b/>
-                <w:bCs/>
-                <w:color w:val="000000" w:themeColor="text1"/>
-              </w:rPr>
-              <w:t>Alternative Flow</w:t>
-            </w:r>
-          </w:p>
-          <w:p>
-            <w:pPr>
-              <w:rPr>
-                <w:b/>
-                <w:bCs/>
-                <w:color w:val="000000" w:themeColor="text1"/>
-              </w:rPr>
-            </w:pPr>
-          </w:p>
-        </w:tc>
-        <w:tc>
-          <w:tcPr>
-            <w:tcW w:w="7036" w:type="dxa"/>
-          </w:tcPr>
-          <w:p>
-            <w:pPr>
-              <w:rPr>
-                <w:color w:val="000000" w:themeColor="text1"/>
-              </w:rPr>
-            </w:pPr>
+            <w:r>
+              <w:rPr>
+                <w:color w:val="000000" w:themeColor="text1"/>
+              </w:rPr>
+              <w:t>None</w:t>
+            </w:r>
           </w:p>
         </w:tc>
       </w:tr>
@@ -4431,22 +4786,16 @@
         <w:rPr>
           <w:color w:val="FF0000"/>
         </w:rPr>
-        <w:t xml:space="preserve">a brief description of what it </w:t>
+        <w:t>a brief description of what it does  (1 or 2 sentences</w:t>
       </w:r>
       <w:proofErr w:type="gramStart"/>
       <w:r>
         <w:rPr>
           <w:color w:val="FF0000"/>
         </w:rPr>
-        <w:t>does  (</w:t>
+        <w:t>);</w:t>
       </w:r>
       <w:proofErr w:type="gramEnd"/>
-      <w:r>
-        <w:rPr>
-          <w:color w:val="FF0000"/>
-        </w:rPr>
-        <w:t>1 or 2 sentences);</w:t>
-      </w:r>
     </w:p>
     <w:p>
       <w:pPr>
@@ -4491,6 +4840,7 @@
         <w:rPr>
           <w:color w:val="FF0000"/>
         </w:rPr>
+        <w:lastRenderedPageBreak/>
         <w:t>a list of any side effects caused by the function (</w:t>
       </w:r>
       <w:proofErr w:type="spellStart"/>
@@ -4559,25 +4909,7 @@
           <w:iCs/>
           <w:lang w:val="vi-VN"/>
         </w:rPr>
-        <w:t xml:space="preserve"> used: Loading data (</w:t>
-      </w:r>
-      <w:proofErr w:type="gramStart"/>
-      <w:r>
-        <w:rPr>
-          <w:i/>
-          <w:iCs/>
-          <w:lang w:val="vi-VN"/>
-        </w:rPr>
-        <w:t>pd.read</w:t>
-      </w:r>
-      <w:proofErr w:type="gramEnd"/>
-      <w:r>
-        <w:rPr>
-          <w:i/>
-          <w:iCs/>
-          <w:lang w:val="vi-VN"/>
-        </w:rPr>
-        <w:t>_csv – can be loaded from web or local computer/might not work for other file formats like html, sql</w:t>
+        <w:t xml:space="preserve"> used: Loading data (pd.read_csv – can be loaded from web or local computer/might not work for other file formats like html, sql</w:t>
       </w:r>
     </w:p>
     <w:p>
@@ -4698,7 +5030,6 @@
                 <w:b/>
                 <w:bCs/>
               </w:rPr>
-              <w:lastRenderedPageBreak/>
               <w:t>Input</w:t>
             </w:r>
             <w:r>

--- a/Software Design Document.docx
+++ b/Software Design Document.docx
@@ -2061,7 +2061,13 @@
               <w:jc w:val="both"/>
             </w:pPr>
             <w:r>
-              <w:t>Review System</w:t>
+              <w:t>Review</w:t>
+            </w:r>
+            <w:r>
+              <w:t xml:space="preserve"> Search</w:t>
+            </w:r>
+            <w:r>
+              <w:t xml:space="preserve"> System</w:t>
             </w:r>
           </w:p>
         </w:tc>
@@ -2978,20 +2984,32 @@
               <w:rPr>
                 <w:color w:val="000000" w:themeColor="text1"/>
               </w:rPr>
-              <w:t>) The user will input the location of stay.</w:t>
-            </w:r>
-          </w:p>
-          <w:p>
-            <w:pPr>
-              <w:rPr>
-                <w:color w:val="000000" w:themeColor="text1"/>
-              </w:rPr>
-            </w:pPr>
-            <w:r>
-              <w:rPr>
-                <w:color w:val="000000" w:themeColor="text1"/>
-              </w:rPr>
-              <w:t>4) The system will display all available accommodation in that area within the selected period.</w:t>
+              <w:t xml:space="preserve">) The user will input the </w:t>
+            </w:r>
+            <w:r>
+              <w:rPr>
+                <w:color w:val="000000" w:themeColor="text1"/>
+              </w:rPr>
+              <w:t>suburb</w:t>
+            </w:r>
+            <w:r>
+              <w:rPr>
+                <w:color w:val="000000" w:themeColor="text1"/>
+              </w:rPr>
+              <w:t xml:space="preserve"> of stay.</w:t>
+            </w:r>
+          </w:p>
+          <w:p>
+            <w:pPr>
+              <w:rPr>
+                <w:color w:val="000000" w:themeColor="text1"/>
+              </w:rPr>
+            </w:pPr>
+            <w:r>
+              <w:rPr>
+                <w:color w:val="000000" w:themeColor="text1"/>
+              </w:rPr>
+              <w:t>4) The system will display all accommodation in that area within the selected period.</w:t>
             </w:r>
           </w:p>
           <w:p>
@@ -3395,32 +3413,19 @@
               <w:rPr>
                 <w:color w:val="000000" w:themeColor="text1"/>
               </w:rPr>
-              <w:t>) The user will input a minimum and maximum range for price.</w:t>
-            </w:r>
-          </w:p>
-          <w:p>
-            <w:pPr>
-              <w:rPr>
-                <w:color w:val="000000" w:themeColor="text1"/>
-              </w:rPr>
-            </w:pPr>
-            <w:r>
-              <w:rPr>
-                <w:color w:val="000000" w:themeColor="text1"/>
-              </w:rPr>
-              <w:t>4</w:t>
-            </w:r>
-            <w:r>
-              <w:rPr>
-                <w:color w:val="000000" w:themeColor="text1"/>
-              </w:rPr>
-              <w:t>) The system will display all available properties for rent within the price range</w:t>
-            </w:r>
-            <w:r>
-              <w:rPr>
-                <w:color w:val="000000" w:themeColor="text1"/>
-              </w:rPr>
-              <w:t xml:space="preserve"> and selected period</w:t>
+              <w:t xml:space="preserve">) The system will display all properties </w:t>
+            </w:r>
+            <w:r>
+              <w:rPr>
+                <w:color w:val="000000" w:themeColor="text1"/>
+              </w:rPr>
+              <w:t xml:space="preserve">and their prices within </w:t>
+            </w:r>
+            <w:r>
+              <w:rPr>
+                <w:color w:val="000000" w:themeColor="text1"/>
+              </w:rPr>
+              <w:t>selected period</w:t>
             </w:r>
             <w:r>
               <w:rPr>
@@ -3710,13 +3715,7 @@
               <w:rPr>
                 <w:color w:val="000000" w:themeColor="text1"/>
               </w:rPr>
-              <w:t xml:space="preserve"> </w:t>
-            </w:r>
-            <w:r>
-              <w:rPr>
-                <w:color w:val="000000" w:themeColor="text1"/>
-              </w:rPr>
-              <w:t>within their selected dates</w:t>
+              <w:t xml:space="preserve"> within their selected dates</w:t>
             </w:r>
             <w:r>
               <w:rPr>
@@ -3848,7 +3847,7 @@
               <w:rPr>
                 <w:color w:val="000000" w:themeColor="text1"/>
               </w:rPr>
-              <w:t>3) The system will display all available properties that match ‘keyword’ description</w:t>
+              <w:t>3) The system will display all properties that match ‘keyword’ description</w:t>
             </w:r>
             <w:r>
               <w:rPr>
@@ -4218,7 +4217,7 @@
               <w:rPr>
                 <w:color w:val="000000" w:themeColor="text1"/>
               </w:rPr>
-              <w:t xml:space="preserve"> The system will display all comments relating to cleanliness for all properties available within the selected period.</w:t>
+              <w:t xml:space="preserve"> The system will display all comments relating to cleanliness for all properties within the selected period.</w:t>
             </w:r>
           </w:p>
           <w:p>
@@ -4504,31 +4503,19 @@
               <w:rPr>
                 <w:color w:val="000000" w:themeColor="text1"/>
               </w:rPr>
-              <w:t xml:space="preserve">The user is able to see all reviews on all properties left by previous people </w:t>
-            </w:r>
-            <w:r>
-              <w:rPr>
-                <w:color w:val="000000" w:themeColor="text1"/>
-              </w:rPr>
-              <w:t xml:space="preserve">who stayed in those properties </w:t>
-            </w:r>
-            <w:r>
-              <w:rPr>
-                <w:color w:val="000000" w:themeColor="text1"/>
-              </w:rPr>
-              <w:t>within the</w:t>
-            </w:r>
-            <w:r>
-              <w:rPr>
-                <w:color w:val="000000" w:themeColor="text1"/>
-              </w:rPr>
-              <w:t>ir</w:t>
-            </w:r>
-            <w:r>
-              <w:rPr>
-                <w:color w:val="000000" w:themeColor="text1"/>
-              </w:rPr>
-              <w:t xml:space="preserve"> selected dates.</w:t>
+              <w:t xml:space="preserve">The user is able to see all reviews on </w:t>
+            </w:r>
+            <w:r>
+              <w:rPr>
+                <w:color w:val="000000" w:themeColor="text1"/>
+              </w:rPr>
+              <w:t>a selected property</w:t>
+            </w:r>
+            <w:r>
+              <w:rPr>
+                <w:color w:val="000000" w:themeColor="text1"/>
+              </w:rPr>
+              <w:t xml:space="preserve"> within their selected dates.</w:t>
             </w:r>
           </w:p>
         </w:tc>
@@ -4605,7 +4592,44 @@
               <w:rPr>
                 <w:color w:val="000000" w:themeColor="text1"/>
               </w:rPr>
-              <w:t>3) The system will return all reviews on all properties within the selected period.</w:t>
+              <w:t>3) The user will select a property.</w:t>
+            </w:r>
+          </w:p>
+          <w:p>
+            <w:pPr>
+              <w:rPr>
+                <w:color w:val="000000" w:themeColor="text1"/>
+              </w:rPr>
+            </w:pPr>
+            <w:r>
+              <w:rPr>
+                <w:color w:val="000000" w:themeColor="text1"/>
+              </w:rPr>
+              <w:t xml:space="preserve">3) The system will return all reviews on </w:t>
+            </w:r>
+            <w:r>
+              <w:rPr>
+                <w:color w:val="000000" w:themeColor="text1"/>
+              </w:rPr>
+              <w:t>that</w:t>
+            </w:r>
+            <w:r>
+              <w:rPr>
+                <w:color w:val="000000" w:themeColor="text1"/>
+              </w:rPr>
+              <w:t xml:space="preserve"> propert</w:t>
+            </w:r>
+            <w:r>
+              <w:rPr>
+                <w:color w:val="000000" w:themeColor="text1"/>
+              </w:rPr>
+              <w:t>y</w:t>
+            </w:r>
+            <w:r>
+              <w:rPr>
+                <w:color w:val="000000" w:themeColor="text1"/>
+              </w:rPr>
+              <w:t>.</w:t>
             </w:r>
           </w:p>
           <w:p>
@@ -4727,6 +4751,68 @@
     </w:p>
     <w:p>
       <w:pPr>
+        <w:rPr>
+          <w:color w:val="FF0000"/>
+        </w:rPr>
+      </w:pPr>
+      <w:r>
+        <w:rPr>
+          <w:noProof/>
+          <w:color w:val="FF0000"/>
+        </w:rPr>
+        <w:lastRenderedPageBreak/>
+        <w:drawing>
+          <wp:inline distT="0" distB="0" distL="0" distR="0" wp14:anchorId="45017A0A" wp14:editId="521437AC">
+            <wp:extent cx="5731510" cy="5850255"/>
+            <wp:effectExtent l="0" t="0" r="0" b="4445"/>
+            <wp:docPr id="1813524951" name="Picture 1" descr="A diagram of a flowchart&#10;&#10;Description automatically generated"/>
+            <wp:cNvGraphicFramePr>
+              <a:graphicFrameLocks xmlns:a="http://schemas.openxmlformats.org/drawingml/2006/main" noChangeAspect="1"/>
+            </wp:cNvGraphicFramePr>
+            <a:graphic xmlns:a="http://schemas.openxmlformats.org/drawingml/2006/main">
+              <a:graphicData uri="http://schemas.openxmlformats.org/drawingml/2006/picture">
+                <pic:pic xmlns:pic="http://schemas.openxmlformats.org/drawingml/2006/picture">
+                  <pic:nvPicPr>
+                    <pic:cNvPr id="1813524951" name="Picture 1" descr="A diagram of a flowchart&#10;&#10;Description automatically generated"/>
+                    <pic:cNvPicPr/>
+                  </pic:nvPicPr>
+                  <pic:blipFill>
+                    <a:blip r:embed="rId7">
+                      <a:extLst>
+                        <a:ext uri="{28A0092B-C50C-407E-A947-70E740481C1C}">
+                          <a14:useLocalDpi xmlns:a14="http://schemas.microsoft.com/office/drawing/2010/main" val="0"/>
+                        </a:ext>
+                      </a:extLst>
+                    </a:blip>
+                    <a:stretch>
+                      <a:fillRect/>
+                    </a:stretch>
+                  </pic:blipFill>
+                  <pic:spPr>
+                    <a:xfrm>
+                      <a:off x="0" y="0"/>
+                      <a:ext cx="5731510" cy="5850255"/>
+                    </a:xfrm>
+                    <a:prstGeom prst="rect">
+                      <a:avLst/>
+                    </a:prstGeom>
+                  </pic:spPr>
+                </pic:pic>
+              </a:graphicData>
+            </a:graphic>
+          </wp:inline>
+        </w:drawing>
+      </w:r>
+    </w:p>
+    <w:p>
+      <w:pPr>
+        <w:rPr>
+          <w:color w:val="FF0000"/>
+        </w:rPr>
+      </w:pPr>
+    </w:p>
+    <w:p>
+      <w:pPr>
         <w:pStyle w:val="Heading2"/>
         <w:numPr>
           <w:ilvl w:val="1"/>
@@ -4840,7 +4926,6 @@
         <w:rPr>
           <w:color w:val="FF0000"/>
         </w:rPr>
-        <w:lastRenderedPageBreak/>
         <w:t>a list of any side effects caused by the function (</w:t>
       </w:r>
       <w:proofErr w:type="spellStart"/>
@@ -4927,6 +5012,7 @@
           <w:iCs/>
           <w:lang w:val="vi-VN"/>
         </w:rPr>
+        <w:lastRenderedPageBreak/>
         <w:t>Extracting basic info – df.info(), df.describe -&gt; identify feature types, statistical analysis and detect missing value if happened</w:t>
       </w:r>
     </w:p>

--- a/Software Design Document.docx
+++ b/Software Design Document.docx
@@ -5498,7 +5498,26 @@
         <w:t>s below.</w:t>
       </w:r>
     </w:p>
-    <w:p/>
+    <w:p>
+      <w:r>
+        <w:t xml:space="preserve">To </w:t>
+      </w:r>
+      <w:r>
+        <w:t>increase usability for both the client (Airbnb) and the user</w:t>
+      </w:r>
+      <w:r>
+        <w:t>s</w:t>
+      </w:r>
+      <w:r>
+        <w:t>, the following interface was designed with the idea of simplicity to make it easier to use and understand. The tool we used to achieve this was ‘draw.io’ a free online diagram software.</w:t>
+      </w:r>
+      <w:r>
+        <w:t xml:space="preserve"> </w:t>
+      </w:r>
+      <w:r>
+        <w:t xml:space="preserve">Using this tool, we were able to create wireframes to showcase the design of our system and how it will be used. </w:t>
+      </w:r>
+    </w:p>
     <w:p>
       <w:pPr>
         <w:pStyle w:val="Heading2"/>

--- a/Software Design Document.docx
+++ b/Software Design Document.docx
@@ -2618,7 +2618,7 @@
                     <pic:cNvPicPr/>
                   </pic:nvPicPr>
                   <pic:blipFill>
-                    <a:blip r:embed="rId6">
+                    <a:blip r:embed="rId8">
                       <a:extLst>
                         <a:ext uri="{28A0092B-C50C-407E-A947-70E740481C1C}">
                           <a14:useLocalDpi xmlns:a14="http://schemas.microsoft.com/office/drawing/2010/main" val="0"/>
@@ -4777,7 +4777,7 @@
                     <pic:cNvPicPr/>
                   </pic:nvPicPr>
                   <pic:blipFill>
-                    <a:blip r:embed="rId7">
+                    <a:blip r:embed="rId9">
                       <a:extLst>
                         <a:ext uri="{28A0092B-C50C-407E-A947-70E740481C1C}">
                           <a14:useLocalDpi xmlns:a14="http://schemas.microsoft.com/office/drawing/2010/main" val="0"/>
@@ -5499,6 +5499,9 @@
       </w:r>
     </w:p>
     <w:p>
+      <w:pPr>
+        <w:jc w:val="both"/>
+      </w:pPr>
       <w:r>
         <w:t xml:space="preserve">To </w:t>
       </w:r>
@@ -5509,7 +5512,13 @@
         <w:t>s</w:t>
       </w:r>
       <w:r>
-        <w:t>, the following interface was designed with the idea of simplicity to make it easier to use and understand. The tool we used to achieve this was ‘draw.io’ a free online diagram software.</w:t>
+        <w:t>, the following interface was designed with the idea of simplicity to make it easier to use and understand. The tool we used to achieve this was ‘</w:t>
+      </w:r>
+      <w:r>
+        <w:t>wireframe.cc’</w:t>
+      </w:r>
+      <w:r>
+        <w:t xml:space="preserve"> a free online diagram software.</w:t>
       </w:r>
       <w:r>
         <w:t xml:space="preserve"> </w:t>
@@ -5568,7 +5577,6 @@
         <w:t xml:space="preserve"> and of your information. </w:t>
       </w:r>
     </w:p>
-    <w:p/>
     <w:p>
       <w:pPr>
         <w:pStyle w:val="Heading2"/>
@@ -5615,9 +5623,70 @@
         <w:t xml:space="preserve">justification of your choices. </w:t>
       </w:r>
     </w:p>
-    <w:p/>
-    <w:p/>
-    <w:p/>
+    <w:p>
+      <w:pPr>
+        <w:rPr>
+          <w:color w:val="FF0000"/>
+        </w:rPr>
+      </w:pPr>
+      <w:r>
+        <w:rPr>
+          <w:noProof/>
+        </w:rPr>
+        <w:drawing>
+          <wp:inline distT="0" distB="0" distL="0" distR="0" wp14:anchorId="4E995C6E" wp14:editId="6C7BC94A">
+            <wp:extent cx="5615189" cy="4188685"/>
+            <wp:effectExtent l="0" t="0" r="0" b="2540"/>
+            <wp:docPr id="60150218" name="Picture 2" descr="A screenshot of a website&#10;&#10;Description automatically generated"/>
+            <wp:cNvGraphicFramePr>
+              <a:graphicFrameLocks xmlns:a="http://schemas.openxmlformats.org/drawingml/2006/main" noChangeAspect="1"/>
+            </wp:cNvGraphicFramePr>
+            <a:graphic xmlns:a="http://schemas.openxmlformats.org/drawingml/2006/main">
+              <a:graphicData uri="http://schemas.openxmlformats.org/drawingml/2006/picture">
+                <pic:pic xmlns:pic="http://schemas.openxmlformats.org/drawingml/2006/picture">
+                  <pic:nvPicPr>
+                    <pic:cNvPr id="60150218" name="Picture 2" descr="A screenshot of a website&#10;&#10;Description automatically generated"/>
+                    <pic:cNvPicPr/>
+                  </pic:nvPicPr>
+                  <pic:blipFill>
+                    <a:blip r:embed="rId10">
+                      <a:extLst>
+                        <a:ext uri="{28A0092B-C50C-407E-A947-70E740481C1C}">
+                          <a14:useLocalDpi xmlns:a14="http://schemas.microsoft.com/office/drawing/2010/main" val="0"/>
+                        </a:ext>
+                      </a:extLst>
+                    </a:blip>
+                    <a:stretch>
+                      <a:fillRect/>
+                    </a:stretch>
+                  </pic:blipFill>
+                  <pic:spPr>
+                    <a:xfrm>
+                      <a:off x="0" y="0"/>
+                      <a:ext cx="5616501" cy="4189664"/>
+                    </a:xfrm>
+                    <a:prstGeom prst="rect">
+                      <a:avLst/>
+                    </a:prstGeom>
+                  </pic:spPr>
+                </pic:pic>
+              </a:graphicData>
+            </a:graphic>
+          </wp:inline>
+        </w:drawing>
+      </w:r>
+    </w:p>
+    <w:p>
+      <w:pPr>
+        <w:rPr>
+          <w:color w:val="FF0000"/>
+        </w:rPr>
+      </w:pPr>
+      <w:r>
+        <w:lastRenderedPageBreak/>
+        <w:t>The wireframe above shows the layout of the system.</w:t>
+      </w:r>
+    </w:p>
     <w:sectPr>
       <w:pgSz w:w="11906" w:h="16838"/>
       <w:pgMar w:top="1440" w:right="1440" w:bottom="1440" w:left="1440" w:header="708" w:footer="708" w:gutter="0"/>
@@ -5632,6 +5701,56 @@
     </w:sectPr>
   </w:body>
 </w:document>
+</file>
+
+<file path=word/endnotes.xml><?xml version="1.0" encoding="utf-8"?>
+<w:endnotes xmlns:wpc="http://schemas.microsoft.com/office/word/2010/wordprocessingCanvas" xmlns:cx="http://schemas.microsoft.com/office/drawing/2014/chartex" xmlns:cx1="http://schemas.microsoft.com/office/drawing/2015/9/8/chartex" xmlns:cx2="http://schemas.microsoft.com/office/drawing/2015/10/21/chartex" xmlns:cx3="http://schemas.microsoft.com/office/drawing/2016/5/9/chartex" xmlns:cx4="http://schemas.microsoft.com/office/drawing/2016/5/10/chartex" xmlns:cx5="http://schemas.microsoft.com/office/drawing/2016/5/11/chartex" xmlns:cx6="http://schemas.microsoft.com/office/drawing/2016/5/12/chartex" xmlns:cx7="http://schemas.microsoft.com/office/drawing/2016/5/13/chartex" xmlns:cx8="http://schemas.microsoft.com/office/drawing/2016/5/14/chartex" xmlns:mc="http://schemas.openxmlformats.org/markup-compatibility/2006" xmlns:aink="http://schemas.microsoft.com/office/drawing/2016/ink" xmlns:am3d="http://schemas.microsoft.com/office/drawing/2017/model3d" xmlns:o="urn:schemas-microsoft-com:office:office" xmlns:oel="http://schemas.microsoft.com/office/2019/extlst" xmlns:r="http://schemas.openxmlformats.org/officeDocument/2006/relationships" xmlns:m="http://schemas.openxmlformats.org/officeDocument/2006/math" xmlns:v="urn:schemas-microsoft-com:vml" xmlns:wp14="http://schemas.microsoft.com/office/word/2010/wordprocessingDrawing" xmlns:wp="http://schemas.openxmlformats.org/drawingml/2006/wordprocessingDrawing" xmlns:w10="urn:schemas-microsoft-com:office:word" xmlns:w="http://schemas.openxmlformats.org/wordprocessingml/2006/main" xmlns:w14="http://schemas.microsoft.com/office/word/2010/wordml" xmlns:w15="http://schemas.microsoft.com/office/word/2012/wordml" xmlns:w16cex="http://schemas.microsoft.com/office/word/2018/wordml/cex" xmlns:w16cid="http://schemas.microsoft.com/office/word/2016/wordml/cid" xmlns:w16="http://schemas.microsoft.com/office/word/2018/wordml" xmlns:w16sdtdh="http://schemas.microsoft.com/office/word/2020/wordml/sdtdatahash" xmlns:w16se="http://schemas.microsoft.com/office/word/2015/wordml/symex" xmlns:wpg="http://schemas.microsoft.com/office/word/2010/wordprocessingGroup" xmlns:wpi="http://schemas.microsoft.com/office/word/2010/wordprocessingInk" xmlns:wne="http://schemas.microsoft.com/office/word/2006/wordml" xmlns:wps="http://schemas.microsoft.com/office/word/2010/wordprocessingShape" mc:Ignorable="w14 w15 w16se w16cid w16 w16cex w16sdtdh wp14">
+  <w:endnote w:type="separator" w:id="-1">
+    <w:p>
+      <w:pPr>
+        <w:spacing w:after="0" w:line="240" w:lineRule="auto"/>
+      </w:pPr>
+      <w:r>
+        <w:separator/>
+      </w:r>
+    </w:p>
+  </w:endnote>
+  <w:endnote w:type="continuationSeparator" w:id="0">
+    <w:p>
+      <w:pPr>
+        <w:spacing w:after="0" w:line="240" w:lineRule="auto"/>
+      </w:pPr>
+      <w:r>
+        <w:continuationSeparator/>
+      </w:r>
+    </w:p>
+  </w:endnote>
+</w:endnotes>
+</file>
+
+<file path=word/footnotes.xml><?xml version="1.0" encoding="utf-8"?>
+<w:footnotes xmlns:wpc="http://schemas.microsoft.com/office/word/2010/wordprocessingCanvas" xmlns:cx="http://schemas.microsoft.com/office/drawing/2014/chartex" xmlns:cx1="http://schemas.microsoft.com/office/drawing/2015/9/8/chartex" xmlns:cx2="http://schemas.microsoft.com/office/drawing/2015/10/21/chartex" xmlns:cx3="http://schemas.microsoft.com/office/drawing/2016/5/9/chartex" xmlns:cx4="http://schemas.microsoft.com/office/drawing/2016/5/10/chartex" xmlns:cx5="http://schemas.microsoft.com/office/drawing/2016/5/11/chartex" xmlns:cx6="http://schemas.microsoft.com/office/drawing/2016/5/12/chartex" xmlns:cx7="http://schemas.microsoft.com/office/drawing/2016/5/13/chartex" xmlns:cx8="http://schemas.microsoft.com/office/drawing/2016/5/14/chartex" xmlns:mc="http://schemas.openxmlformats.org/markup-compatibility/2006" xmlns:aink="http://schemas.microsoft.com/office/drawing/2016/ink" xmlns:am3d="http://schemas.microsoft.com/office/drawing/2017/model3d" xmlns:o="urn:schemas-microsoft-com:office:office" xmlns:oel="http://schemas.microsoft.com/office/2019/extlst" xmlns:r="http://schemas.openxmlformats.org/officeDocument/2006/relationships" xmlns:m="http://schemas.openxmlformats.org/officeDocument/2006/math" xmlns:v="urn:schemas-microsoft-com:vml" xmlns:wp14="http://schemas.microsoft.com/office/word/2010/wordprocessingDrawing" xmlns:wp="http://schemas.openxmlformats.org/drawingml/2006/wordprocessingDrawing" xmlns:w10="urn:schemas-microsoft-com:office:word" xmlns:w="http://schemas.openxmlformats.org/wordprocessingml/2006/main" xmlns:w14="http://schemas.microsoft.com/office/word/2010/wordml" xmlns:w15="http://schemas.microsoft.com/office/word/2012/wordml" xmlns:w16cex="http://schemas.microsoft.com/office/word/2018/wordml/cex" xmlns:w16cid="http://schemas.microsoft.com/office/word/2016/wordml/cid" xmlns:w16="http://schemas.microsoft.com/office/word/2018/wordml" xmlns:w16sdtdh="http://schemas.microsoft.com/office/word/2020/wordml/sdtdatahash" xmlns:w16se="http://schemas.microsoft.com/office/word/2015/wordml/symex" xmlns:wpg="http://schemas.microsoft.com/office/word/2010/wordprocessingGroup" xmlns:wpi="http://schemas.microsoft.com/office/word/2010/wordprocessingInk" xmlns:wne="http://schemas.microsoft.com/office/word/2006/wordml" xmlns:wps="http://schemas.microsoft.com/office/word/2010/wordprocessingShape" mc:Ignorable="w14 w15 w16se w16cid w16 w16cex w16sdtdh wp14">
+  <w:footnote w:type="separator" w:id="-1">
+    <w:p>
+      <w:pPr>
+        <w:spacing w:after="0" w:line="240" w:lineRule="auto"/>
+      </w:pPr>
+      <w:r>
+        <w:separator/>
+      </w:r>
+    </w:p>
+  </w:footnote>
+  <w:footnote w:type="continuationSeparator" w:id="0">
+    <w:p>
+      <w:pPr>
+        <w:spacing w:after="0" w:line="240" w:lineRule="auto"/>
+      </w:pPr>
+      <w:r>
+        <w:continuationSeparator/>
+      </w:r>
+    </w:p>
+  </w:footnote>
+</w:footnotes>
 </file>
 
 <file path=word/numbering.xml><?xml version="1.0" encoding="utf-8"?>
@@ -8711,6 +8830,50 @@
       </w:tblBorders>
     </w:tblPr>
   </w:style>
+  <w:style w:type="paragraph" w:styleId="Header">
+    <w:name w:val="header"/>
+    <w:basedOn w:val="Normal"/>
+    <w:link w:val="HeaderChar"/>
+    <w:uiPriority w:val="99"/>
+    <w:unhideWhenUsed/>
+    <w:rsid w:val="009E1CC0"/>
+    <w:pPr>
+      <w:tabs>
+        <w:tab w:val="center" w:pos="4513"/>
+        <w:tab w:val="right" w:pos="9026"/>
+      </w:tabs>
+      <w:spacing w:after="0" w:line="240" w:lineRule="auto"/>
+    </w:pPr>
+  </w:style>
+  <w:style w:type="character" w:customStyle="1" w:styleId="HeaderChar">
+    <w:name w:val="Header Char"/>
+    <w:basedOn w:val="DefaultParagraphFont"/>
+    <w:link w:val="Header"/>
+    <w:uiPriority w:val="99"/>
+    <w:rsid w:val="009E1CC0"/>
+  </w:style>
+  <w:style w:type="paragraph" w:styleId="Footer">
+    <w:name w:val="footer"/>
+    <w:basedOn w:val="Normal"/>
+    <w:link w:val="FooterChar"/>
+    <w:uiPriority w:val="99"/>
+    <w:unhideWhenUsed/>
+    <w:rsid w:val="009E1CC0"/>
+    <w:pPr>
+      <w:tabs>
+        <w:tab w:val="center" w:pos="4513"/>
+        <w:tab w:val="right" w:pos="9026"/>
+      </w:tabs>
+      <w:spacing w:after="0" w:line="240" w:lineRule="auto"/>
+    </w:pPr>
+  </w:style>
+  <w:style w:type="character" w:customStyle="1" w:styleId="FooterChar">
+    <w:name w:val="Footer Char"/>
+    <w:basedOn w:val="DefaultParagraphFont"/>
+    <w:link w:val="Footer"/>
+    <w:uiPriority w:val="99"/>
+    <w:rsid w:val="009E1CC0"/>
+  </w:style>
 </w:styles>
 </file>
 

--- a/Software Design Document.docx
+++ b/Software Design Document.docx
@@ -4711,6 +4711,9 @@
       </w:pPr>
       <w:bookmarkStart w:id="7" w:name="_Toc46748630"/>
       <w:r>
+        <w:t xml:space="preserve"> </w:t>
+      </w:r>
+      <w:r>
         <w:t>Software Design and System Components</w:t>
       </w:r>
       <w:bookmarkEnd w:id="7"/>
@@ -4872,16 +4875,22 @@
         <w:rPr>
           <w:color w:val="FF0000"/>
         </w:rPr>
-        <w:t>a brief description of what it does  (1 or 2 sentences</w:t>
+        <w:t xml:space="preserve">a brief description of what it </w:t>
       </w:r>
       <w:proofErr w:type="gramStart"/>
       <w:r>
         <w:rPr>
           <w:color w:val="FF0000"/>
         </w:rPr>
-        <w:t>);</w:t>
+        <w:t>does  (</w:t>
       </w:r>
       <w:proofErr w:type="gramEnd"/>
+      <w:r>
+        <w:rPr>
+          <w:color w:val="FF0000"/>
+        </w:rPr>
+        <w:t>1 or 2 sentences);</w:t>
+      </w:r>
     </w:p>
     <w:p>
       <w:pPr>
@@ -5095,7 +5104,13 @@
           <w:tcPr>
             <w:tcW w:w="5901" w:type="dxa"/>
           </w:tcPr>
-          <w:p/>
+          <w:p>
+            <w:proofErr w:type="spellStart"/>
+            <w:r>
+              <w:t>loadData</w:t>
+            </w:r>
+            <w:proofErr w:type="spellEnd"/>
+          </w:p>
         </w:tc>
       </w:tr>
       <w:tr>
@@ -5108,23 +5123,14 @@
               <w:rPr>
                 <w:b/>
                 <w:bCs/>
-                <w:lang w:val="vi-VN"/>
-              </w:rPr>
-            </w:pPr>
-            <w:r>
-              <w:rPr>
-                <w:b/>
-                <w:bCs/>
-              </w:rPr>
-              <w:t>Input</w:t>
-            </w:r>
-            <w:r>
-              <w:rPr>
-                <w:b/>
-                <w:bCs/>
-                <w:lang w:val="vi-VN"/>
-              </w:rPr>
-              <w:t xml:space="preserve"> parameters</w:t>
+              </w:rPr>
+            </w:pPr>
+            <w:r>
+              <w:rPr>
+                <w:b/>
+                <w:bCs/>
+              </w:rPr>
+              <w:t>Description</w:t>
             </w:r>
           </w:p>
         </w:tc>
@@ -5132,7 +5138,19 @@
           <w:tcPr>
             <w:tcW w:w="5901" w:type="dxa"/>
           </w:tcPr>
-          <w:p/>
+          <w:p>
+            <w:r>
+              <w:t xml:space="preserve">Inputting and loading csv data file from a website link or local computer (based on </w:t>
+            </w:r>
+            <w:proofErr w:type="gramStart"/>
+            <w:r>
+              <w:t>pandas</w:t>
+            </w:r>
+            <w:proofErr w:type="gramEnd"/>
+            <w:r>
+              <w:t xml:space="preserve"> library in python)</w:t>
+            </w:r>
+          </w:p>
         </w:tc>
       </w:tr>
       <w:tr>
@@ -5153,7 +5171,7 @@
                 <w:b/>
                 <w:bCs/>
               </w:rPr>
-              <w:t>Side</w:t>
+              <w:t>Input</w:t>
             </w:r>
             <w:r>
               <w:rPr>
@@ -5161,7 +5179,7 @@
                 <w:bCs/>
                 <w:lang w:val="vi-VN"/>
               </w:rPr>
-              <w:t xml:space="preserve"> effects</w:t>
+              <w:t xml:space="preserve"> parameters</w:t>
             </w:r>
           </w:p>
         </w:tc>
@@ -5169,7 +5187,11 @@
           <w:tcPr>
             <w:tcW w:w="5901" w:type="dxa"/>
           </w:tcPr>
-          <w:p/>
+          <w:p>
+            <w:r>
+              <w:t>A website link / Directory to the csv file location in the computer</w:t>
+            </w:r>
+          </w:p>
         </w:tc>
       </w:tr>
       <w:tr>
@@ -5190,6 +5212,47 @@
                 <w:b/>
                 <w:bCs/>
               </w:rPr>
+              <w:t>Side</w:t>
+            </w:r>
+            <w:r>
+              <w:rPr>
+                <w:b/>
+                <w:bCs/>
+                <w:lang w:val="vi-VN"/>
+              </w:rPr>
+              <w:t xml:space="preserve"> effects</w:t>
+            </w:r>
+          </w:p>
+        </w:tc>
+        <w:tc>
+          <w:tcPr>
+            <w:tcW w:w="5901" w:type="dxa"/>
+          </w:tcPr>
+          <w:p>
+            <w:r>
+              <w:t>None, as it is a read-only operation and should not modify the data in external sources</w:t>
+            </w:r>
+          </w:p>
+        </w:tc>
+      </w:tr>
+      <w:tr>
+        <w:tc>
+          <w:tcPr>
+            <w:tcW w:w="3115" w:type="dxa"/>
+          </w:tcPr>
+          <w:p>
+            <w:pPr>
+              <w:rPr>
+                <w:b/>
+                <w:bCs/>
+                <w:lang w:val="vi-VN"/>
+              </w:rPr>
+            </w:pPr>
+            <w:r>
+              <w:rPr>
+                <w:b/>
+                <w:bCs/>
+              </w:rPr>
               <w:t>Return</w:t>
             </w:r>
             <w:r>
@@ -5206,7 +5269,1211 @@
           <w:tcPr>
             <w:tcW w:w="5901" w:type="dxa"/>
           </w:tcPr>
-          <w:p/>
+          <w:p>
+            <w:r>
+              <w:t xml:space="preserve">A </w:t>
+            </w:r>
+            <w:proofErr w:type="spellStart"/>
+            <w:r>
+              <w:t>DataFrame</w:t>
+            </w:r>
+            <w:proofErr w:type="spellEnd"/>
+            <w:r>
+              <w:t xml:space="preserve"> representing all the listings of the data</w:t>
+            </w:r>
+          </w:p>
+        </w:tc>
+      </w:tr>
+    </w:tbl>
+    <w:p>
+      <w:pPr>
+        <w:spacing w:after="0" w:line="240" w:lineRule="auto"/>
+        <w:rPr>
+          <w:color w:val="FF0000"/>
+        </w:rPr>
+      </w:pPr>
+    </w:p>
+    <w:tbl>
+      <w:tblPr>
+        <w:tblStyle w:val="TableGrid"/>
+        <w:tblW w:w="0" w:type="auto"/>
+        <w:tblLook w:val="04A0" w:firstRow="1" w:lastRow="0" w:firstColumn="1" w:lastColumn="0" w:noHBand="0" w:noVBand="1"/>
+      </w:tblPr>
+      <w:tblGrid>
+        <w:gridCol w:w="3115"/>
+        <w:gridCol w:w="5901"/>
+      </w:tblGrid>
+      <w:tr>
+        <w:tc>
+          <w:tcPr>
+            <w:tcW w:w="3115" w:type="dxa"/>
+          </w:tcPr>
+          <w:p>
+            <w:pPr>
+              <w:rPr>
+                <w:b/>
+                <w:bCs/>
+              </w:rPr>
+            </w:pPr>
+            <w:r>
+              <w:rPr>
+                <w:b/>
+                <w:bCs/>
+              </w:rPr>
+              <w:t>Function</w:t>
+            </w:r>
+          </w:p>
+        </w:tc>
+        <w:tc>
+          <w:tcPr>
+            <w:tcW w:w="5901" w:type="dxa"/>
+          </w:tcPr>
+          <w:p>
+            <w:proofErr w:type="spellStart"/>
+            <w:r>
+              <w:t>priceReport</w:t>
+            </w:r>
+            <w:proofErr w:type="spellEnd"/>
+          </w:p>
+        </w:tc>
+      </w:tr>
+      <w:tr>
+        <w:tc>
+          <w:tcPr>
+            <w:tcW w:w="3115" w:type="dxa"/>
+          </w:tcPr>
+          <w:p>
+            <w:pPr>
+              <w:rPr>
+                <w:b/>
+                <w:bCs/>
+              </w:rPr>
+            </w:pPr>
+            <w:r>
+              <w:rPr>
+                <w:b/>
+                <w:bCs/>
+              </w:rPr>
+              <w:t>Description</w:t>
+            </w:r>
+          </w:p>
+        </w:tc>
+        <w:tc>
+          <w:tcPr>
+            <w:tcW w:w="5901" w:type="dxa"/>
+          </w:tcPr>
+          <w:p>
+            <w:r>
+              <w:t xml:space="preserve">Retrieving </w:t>
+            </w:r>
+            <w:r>
+              <w:t>price of all the</w:t>
+            </w:r>
+            <w:r>
+              <w:t xml:space="preserve"> Airbnb listings in the database based on user’s </w:t>
+            </w:r>
+            <w:r>
+              <w:t>chosen period</w:t>
+            </w:r>
+          </w:p>
+        </w:tc>
+      </w:tr>
+      <w:tr>
+        <w:tc>
+          <w:tcPr>
+            <w:tcW w:w="3115" w:type="dxa"/>
+          </w:tcPr>
+          <w:p>
+            <w:pPr>
+              <w:rPr>
+                <w:b/>
+                <w:bCs/>
+                <w:lang w:val="vi-VN"/>
+              </w:rPr>
+            </w:pPr>
+            <w:r>
+              <w:rPr>
+                <w:b/>
+                <w:bCs/>
+              </w:rPr>
+              <w:t>Input</w:t>
+            </w:r>
+            <w:r>
+              <w:rPr>
+                <w:b/>
+                <w:bCs/>
+                <w:lang w:val="vi-VN"/>
+              </w:rPr>
+              <w:t xml:space="preserve"> parameters</w:t>
+            </w:r>
+          </w:p>
+        </w:tc>
+        <w:tc>
+          <w:tcPr>
+            <w:tcW w:w="5901" w:type="dxa"/>
+          </w:tcPr>
+          <w:p>
+            <w:pPr>
+              <w:pStyle w:val="ListParagraph"/>
+              <w:numPr>
+                <w:ilvl w:val="0"/>
+                <w:numId w:val="21"/>
+              </w:numPr>
+            </w:pPr>
+            <w:r>
+              <w:t>Starting date</w:t>
+            </w:r>
+          </w:p>
+          <w:p>
+            <w:pPr>
+              <w:pStyle w:val="ListParagraph"/>
+              <w:numPr>
+                <w:ilvl w:val="0"/>
+                <w:numId w:val="21"/>
+              </w:numPr>
+            </w:pPr>
+            <w:r>
+              <w:t>Ending date</w:t>
+            </w:r>
+          </w:p>
+        </w:tc>
+      </w:tr>
+      <w:tr>
+        <w:tc>
+          <w:tcPr>
+            <w:tcW w:w="3115" w:type="dxa"/>
+          </w:tcPr>
+          <w:p>
+            <w:pPr>
+              <w:rPr>
+                <w:b/>
+                <w:bCs/>
+                <w:lang w:val="vi-VN"/>
+              </w:rPr>
+            </w:pPr>
+            <w:r>
+              <w:rPr>
+                <w:b/>
+                <w:bCs/>
+              </w:rPr>
+              <w:t>Side</w:t>
+            </w:r>
+            <w:r>
+              <w:rPr>
+                <w:b/>
+                <w:bCs/>
+                <w:lang w:val="vi-VN"/>
+              </w:rPr>
+              <w:t xml:space="preserve"> effects</w:t>
+            </w:r>
+          </w:p>
+        </w:tc>
+        <w:tc>
+          <w:tcPr>
+            <w:tcW w:w="5901" w:type="dxa"/>
+          </w:tcPr>
+          <w:p>
+            <w:r>
+              <w:t>None</w:t>
+            </w:r>
+          </w:p>
+        </w:tc>
+      </w:tr>
+      <w:tr>
+        <w:tc>
+          <w:tcPr>
+            <w:tcW w:w="3115" w:type="dxa"/>
+          </w:tcPr>
+          <w:p>
+            <w:pPr>
+              <w:rPr>
+                <w:b/>
+                <w:bCs/>
+                <w:lang w:val="vi-VN"/>
+              </w:rPr>
+            </w:pPr>
+            <w:r>
+              <w:rPr>
+                <w:b/>
+                <w:bCs/>
+              </w:rPr>
+              <w:t>Return</w:t>
+            </w:r>
+            <w:r>
+              <w:rPr>
+                <w:b/>
+                <w:bCs/>
+                <w:lang w:val="vi-VN"/>
+              </w:rPr>
+              <w:t xml:space="preserve"> value</w:t>
+            </w:r>
+          </w:p>
+        </w:tc>
+        <w:tc>
+          <w:tcPr>
+            <w:tcW w:w="5901" w:type="dxa"/>
+          </w:tcPr>
+          <w:p>
+            <w:r>
+              <w:t xml:space="preserve">A </w:t>
+            </w:r>
+            <w:r>
+              <w:t>visual representation (scatter plot/pie chart) to inform a summary report o</w:t>
+            </w:r>
+            <w:r>
+              <w:t>f the pricing range in the specified period</w:t>
+            </w:r>
+          </w:p>
+        </w:tc>
+      </w:tr>
+    </w:tbl>
+    <w:p>
+      <w:r>
+        <w:t xml:space="preserve"> </w:t>
+      </w:r>
+    </w:p>
+    <w:tbl>
+      <w:tblPr>
+        <w:tblStyle w:val="TableGrid"/>
+        <w:tblW w:w="0" w:type="auto"/>
+        <w:tblLook w:val="04A0" w:firstRow="1" w:lastRow="0" w:firstColumn="1" w:lastColumn="0" w:noHBand="0" w:noVBand="1"/>
+      </w:tblPr>
+      <w:tblGrid>
+        <w:gridCol w:w="3115"/>
+        <w:gridCol w:w="5901"/>
+      </w:tblGrid>
+      <w:tr>
+        <w:tc>
+          <w:tcPr>
+            <w:tcW w:w="3115" w:type="dxa"/>
+          </w:tcPr>
+          <w:p>
+            <w:pPr>
+              <w:rPr>
+                <w:b/>
+                <w:bCs/>
+              </w:rPr>
+            </w:pPr>
+            <w:r>
+              <w:rPr>
+                <w:b/>
+                <w:bCs/>
+              </w:rPr>
+              <w:t>Function</w:t>
+            </w:r>
+          </w:p>
+        </w:tc>
+        <w:tc>
+          <w:tcPr>
+            <w:tcW w:w="5901" w:type="dxa"/>
+          </w:tcPr>
+          <w:p>
+            <w:proofErr w:type="spellStart"/>
+            <w:r>
+              <w:t>areaFilter</w:t>
+            </w:r>
+            <w:proofErr w:type="spellEnd"/>
+          </w:p>
+        </w:tc>
+      </w:tr>
+      <w:tr>
+        <w:tc>
+          <w:tcPr>
+            <w:tcW w:w="3115" w:type="dxa"/>
+          </w:tcPr>
+          <w:p>
+            <w:pPr>
+              <w:rPr>
+                <w:b/>
+                <w:bCs/>
+              </w:rPr>
+            </w:pPr>
+            <w:r>
+              <w:rPr>
+                <w:b/>
+                <w:bCs/>
+              </w:rPr>
+              <w:t>Description</w:t>
+            </w:r>
+          </w:p>
+        </w:tc>
+        <w:tc>
+          <w:tcPr>
+            <w:tcW w:w="5901" w:type="dxa"/>
+          </w:tcPr>
+          <w:p>
+            <w:r>
+              <w:t>Retrieving specific Airbnb listings in the database based on user’s chosen suburbs</w:t>
+            </w:r>
+          </w:p>
+        </w:tc>
+      </w:tr>
+      <w:tr>
+        <w:tc>
+          <w:tcPr>
+            <w:tcW w:w="3115" w:type="dxa"/>
+          </w:tcPr>
+          <w:p>
+            <w:pPr>
+              <w:rPr>
+                <w:b/>
+                <w:bCs/>
+                <w:lang w:val="vi-VN"/>
+              </w:rPr>
+            </w:pPr>
+            <w:r>
+              <w:rPr>
+                <w:b/>
+                <w:bCs/>
+              </w:rPr>
+              <w:t>Input</w:t>
+            </w:r>
+            <w:r>
+              <w:rPr>
+                <w:b/>
+                <w:bCs/>
+                <w:lang w:val="vi-VN"/>
+              </w:rPr>
+              <w:t xml:space="preserve"> parameters</w:t>
+            </w:r>
+          </w:p>
+        </w:tc>
+        <w:tc>
+          <w:tcPr>
+            <w:tcW w:w="5901" w:type="dxa"/>
+          </w:tcPr>
+          <w:p>
+            <w:pPr>
+              <w:pStyle w:val="ListParagraph"/>
+              <w:numPr>
+                <w:ilvl w:val="0"/>
+                <w:numId w:val="17"/>
+              </w:numPr>
+            </w:pPr>
+            <w:r>
+              <w:t>Starting date</w:t>
+            </w:r>
+          </w:p>
+          <w:p>
+            <w:pPr>
+              <w:pStyle w:val="ListParagraph"/>
+              <w:numPr>
+                <w:ilvl w:val="0"/>
+                <w:numId w:val="17"/>
+              </w:numPr>
+            </w:pPr>
+            <w:r>
+              <w:t>Ending date</w:t>
+            </w:r>
+          </w:p>
+          <w:p>
+            <w:pPr>
+              <w:pStyle w:val="ListParagraph"/>
+              <w:numPr>
+                <w:ilvl w:val="0"/>
+                <w:numId w:val="17"/>
+              </w:numPr>
+            </w:pPr>
+            <w:r>
+              <w:t>Suburb name (not case sensitive</w:t>
+            </w:r>
+          </w:p>
+        </w:tc>
+      </w:tr>
+      <w:tr>
+        <w:tc>
+          <w:tcPr>
+            <w:tcW w:w="3115" w:type="dxa"/>
+          </w:tcPr>
+          <w:p>
+            <w:pPr>
+              <w:rPr>
+                <w:b/>
+                <w:bCs/>
+                <w:lang w:val="vi-VN"/>
+              </w:rPr>
+            </w:pPr>
+            <w:r>
+              <w:rPr>
+                <w:b/>
+                <w:bCs/>
+              </w:rPr>
+              <w:t>Side</w:t>
+            </w:r>
+            <w:r>
+              <w:rPr>
+                <w:b/>
+                <w:bCs/>
+                <w:lang w:val="vi-VN"/>
+              </w:rPr>
+              <w:t xml:space="preserve"> effects</w:t>
+            </w:r>
+          </w:p>
+        </w:tc>
+        <w:tc>
+          <w:tcPr>
+            <w:tcW w:w="5901" w:type="dxa"/>
+          </w:tcPr>
+          <w:p>
+            <w:r>
+              <w:t xml:space="preserve">None </w:t>
+            </w:r>
+          </w:p>
+        </w:tc>
+      </w:tr>
+      <w:tr>
+        <w:tc>
+          <w:tcPr>
+            <w:tcW w:w="3115" w:type="dxa"/>
+          </w:tcPr>
+          <w:p>
+            <w:pPr>
+              <w:rPr>
+                <w:b/>
+                <w:bCs/>
+                <w:lang w:val="vi-VN"/>
+              </w:rPr>
+            </w:pPr>
+            <w:r>
+              <w:rPr>
+                <w:b/>
+                <w:bCs/>
+              </w:rPr>
+              <w:t>Return</w:t>
+            </w:r>
+            <w:r>
+              <w:rPr>
+                <w:b/>
+                <w:bCs/>
+                <w:lang w:val="vi-VN"/>
+              </w:rPr>
+              <w:t xml:space="preserve"> value</w:t>
+            </w:r>
+          </w:p>
+        </w:tc>
+        <w:tc>
+          <w:tcPr>
+            <w:tcW w:w="5901" w:type="dxa"/>
+          </w:tcPr>
+          <w:p>
+            <w:r>
+              <w:t>A list of Airbnb properties that meet the specified period and location</w:t>
+            </w:r>
+          </w:p>
+        </w:tc>
+      </w:tr>
+    </w:tbl>
+    <w:p/>
+    <w:tbl>
+      <w:tblPr>
+        <w:tblStyle w:val="TableGrid"/>
+        <w:tblW w:w="0" w:type="auto"/>
+        <w:tblLook w:val="04A0" w:firstRow="1" w:lastRow="0" w:firstColumn="1" w:lastColumn="0" w:noHBand="0" w:noVBand="1"/>
+      </w:tblPr>
+      <w:tblGrid>
+        <w:gridCol w:w="3115"/>
+        <w:gridCol w:w="5901"/>
+      </w:tblGrid>
+      <w:tr>
+        <w:tc>
+          <w:tcPr>
+            <w:tcW w:w="3115" w:type="dxa"/>
+          </w:tcPr>
+          <w:p>
+            <w:pPr>
+              <w:rPr>
+                <w:b/>
+                <w:bCs/>
+              </w:rPr>
+            </w:pPr>
+            <w:r>
+              <w:rPr>
+                <w:b/>
+                <w:bCs/>
+              </w:rPr>
+              <w:t>Function</w:t>
+            </w:r>
+          </w:p>
+        </w:tc>
+        <w:tc>
+          <w:tcPr>
+            <w:tcW w:w="5901" w:type="dxa"/>
+          </w:tcPr>
+          <w:p>
+            <w:proofErr w:type="spellStart"/>
+            <w:r>
+              <w:t>keywordSearch</w:t>
+            </w:r>
+            <w:proofErr w:type="spellEnd"/>
+          </w:p>
+        </w:tc>
+      </w:tr>
+      <w:tr>
+        <w:tc>
+          <w:tcPr>
+            <w:tcW w:w="3115" w:type="dxa"/>
+          </w:tcPr>
+          <w:p>
+            <w:pPr>
+              <w:rPr>
+                <w:b/>
+                <w:bCs/>
+              </w:rPr>
+            </w:pPr>
+            <w:r>
+              <w:rPr>
+                <w:b/>
+                <w:bCs/>
+              </w:rPr>
+              <w:t>Description</w:t>
+            </w:r>
+          </w:p>
+        </w:tc>
+        <w:tc>
+          <w:tcPr>
+            <w:tcW w:w="5901" w:type="dxa"/>
+          </w:tcPr>
+          <w:p>
+            <w:r>
+              <w:t>Searching for properties containing the specific keyword and return matching results</w:t>
+            </w:r>
+          </w:p>
+        </w:tc>
+      </w:tr>
+      <w:tr>
+        <w:tc>
+          <w:tcPr>
+            <w:tcW w:w="3115" w:type="dxa"/>
+          </w:tcPr>
+          <w:p>
+            <w:pPr>
+              <w:rPr>
+                <w:b/>
+                <w:bCs/>
+                <w:lang w:val="vi-VN"/>
+              </w:rPr>
+            </w:pPr>
+            <w:r>
+              <w:rPr>
+                <w:b/>
+                <w:bCs/>
+              </w:rPr>
+              <w:t>Input</w:t>
+            </w:r>
+            <w:r>
+              <w:rPr>
+                <w:b/>
+                <w:bCs/>
+                <w:lang w:val="vi-VN"/>
+              </w:rPr>
+              <w:t xml:space="preserve"> parameters</w:t>
+            </w:r>
+          </w:p>
+        </w:tc>
+        <w:tc>
+          <w:tcPr>
+            <w:tcW w:w="5901" w:type="dxa"/>
+          </w:tcPr>
+          <w:p>
+            <w:pPr>
+              <w:pStyle w:val="ListParagraph"/>
+              <w:numPr>
+                <w:ilvl w:val="0"/>
+                <w:numId w:val="18"/>
+              </w:numPr>
+            </w:pPr>
+            <w:r>
+              <w:t>Starting date</w:t>
+            </w:r>
+          </w:p>
+          <w:p>
+            <w:pPr>
+              <w:pStyle w:val="ListParagraph"/>
+              <w:numPr>
+                <w:ilvl w:val="0"/>
+                <w:numId w:val="18"/>
+              </w:numPr>
+            </w:pPr>
+            <w:r>
+              <w:t>Ending date</w:t>
+            </w:r>
+          </w:p>
+          <w:p>
+            <w:pPr>
+              <w:pStyle w:val="ListParagraph"/>
+              <w:numPr>
+                <w:ilvl w:val="0"/>
+                <w:numId w:val="18"/>
+              </w:numPr>
+            </w:pPr>
+            <w:r>
+              <w:t>Keywords</w:t>
+            </w:r>
+          </w:p>
+        </w:tc>
+      </w:tr>
+      <w:tr>
+        <w:tc>
+          <w:tcPr>
+            <w:tcW w:w="3115" w:type="dxa"/>
+          </w:tcPr>
+          <w:p>
+            <w:pPr>
+              <w:rPr>
+                <w:b/>
+                <w:bCs/>
+                <w:lang w:val="vi-VN"/>
+              </w:rPr>
+            </w:pPr>
+            <w:r>
+              <w:rPr>
+                <w:b/>
+                <w:bCs/>
+              </w:rPr>
+              <w:t>Side</w:t>
+            </w:r>
+            <w:r>
+              <w:rPr>
+                <w:b/>
+                <w:bCs/>
+                <w:lang w:val="vi-VN"/>
+              </w:rPr>
+              <w:t xml:space="preserve"> effects</w:t>
+            </w:r>
+          </w:p>
+        </w:tc>
+        <w:tc>
+          <w:tcPr>
+            <w:tcW w:w="5901" w:type="dxa"/>
+          </w:tcPr>
+          <w:p>
+            <w:r>
+              <w:t>May result in inconsistent results due to the case-sensitive context or typo mistake from either the input parameters or the description of the properties</w:t>
+            </w:r>
+          </w:p>
+        </w:tc>
+      </w:tr>
+      <w:tr>
+        <w:tc>
+          <w:tcPr>
+            <w:tcW w:w="3115" w:type="dxa"/>
+          </w:tcPr>
+          <w:p>
+            <w:pPr>
+              <w:rPr>
+                <w:b/>
+                <w:bCs/>
+                <w:lang w:val="vi-VN"/>
+              </w:rPr>
+            </w:pPr>
+            <w:r>
+              <w:rPr>
+                <w:b/>
+                <w:bCs/>
+              </w:rPr>
+              <w:t>Return</w:t>
+            </w:r>
+            <w:r>
+              <w:rPr>
+                <w:b/>
+                <w:bCs/>
+                <w:lang w:val="vi-VN"/>
+              </w:rPr>
+              <w:t xml:space="preserve"> value</w:t>
+            </w:r>
+          </w:p>
+        </w:tc>
+        <w:tc>
+          <w:tcPr>
+            <w:tcW w:w="5901" w:type="dxa"/>
+          </w:tcPr>
+          <w:p>
+            <w:r>
+              <w:t xml:space="preserve">A </w:t>
+            </w:r>
+            <w:proofErr w:type="spellStart"/>
+            <w:r>
+              <w:t>DataFrame</w:t>
+            </w:r>
+            <w:proofErr w:type="spellEnd"/>
+            <w:r>
+              <w:t xml:space="preserve"> </w:t>
+            </w:r>
+            <w:r>
+              <w:t>containing</w:t>
+            </w:r>
+            <w:r>
+              <w:t xml:space="preserve"> all the matching results, including the Airbnb name (Id) and their related records from customers or the business’s descriptions.</w:t>
+            </w:r>
+          </w:p>
+        </w:tc>
+      </w:tr>
+    </w:tbl>
+    <w:p/>
+    <w:tbl>
+      <w:tblPr>
+        <w:tblStyle w:val="TableGrid"/>
+        <w:tblW w:w="0" w:type="auto"/>
+        <w:tblLook w:val="04A0" w:firstRow="1" w:lastRow="0" w:firstColumn="1" w:lastColumn="0" w:noHBand="0" w:noVBand="1"/>
+      </w:tblPr>
+      <w:tblGrid>
+        <w:gridCol w:w="3115"/>
+        <w:gridCol w:w="5901"/>
+      </w:tblGrid>
+      <w:tr>
+        <w:tc>
+          <w:tcPr>
+            <w:tcW w:w="3115" w:type="dxa"/>
+          </w:tcPr>
+          <w:p>
+            <w:pPr>
+              <w:rPr>
+                <w:b/>
+                <w:bCs/>
+              </w:rPr>
+            </w:pPr>
+            <w:r>
+              <w:rPr>
+                <w:b/>
+                <w:bCs/>
+              </w:rPr>
+              <w:t>Function</w:t>
+            </w:r>
+          </w:p>
+        </w:tc>
+        <w:tc>
+          <w:tcPr>
+            <w:tcW w:w="5901" w:type="dxa"/>
+          </w:tcPr>
+          <w:p>
+            <w:proofErr w:type="spellStart"/>
+            <w:r>
+              <w:t>commentSearch</w:t>
+            </w:r>
+            <w:proofErr w:type="spellEnd"/>
+          </w:p>
+        </w:tc>
+      </w:tr>
+      <w:tr>
+        <w:tc>
+          <w:tcPr>
+            <w:tcW w:w="3115" w:type="dxa"/>
+          </w:tcPr>
+          <w:p>
+            <w:pPr>
+              <w:rPr>
+                <w:b/>
+                <w:bCs/>
+              </w:rPr>
+            </w:pPr>
+            <w:r>
+              <w:rPr>
+                <w:b/>
+                <w:bCs/>
+              </w:rPr>
+              <w:lastRenderedPageBreak/>
+              <w:t>Description</w:t>
+            </w:r>
+          </w:p>
+        </w:tc>
+        <w:tc>
+          <w:tcPr>
+            <w:tcW w:w="5901" w:type="dxa"/>
+          </w:tcPr>
+          <w:p>
+            <w:r>
+              <w:t>Retrieving the chosen property details with all the existed comments relating to cleanliness criteria</w:t>
+            </w:r>
+          </w:p>
+        </w:tc>
+      </w:tr>
+      <w:tr>
+        <w:tc>
+          <w:tcPr>
+            <w:tcW w:w="3115" w:type="dxa"/>
+          </w:tcPr>
+          <w:p>
+            <w:pPr>
+              <w:rPr>
+                <w:b/>
+                <w:bCs/>
+                <w:lang w:val="vi-VN"/>
+              </w:rPr>
+            </w:pPr>
+            <w:r>
+              <w:rPr>
+                <w:b/>
+                <w:bCs/>
+              </w:rPr>
+              <w:t>Input</w:t>
+            </w:r>
+            <w:r>
+              <w:rPr>
+                <w:b/>
+                <w:bCs/>
+                <w:lang w:val="vi-VN"/>
+              </w:rPr>
+              <w:t xml:space="preserve"> parameters</w:t>
+            </w:r>
+          </w:p>
+        </w:tc>
+        <w:tc>
+          <w:tcPr>
+            <w:tcW w:w="5901" w:type="dxa"/>
+          </w:tcPr>
+          <w:p>
+            <w:pPr>
+              <w:pStyle w:val="ListParagraph"/>
+              <w:numPr>
+                <w:ilvl w:val="0"/>
+                <w:numId w:val="19"/>
+              </w:numPr>
+            </w:pPr>
+            <w:r>
+              <w:t>Property ID</w:t>
+            </w:r>
+          </w:p>
+          <w:p>
+            <w:pPr>
+              <w:pStyle w:val="ListParagraph"/>
+              <w:numPr>
+                <w:ilvl w:val="0"/>
+                <w:numId w:val="19"/>
+              </w:numPr>
+            </w:pPr>
+            <w:r>
+              <w:t>Keywords (ex: “dust”, “trash”, “dirt”, “clean”, “tidy”, “hygiene”, “sanitary</w:t>
+            </w:r>
+            <w:proofErr w:type="gramStart"/>
+            <w:r>
+              <w:t>”,…</w:t>
+            </w:r>
+            <w:proofErr w:type="gramEnd"/>
+            <w:r>
+              <w:t xml:space="preserve">) </w:t>
+            </w:r>
+          </w:p>
+        </w:tc>
+      </w:tr>
+      <w:tr>
+        <w:tc>
+          <w:tcPr>
+            <w:tcW w:w="3115" w:type="dxa"/>
+          </w:tcPr>
+          <w:p>
+            <w:pPr>
+              <w:rPr>
+                <w:b/>
+                <w:bCs/>
+                <w:lang w:val="vi-VN"/>
+              </w:rPr>
+            </w:pPr>
+            <w:r>
+              <w:rPr>
+                <w:b/>
+                <w:bCs/>
+              </w:rPr>
+              <w:t>Side</w:t>
+            </w:r>
+            <w:r>
+              <w:rPr>
+                <w:b/>
+                <w:bCs/>
+                <w:lang w:val="vi-VN"/>
+              </w:rPr>
+              <w:t xml:space="preserve"> effects</w:t>
+            </w:r>
+          </w:p>
+        </w:tc>
+        <w:tc>
+          <w:tcPr>
+            <w:tcW w:w="5901" w:type="dxa"/>
+          </w:tcPr>
+          <w:p>
+            <w:r>
+              <w:t>Relying on keywords would not collect all the related comments, might miss some text data</w:t>
+            </w:r>
+          </w:p>
+        </w:tc>
+      </w:tr>
+      <w:tr>
+        <w:tc>
+          <w:tcPr>
+            <w:tcW w:w="3115" w:type="dxa"/>
+          </w:tcPr>
+          <w:p>
+            <w:pPr>
+              <w:rPr>
+                <w:b/>
+                <w:bCs/>
+                <w:lang w:val="vi-VN"/>
+              </w:rPr>
+            </w:pPr>
+            <w:r>
+              <w:rPr>
+                <w:b/>
+                <w:bCs/>
+              </w:rPr>
+              <w:t>Return</w:t>
+            </w:r>
+            <w:r>
+              <w:rPr>
+                <w:b/>
+                <w:bCs/>
+                <w:lang w:val="vi-VN"/>
+              </w:rPr>
+              <w:t xml:space="preserve"> value</w:t>
+            </w:r>
+          </w:p>
+        </w:tc>
+        <w:tc>
+          <w:tcPr>
+            <w:tcW w:w="5901" w:type="dxa"/>
+          </w:tcPr>
+          <w:p>
+            <w:r>
+              <w:t xml:space="preserve">A </w:t>
+            </w:r>
+            <w:proofErr w:type="spellStart"/>
+            <w:r>
+              <w:t>DataFrame</w:t>
+            </w:r>
+            <w:proofErr w:type="spellEnd"/>
+            <w:r>
+              <w:t xml:space="preserve"> representing the details of the matching comments </w:t>
+            </w:r>
+          </w:p>
+        </w:tc>
+      </w:tr>
+    </w:tbl>
+    <w:p/>
+    <w:tbl>
+      <w:tblPr>
+        <w:tblStyle w:val="TableGrid"/>
+        <w:tblW w:w="0" w:type="auto"/>
+        <w:tblLook w:val="04A0" w:firstRow="1" w:lastRow="0" w:firstColumn="1" w:lastColumn="0" w:noHBand="0" w:noVBand="1"/>
+      </w:tblPr>
+      <w:tblGrid>
+        <w:gridCol w:w="3115"/>
+        <w:gridCol w:w="5901"/>
+      </w:tblGrid>
+      <w:tr>
+        <w:tc>
+          <w:tcPr>
+            <w:tcW w:w="3115" w:type="dxa"/>
+          </w:tcPr>
+          <w:p>
+            <w:pPr>
+              <w:rPr>
+                <w:b/>
+                <w:bCs/>
+              </w:rPr>
+            </w:pPr>
+            <w:r>
+              <w:rPr>
+                <w:b/>
+                <w:bCs/>
+              </w:rPr>
+              <w:t>Function</w:t>
+            </w:r>
+          </w:p>
+        </w:tc>
+        <w:tc>
+          <w:tcPr>
+            <w:tcW w:w="5901" w:type="dxa"/>
+          </w:tcPr>
+          <w:p>
+            <w:proofErr w:type="spellStart"/>
+            <w:r>
+              <w:t>reviewReport</w:t>
+            </w:r>
+            <w:proofErr w:type="spellEnd"/>
+          </w:p>
+        </w:tc>
+      </w:tr>
+      <w:tr>
+        <w:tc>
+          <w:tcPr>
+            <w:tcW w:w="3115" w:type="dxa"/>
+          </w:tcPr>
+          <w:p>
+            <w:pPr>
+              <w:rPr>
+                <w:b/>
+                <w:bCs/>
+              </w:rPr>
+            </w:pPr>
+            <w:r>
+              <w:rPr>
+                <w:b/>
+                <w:bCs/>
+              </w:rPr>
+              <w:t>Description</w:t>
+            </w:r>
+          </w:p>
+        </w:tc>
+        <w:tc>
+          <w:tcPr>
+            <w:tcW w:w="5901" w:type="dxa"/>
+          </w:tcPr>
+          <w:p>
+            <w:r>
+              <w:t>Retrieving all the available reviews and review scores regarding the selected property</w:t>
+            </w:r>
+          </w:p>
+        </w:tc>
+      </w:tr>
+      <w:tr>
+        <w:tc>
+          <w:tcPr>
+            <w:tcW w:w="3115" w:type="dxa"/>
+          </w:tcPr>
+          <w:p>
+            <w:pPr>
+              <w:rPr>
+                <w:b/>
+                <w:bCs/>
+                <w:lang w:val="vi-VN"/>
+              </w:rPr>
+            </w:pPr>
+            <w:r>
+              <w:rPr>
+                <w:b/>
+                <w:bCs/>
+              </w:rPr>
+              <w:t>Input</w:t>
+            </w:r>
+            <w:r>
+              <w:rPr>
+                <w:b/>
+                <w:bCs/>
+                <w:lang w:val="vi-VN"/>
+              </w:rPr>
+              <w:t xml:space="preserve"> parameters</w:t>
+            </w:r>
+          </w:p>
+        </w:tc>
+        <w:tc>
+          <w:tcPr>
+            <w:tcW w:w="5901" w:type="dxa"/>
+          </w:tcPr>
+          <w:p>
+            <w:r>
+              <w:t>Property ID</w:t>
+            </w:r>
+          </w:p>
+        </w:tc>
+      </w:tr>
+      <w:tr>
+        <w:tc>
+          <w:tcPr>
+            <w:tcW w:w="3115" w:type="dxa"/>
+          </w:tcPr>
+          <w:p>
+            <w:pPr>
+              <w:rPr>
+                <w:b/>
+                <w:bCs/>
+                <w:lang w:val="vi-VN"/>
+              </w:rPr>
+            </w:pPr>
+            <w:r>
+              <w:rPr>
+                <w:b/>
+                <w:bCs/>
+              </w:rPr>
+              <w:t>Side</w:t>
+            </w:r>
+            <w:r>
+              <w:rPr>
+                <w:b/>
+                <w:bCs/>
+                <w:lang w:val="vi-VN"/>
+              </w:rPr>
+              <w:t xml:space="preserve"> effects</w:t>
+            </w:r>
+          </w:p>
+        </w:tc>
+        <w:tc>
+          <w:tcPr>
+            <w:tcW w:w="5901" w:type="dxa"/>
+          </w:tcPr>
+          <w:p>
+            <w:r>
+              <w:t>None</w:t>
+            </w:r>
+          </w:p>
+        </w:tc>
+      </w:tr>
+      <w:tr>
+        <w:tc>
+          <w:tcPr>
+            <w:tcW w:w="3115" w:type="dxa"/>
+          </w:tcPr>
+          <w:p>
+            <w:pPr>
+              <w:rPr>
+                <w:b/>
+                <w:bCs/>
+                <w:lang w:val="vi-VN"/>
+              </w:rPr>
+            </w:pPr>
+            <w:r>
+              <w:rPr>
+                <w:b/>
+                <w:bCs/>
+              </w:rPr>
+              <w:t>Return</w:t>
+            </w:r>
+            <w:r>
+              <w:rPr>
+                <w:b/>
+                <w:bCs/>
+                <w:lang w:val="vi-VN"/>
+              </w:rPr>
+              <w:t xml:space="preserve"> value</w:t>
+            </w:r>
+          </w:p>
+        </w:tc>
+        <w:tc>
+          <w:tcPr>
+            <w:tcW w:w="5901" w:type="dxa"/>
+          </w:tcPr>
+          <w:p>
+            <w:pPr>
+              <w:pStyle w:val="ListParagraph"/>
+              <w:numPr>
+                <w:ilvl w:val="0"/>
+                <w:numId w:val="20"/>
+              </w:numPr>
+            </w:pPr>
+            <w:r>
+              <w:t xml:space="preserve">A </w:t>
+            </w:r>
+            <w:proofErr w:type="spellStart"/>
+            <w:r>
+              <w:t>DataFrame</w:t>
+            </w:r>
+            <w:proofErr w:type="spellEnd"/>
+            <w:r>
+              <w:t xml:space="preserve"> listing all the reviews and feedbacks from the </w:t>
+            </w:r>
+            <w:r>
+              <w:t>customers.</w:t>
+            </w:r>
+          </w:p>
+          <w:p>
+            <w:pPr>
+              <w:pStyle w:val="ListParagraph"/>
+              <w:numPr>
+                <w:ilvl w:val="0"/>
+                <w:numId w:val="20"/>
+              </w:numPr>
+            </w:pPr>
+            <w:r>
+              <w:t>A statistic summary table regarding the average (mean) and mode of the review scores</w:t>
+            </w:r>
+          </w:p>
         </w:tc>
       </w:tr>
     </w:tbl>
@@ -5869,6 +7136,119 @@
     </w:lvl>
   </w:abstractNum>
   <w:abstractNum w:abstractNumId="1" w15:restartNumberingAfterBreak="0">
+    <w:nsid w:val="0EF333F8"/>
+    <w:multiLevelType w:val="hybridMultilevel"/>
+    <w:tmpl w:val="D60C4840"/>
+    <w:lvl w:ilvl="0" w:tplc="04090001">
+      <w:start w:val="1"/>
+      <w:numFmt w:val="bullet"/>
+      <w:lvlText w:val=""/>
+      <w:lvlJc w:val="left"/>
+      <w:pPr>
+        <w:ind w:left="720" w:hanging="360"/>
+      </w:pPr>
+      <w:rPr>
+        <w:rFonts w:ascii="Symbol" w:hAnsi="Symbol" w:hint="default"/>
+      </w:rPr>
+    </w:lvl>
+    <w:lvl w:ilvl="1" w:tplc="04090003" w:tentative="1">
+      <w:start w:val="1"/>
+      <w:numFmt w:val="bullet"/>
+      <w:lvlText w:val="o"/>
+      <w:lvlJc w:val="left"/>
+      <w:pPr>
+        <w:ind w:left="1440" w:hanging="360"/>
+      </w:pPr>
+      <w:rPr>
+        <w:rFonts w:ascii="Courier New" w:hAnsi="Courier New" w:cs="Courier New" w:hint="default"/>
+      </w:rPr>
+    </w:lvl>
+    <w:lvl w:ilvl="2" w:tplc="04090005" w:tentative="1">
+      <w:start w:val="1"/>
+      <w:numFmt w:val="bullet"/>
+      <w:lvlText w:val=""/>
+      <w:lvlJc w:val="left"/>
+      <w:pPr>
+        <w:ind w:left="2160" w:hanging="360"/>
+      </w:pPr>
+      <w:rPr>
+        <w:rFonts w:ascii="Wingdings" w:hAnsi="Wingdings" w:hint="default"/>
+      </w:rPr>
+    </w:lvl>
+    <w:lvl w:ilvl="3" w:tplc="04090001" w:tentative="1">
+      <w:start w:val="1"/>
+      <w:numFmt w:val="bullet"/>
+      <w:lvlText w:val=""/>
+      <w:lvlJc w:val="left"/>
+      <w:pPr>
+        <w:ind w:left="2880" w:hanging="360"/>
+      </w:pPr>
+      <w:rPr>
+        <w:rFonts w:ascii="Symbol" w:hAnsi="Symbol" w:hint="default"/>
+      </w:rPr>
+    </w:lvl>
+    <w:lvl w:ilvl="4" w:tplc="04090003" w:tentative="1">
+      <w:start w:val="1"/>
+      <w:numFmt w:val="bullet"/>
+      <w:lvlText w:val="o"/>
+      <w:lvlJc w:val="left"/>
+      <w:pPr>
+        <w:ind w:left="3600" w:hanging="360"/>
+      </w:pPr>
+      <w:rPr>
+        <w:rFonts w:ascii="Courier New" w:hAnsi="Courier New" w:cs="Courier New" w:hint="default"/>
+      </w:rPr>
+    </w:lvl>
+    <w:lvl w:ilvl="5" w:tplc="04090005" w:tentative="1">
+      <w:start w:val="1"/>
+      <w:numFmt w:val="bullet"/>
+      <w:lvlText w:val=""/>
+      <w:lvlJc w:val="left"/>
+      <w:pPr>
+        <w:ind w:left="4320" w:hanging="360"/>
+      </w:pPr>
+      <w:rPr>
+        <w:rFonts w:ascii="Wingdings" w:hAnsi="Wingdings" w:hint="default"/>
+      </w:rPr>
+    </w:lvl>
+    <w:lvl w:ilvl="6" w:tplc="04090001" w:tentative="1">
+      <w:start w:val="1"/>
+      <w:numFmt w:val="bullet"/>
+      <w:lvlText w:val=""/>
+      <w:lvlJc w:val="left"/>
+      <w:pPr>
+        <w:ind w:left="5040" w:hanging="360"/>
+      </w:pPr>
+      <w:rPr>
+        <w:rFonts w:ascii="Symbol" w:hAnsi="Symbol" w:hint="default"/>
+      </w:rPr>
+    </w:lvl>
+    <w:lvl w:ilvl="7" w:tplc="04090003" w:tentative="1">
+      <w:start w:val="1"/>
+      <w:numFmt w:val="bullet"/>
+      <w:lvlText w:val="o"/>
+      <w:lvlJc w:val="left"/>
+      <w:pPr>
+        <w:ind w:left="5760" w:hanging="360"/>
+      </w:pPr>
+      <w:rPr>
+        <w:rFonts w:ascii="Courier New" w:hAnsi="Courier New" w:cs="Courier New" w:hint="default"/>
+      </w:rPr>
+    </w:lvl>
+    <w:lvl w:ilvl="8" w:tplc="04090005" w:tentative="1">
+      <w:start w:val="1"/>
+      <w:numFmt w:val="bullet"/>
+      <w:lvlText w:val=""/>
+      <w:lvlJc w:val="left"/>
+      <w:pPr>
+        <w:ind w:left="6480" w:hanging="360"/>
+      </w:pPr>
+      <w:rPr>
+        <w:rFonts w:ascii="Wingdings" w:hAnsi="Wingdings" w:hint="default"/>
+      </w:rPr>
+    </w:lvl>
+  </w:abstractNum>
+  <w:abstractNum w:abstractNumId="2" w15:restartNumberingAfterBreak="0">
     <w:nsid w:val="1AB24EDA"/>
     <w:multiLevelType w:val="hybridMultilevel"/>
     <w:tmpl w:val="8A406556"/>
@@ -5981,7 +7361,233 @@
       </w:rPr>
     </w:lvl>
   </w:abstractNum>
-  <w:abstractNum w:abstractNumId="2" w15:restartNumberingAfterBreak="0">
+  <w:abstractNum w:abstractNumId="3" w15:restartNumberingAfterBreak="0">
+    <w:nsid w:val="284D461E"/>
+    <w:multiLevelType w:val="hybridMultilevel"/>
+    <w:tmpl w:val="78B2E148"/>
+    <w:lvl w:ilvl="0" w:tplc="04090001">
+      <w:start w:val="1"/>
+      <w:numFmt w:val="bullet"/>
+      <w:lvlText w:val=""/>
+      <w:lvlJc w:val="left"/>
+      <w:pPr>
+        <w:ind w:left="720" w:hanging="360"/>
+      </w:pPr>
+      <w:rPr>
+        <w:rFonts w:ascii="Symbol" w:hAnsi="Symbol" w:hint="default"/>
+      </w:rPr>
+    </w:lvl>
+    <w:lvl w:ilvl="1" w:tplc="04090003" w:tentative="1">
+      <w:start w:val="1"/>
+      <w:numFmt w:val="bullet"/>
+      <w:lvlText w:val="o"/>
+      <w:lvlJc w:val="left"/>
+      <w:pPr>
+        <w:ind w:left="1440" w:hanging="360"/>
+      </w:pPr>
+      <w:rPr>
+        <w:rFonts w:ascii="Courier New" w:hAnsi="Courier New" w:cs="Courier New" w:hint="default"/>
+      </w:rPr>
+    </w:lvl>
+    <w:lvl w:ilvl="2" w:tplc="04090005" w:tentative="1">
+      <w:start w:val="1"/>
+      <w:numFmt w:val="bullet"/>
+      <w:lvlText w:val=""/>
+      <w:lvlJc w:val="left"/>
+      <w:pPr>
+        <w:ind w:left="2160" w:hanging="360"/>
+      </w:pPr>
+      <w:rPr>
+        <w:rFonts w:ascii="Wingdings" w:hAnsi="Wingdings" w:hint="default"/>
+      </w:rPr>
+    </w:lvl>
+    <w:lvl w:ilvl="3" w:tplc="04090001" w:tentative="1">
+      <w:start w:val="1"/>
+      <w:numFmt w:val="bullet"/>
+      <w:lvlText w:val=""/>
+      <w:lvlJc w:val="left"/>
+      <w:pPr>
+        <w:ind w:left="2880" w:hanging="360"/>
+      </w:pPr>
+      <w:rPr>
+        <w:rFonts w:ascii="Symbol" w:hAnsi="Symbol" w:hint="default"/>
+      </w:rPr>
+    </w:lvl>
+    <w:lvl w:ilvl="4" w:tplc="04090003" w:tentative="1">
+      <w:start w:val="1"/>
+      <w:numFmt w:val="bullet"/>
+      <w:lvlText w:val="o"/>
+      <w:lvlJc w:val="left"/>
+      <w:pPr>
+        <w:ind w:left="3600" w:hanging="360"/>
+      </w:pPr>
+      <w:rPr>
+        <w:rFonts w:ascii="Courier New" w:hAnsi="Courier New" w:cs="Courier New" w:hint="default"/>
+      </w:rPr>
+    </w:lvl>
+    <w:lvl w:ilvl="5" w:tplc="04090005" w:tentative="1">
+      <w:start w:val="1"/>
+      <w:numFmt w:val="bullet"/>
+      <w:lvlText w:val=""/>
+      <w:lvlJc w:val="left"/>
+      <w:pPr>
+        <w:ind w:left="4320" w:hanging="360"/>
+      </w:pPr>
+      <w:rPr>
+        <w:rFonts w:ascii="Wingdings" w:hAnsi="Wingdings" w:hint="default"/>
+      </w:rPr>
+    </w:lvl>
+    <w:lvl w:ilvl="6" w:tplc="04090001" w:tentative="1">
+      <w:start w:val="1"/>
+      <w:numFmt w:val="bullet"/>
+      <w:lvlText w:val=""/>
+      <w:lvlJc w:val="left"/>
+      <w:pPr>
+        <w:ind w:left="5040" w:hanging="360"/>
+      </w:pPr>
+      <w:rPr>
+        <w:rFonts w:ascii="Symbol" w:hAnsi="Symbol" w:hint="default"/>
+      </w:rPr>
+    </w:lvl>
+    <w:lvl w:ilvl="7" w:tplc="04090003" w:tentative="1">
+      <w:start w:val="1"/>
+      <w:numFmt w:val="bullet"/>
+      <w:lvlText w:val="o"/>
+      <w:lvlJc w:val="left"/>
+      <w:pPr>
+        <w:ind w:left="5760" w:hanging="360"/>
+      </w:pPr>
+      <w:rPr>
+        <w:rFonts w:ascii="Courier New" w:hAnsi="Courier New" w:cs="Courier New" w:hint="default"/>
+      </w:rPr>
+    </w:lvl>
+    <w:lvl w:ilvl="8" w:tplc="04090005" w:tentative="1">
+      <w:start w:val="1"/>
+      <w:numFmt w:val="bullet"/>
+      <w:lvlText w:val=""/>
+      <w:lvlJc w:val="left"/>
+      <w:pPr>
+        <w:ind w:left="6480" w:hanging="360"/>
+      </w:pPr>
+      <w:rPr>
+        <w:rFonts w:ascii="Wingdings" w:hAnsi="Wingdings" w:hint="default"/>
+      </w:rPr>
+    </w:lvl>
+  </w:abstractNum>
+  <w:abstractNum w:abstractNumId="4" w15:restartNumberingAfterBreak="0">
+    <w:nsid w:val="33CA7AB7"/>
+    <w:multiLevelType w:val="hybridMultilevel"/>
+    <w:tmpl w:val="14DEDD6A"/>
+    <w:lvl w:ilvl="0" w:tplc="04090001">
+      <w:start w:val="1"/>
+      <w:numFmt w:val="bullet"/>
+      <w:lvlText w:val=""/>
+      <w:lvlJc w:val="left"/>
+      <w:pPr>
+        <w:ind w:left="720" w:hanging="360"/>
+      </w:pPr>
+      <w:rPr>
+        <w:rFonts w:ascii="Symbol" w:hAnsi="Symbol" w:hint="default"/>
+      </w:rPr>
+    </w:lvl>
+    <w:lvl w:ilvl="1" w:tplc="04090003" w:tentative="1">
+      <w:start w:val="1"/>
+      <w:numFmt w:val="bullet"/>
+      <w:lvlText w:val="o"/>
+      <w:lvlJc w:val="left"/>
+      <w:pPr>
+        <w:ind w:left="1440" w:hanging="360"/>
+      </w:pPr>
+      <w:rPr>
+        <w:rFonts w:ascii="Courier New" w:hAnsi="Courier New" w:cs="Courier New" w:hint="default"/>
+      </w:rPr>
+    </w:lvl>
+    <w:lvl w:ilvl="2" w:tplc="04090005" w:tentative="1">
+      <w:start w:val="1"/>
+      <w:numFmt w:val="bullet"/>
+      <w:lvlText w:val=""/>
+      <w:lvlJc w:val="left"/>
+      <w:pPr>
+        <w:ind w:left="2160" w:hanging="360"/>
+      </w:pPr>
+      <w:rPr>
+        <w:rFonts w:ascii="Wingdings" w:hAnsi="Wingdings" w:hint="default"/>
+      </w:rPr>
+    </w:lvl>
+    <w:lvl w:ilvl="3" w:tplc="04090001" w:tentative="1">
+      <w:start w:val="1"/>
+      <w:numFmt w:val="bullet"/>
+      <w:lvlText w:val=""/>
+      <w:lvlJc w:val="left"/>
+      <w:pPr>
+        <w:ind w:left="2880" w:hanging="360"/>
+      </w:pPr>
+      <w:rPr>
+        <w:rFonts w:ascii="Symbol" w:hAnsi="Symbol" w:hint="default"/>
+      </w:rPr>
+    </w:lvl>
+    <w:lvl w:ilvl="4" w:tplc="04090003" w:tentative="1">
+      <w:start w:val="1"/>
+      <w:numFmt w:val="bullet"/>
+      <w:lvlText w:val="o"/>
+      <w:lvlJc w:val="left"/>
+      <w:pPr>
+        <w:ind w:left="3600" w:hanging="360"/>
+      </w:pPr>
+      <w:rPr>
+        <w:rFonts w:ascii="Courier New" w:hAnsi="Courier New" w:cs="Courier New" w:hint="default"/>
+      </w:rPr>
+    </w:lvl>
+    <w:lvl w:ilvl="5" w:tplc="04090005" w:tentative="1">
+      <w:start w:val="1"/>
+      <w:numFmt w:val="bullet"/>
+      <w:lvlText w:val=""/>
+      <w:lvlJc w:val="left"/>
+      <w:pPr>
+        <w:ind w:left="4320" w:hanging="360"/>
+      </w:pPr>
+      <w:rPr>
+        <w:rFonts w:ascii="Wingdings" w:hAnsi="Wingdings" w:hint="default"/>
+      </w:rPr>
+    </w:lvl>
+    <w:lvl w:ilvl="6" w:tplc="04090001" w:tentative="1">
+      <w:start w:val="1"/>
+      <w:numFmt w:val="bullet"/>
+      <w:lvlText w:val=""/>
+      <w:lvlJc w:val="left"/>
+      <w:pPr>
+        <w:ind w:left="5040" w:hanging="360"/>
+      </w:pPr>
+      <w:rPr>
+        <w:rFonts w:ascii="Symbol" w:hAnsi="Symbol" w:hint="default"/>
+      </w:rPr>
+    </w:lvl>
+    <w:lvl w:ilvl="7" w:tplc="04090003" w:tentative="1">
+      <w:start w:val="1"/>
+      <w:numFmt w:val="bullet"/>
+      <w:lvlText w:val="o"/>
+      <w:lvlJc w:val="left"/>
+      <w:pPr>
+        <w:ind w:left="5760" w:hanging="360"/>
+      </w:pPr>
+      <w:rPr>
+        <w:rFonts w:ascii="Courier New" w:hAnsi="Courier New" w:cs="Courier New" w:hint="default"/>
+      </w:rPr>
+    </w:lvl>
+    <w:lvl w:ilvl="8" w:tplc="04090005" w:tentative="1">
+      <w:start w:val="1"/>
+      <w:numFmt w:val="bullet"/>
+      <w:lvlText w:val=""/>
+      <w:lvlJc w:val="left"/>
+      <w:pPr>
+        <w:ind w:left="6480" w:hanging="360"/>
+      </w:pPr>
+      <w:rPr>
+        <w:rFonts w:ascii="Wingdings" w:hAnsi="Wingdings" w:hint="default"/>
+      </w:rPr>
+    </w:lvl>
+  </w:abstractNum>
+  <w:abstractNum w:abstractNumId="5" w15:restartNumberingAfterBreak="0">
     <w:nsid w:val="367E3F6A"/>
     <w:multiLevelType w:val="hybridMultilevel"/>
     <w:tmpl w:val="0CB6E2E4"/>
@@ -6093,7 +7699,7 @@
       </w:rPr>
     </w:lvl>
   </w:abstractNum>
-  <w:abstractNum w:abstractNumId="3" w15:restartNumberingAfterBreak="0">
+  <w:abstractNum w:abstractNumId="6" w15:restartNumberingAfterBreak="0">
     <w:nsid w:val="375D36C8"/>
     <w:multiLevelType w:val="multilevel"/>
     <w:tmpl w:val="CF405D9C"/>
@@ -6206,7 +7812,7 @@
       </w:rPr>
     </w:lvl>
   </w:abstractNum>
-  <w:abstractNum w:abstractNumId="4" w15:restartNumberingAfterBreak="0">
+  <w:abstractNum w:abstractNumId="7" w15:restartNumberingAfterBreak="0">
     <w:nsid w:val="38526A91"/>
     <w:multiLevelType w:val="hybridMultilevel"/>
     <w:tmpl w:val="3AF4F37A"/>
@@ -6318,7 +7924,7 @@
       </w:rPr>
     </w:lvl>
   </w:abstractNum>
-  <w:abstractNum w:abstractNumId="5" w15:restartNumberingAfterBreak="0">
+  <w:abstractNum w:abstractNumId="8" w15:restartNumberingAfterBreak="0">
     <w:nsid w:val="3968197C"/>
     <w:multiLevelType w:val="hybridMultilevel"/>
     <w:tmpl w:val="C7744E8A"/>
@@ -6431,7 +8037,7 @@
       </w:rPr>
     </w:lvl>
   </w:abstractNum>
-  <w:abstractNum w:abstractNumId="6" w15:restartNumberingAfterBreak="0">
+  <w:abstractNum w:abstractNumId="9" w15:restartNumberingAfterBreak="0">
     <w:nsid w:val="40803866"/>
     <w:multiLevelType w:val="hybridMultilevel"/>
     <w:tmpl w:val="D2F0F82C"/>
@@ -6543,7 +8149,7 @@
       </w:rPr>
     </w:lvl>
   </w:abstractNum>
-  <w:abstractNum w:abstractNumId="7" w15:restartNumberingAfterBreak="0">
+  <w:abstractNum w:abstractNumId="10" w15:restartNumberingAfterBreak="0">
     <w:nsid w:val="414F3608"/>
     <w:multiLevelType w:val="hybridMultilevel"/>
     <w:tmpl w:val="328806CE"/>
@@ -6655,7 +8261,120 @@
       </w:rPr>
     </w:lvl>
   </w:abstractNum>
-  <w:abstractNum w:abstractNumId="8" w15:restartNumberingAfterBreak="0">
+  <w:abstractNum w:abstractNumId="11" w15:restartNumberingAfterBreak="0">
+    <w:nsid w:val="46BE1807"/>
+    <w:multiLevelType w:val="hybridMultilevel"/>
+    <w:tmpl w:val="0E566802"/>
+    <w:lvl w:ilvl="0" w:tplc="04090001">
+      <w:start w:val="1"/>
+      <w:numFmt w:val="bullet"/>
+      <w:lvlText w:val=""/>
+      <w:lvlJc w:val="left"/>
+      <w:pPr>
+        <w:ind w:left="720" w:hanging="360"/>
+      </w:pPr>
+      <w:rPr>
+        <w:rFonts w:ascii="Symbol" w:hAnsi="Symbol" w:hint="default"/>
+      </w:rPr>
+    </w:lvl>
+    <w:lvl w:ilvl="1" w:tplc="04090003" w:tentative="1">
+      <w:start w:val="1"/>
+      <w:numFmt w:val="bullet"/>
+      <w:lvlText w:val="o"/>
+      <w:lvlJc w:val="left"/>
+      <w:pPr>
+        <w:ind w:left="1440" w:hanging="360"/>
+      </w:pPr>
+      <w:rPr>
+        <w:rFonts w:ascii="Courier New" w:hAnsi="Courier New" w:cs="Courier New" w:hint="default"/>
+      </w:rPr>
+    </w:lvl>
+    <w:lvl w:ilvl="2" w:tplc="04090005" w:tentative="1">
+      <w:start w:val="1"/>
+      <w:numFmt w:val="bullet"/>
+      <w:lvlText w:val=""/>
+      <w:lvlJc w:val="left"/>
+      <w:pPr>
+        <w:ind w:left="2160" w:hanging="360"/>
+      </w:pPr>
+      <w:rPr>
+        <w:rFonts w:ascii="Wingdings" w:hAnsi="Wingdings" w:hint="default"/>
+      </w:rPr>
+    </w:lvl>
+    <w:lvl w:ilvl="3" w:tplc="04090001" w:tentative="1">
+      <w:start w:val="1"/>
+      <w:numFmt w:val="bullet"/>
+      <w:lvlText w:val=""/>
+      <w:lvlJc w:val="left"/>
+      <w:pPr>
+        <w:ind w:left="2880" w:hanging="360"/>
+      </w:pPr>
+      <w:rPr>
+        <w:rFonts w:ascii="Symbol" w:hAnsi="Symbol" w:hint="default"/>
+      </w:rPr>
+    </w:lvl>
+    <w:lvl w:ilvl="4" w:tplc="04090003" w:tentative="1">
+      <w:start w:val="1"/>
+      <w:numFmt w:val="bullet"/>
+      <w:lvlText w:val="o"/>
+      <w:lvlJc w:val="left"/>
+      <w:pPr>
+        <w:ind w:left="3600" w:hanging="360"/>
+      </w:pPr>
+      <w:rPr>
+        <w:rFonts w:ascii="Courier New" w:hAnsi="Courier New" w:cs="Courier New" w:hint="default"/>
+      </w:rPr>
+    </w:lvl>
+    <w:lvl w:ilvl="5" w:tplc="04090005" w:tentative="1">
+      <w:start w:val="1"/>
+      <w:numFmt w:val="bullet"/>
+      <w:lvlText w:val=""/>
+      <w:lvlJc w:val="left"/>
+      <w:pPr>
+        <w:ind w:left="4320" w:hanging="360"/>
+      </w:pPr>
+      <w:rPr>
+        <w:rFonts w:ascii="Wingdings" w:hAnsi="Wingdings" w:hint="default"/>
+      </w:rPr>
+    </w:lvl>
+    <w:lvl w:ilvl="6" w:tplc="04090001" w:tentative="1">
+      <w:start w:val="1"/>
+      <w:numFmt w:val="bullet"/>
+      <w:lvlText w:val=""/>
+      <w:lvlJc w:val="left"/>
+      <w:pPr>
+        <w:ind w:left="5040" w:hanging="360"/>
+      </w:pPr>
+      <w:rPr>
+        <w:rFonts w:ascii="Symbol" w:hAnsi="Symbol" w:hint="default"/>
+      </w:rPr>
+    </w:lvl>
+    <w:lvl w:ilvl="7" w:tplc="04090003" w:tentative="1">
+      <w:start w:val="1"/>
+      <w:numFmt w:val="bullet"/>
+      <w:lvlText w:val="o"/>
+      <w:lvlJc w:val="left"/>
+      <w:pPr>
+        <w:ind w:left="5760" w:hanging="360"/>
+      </w:pPr>
+      <w:rPr>
+        <w:rFonts w:ascii="Courier New" w:hAnsi="Courier New" w:cs="Courier New" w:hint="default"/>
+      </w:rPr>
+    </w:lvl>
+    <w:lvl w:ilvl="8" w:tplc="04090005" w:tentative="1">
+      <w:start w:val="1"/>
+      <w:numFmt w:val="bullet"/>
+      <w:lvlText w:val=""/>
+      <w:lvlJc w:val="left"/>
+      <w:pPr>
+        <w:ind w:left="6480" w:hanging="360"/>
+      </w:pPr>
+      <w:rPr>
+        <w:rFonts w:ascii="Wingdings" w:hAnsi="Wingdings" w:hint="default"/>
+      </w:rPr>
+    </w:lvl>
+  </w:abstractNum>
+  <w:abstractNum w:abstractNumId="12" w15:restartNumberingAfterBreak="0">
     <w:nsid w:val="482C119D"/>
     <w:multiLevelType w:val="hybridMultilevel"/>
     <w:tmpl w:val="ADC2A096"/>
@@ -6768,7 +8487,7 @@
       </w:rPr>
     </w:lvl>
   </w:abstractNum>
-  <w:abstractNum w:abstractNumId="9" w15:restartNumberingAfterBreak="0">
+  <w:abstractNum w:abstractNumId="13" w15:restartNumberingAfterBreak="0">
     <w:nsid w:val="51091B85"/>
     <w:multiLevelType w:val="hybridMultilevel"/>
     <w:tmpl w:val="DB68E85E"/>
@@ -6881,7 +8600,7 @@
       </w:rPr>
     </w:lvl>
   </w:abstractNum>
-  <w:abstractNum w:abstractNumId="10" w15:restartNumberingAfterBreak="0">
+  <w:abstractNum w:abstractNumId="14" w15:restartNumberingAfterBreak="0">
     <w:nsid w:val="594D2C6D"/>
     <w:multiLevelType w:val="hybridMultilevel"/>
     <w:tmpl w:val="BA2812A4"/>
@@ -6993,7 +8712,7 @@
       </w:rPr>
     </w:lvl>
   </w:abstractNum>
-  <w:abstractNum w:abstractNumId="11" w15:restartNumberingAfterBreak="0">
+  <w:abstractNum w:abstractNumId="15" w15:restartNumberingAfterBreak="0">
     <w:nsid w:val="63D23837"/>
     <w:multiLevelType w:val="hybridMultilevel"/>
     <w:tmpl w:val="9BD61186"/>
@@ -7105,7 +8824,7 @@
       </w:rPr>
     </w:lvl>
   </w:abstractNum>
-  <w:abstractNum w:abstractNumId="12" w15:restartNumberingAfterBreak="0">
+  <w:abstractNum w:abstractNumId="16" w15:restartNumberingAfterBreak="0">
     <w:nsid w:val="66162F7D"/>
     <w:multiLevelType w:val="hybridMultilevel"/>
     <w:tmpl w:val="38A2F066"/>
@@ -7218,7 +8937,7 @@
       </w:rPr>
     </w:lvl>
   </w:abstractNum>
-  <w:abstractNum w:abstractNumId="13" w15:restartNumberingAfterBreak="0">
+  <w:abstractNum w:abstractNumId="17" w15:restartNumberingAfterBreak="0">
     <w:nsid w:val="765D23A3"/>
     <w:multiLevelType w:val="multilevel"/>
     <w:tmpl w:val="D2A25216"/>
@@ -7331,7 +9050,120 @@
       </w:rPr>
     </w:lvl>
   </w:abstractNum>
-  <w:abstractNum w:abstractNumId="14" w15:restartNumberingAfterBreak="0">
+  <w:abstractNum w:abstractNumId="18" w15:restartNumberingAfterBreak="0">
+    <w:nsid w:val="7B0668A5"/>
+    <w:multiLevelType w:val="hybridMultilevel"/>
+    <w:tmpl w:val="96F0EA6C"/>
+    <w:lvl w:ilvl="0" w:tplc="04090001">
+      <w:start w:val="1"/>
+      <w:numFmt w:val="bullet"/>
+      <w:lvlText w:val=""/>
+      <w:lvlJc w:val="left"/>
+      <w:pPr>
+        <w:ind w:left="720" w:hanging="360"/>
+      </w:pPr>
+      <w:rPr>
+        <w:rFonts w:ascii="Symbol" w:hAnsi="Symbol" w:hint="default"/>
+      </w:rPr>
+    </w:lvl>
+    <w:lvl w:ilvl="1" w:tplc="04090003" w:tentative="1">
+      <w:start w:val="1"/>
+      <w:numFmt w:val="bullet"/>
+      <w:lvlText w:val="o"/>
+      <w:lvlJc w:val="left"/>
+      <w:pPr>
+        <w:ind w:left="1440" w:hanging="360"/>
+      </w:pPr>
+      <w:rPr>
+        <w:rFonts w:ascii="Courier New" w:hAnsi="Courier New" w:cs="Courier New" w:hint="default"/>
+      </w:rPr>
+    </w:lvl>
+    <w:lvl w:ilvl="2" w:tplc="04090005" w:tentative="1">
+      <w:start w:val="1"/>
+      <w:numFmt w:val="bullet"/>
+      <w:lvlText w:val=""/>
+      <w:lvlJc w:val="left"/>
+      <w:pPr>
+        <w:ind w:left="2160" w:hanging="360"/>
+      </w:pPr>
+      <w:rPr>
+        <w:rFonts w:ascii="Wingdings" w:hAnsi="Wingdings" w:hint="default"/>
+      </w:rPr>
+    </w:lvl>
+    <w:lvl w:ilvl="3" w:tplc="04090001" w:tentative="1">
+      <w:start w:val="1"/>
+      <w:numFmt w:val="bullet"/>
+      <w:lvlText w:val=""/>
+      <w:lvlJc w:val="left"/>
+      <w:pPr>
+        <w:ind w:left="2880" w:hanging="360"/>
+      </w:pPr>
+      <w:rPr>
+        <w:rFonts w:ascii="Symbol" w:hAnsi="Symbol" w:hint="default"/>
+      </w:rPr>
+    </w:lvl>
+    <w:lvl w:ilvl="4" w:tplc="04090003" w:tentative="1">
+      <w:start w:val="1"/>
+      <w:numFmt w:val="bullet"/>
+      <w:lvlText w:val="o"/>
+      <w:lvlJc w:val="left"/>
+      <w:pPr>
+        <w:ind w:left="3600" w:hanging="360"/>
+      </w:pPr>
+      <w:rPr>
+        <w:rFonts w:ascii="Courier New" w:hAnsi="Courier New" w:cs="Courier New" w:hint="default"/>
+      </w:rPr>
+    </w:lvl>
+    <w:lvl w:ilvl="5" w:tplc="04090005" w:tentative="1">
+      <w:start w:val="1"/>
+      <w:numFmt w:val="bullet"/>
+      <w:lvlText w:val=""/>
+      <w:lvlJc w:val="left"/>
+      <w:pPr>
+        <w:ind w:left="4320" w:hanging="360"/>
+      </w:pPr>
+      <w:rPr>
+        <w:rFonts w:ascii="Wingdings" w:hAnsi="Wingdings" w:hint="default"/>
+      </w:rPr>
+    </w:lvl>
+    <w:lvl w:ilvl="6" w:tplc="04090001" w:tentative="1">
+      <w:start w:val="1"/>
+      <w:numFmt w:val="bullet"/>
+      <w:lvlText w:val=""/>
+      <w:lvlJc w:val="left"/>
+      <w:pPr>
+        <w:ind w:left="5040" w:hanging="360"/>
+      </w:pPr>
+      <w:rPr>
+        <w:rFonts w:ascii="Symbol" w:hAnsi="Symbol" w:hint="default"/>
+      </w:rPr>
+    </w:lvl>
+    <w:lvl w:ilvl="7" w:tplc="04090003" w:tentative="1">
+      <w:start w:val="1"/>
+      <w:numFmt w:val="bullet"/>
+      <w:lvlText w:val="o"/>
+      <w:lvlJc w:val="left"/>
+      <w:pPr>
+        <w:ind w:left="5760" w:hanging="360"/>
+      </w:pPr>
+      <w:rPr>
+        <w:rFonts w:ascii="Courier New" w:hAnsi="Courier New" w:cs="Courier New" w:hint="default"/>
+      </w:rPr>
+    </w:lvl>
+    <w:lvl w:ilvl="8" w:tplc="04090005" w:tentative="1">
+      <w:start w:val="1"/>
+      <w:numFmt w:val="bullet"/>
+      <w:lvlText w:val=""/>
+      <w:lvlJc w:val="left"/>
+      <w:pPr>
+        <w:ind w:left="6480" w:hanging="360"/>
+      </w:pPr>
+      <w:rPr>
+        <w:rFonts w:ascii="Wingdings" w:hAnsi="Wingdings" w:hint="default"/>
+      </w:rPr>
+    </w:lvl>
+  </w:abstractNum>
+  <w:abstractNum w:abstractNumId="19" w15:restartNumberingAfterBreak="0">
     <w:nsid w:val="7B3F6FDE"/>
     <w:multiLevelType w:val="hybridMultilevel"/>
     <w:tmpl w:val="AD680EE8"/>
@@ -7444,7 +9276,7 @@
       </w:rPr>
     </w:lvl>
   </w:abstractNum>
-  <w:abstractNum w:abstractNumId="15" w15:restartNumberingAfterBreak="0">
+  <w:abstractNum w:abstractNumId="20" w15:restartNumberingAfterBreak="0">
     <w:nsid w:val="7D283A83"/>
     <w:multiLevelType w:val="hybridMultilevel"/>
     <w:tmpl w:val="0540CC46"/>
@@ -7558,52 +9390,67 @@
     </w:lvl>
   </w:abstractNum>
   <w:num w:numId="1" w16cid:durableId="1596284976">
-    <w:abstractNumId w:val="3"/>
+    <w:abstractNumId w:val="6"/>
   </w:num>
   <w:num w:numId="2" w16cid:durableId="1097675310">
-    <w:abstractNumId w:val="13"/>
+    <w:abstractNumId w:val="17"/>
   </w:num>
   <w:num w:numId="3" w16cid:durableId="689333096">
-    <w:abstractNumId w:val="12"/>
+    <w:abstractNumId w:val="16"/>
   </w:num>
   <w:num w:numId="4" w16cid:durableId="163279860">
-    <w:abstractNumId w:val="10"/>
+    <w:abstractNumId w:val="14"/>
   </w:num>
   <w:num w:numId="5" w16cid:durableId="836458385">
-    <w:abstractNumId w:val="11"/>
+    <w:abstractNumId w:val="15"/>
   </w:num>
   <w:num w:numId="6" w16cid:durableId="1036200471">
-    <w:abstractNumId w:val="2"/>
+    <w:abstractNumId w:val="5"/>
   </w:num>
   <w:num w:numId="7" w16cid:durableId="1636787018">
-    <w:abstractNumId w:val="15"/>
+    <w:abstractNumId w:val="20"/>
   </w:num>
   <w:num w:numId="8" w16cid:durableId="1661616405">
     <w:abstractNumId w:val="0"/>
   </w:num>
   <w:num w:numId="9" w16cid:durableId="2006012604">
+    <w:abstractNumId w:val="10"/>
+  </w:num>
+  <w:num w:numId="10" w16cid:durableId="1752892478">
+    <w:abstractNumId w:val="9"/>
+  </w:num>
+  <w:num w:numId="11" w16cid:durableId="1180194532">
     <w:abstractNumId w:val="7"/>
   </w:num>
-  <w:num w:numId="10" w16cid:durableId="1752892478">
-    <w:abstractNumId w:val="6"/>
-  </w:num>
-  <w:num w:numId="11" w16cid:durableId="1180194532">
-    <w:abstractNumId w:val="4"/>
-  </w:num>
   <w:num w:numId="12" w16cid:durableId="1798988085">
-    <w:abstractNumId w:val="9"/>
+    <w:abstractNumId w:val="13"/>
   </w:num>
   <w:num w:numId="13" w16cid:durableId="689918028">
+    <w:abstractNumId w:val="12"/>
+  </w:num>
+  <w:num w:numId="14" w16cid:durableId="1450931309">
     <w:abstractNumId w:val="8"/>
   </w:num>
-  <w:num w:numId="14" w16cid:durableId="1450931309">
-    <w:abstractNumId w:val="5"/>
+  <w:num w:numId="15" w16cid:durableId="1276061695">
+    <w:abstractNumId w:val="2"/>
   </w:num>
-  <w:num w:numId="15" w16cid:durableId="1276061695">
+  <w:num w:numId="16" w16cid:durableId="1019160157">
+    <w:abstractNumId w:val="19"/>
+  </w:num>
+  <w:num w:numId="17" w16cid:durableId="1442802578">
     <w:abstractNumId w:val="1"/>
   </w:num>
-  <w:num w:numId="16" w16cid:durableId="1019160157">
-    <w:abstractNumId w:val="14"/>
+  <w:num w:numId="18" w16cid:durableId="765731997">
+    <w:abstractNumId w:val="3"/>
+  </w:num>
+  <w:num w:numId="19" w16cid:durableId="712928292">
+    <w:abstractNumId w:val="18"/>
+  </w:num>
+  <w:num w:numId="20" w16cid:durableId="1558275293">
+    <w:abstractNumId w:val="11"/>
+  </w:num>
+  <w:num w:numId="21" w16cid:durableId="385027704">
+    <w:abstractNumId w:val="4"/>
   </w:num>
 </w:numbering>
 </file>

--- a/Software Design Document.docx
+++ b/Software Design Document.docx
@@ -6471,7 +6471,15 @@
               </w:numPr>
             </w:pPr>
             <w:r>
-              <w:t>A statistic summary table regarding the average (mean) and mode of the review scores</w:t>
+              <w:t xml:space="preserve">A </w:t>
+            </w:r>
+            <w:proofErr w:type="spellStart"/>
+            <w:r>
+              <w:t>DataFrame</w:t>
+            </w:r>
+            <w:proofErr w:type="spellEnd"/>
+            <w:r>
+              <w:t xml:space="preserve"> regarding the average (mean) and mode of the review scores</w:t>
             </w:r>
           </w:p>
         </w:tc>
@@ -6639,6 +6647,395 @@
         <w:t>it</w:t>
       </w:r>
       <w:proofErr w:type="gramEnd"/>
+    </w:p>
+    <w:p>
+      <w:pPr>
+        <w:spacing w:after="0" w:line="240" w:lineRule="auto"/>
+        <w:ind w:left="360"/>
+        <w:rPr>
+          <w:color w:val="FF0000"/>
+        </w:rPr>
+      </w:pPr>
+    </w:p>
+    <w:tbl>
+      <w:tblPr>
+        <w:tblStyle w:val="TableGrid"/>
+        <w:tblW w:w="0" w:type="auto"/>
+        <w:tblInd w:w="360" w:type="dxa"/>
+        <w:tblLook w:val="04A0" w:firstRow="1" w:lastRow="0" w:firstColumn="1" w:lastColumn="0" w:noHBand="0" w:noVBand="1"/>
+      </w:tblPr>
+      <w:tblGrid>
+        <w:gridCol w:w="2755"/>
+        <w:gridCol w:w="5901"/>
+      </w:tblGrid>
+      <w:tr>
+        <w:tc>
+          <w:tcPr>
+            <w:tcW w:w="2755" w:type="dxa"/>
+          </w:tcPr>
+          <w:p>
+            <w:pPr>
+              <w:rPr>
+                <w:b/>
+                <w:bCs/>
+              </w:rPr>
+            </w:pPr>
+            <w:r>
+              <w:rPr>
+                <w:b/>
+                <w:bCs/>
+              </w:rPr>
+              <w:t>Types</w:t>
+            </w:r>
+          </w:p>
+        </w:tc>
+        <w:tc>
+          <w:tcPr>
+            <w:tcW w:w="5901" w:type="dxa"/>
+          </w:tcPr>
+          <w:p>
+            <w:proofErr w:type="spellStart"/>
+            <w:r>
+              <w:t>DataFrame</w:t>
+            </w:r>
+            <w:proofErr w:type="spellEnd"/>
+          </w:p>
+        </w:tc>
+      </w:tr>
+      <w:tr>
+        <w:tc>
+          <w:tcPr>
+            <w:tcW w:w="2755" w:type="dxa"/>
+          </w:tcPr>
+          <w:p>
+            <w:pPr>
+              <w:rPr>
+                <w:b/>
+                <w:bCs/>
+              </w:rPr>
+            </w:pPr>
+            <w:r>
+              <w:rPr>
+                <w:b/>
+                <w:bCs/>
+              </w:rPr>
+              <w:t>Description</w:t>
+            </w:r>
+          </w:p>
+        </w:tc>
+        <w:tc>
+          <w:tcPr>
+            <w:tcW w:w="5901" w:type="dxa"/>
+          </w:tcPr>
+          <w:p/>
+        </w:tc>
+      </w:tr>
+      <w:tr>
+        <w:tc>
+          <w:tcPr>
+            <w:tcW w:w="2755" w:type="dxa"/>
+          </w:tcPr>
+          <w:p>
+            <w:pPr>
+              <w:rPr>
+                <w:b/>
+                <w:bCs/>
+              </w:rPr>
+            </w:pPr>
+            <w:r>
+              <w:rPr>
+                <w:b/>
+                <w:bCs/>
+              </w:rPr>
+              <w:t>Data members</w:t>
+            </w:r>
+          </w:p>
+        </w:tc>
+        <w:tc>
+          <w:tcPr>
+            <w:tcW w:w="5901" w:type="dxa"/>
+          </w:tcPr>
+          <w:p>
+            <w:pPr>
+              <w:pStyle w:val="ListParagraph"/>
+              <w:numPr>
+                <w:ilvl w:val="0"/>
+                <w:numId w:val="22"/>
+              </w:numPr>
+            </w:pPr>
+            <w:r>
+              <w:t>Column index: a list of strings (variable names)</w:t>
+            </w:r>
+          </w:p>
+          <w:p>
+            <w:pPr>
+              <w:pStyle w:val="ListParagraph"/>
+              <w:numPr>
+                <w:ilvl w:val="0"/>
+                <w:numId w:val="23"/>
+              </w:numPr>
+            </w:pPr>
+            <w:r>
+              <w:t>Allowing for referencing and retrieval of data through unique labels</w:t>
+            </w:r>
+          </w:p>
+          <w:p>
+            <w:pPr>
+              <w:pStyle w:val="ListParagraph"/>
+              <w:numPr>
+                <w:ilvl w:val="0"/>
+                <w:numId w:val="22"/>
+              </w:numPr>
+            </w:pPr>
+            <w:r>
+              <w:t xml:space="preserve">Row index: a list of integers (row </w:t>
+            </w:r>
+            <w:proofErr w:type="gramStart"/>
+            <w:r>
+              <w:t>numbers)  /</w:t>
+            </w:r>
+            <w:proofErr w:type="gramEnd"/>
+            <w:r>
+              <w:t xml:space="preserve"> strings (</w:t>
+            </w:r>
+            <w:proofErr w:type="spellStart"/>
+            <w:r>
+              <w:t>propertyID</w:t>
+            </w:r>
+            <w:proofErr w:type="spellEnd"/>
+            <w:r>
+              <w:t>)</w:t>
+            </w:r>
+          </w:p>
+          <w:p>
+            <w:pPr>
+              <w:pStyle w:val="ListParagraph"/>
+              <w:numPr>
+                <w:ilvl w:val="0"/>
+                <w:numId w:val="23"/>
+              </w:numPr>
+            </w:pPr>
+            <w:r>
+              <w:t xml:space="preserve">Access and identify specific rows in the </w:t>
+            </w:r>
+            <w:proofErr w:type="spellStart"/>
+            <w:proofErr w:type="gramStart"/>
+            <w:r>
+              <w:t>DataFrame</w:t>
+            </w:r>
+            <w:proofErr w:type="spellEnd"/>
+            <w:proofErr w:type="gramEnd"/>
+          </w:p>
+          <w:p>
+            <w:pPr>
+              <w:pStyle w:val="ListParagraph"/>
+              <w:numPr>
+                <w:ilvl w:val="0"/>
+                <w:numId w:val="22"/>
+              </w:numPr>
+            </w:pPr>
+            <w:r>
+              <w:t xml:space="preserve">Series of data: </w:t>
+            </w:r>
+          </w:p>
+          <w:p/>
+        </w:tc>
+      </w:tr>
+      <w:tr>
+        <w:tc>
+          <w:tcPr>
+            <w:tcW w:w="2755" w:type="dxa"/>
+          </w:tcPr>
+          <w:p>
+            <w:pPr>
+              <w:rPr>
+                <w:b/>
+                <w:bCs/>
+              </w:rPr>
+            </w:pPr>
+            <w:r>
+              <w:rPr>
+                <w:b/>
+                <w:bCs/>
+              </w:rPr>
+              <w:t>Used f</w:t>
+            </w:r>
+            <w:r>
+              <w:rPr>
+                <w:b/>
+                <w:bCs/>
+              </w:rPr>
+              <w:t xml:space="preserve">unctions </w:t>
+            </w:r>
+          </w:p>
+        </w:tc>
+        <w:tc>
+          <w:tcPr>
+            <w:tcW w:w="5901" w:type="dxa"/>
+          </w:tcPr>
+          <w:p/>
+        </w:tc>
+      </w:tr>
+    </w:tbl>
+    <w:p>
+      <w:pPr>
+        <w:spacing w:after="0" w:line="240" w:lineRule="auto"/>
+        <w:ind w:left="360"/>
+        <w:rPr>
+          <w:color w:val="FF0000"/>
+        </w:rPr>
+      </w:pPr>
+    </w:p>
+    <w:p>
+      <w:pPr>
+        <w:spacing w:after="0" w:line="240" w:lineRule="auto"/>
+        <w:ind w:left="360"/>
+        <w:rPr>
+          <w:color w:val="FF0000"/>
+        </w:rPr>
+      </w:pPr>
+    </w:p>
+    <w:tbl>
+      <w:tblPr>
+        <w:tblStyle w:val="TableGrid"/>
+        <w:tblW w:w="0" w:type="auto"/>
+        <w:tblInd w:w="360" w:type="dxa"/>
+        <w:tblLook w:val="04A0" w:firstRow="1" w:lastRow="0" w:firstColumn="1" w:lastColumn="0" w:noHBand="0" w:noVBand="1"/>
+      </w:tblPr>
+      <w:tblGrid>
+        <w:gridCol w:w="2755"/>
+        <w:gridCol w:w="5901"/>
+      </w:tblGrid>
+      <w:tr>
+        <w:tc>
+          <w:tcPr>
+            <w:tcW w:w="2755" w:type="dxa"/>
+          </w:tcPr>
+          <w:p>
+            <w:pPr>
+              <w:rPr>
+                <w:b/>
+                <w:bCs/>
+              </w:rPr>
+            </w:pPr>
+            <w:r>
+              <w:rPr>
+                <w:b/>
+                <w:bCs/>
+              </w:rPr>
+              <w:t>Types</w:t>
+            </w:r>
+          </w:p>
+        </w:tc>
+        <w:tc>
+          <w:tcPr>
+            <w:tcW w:w="5901" w:type="dxa"/>
+          </w:tcPr>
+          <w:p/>
+        </w:tc>
+      </w:tr>
+      <w:tr>
+        <w:tc>
+          <w:tcPr>
+            <w:tcW w:w="2755" w:type="dxa"/>
+          </w:tcPr>
+          <w:p>
+            <w:pPr>
+              <w:rPr>
+                <w:b/>
+                <w:bCs/>
+              </w:rPr>
+            </w:pPr>
+            <w:r>
+              <w:rPr>
+                <w:b/>
+                <w:bCs/>
+              </w:rPr>
+              <w:t>Description</w:t>
+            </w:r>
+          </w:p>
+        </w:tc>
+        <w:tc>
+          <w:tcPr>
+            <w:tcW w:w="5901" w:type="dxa"/>
+          </w:tcPr>
+          <w:p/>
+        </w:tc>
+      </w:tr>
+      <w:tr>
+        <w:tc>
+          <w:tcPr>
+            <w:tcW w:w="2755" w:type="dxa"/>
+          </w:tcPr>
+          <w:p>
+            <w:pPr>
+              <w:rPr>
+                <w:b/>
+                <w:bCs/>
+              </w:rPr>
+            </w:pPr>
+            <w:r>
+              <w:rPr>
+                <w:b/>
+                <w:bCs/>
+              </w:rPr>
+              <w:t>Data members</w:t>
+            </w:r>
+          </w:p>
+        </w:tc>
+        <w:tc>
+          <w:tcPr>
+            <w:tcW w:w="5901" w:type="dxa"/>
+          </w:tcPr>
+          <w:p/>
+        </w:tc>
+      </w:tr>
+      <w:tr>
+        <w:tc>
+          <w:tcPr>
+            <w:tcW w:w="2755" w:type="dxa"/>
+          </w:tcPr>
+          <w:p>
+            <w:pPr>
+              <w:rPr>
+                <w:b/>
+                <w:bCs/>
+              </w:rPr>
+            </w:pPr>
+            <w:r>
+              <w:rPr>
+                <w:b/>
+                <w:bCs/>
+              </w:rPr>
+              <w:t xml:space="preserve">Used functions </w:t>
+            </w:r>
+          </w:p>
+        </w:tc>
+        <w:tc>
+          <w:tcPr>
+            <w:tcW w:w="5901" w:type="dxa"/>
+          </w:tcPr>
+          <w:p/>
+        </w:tc>
+      </w:tr>
+    </w:tbl>
+    <w:p>
+      <w:pPr>
+        <w:spacing w:after="0" w:line="240" w:lineRule="auto"/>
+        <w:ind w:left="360"/>
+        <w:rPr>
+          <w:color w:val="FF0000"/>
+        </w:rPr>
+      </w:pPr>
+    </w:p>
+    <w:p>
+      <w:pPr>
+        <w:spacing w:after="0" w:line="240" w:lineRule="auto"/>
+        <w:ind w:left="360"/>
+        <w:rPr>
+          <w:color w:val="FF0000"/>
+        </w:rPr>
+      </w:pPr>
     </w:p>
     <w:p>
       <w:pPr>
@@ -7249,6 +7646,119 @@
     </w:lvl>
   </w:abstractNum>
   <w:abstractNum w:abstractNumId="2" w15:restartNumberingAfterBreak="0">
+    <w:nsid w:val="142C0C59"/>
+    <w:multiLevelType w:val="hybridMultilevel"/>
+    <w:tmpl w:val="EA8CB490"/>
+    <w:lvl w:ilvl="0" w:tplc="DD76B608">
+      <w:start w:val="1"/>
+      <w:numFmt w:val="bullet"/>
+      <w:lvlText w:val=""/>
+      <w:lvlJc w:val="left"/>
+      <w:pPr>
+        <w:ind w:left="720" w:hanging="360"/>
+      </w:pPr>
+      <w:rPr>
+        <w:rFonts w:ascii="Wingdings" w:eastAsiaTheme="minorEastAsia" w:hAnsi="Wingdings" w:cstheme="minorBidi" w:hint="default"/>
+      </w:rPr>
+    </w:lvl>
+    <w:lvl w:ilvl="1" w:tplc="04090003" w:tentative="1">
+      <w:start w:val="1"/>
+      <w:numFmt w:val="bullet"/>
+      <w:lvlText w:val="o"/>
+      <w:lvlJc w:val="left"/>
+      <w:pPr>
+        <w:ind w:left="1440" w:hanging="360"/>
+      </w:pPr>
+      <w:rPr>
+        <w:rFonts w:ascii="Courier New" w:hAnsi="Courier New" w:cs="Courier New" w:hint="default"/>
+      </w:rPr>
+    </w:lvl>
+    <w:lvl w:ilvl="2" w:tplc="04090005" w:tentative="1">
+      <w:start w:val="1"/>
+      <w:numFmt w:val="bullet"/>
+      <w:lvlText w:val=""/>
+      <w:lvlJc w:val="left"/>
+      <w:pPr>
+        <w:ind w:left="2160" w:hanging="360"/>
+      </w:pPr>
+      <w:rPr>
+        <w:rFonts w:ascii="Wingdings" w:hAnsi="Wingdings" w:hint="default"/>
+      </w:rPr>
+    </w:lvl>
+    <w:lvl w:ilvl="3" w:tplc="04090001" w:tentative="1">
+      <w:start w:val="1"/>
+      <w:numFmt w:val="bullet"/>
+      <w:lvlText w:val=""/>
+      <w:lvlJc w:val="left"/>
+      <w:pPr>
+        <w:ind w:left="2880" w:hanging="360"/>
+      </w:pPr>
+      <w:rPr>
+        <w:rFonts w:ascii="Symbol" w:hAnsi="Symbol" w:hint="default"/>
+      </w:rPr>
+    </w:lvl>
+    <w:lvl w:ilvl="4" w:tplc="04090003" w:tentative="1">
+      <w:start w:val="1"/>
+      <w:numFmt w:val="bullet"/>
+      <w:lvlText w:val="o"/>
+      <w:lvlJc w:val="left"/>
+      <w:pPr>
+        <w:ind w:left="3600" w:hanging="360"/>
+      </w:pPr>
+      <w:rPr>
+        <w:rFonts w:ascii="Courier New" w:hAnsi="Courier New" w:cs="Courier New" w:hint="default"/>
+      </w:rPr>
+    </w:lvl>
+    <w:lvl w:ilvl="5" w:tplc="04090005" w:tentative="1">
+      <w:start w:val="1"/>
+      <w:numFmt w:val="bullet"/>
+      <w:lvlText w:val=""/>
+      <w:lvlJc w:val="left"/>
+      <w:pPr>
+        <w:ind w:left="4320" w:hanging="360"/>
+      </w:pPr>
+      <w:rPr>
+        <w:rFonts w:ascii="Wingdings" w:hAnsi="Wingdings" w:hint="default"/>
+      </w:rPr>
+    </w:lvl>
+    <w:lvl w:ilvl="6" w:tplc="04090001" w:tentative="1">
+      <w:start w:val="1"/>
+      <w:numFmt w:val="bullet"/>
+      <w:lvlText w:val=""/>
+      <w:lvlJc w:val="left"/>
+      <w:pPr>
+        <w:ind w:left="5040" w:hanging="360"/>
+      </w:pPr>
+      <w:rPr>
+        <w:rFonts w:ascii="Symbol" w:hAnsi="Symbol" w:hint="default"/>
+      </w:rPr>
+    </w:lvl>
+    <w:lvl w:ilvl="7" w:tplc="04090003" w:tentative="1">
+      <w:start w:val="1"/>
+      <w:numFmt w:val="bullet"/>
+      <w:lvlText w:val="o"/>
+      <w:lvlJc w:val="left"/>
+      <w:pPr>
+        <w:ind w:left="5760" w:hanging="360"/>
+      </w:pPr>
+      <w:rPr>
+        <w:rFonts w:ascii="Courier New" w:hAnsi="Courier New" w:cs="Courier New" w:hint="default"/>
+      </w:rPr>
+    </w:lvl>
+    <w:lvl w:ilvl="8" w:tplc="04090005" w:tentative="1">
+      <w:start w:val="1"/>
+      <w:numFmt w:val="bullet"/>
+      <w:lvlText w:val=""/>
+      <w:lvlJc w:val="left"/>
+      <w:pPr>
+        <w:ind w:left="6480" w:hanging="360"/>
+      </w:pPr>
+      <w:rPr>
+        <w:rFonts w:ascii="Wingdings" w:hAnsi="Wingdings" w:hint="default"/>
+      </w:rPr>
+    </w:lvl>
+  </w:abstractNum>
+  <w:abstractNum w:abstractNumId="3" w15:restartNumberingAfterBreak="0">
     <w:nsid w:val="1AB24EDA"/>
     <w:multiLevelType w:val="hybridMultilevel"/>
     <w:tmpl w:val="8A406556"/>
@@ -7361,7 +7871,7 @@
       </w:rPr>
     </w:lvl>
   </w:abstractNum>
-  <w:abstractNum w:abstractNumId="3" w15:restartNumberingAfterBreak="0">
+  <w:abstractNum w:abstractNumId="4" w15:restartNumberingAfterBreak="0">
     <w:nsid w:val="284D461E"/>
     <w:multiLevelType w:val="hybridMultilevel"/>
     <w:tmpl w:val="78B2E148"/>
@@ -7474,7 +7984,7 @@
       </w:rPr>
     </w:lvl>
   </w:abstractNum>
-  <w:abstractNum w:abstractNumId="4" w15:restartNumberingAfterBreak="0">
+  <w:abstractNum w:abstractNumId="5" w15:restartNumberingAfterBreak="0">
     <w:nsid w:val="33CA7AB7"/>
     <w:multiLevelType w:val="hybridMultilevel"/>
     <w:tmpl w:val="14DEDD6A"/>
@@ -7587,7 +8097,7 @@
       </w:rPr>
     </w:lvl>
   </w:abstractNum>
-  <w:abstractNum w:abstractNumId="5" w15:restartNumberingAfterBreak="0">
+  <w:abstractNum w:abstractNumId="6" w15:restartNumberingAfterBreak="0">
     <w:nsid w:val="367E3F6A"/>
     <w:multiLevelType w:val="hybridMultilevel"/>
     <w:tmpl w:val="0CB6E2E4"/>
@@ -7699,7 +8209,7 @@
       </w:rPr>
     </w:lvl>
   </w:abstractNum>
-  <w:abstractNum w:abstractNumId="6" w15:restartNumberingAfterBreak="0">
+  <w:abstractNum w:abstractNumId="7" w15:restartNumberingAfterBreak="0">
     <w:nsid w:val="375D36C8"/>
     <w:multiLevelType w:val="multilevel"/>
     <w:tmpl w:val="CF405D9C"/>
@@ -7812,7 +8322,7 @@
       </w:rPr>
     </w:lvl>
   </w:abstractNum>
-  <w:abstractNum w:abstractNumId="7" w15:restartNumberingAfterBreak="0">
+  <w:abstractNum w:abstractNumId="8" w15:restartNumberingAfterBreak="0">
     <w:nsid w:val="38526A91"/>
     <w:multiLevelType w:val="hybridMultilevel"/>
     <w:tmpl w:val="3AF4F37A"/>
@@ -7924,7 +8434,7 @@
       </w:rPr>
     </w:lvl>
   </w:abstractNum>
-  <w:abstractNum w:abstractNumId="8" w15:restartNumberingAfterBreak="0">
+  <w:abstractNum w:abstractNumId="9" w15:restartNumberingAfterBreak="0">
     <w:nsid w:val="3968197C"/>
     <w:multiLevelType w:val="hybridMultilevel"/>
     <w:tmpl w:val="C7744E8A"/>
@@ -8037,7 +8547,7 @@
       </w:rPr>
     </w:lvl>
   </w:abstractNum>
-  <w:abstractNum w:abstractNumId="9" w15:restartNumberingAfterBreak="0">
+  <w:abstractNum w:abstractNumId="10" w15:restartNumberingAfterBreak="0">
     <w:nsid w:val="40803866"/>
     <w:multiLevelType w:val="hybridMultilevel"/>
     <w:tmpl w:val="D2F0F82C"/>
@@ -8149,7 +8659,7 @@
       </w:rPr>
     </w:lvl>
   </w:abstractNum>
-  <w:abstractNum w:abstractNumId="10" w15:restartNumberingAfterBreak="0">
+  <w:abstractNum w:abstractNumId="11" w15:restartNumberingAfterBreak="0">
     <w:nsid w:val="414F3608"/>
     <w:multiLevelType w:val="hybridMultilevel"/>
     <w:tmpl w:val="328806CE"/>
@@ -8261,7 +8771,7 @@
       </w:rPr>
     </w:lvl>
   </w:abstractNum>
-  <w:abstractNum w:abstractNumId="11" w15:restartNumberingAfterBreak="0">
+  <w:abstractNum w:abstractNumId="12" w15:restartNumberingAfterBreak="0">
     <w:nsid w:val="46BE1807"/>
     <w:multiLevelType w:val="hybridMultilevel"/>
     <w:tmpl w:val="0E566802"/>
@@ -8374,7 +8884,7 @@
       </w:rPr>
     </w:lvl>
   </w:abstractNum>
-  <w:abstractNum w:abstractNumId="12" w15:restartNumberingAfterBreak="0">
+  <w:abstractNum w:abstractNumId="13" w15:restartNumberingAfterBreak="0">
     <w:nsid w:val="482C119D"/>
     <w:multiLevelType w:val="hybridMultilevel"/>
     <w:tmpl w:val="ADC2A096"/>
@@ -8487,7 +8997,7 @@
       </w:rPr>
     </w:lvl>
   </w:abstractNum>
-  <w:abstractNum w:abstractNumId="13" w15:restartNumberingAfterBreak="0">
+  <w:abstractNum w:abstractNumId="14" w15:restartNumberingAfterBreak="0">
     <w:nsid w:val="51091B85"/>
     <w:multiLevelType w:val="hybridMultilevel"/>
     <w:tmpl w:val="DB68E85E"/>
@@ -8600,7 +9110,7 @@
       </w:rPr>
     </w:lvl>
   </w:abstractNum>
-  <w:abstractNum w:abstractNumId="14" w15:restartNumberingAfterBreak="0">
+  <w:abstractNum w:abstractNumId="15" w15:restartNumberingAfterBreak="0">
     <w:nsid w:val="594D2C6D"/>
     <w:multiLevelType w:val="hybridMultilevel"/>
     <w:tmpl w:val="BA2812A4"/>
@@ -8712,7 +9222,7 @@
       </w:rPr>
     </w:lvl>
   </w:abstractNum>
-  <w:abstractNum w:abstractNumId="15" w15:restartNumberingAfterBreak="0">
+  <w:abstractNum w:abstractNumId="16" w15:restartNumberingAfterBreak="0">
     <w:nsid w:val="63D23837"/>
     <w:multiLevelType w:val="hybridMultilevel"/>
     <w:tmpl w:val="9BD61186"/>
@@ -8824,7 +9334,7 @@
       </w:rPr>
     </w:lvl>
   </w:abstractNum>
-  <w:abstractNum w:abstractNumId="16" w15:restartNumberingAfterBreak="0">
+  <w:abstractNum w:abstractNumId="17" w15:restartNumberingAfterBreak="0">
     <w:nsid w:val="66162F7D"/>
     <w:multiLevelType w:val="hybridMultilevel"/>
     <w:tmpl w:val="38A2F066"/>
@@ -8937,7 +9447,7 @@
       </w:rPr>
     </w:lvl>
   </w:abstractNum>
-  <w:abstractNum w:abstractNumId="17" w15:restartNumberingAfterBreak="0">
+  <w:abstractNum w:abstractNumId="18" w15:restartNumberingAfterBreak="0">
     <w:nsid w:val="765D23A3"/>
     <w:multiLevelType w:val="multilevel"/>
     <w:tmpl w:val="D2A25216"/>
@@ -9050,7 +9560,120 @@
       </w:rPr>
     </w:lvl>
   </w:abstractNum>
-  <w:abstractNum w:abstractNumId="18" w15:restartNumberingAfterBreak="0">
+  <w:abstractNum w:abstractNumId="19" w15:restartNumberingAfterBreak="0">
+    <w:nsid w:val="7A7C3E79"/>
+    <w:multiLevelType w:val="hybridMultilevel"/>
+    <w:tmpl w:val="E1E495D0"/>
+    <w:lvl w:ilvl="0" w:tplc="04090001">
+      <w:start w:val="1"/>
+      <w:numFmt w:val="bullet"/>
+      <w:lvlText w:val=""/>
+      <w:lvlJc w:val="left"/>
+      <w:pPr>
+        <w:ind w:left="720" w:hanging="360"/>
+      </w:pPr>
+      <w:rPr>
+        <w:rFonts w:ascii="Symbol" w:hAnsi="Symbol" w:hint="default"/>
+      </w:rPr>
+    </w:lvl>
+    <w:lvl w:ilvl="1" w:tplc="04090003" w:tentative="1">
+      <w:start w:val="1"/>
+      <w:numFmt w:val="bullet"/>
+      <w:lvlText w:val="o"/>
+      <w:lvlJc w:val="left"/>
+      <w:pPr>
+        <w:ind w:left="1440" w:hanging="360"/>
+      </w:pPr>
+      <w:rPr>
+        <w:rFonts w:ascii="Courier New" w:hAnsi="Courier New" w:cs="Courier New" w:hint="default"/>
+      </w:rPr>
+    </w:lvl>
+    <w:lvl w:ilvl="2" w:tplc="04090005" w:tentative="1">
+      <w:start w:val="1"/>
+      <w:numFmt w:val="bullet"/>
+      <w:lvlText w:val=""/>
+      <w:lvlJc w:val="left"/>
+      <w:pPr>
+        <w:ind w:left="2160" w:hanging="360"/>
+      </w:pPr>
+      <w:rPr>
+        <w:rFonts w:ascii="Wingdings" w:hAnsi="Wingdings" w:hint="default"/>
+      </w:rPr>
+    </w:lvl>
+    <w:lvl w:ilvl="3" w:tplc="04090001" w:tentative="1">
+      <w:start w:val="1"/>
+      <w:numFmt w:val="bullet"/>
+      <w:lvlText w:val=""/>
+      <w:lvlJc w:val="left"/>
+      <w:pPr>
+        <w:ind w:left="2880" w:hanging="360"/>
+      </w:pPr>
+      <w:rPr>
+        <w:rFonts w:ascii="Symbol" w:hAnsi="Symbol" w:hint="default"/>
+      </w:rPr>
+    </w:lvl>
+    <w:lvl w:ilvl="4" w:tplc="04090003" w:tentative="1">
+      <w:start w:val="1"/>
+      <w:numFmt w:val="bullet"/>
+      <w:lvlText w:val="o"/>
+      <w:lvlJc w:val="left"/>
+      <w:pPr>
+        <w:ind w:left="3600" w:hanging="360"/>
+      </w:pPr>
+      <w:rPr>
+        <w:rFonts w:ascii="Courier New" w:hAnsi="Courier New" w:cs="Courier New" w:hint="default"/>
+      </w:rPr>
+    </w:lvl>
+    <w:lvl w:ilvl="5" w:tplc="04090005" w:tentative="1">
+      <w:start w:val="1"/>
+      <w:numFmt w:val="bullet"/>
+      <w:lvlText w:val=""/>
+      <w:lvlJc w:val="left"/>
+      <w:pPr>
+        <w:ind w:left="4320" w:hanging="360"/>
+      </w:pPr>
+      <w:rPr>
+        <w:rFonts w:ascii="Wingdings" w:hAnsi="Wingdings" w:hint="default"/>
+      </w:rPr>
+    </w:lvl>
+    <w:lvl w:ilvl="6" w:tplc="04090001" w:tentative="1">
+      <w:start w:val="1"/>
+      <w:numFmt w:val="bullet"/>
+      <w:lvlText w:val=""/>
+      <w:lvlJc w:val="left"/>
+      <w:pPr>
+        <w:ind w:left="5040" w:hanging="360"/>
+      </w:pPr>
+      <w:rPr>
+        <w:rFonts w:ascii="Symbol" w:hAnsi="Symbol" w:hint="default"/>
+      </w:rPr>
+    </w:lvl>
+    <w:lvl w:ilvl="7" w:tplc="04090003" w:tentative="1">
+      <w:start w:val="1"/>
+      <w:numFmt w:val="bullet"/>
+      <w:lvlText w:val="o"/>
+      <w:lvlJc w:val="left"/>
+      <w:pPr>
+        <w:ind w:left="5760" w:hanging="360"/>
+      </w:pPr>
+      <w:rPr>
+        <w:rFonts w:ascii="Courier New" w:hAnsi="Courier New" w:cs="Courier New" w:hint="default"/>
+      </w:rPr>
+    </w:lvl>
+    <w:lvl w:ilvl="8" w:tplc="04090005" w:tentative="1">
+      <w:start w:val="1"/>
+      <w:numFmt w:val="bullet"/>
+      <w:lvlText w:val=""/>
+      <w:lvlJc w:val="left"/>
+      <w:pPr>
+        <w:ind w:left="6480" w:hanging="360"/>
+      </w:pPr>
+      <w:rPr>
+        <w:rFonts w:ascii="Wingdings" w:hAnsi="Wingdings" w:hint="default"/>
+      </w:rPr>
+    </w:lvl>
+  </w:abstractNum>
+  <w:abstractNum w:abstractNumId="20" w15:restartNumberingAfterBreak="0">
     <w:nsid w:val="7B0668A5"/>
     <w:multiLevelType w:val="hybridMultilevel"/>
     <w:tmpl w:val="96F0EA6C"/>
@@ -9163,7 +9786,7 @@
       </w:rPr>
     </w:lvl>
   </w:abstractNum>
-  <w:abstractNum w:abstractNumId="19" w15:restartNumberingAfterBreak="0">
+  <w:abstractNum w:abstractNumId="21" w15:restartNumberingAfterBreak="0">
     <w:nsid w:val="7B3F6FDE"/>
     <w:multiLevelType w:val="hybridMultilevel"/>
     <w:tmpl w:val="AD680EE8"/>
@@ -9276,7 +9899,7 @@
       </w:rPr>
     </w:lvl>
   </w:abstractNum>
-  <w:abstractNum w:abstractNumId="20" w15:restartNumberingAfterBreak="0">
+  <w:abstractNum w:abstractNumId="22" w15:restartNumberingAfterBreak="0">
     <w:nsid w:val="7D283A83"/>
     <w:multiLevelType w:val="hybridMultilevel"/>
     <w:tmpl w:val="0540CC46"/>
@@ -9390,67 +10013,73 @@
     </w:lvl>
   </w:abstractNum>
   <w:num w:numId="1" w16cid:durableId="1596284976">
+    <w:abstractNumId w:val="7"/>
+  </w:num>
+  <w:num w:numId="2" w16cid:durableId="1097675310">
+    <w:abstractNumId w:val="18"/>
+  </w:num>
+  <w:num w:numId="3" w16cid:durableId="689333096">
+    <w:abstractNumId w:val="17"/>
+  </w:num>
+  <w:num w:numId="4" w16cid:durableId="163279860">
+    <w:abstractNumId w:val="15"/>
+  </w:num>
+  <w:num w:numId="5" w16cid:durableId="836458385">
+    <w:abstractNumId w:val="16"/>
+  </w:num>
+  <w:num w:numId="6" w16cid:durableId="1036200471">
     <w:abstractNumId w:val="6"/>
   </w:num>
-  <w:num w:numId="2" w16cid:durableId="1097675310">
-    <w:abstractNumId w:val="17"/>
-  </w:num>
-  <w:num w:numId="3" w16cid:durableId="689333096">
-    <w:abstractNumId w:val="16"/>
-  </w:num>
-  <w:num w:numId="4" w16cid:durableId="163279860">
-    <w:abstractNumId w:val="14"/>
-  </w:num>
-  <w:num w:numId="5" w16cid:durableId="836458385">
-    <w:abstractNumId w:val="15"/>
-  </w:num>
-  <w:num w:numId="6" w16cid:durableId="1036200471">
-    <w:abstractNumId w:val="5"/>
-  </w:num>
   <w:num w:numId="7" w16cid:durableId="1636787018">
-    <w:abstractNumId w:val="20"/>
+    <w:abstractNumId w:val="22"/>
   </w:num>
   <w:num w:numId="8" w16cid:durableId="1661616405">
     <w:abstractNumId w:val="0"/>
   </w:num>
   <w:num w:numId="9" w16cid:durableId="2006012604">
+    <w:abstractNumId w:val="11"/>
+  </w:num>
+  <w:num w:numId="10" w16cid:durableId="1752892478">
     <w:abstractNumId w:val="10"/>
   </w:num>
-  <w:num w:numId="10" w16cid:durableId="1752892478">
+  <w:num w:numId="11" w16cid:durableId="1180194532">
+    <w:abstractNumId w:val="8"/>
+  </w:num>
+  <w:num w:numId="12" w16cid:durableId="1798988085">
+    <w:abstractNumId w:val="14"/>
+  </w:num>
+  <w:num w:numId="13" w16cid:durableId="689918028">
+    <w:abstractNumId w:val="13"/>
+  </w:num>
+  <w:num w:numId="14" w16cid:durableId="1450931309">
     <w:abstractNumId w:val="9"/>
   </w:num>
-  <w:num w:numId="11" w16cid:durableId="1180194532">
-    <w:abstractNumId w:val="7"/>
-  </w:num>
-  <w:num w:numId="12" w16cid:durableId="1798988085">
-    <w:abstractNumId w:val="13"/>
-  </w:num>
-  <w:num w:numId="13" w16cid:durableId="689918028">
-    <w:abstractNumId w:val="12"/>
-  </w:num>
-  <w:num w:numId="14" w16cid:durableId="1450931309">
-    <w:abstractNumId w:val="8"/>
-  </w:num>
   <w:num w:numId="15" w16cid:durableId="1276061695">
-    <w:abstractNumId w:val="2"/>
+    <w:abstractNumId w:val="3"/>
   </w:num>
   <w:num w:numId="16" w16cid:durableId="1019160157">
-    <w:abstractNumId w:val="19"/>
+    <w:abstractNumId w:val="21"/>
   </w:num>
   <w:num w:numId="17" w16cid:durableId="1442802578">
     <w:abstractNumId w:val="1"/>
   </w:num>
   <w:num w:numId="18" w16cid:durableId="765731997">
-    <w:abstractNumId w:val="3"/>
+    <w:abstractNumId w:val="4"/>
   </w:num>
   <w:num w:numId="19" w16cid:durableId="712928292">
-    <w:abstractNumId w:val="18"/>
+    <w:abstractNumId w:val="20"/>
   </w:num>
   <w:num w:numId="20" w16cid:durableId="1558275293">
-    <w:abstractNumId w:val="11"/>
+    <w:abstractNumId w:val="12"/>
   </w:num>
   <w:num w:numId="21" w16cid:durableId="385027704">
-    <w:abstractNumId w:val="4"/>
+    <w:abstractNumId w:val="5"/>
+  </w:num>
+  <w:num w:numId="22" w16cid:durableId="1853259273">
+    <w:abstractNumId w:val="19"/>
+  </w:num>
+  <w:num w:numId="23" w16cid:durableId="179592564">
+    <w:abstractNumId w:val="2"/>
   </w:num>
 </w:numbering>
 </file>

--- a/Software Design Document.docx
+++ b/Software Design Document.docx
@@ -4813,6 +4813,39 @@
           <w:color w:val="FF0000"/>
         </w:rPr>
       </w:pPr>
+      <w:r>
+        <w:rPr>
+          <w:color w:val="FF0000"/>
+        </w:rPr>
+        <w:t xml:space="preserve">Change </w:t>
+      </w:r>
+      <w:proofErr w:type="gramStart"/>
+      <w:r>
+        <w:rPr>
+          <w:color w:val="FF0000"/>
+        </w:rPr>
+        <w:t>enter</w:t>
+      </w:r>
+      <w:proofErr w:type="gramEnd"/>
+      <w:r>
+        <w:rPr>
+          <w:color w:val="FF0000"/>
+        </w:rPr>
+        <w:t xml:space="preserve"> desired keyword and display </w:t>
+      </w:r>
+    </w:p>
+    <w:p>
+      <w:pPr>
+        <w:rPr>
+          <w:color w:val="FF0000"/>
+        </w:rPr>
+      </w:pPr>
+      <w:r>
+        <w:rPr>
+          <w:color w:val="FF0000"/>
+        </w:rPr>
+        <w:t>Change review</w:t>
+      </w:r>
     </w:p>
     <w:p>
       <w:pPr>
@@ -4875,22 +4908,16 @@
         <w:rPr>
           <w:color w:val="FF0000"/>
         </w:rPr>
-        <w:t xml:space="preserve">a brief description of what it </w:t>
+        <w:t>a brief description of what it does  (1 or 2 sentences</w:t>
       </w:r>
       <w:proofErr w:type="gramStart"/>
       <w:r>
         <w:rPr>
           <w:color w:val="FF0000"/>
         </w:rPr>
-        <w:t>does  (</w:t>
+        <w:t>);</w:t>
       </w:r>
       <w:proofErr w:type="gramEnd"/>
-      <w:r>
-        <w:rPr>
-          <w:color w:val="FF0000"/>
-        </w:rPr>
-        <w:t>1 or 2 sentences);</w:t>
-      </w:r>
     </w:p>
     <w:p>
       <w:pPr>
@@ -4995,6 +5022,7 @@
           <w:i/>
           <w:iCs/>
         </w:rPr>
+        <w:lastRenderedPageBreak/>
         <w:t>Function</w:t>
       </w:r>
       <w:r>
@@ -5021,7 +5049,6 @@
           <w:iCs/>
           <w:lang w:val="vi-VN"/>
         </w:rPr>
-        <w:lastRenderedPageBreak/>
         <w:t>Extracting basic info – df.info(), df.describe -&gt; identify feature types, statistical analysis and detect missing value if happened</w:t>
       </w:r>
     </w:p>
@@ -5364,16 +5391,7 @@
           </w:tcPr>
           <w:p>
             <w:r>
-              <w:t xml:space="preserve">Retrieving </w:t>
-            </w:r>
-            <w:r>
-              <w:t>price of all the</w:t>
-            </w:r>
-            <w:r>
-              <w:t xml:space="preserve"> Airbnb listings in the database based on user’s </w:t>
-            </w:r>
-            <w:r>
-              <w:t>chosen period</w:t>
+              <w:t>Retrieving price of all the Airbnb listings in the database based on user’s chosen period</w:t>
             </w:r>
           </w:p>
         </w:tc>
@@ -5515,10 +5533,7 @@
           </w:tcPr>
           <w:p>
             <w:r>
-              <w:t xml:space="preserve">A </w:t>
-            </w:r>
-            <w:r>
-              <w:t>visual representation (scatter plot/pie chart) to inform a summary report o</w:t>
+              <w:t>A visual representation (scatter plot/pie chart) to inform a summary report o</w:t>
             </w:r>
             <w:r>
               <w:t>f the pricing range in the specified period</w:t>
@@ -6010,6 +6025,7 @@
       </w:tr>
     </w:tbl>
     <w:p/>
+    <w:p/>
     <w:tbl>
       <w:tblPr>
         <w:tblStyle w:val="TableGrid"/>
@@ -6071,7 +6087,6 @@
                 <w:b/>
                 <w:bCs/>
               </w:rPr>
-              <w:lastRenderedPageBreak/>
               <w:t>Description</w:t>
             </w:r>
           </w:p>
@@ -6788,23 +6803,7 @@
               </w:numPr>
             </w:pPr>
             <w:r>
-              <w:t xml:space="preserve">Row index: a list of integers (row </w:t>
-            </w:r>
-            <w:proofErr w:type="gramStart"/>
-            <w:r>
-              <w:t>numbers)  /</w:t>
-            </w:r>
-            <w:proofErr w:type="gramEnd"/>
-            <w:r>
-              <w:t xml:space="preserve"> strings (</w:t>
-            </w:r>
-            <w:proofErr w:type="spellStart"/>
-            <w:r>
-              <w:t>propertyID</w:t>
-            </w:r>
-            <w:proofErr w:type="spellEnd"/>
-            <w:r>
-              <w:t>)</w:t>
+              <w:t>Row index: a list of integers (row numbers)  / strings (propertyID)</w:t>
             </w:r>
           </w:p>
           <w:p>
@@ -7007,6 +7006,7 @@
                 <w:b/>
                 <w:bCs/>
               </w:rPr>
+              <w:lastRenderedPageBreak/>
               <w:t xml:space="preserve">Used functions </w:t>
             </w:r>
           </w:p>
@@ -7176,19 +7176,37 @@
         <w:t>s</w:t>
       </w:r>
       <w:r>
-        <w:t>, the following interface was designed with the idea of simplicity to make it easier to use and understand. The tool we used to achieve this was ‘</w:t>
-      </w:r>
-      <w:r>
-        <w:t>wireframe.cc’</w:t>
-      </w:r>
-      <w:r>
-        <w:t xml:space="preserve"> a free online diagram software.</w:t>
+        <w:t>, the following interface was designed with the idea of simplicity to make it easier to use and understand. The tool</w:t>
+      </w:r>
+      <w:r>
+        <w:t>s</w:t>
+      </w:r>
+      <w:r>
+        <w:t xml:space="preserve"> we used to achieve this was ‘</w:t>
+      </w:r>
+      <w:r>
+        <w:t>draw.io’</w:t>
+      </w:r>
+      <w:r>
+        <w:t xml:space="preserve"> a free online diagram software</w:t>
+      </w:r>
+      <w:r>
+        <w:t xml:space="preserve"> and ‘wireframe.cc’</w:t>
+      </w:r>
+      <w:r>
+        <w:t>.</w:t>
       </w:r>
       <w:r>
         <w:t xml:space="preserve"> </w:t>
       </w:r>
       <w:r>
-        <w:t xml:space="preserve">Using this tool, we were able to create wireframes to showcase the design of our system and how it will be used. </w:t>
+        <w:t xml:space="preserve">Using this tool, we were able to create wireframes </w:t>
+      </w:r>
+      <w:r>
+        <w:t xml:space="preserve">and a structural hierarchy </w:t>
+      </w:r>
+      <w:r>
+        <w:t xml:space="preserve">to showcase the design of our system and how it will be used. </w:t>
       </w:r>
     </w:p>
     <w:p>
@@ -7243,65 +7261,20 @@
     </w:p>
     <w:p>
       <w:pPr>
-        <w:pStyle w:val="Heading2"/>
-        <w:numPr>
-          <w:ilvl w:val="1"/>
-          <w:numId w:val="2"/>
-        </w:numPr>
-        <w:ind w:left="1080" w:hanging="360"/>
-      </w:pPr>
-      <w:r>
-        <w:t>Visual Design</w:t>
-      </w:r>
-    </w:p>
-    <w:p>
-      <w:pPr>
         <w:rPr>
           <w:color w:val="FF0000"/>
         </w:rPr>
       </w:pPr>
       <w:r>
         <w:rPr>
+          <w:noProof/>
           <w:color w:val="FF0000"/>
         </w:rPr>
-        <w:t xml:space="preserve">Detail your visual design: Layout, visual elements, icons, graphics, style, colour, fonts general screen designs. This can be sketches, wireframes, </w:t>
-      </w:r>
-      <w:proofErr w:type="spellStart"/>
-      <w:r>
-        <w:rPr>
-          <w:color w:val="FF0000"/>
-        </w:rPr>
-        <w:t>mockups</w:t>
-      </w:r>
-      <w:proofErr w:type="spellEnd"/>
-      <w:r>
-        <w:rPr>
-          <w:color w:val="FF0000"/>
-        </w:rPr>
-        <w:t xml:space="preserve"> etc, supported by a discussion, explanation, and </w:t>
-      </w:r>
-      <w:r>
-        <w:rPr>
-          <w:color w:val="FF0000"/>
-        </w:rPr>
-        <w:t xml:space="preserve">justification of your choices. </w:t>
-      </w:r>
-    </w:p>
-    <w:p>
-      <w:pPr>
-        <w:rPr>
-          <w:color w:val="FF0000"/>
-        </w:rPr>
-      </w:pPr>
-      <w:r>
-        <w:rPr>
-          <w:noProof/>
-        </w:rPr>
         <w:drawing>
-          <wp:inline distT="0" distB="0" distL="0" distR="0" wp14:anchorId="4E995C6E" wp14:editId="6C7BC94A">
-            <wp:extent cx="5615189" cy="4188685"/>
-            <wp:effectExtent l="0" t="0" r="0" b="2540"/>
-            <wp:docPr id="60150218" name="Picture 2" descr="A screenshot of a website&#10;&#10;Description automatically generated"/>
+          <wp:inline distT="0" distB="0" distL="0" distR="0" wp14:anchorId="7BF313B9" wp14:editId="77A094ED">
+            <wp:extent cx="4711700" cy="4064000"/>
+            <wp:effectExtent l="0" t="0" r="0" b="0"/>
+            <wp:docPr id="924251959" name="Picture 2"/>
             <wp:cNvGraphicFramePr>
               <a:graphicFrameLocks xmlns:a="http://schemas.openxmlformats.org/drawingml/2006/main" noChangeAspect="1"/>
             </wp:cNvGraphicFramePr>
@@ -7309,7 +7282,7 @@
               <a:graphicData uri="http://schemas.openxmlformats.org/drawingml/2006/picture">
                 <pic:pic xmlns:pic="http://schemas.openxmlformats.org/drawingml/2006/picture">
                   <pic:nvPicPr>
-                    <pic:cNvPr id="60150218" name="Picture 2" descr="A screenshot of a website&#10;&#10;Description automatically generated"/>
+                    <pic:cNvPr id="924251959" name="Picture 924251959"/>
                     <pic:cNvPicPr/>
                   </pic:nvPicPr>
                   <pic:blipFill>
@@ -7327,7 +7300,7 @@
                   <pic:spPr>
                     <a:xfrm>
                       <a:off x="0" y="0"/>
-                      <a:ext cx="5616501" cy="4189664"/>
+                      <a:ext cx="4711700" cy="4064000"/>
                     </a:xfrm>
                     <a:prstGeom prst="rect">
                       <a:avLst/>
@@ -7342,14 +7315,494 @@
     </w:p>
     <w:p>
       <w:pPr>
+        <w:jc w:val="both"/>
+      </w:pPr>
+      <w:r>
+        <w:t>T</w:t>
+      </w:r>
+      <w:r>
+        <w:t>he diagram</w:t>
+      </w:r>
+      <w:r>
+        <w:t xml:space="preserve"> above</w:t>
+      </w:r>
+      <w:r>
+        <w:t xml:space="preserve"> showcases the structural hierarchy for the Sydney Airbnb System. To ensure that our criteria of simplicity was met, we divided the requirements so that only two menu buttons would be needed to display the information. ‘Menu A’ will be the property details and will have ‘Chart A’ show</w:t>
+      </w:r>
+      <w:r>
+        <w:t>ing</w:t>
+      </w:r>
+      <w:r>
+        <w:t xml:space="preserve"> a graph of the accommodation prices all across Sydney.</w:t>
+      </w:r>
+      <w:r>
+        <w:t xml:space="preserve"> ‘Report A’ will display all accommodation available.</w:t>
+      </w:r>
+      <w:r>
+        <w:t xml:space="preserve"> ‘Menu B’ will display </w:t>
+      </w:r>
+      <w:r>
+        <w:t xml:space="preserve">reviews and comments and will also have ‘Chart B’ </w:t>
+      </w:r>
+      <w:r>
+        <w:lastRenderedPageBreak/>
+        <w:t>which shows the review score of a property. ‘Report B’ will display all the comments of a selected property.</w:t>
+      </w:r>
+    </w:p>
+    <w:p>
+      <w:pPr>
+        <w:pStyle w:val="Heading2"/>
+        <w:numPr>
+          <w:ilvl w:val="1"/>
+          <w:numId w:val="2"/>
+        </w:numPr>
+        <w:ind w:left="1080" w:hanging="360"/>
+      </w:pPr>
+      <w:r>
+        <w:t>Visual Design</w:t>
+      </w:r>
+    </w:p>
+    <w:p>
+      <w:pPr>
         <w:rPr>
           <w:color w:val="FF0000"/>
         </w:rPr>
       </w:pPr>
       <w:r>
+        <w:rPr>
+          <w:color w:val="FF0000"/>
+        </w:rPr>
+        <w:t xml:space="preserve">Detail your visual design: Layout, visual elements, icons, graphics, style, colour, fonts general screen designs. This can be sketches, wireframes, </w:t>
+      </w:r>
+      <w:proofErr w:type="spellStart"/>
+      <w:r>
+        <w:rPr>
+          <w:color w:val="FF0000"/>
+        </w:rPr>
+        <w:t>mockups</w:t>
+      </w:r>
+      <w:proofErr w:type="spellEnd"/>
+      <w:r>
+        <w:rPr>
+          <w:color w:val="FF0000"/>
+        </w:rPr>
+        <w:t xml:space="preserve"> etc, supported by a discussion, explanation, and </w:t>
+      </w:r>
+      <w:r>
+        <w:rPr>
+          <w:color w:val="FF0000"/>
+        </w:rPr>
+        <w:t xml:space="preserve">justification of your choices. </w:t>
+      </w:r>
+    </w:p>
+    <w:p>
+      <w:pPr>
+        <w:rPr>
+          <w:color w:val="FF0000"/>
+        </w:rPr>
+      </w:pPr>
+      <w:r>
+        <w:rPr>
+          <w:rFonts w:cstheme="minorHAnsi"/>
+          <w:noProof/>
+          <w:color w:val="FF0000"/>
+        </w:rPr>
+        <w:drawing>
+          <wp:inline distT="0" distB="0" distL="0" distR="0" wp14:anchorId="74388626" wp14:editId="0A6243F3">
+            <wp:extent cx="5731510" cy="3567430"/>
+            <wp:effectExtent l="0" t="0" r="0" b="1270"/>
+            <wp:docPr id="1772296799" name="Picture 3"/>
+            <wp:cNvGraphicFramePr>
+              <a:graphicFrameLocks xmlns:a="http://schemas.openxmlformats.org/drawingml/2006/main" noChangeAspect="1"/>
+            </wp:cNvGraphicFramePr>
+            <a:graphic xmlns:a="http://schemas.openxmlformats.org/drawingml/2006/main">
+              <a:graphicData uri="http://schemas.openxmlformats.org/drawingml/2006/picture">
+                <pic:pic xmlns:pic="http://schemas.openxmlformats.org/drawingml/2006/picture">
+                  <pic:nvPicPr>
+                    <pic:cNvPr id="1772296799" name="Picture 1772296799"/>
+                    <pic:cNvPicPr/>
+                  </pic:nvPicPr>
+                  <pic:blipFill>
+                    <a:blip r:embed="rId11" cstate="print">
+                      <a:extLst>
+                        <a:ext uri="{28A0092B-C50C-407E-A947-70E740481C1C}">
+                          <a14:useLocalDpi xmlns:a14="http://schemas.microsoft.com/office/drawing/2010/main" val="0"/>
+                        </a:ext>
+                      </a:extLst>
+                    </a:blip>
+                    <a:stretch>
+                      <a:fillRect/>
+                    </a:stretch>
+                  </pic:blipFill>
+                  <pic:spPr>
+                    <a:xfrm>
+                      <a:off x="0" y="0"/>
+                      <a:ext cx="5731510" cy="3567430"/>
+                    </a:xfrm>
+                    <a:prstGeom prst="rect">
+                      <a:avLst/>
+                    </a:prstGeom>
+                  </pic:spPr>
+                </pic:pic>
+              </a:graphicData>
+            </a:graphic>
+          </wp:inline>
+        </w:drawing>
+      </w:r>
+    </w:p>
+    <w:p>
+      <w:pPr>
+        <w:jc w:val="both"/>
+        <w:rPr>
+          <w:rFonts w:cstheme="minorHAnsi"/>
+          <w:lang w:val="en-GB"/>
+        </w:rPr>
+      </w:pPr>
+      <w:r>
+        <w:rPr>
+          <w:rFonts w:cstheme="minorHAnsi"/>
+          <w:lang w:val="en-GB"/>
+        </w:rPr>
+        <w:t xml:space="preserve">The wireframe above </w:t>
+      </w:r>
+      <w:r>
+        <w:rPr>
+          <w:rFonts w:cstheme="minorHAnsi"/>
+          <w:lang w:val="en-GB"/>
+        </w:rPr>
+        <w:t xml:space="preserve">is the ‘Main Menu’ and </w:t>
+      </w:r>
+      <w:r>
+        <w:rPr>
+          <w:rFonts w:cstheme="minorHAnsi"/>
+          <w:lang w:val="en-GB"/>
+        </w:rPr>
+        <w:t xml:space="preserve">shows the overall layout of the system. As mentioned in the introduction, the design is made with simplicity to enable users to use the interface with ease. The design </w:t>
+      </w:r>
+      <w:r>
+        <w:rPr>
+          <w:rFonts w:cstheme="minorHAnsi"/>
+          <w:lang w:val="en-GB"/>
+        </w:rPr>
+        <w:t xml:space="preserve">has </w:t>
+      </w:r>
+      <w:r>
+        <w:rPr>
+          <w:rFonts w:cstheme="minorHAnsi"/>
+          <w:lang w:val="en-GB"/>
+        </w:rPr>
+        <w:t xml:space="preserve">all </w:t>
+      </w:r>
+      <w:r>
+        <w:rPr>
+          <w:rFonts w:cstheme="minorHAnsi"/>
+          <w:lang w:val="en-GB"/>
+        </w:rPr>
+        <w:t>buttons</w:t>
+      </w:r>
+      <w:r>
+        <w:rPr>
+          <w:rFonts w:cstheme="minorHAnsi"/>
+          <w:lang w:val="en-GB"/>
+        </w:rPr>
+        <w:t xml:space="preserve"> at the top of the website and then displays the results at the bottom of the webpage.</w:t>
+      </w:r>
+    </w:p>
+    <w:p>
+      <w:pPr>
+        <w:jc w:val="both"/>
+        <w:rPr>
+          <w:rFonts w:cstheme="minorHAnsi"/>
+          <w:color w:val="FF0000"/>
+        </w:rPr>
+      </w:pPr>
+      <w:r>
+        <w:rPr>
+          <w:rFonts w:cstheme="minorHAnsi"/>
+          <w:noProof/>
+          <w:color w:val="FF0000"/>
+        </w:rPr>
         <w:lastRenderedPageBreak/>
-        <w:t>The wireframe above shows the layout of the system.</w:t>
-      </w:r>
+        <w:drawing>
+          <wp:inline distT="0" distB="0" distL="0" distR="0" wp14:anchorId="2CCDB8AA" wp14:editId="5CF42862">
+            <wp:extent cx="5731510" cy="3567430"/>
+            <wp:effectExtent l="0" t="0" r="0" b="1270"/>
+            <wp:docPr id="1874077792" name="Picture 5"/>
+            <wp:cNvGraphicFramePr>
+              <a:graphicFrameLocks xmlns:a="http://schemas.openxmlformats.org/drawingml/2006/main" noChangeAspect="1"/>
+            </wp:cNvGraphicFramePr>
+            <a:graphic xmlns:a="http://schemas.openxmlformats.org/drawingml/2006/main">
+              <a:graphicData uri="http://schemas.openxmlformats.org/drawingml/2006/picture">
+                <pic:pic xmlns:pic="http://schemas.openxmlformats.org/drawingml/2006/picture">
+                  <pic:nvPicPr>
+                    <pic:cNvPr id="1874077792" name="Picture 1874077792"/>
+                    <pic:cNvPicPr/>
+                  </pic:nvPicPr>
+                  <pic:blipFill>
+                    <a:blip r:embed="rId12" cstate="print">
+                      <a:extLst>
+                        <a:ext uri="{28A0092B-C50C-407E-A947-70E740481C1C}">
+                          <a14:useLocalDpi xmlns:a14="http://schemas.microsoft.com/office/drawing/2010/main" val="0"/>
+                        </a:ext>
+                      </a:extLst>
+                    </a:blip>
+                    <a:stretch>
+                      <a:fillRect/>
+                    </a:stretch>
+                  </pic:blipFill>
+                  <pic:spPr>
+                    <a:xfrm>
+                      <a:off x="0" y="0"/>
+                      <a:ext cx="5731510" cy="3567430"/>
+                    </a:xfrm>
+                    <a:prstGeom prst="rect">
+                      <a:avLst/>
+                    </a:prstGeom>
+                  </pic:spPr>
+                </pic:pic>
+              </a:graphicData>
+            </a:graphic>
+          </wp:inline>
+        </w:drawing>
+      </w:r>
+    </w:p>
+    <w:p>
+      <w:pPr>
+        <w:jc w:val="both"/>
+        <w:rPr>
+          <w:rFonts w:cstheme="minorHAnsi"/>
+          <w:lang w:val="en-GB"/>
+        </w:rPr>
+      </w:pPr>
+      <w:r>
+        <w:rPr>
+          <w:rFonts w:cstheme="minorHAnsi"/>
+          <w:lang w:val="en-GB"/>
+        </w:rPr>
+        <w:t xml:space="preserve">The </w:t>
+      </w:r>
+      <w:r>
+        <w:rPr>
+          <w:rFonts w:cstheme="minorHAnsi"/>
+          <w:lang w:val="en-GB"/>
+        </w:rPr>
+        <w:t xml:space="preserve">second </w:t>
+      </w:r>
+      <w:r>
+        <w:rPr>
+          <w:rFonts w:cstheme="minorHAnsi"/>
+          <w:lang w:val="en-GB"/>
+        </w:rPr>
+        <w:t>wireframe above is the ‘</w:t>
+      </w:r>
+      <w:r>
+        <w:rPr>
+          <w:rFonts w:cstheme="minorHAnsi"/>
+          <w:lang w:val="en-GB"/>
+        </w:rPr>
+        <w:t xml:space="preserve">Menu A’ and is the Property Details section. This section allows users to input a suburb and select a date period which in turn will show all </w:t>
+      </w:r>
+      <w:r>
+        <w:rPr>
+          <w:rFonts w:cstheme="minorHAnsi"/>
+          <w:lang w:val="en-GB"/>
+        </w:rPr>
+        <w:t xml:space="preserve">the </w:t>
+      </w:r>
+      <w:r>
+        <w:rPr>
+          <w:rFonts w:cstheme="minorHAnsi"/>
+          <w:lang w:val="en-GB"/>
+        </w:rPr>
+        <w:t xml:space="preserve">available properties. This webpage also allows users to compare the prices of accommodation </w:t>
+      </w:r>
+      <w:r>
+        <w:rPr>
+          <w:rFonts w:cstheme="minorHAnsi"/>
+          <w:lang w:val="en-GB"/>
+        </w:rPr>
+        <w:t>across</w:t>
+      </w:r>
+      <w:r>
+        <w:rPr>
+          <w:rFonts w:cstheme="minorHAnsi"/>
+          <w:lang w:val="en-GB"/>
+        </w:rPr>
+        <w:t xml:space="preserve"> Sydney.</w:t>
+      </w:r>
+      <w:r>
+        <w:rPr>
+          <w:rFonts w:cstheme="minorHAnsi"/>
+          <w:lang w:val="en-GB"/>
+        </w:rPr>
+        <w:t xml:space="preserve"> </w:t>
+      </w:r>
+      <w:r>
+        <w:rPr>
+          <w:rFonts w:cstheme="minorHAnsi"/>
+          <w:lang w:val="en-GB"/>
+        </w:rPr>
+        <w:t>I</w:t>
+      </w:r>
+      <w:r>
+        <w:rPr>
+          <w:rFonts w:cstheme="minorHAnsi"/>
+          <w:lang w:val="en-GB"/>
+        </w:rPr>
+        <w:t>con</w:t>
+      </w:r>
+      <w:r>
+        <w:rPr>
+          <w:rFonts w:cstheme="minorHAnsi"/>
+          <w:lang w:val="en-GB"/>
+        </w:rPr>
+        <w:t>s were used</w:t>
+      </w:r>
+      <w:r>
+        <w:rPr>
+          <w:rFonts w:cstheme="minorHAnsi"/>
+          <w:lang w:val="en-GB"/>
+        </w:rPr>
+        <w:t xml:space="preserve"> to guide users on what needs to be inputted.</w:t>
+      </w:r>
+    </w:p>
+    <w:p>
+      <w:pPr>
+        <w:jc w:val="both"/>
+        <w:rPr>
+          <w:rFonts w:cstheme="minorHAnsi"/>
+          <w:noProof/>
+          <w:color w:val="FF0000"/>
+        </w:rPr>
+      </w:pPr>
+      <w:r>
+        <w:rPr>
+          <w:rFonts w:cstheme="minorHAnsi"/>
+          <w:noProof/>
+          <w:color w:val="FF0000"/>
+        </w:rPr>
+        <w:drawing>
+          <wp:inline distT="0" distB="0" distL="0" distR="0" wp14:anchorId="7744E5B2" wp14:editId="67035871">
+            <wp:extent cx="5731510" cy="3567430"/>
+            <wp:effectExtent l="0" t="0" r="0" b="1270"/>
+            <wp:docPr id="1488806472" name="Picture 4"/>
+            <wp:cNvGraphicFramePr>
+              <a:graphicFrameLocks xmlns:a="http://schemas.openxmlformats.org/drawingml/2006/main" noChangeAspect="1"/>
+            </wp:cNvGraphicFramePr>
+            <a:graphic xmlns:a="http://schemas.openxmlformats.org/drawingml/2006/main">
+              <a:graphicData uri="http://schemas.openxmlformats.org/drawingml/2006/picture">
+                <pic:pic xmlns:pic="http://schemas.openxmlformats.org/drawingml/2006/picture">
+                  <pic:nvPicPr>
+                    <pic:cNvPr id="1488806472" name="Picture 1488806472"/>
+                    <pic:cNvPicPr/>
+                  </pic:nvPicPr>
+                  <pic:blipFill>
+                    <a:blip r:embed="rId13" cstate="print">
+                      <a:extLst>
+                        <a:ext uri="{28A0092B-C50C-407E-A947-70E740481C1C}">
+                          <a14:useLocalDpi xmlns:a14="http://schemas.microsoft.com/office/drawing/2010/main" val="0"/>
+                        </a:ext>
+                      </a:extLst>
+                    </a:blip>
+                    <a:stretch>
+                      <a:fillRect/>
+                    </a:stretch>
+                  </pic:blipFill>
+                  <pic:spPr>
+                    <a:xfrm>
+                      <a:off x="0" y="0"/>
+                      <a:ext cx="5731510" cy="3567430"/>
+                    </a:xfrm>
+                    <a:prstGeom prst="rect">
+                      <a:avLst/>
+                    </a:prstGeom>
+                  </pic:spPr>
+                </pic:pic>
+              </a:graphicData>
+            </a:graphic>
+          </wp:inline>
+        </w:drawing>
+      </w:r>
+    </w:p>
+    <w:p>
+      <w:pPr>
+        <w:jc w:val="both"/>
+        <w:rPr>
+          <w:rFonts w:cstheme="minorHAnsi"/>
+          <w:lang w:val="en-GB"/>
+        </w:rPr>
+      </w:pPr>
+      <w:r>
+        <w:rPr>
+          <w:rFonts w:cstheme="minorHAnsi"/>
+          <w:lang w:val="en-GB"/>
+        </w:rPr>
+        <w:lastRenderedPageBreak/>
+        <w:t xml:space="preserve">The </w:t>
+      </w:r>
+      <w:r>
+        <w:rPr>
+          <w:rFonts w:cstheme="minorHAnsi"/>
+          <w:lang w:val="en-GB"/>
+        </w:rPr>
+        <w:t xml:space="preserve">third </w:t>
+      </w:r>
+      <w:r>
+        <w:rPr>
+          <w:rFonts w:cstheme="minorHAnsi"/>
+          <w:lang w:val="en-GB"/>
+        </w:rPr>
+        <w:t>wireframe above is the ‘</w:t>
+      </w:r>
+      <w:r>
+        <w:rPr>
+          <w:rFonts w:cstheme="minorHAnsi"/>
+          <w:lang w:val="en-GB"/>
+        </w:rPr>
+        <w:t xml:space="preserve">Menu </w:t>
+      </w:r>
+      <w:r>
+        <w:rPr>
+          <w:rFonts w:cstheme="minorHAnsi"/>
+          <w:lang w:val="en-GB"/>
+        </w:rPr>
+        <w:t>B</w:t>
+      </w:r>
+      <w:r>
+        <w:rPr>
+          <w:rFonts w:cstheme="minorHAnsi"/>
+          <w:lang w:val="en-GB"/>
+        </w:rPr>
+        <w:t xml:space="preserve">’ and is the </w:t>
+      </w:r>
+      <w:r>
+        <w:rPr>
+          <w:rFonts w:cstheme="minorHAnsi"/>
+          <w:lang w:val="en-GB"/>
+        </w:rPr>
+        <w:t>Reviews and Comments webpage</w:t>
+      </w:r>
+      <w:r>
+        <w:rPr>
+          <w:rFonts w:cstheme="minorHAnsi"/>
+          <w:lang w:val="en-GB"/>
+        </w:rPr>
+        <w:t xml:space="preserve">. This section allows users to input </w:t>
+      </w:r>
+      <w:r>
+        <w:rPr>
+          <w:rFonts w:cstheme="minorHAnsi"/>
+          <w:lang w:val="en-GB"/>
+        </w:rPr>
+        <w:t>view the review score of a selected property. It also allows users to find comments about a property such as the cleanliness.</w:t>
+      </w:r>
+    </w:p>
+    <w:p>
+      <w:pPr>
+        <w:rPr>
+          <w:rFonts w:cstheme="minorHAnsi"/>
+        </w:rPr>
+      </w:pPr>
     </w:p>
     <w:sectPr>
       <w:pgSz w:w="11906" w:h="16838"/>

--- a/Software Design Document.docx
+++ b/Software Design Document.docx
@@ -1521,8 +1521,19 @@
         <w:spacing w:after="0" w:line="240" w:lineRule="auto"/>
         <w:jc w:val="both"/>
       </w:pPr>
-      <w:r>
-        <w:t>Return all the reviews of a user-selected property.</w:t>
+      <w:bookmarkStart w:id="3" w:name="_Hlk144990369"/>
+      <w:r>
+        <w:t xml:space="preserve">Return </w:t>
+      </w:r>
+      <w:r>
+        <w:t>the average review score and variations</w:t>
+      </w:r>
+      <w:r>
+        <w:t xml:space="preserve"> of a user-selected property</w:t>
+      </w:r>
+      <w:bookmarkEnd w:id="3"/>
+      <w:r>
+        <w:t>.</w:t>
       </w:r>
     </w:p>
     <w:p/>
@@ -1535,11 +1546,11 @@
         </w:numPr>
         <w:ind w:left="1080" w:hanging="360"/>
       </w:pPr>
-      <w:bookmarkStart w:id="3" w:name="_Toc46748625"/>
+      <w:bookmarkStart w:id="4" w:name="_Toc46748625"/>
       <w:r>
         <w:t>Potential Benefits</w:t>
       </w:r>
-      <w:bookmarkEnd w:id="3"/>
+      <w:bookmarkEnd w:id="4"/>
     </w:p>
     <w:p>
       <w:pPr>
@@ -1672,7 +1683,7 @@
         </w:numPr>
         <w:ind w:left="360" w:hanging="360"/>
       </w:pPr>
-      <w:bookmarkStart w:id="4" w:name="_Toc46748626"/>
+      <w:bookmarkStart w:id="5" w:name="_Toc46748626"/>
       <w:r>
         <w:rPr>
           <w:lang w:val="vi-VN"/>
@@ -1682,7 +1693,7 @@
       <w:r>
         <w:t>Requirements</w:t>
       </w:r>
-      <w:bookmarkEnd w:id="4"/>
+      <w:bookmarkEnd w:id="5"/>
     </w:p>
     <w:p>
       <w:pPr>
@@ -1693,11 +1704,11 @@
         </w:numPr>
         <w:ind w:left="1080" w:hanging="360"/>
       </w:pPr>
-      <w:bookmarkStart w:id="5" w:name="_Toc46748627"/>
+      <w:bookmarkStart w:id="6" w:name="_Toc46748627"/>
       <w:r>
         <w:t>User Requirements</w:t>
       </w:r>
-      <w:bookmarkEnd w:id="5"/>
+      <w:bookmarkEnd w:id="6"/>
     </w:p>
     <w:p>
       <w:pPr>
@@ -1890,7 +1901,21 @@
               <w:cnfStyle w:val="000000100000" w:firstRow="0" w:lastRow="0" w:firstColumn="0" w:lastColumn="0" w:oddVBand="0" w:evenVBand="0" w:oddHBand="1" w:evenHBand="0" w:firstRowFirstColumn="0" w:firstRowLastColumn="0" w:lastRowFirstColumn="0" w:lastRowLastColumn="0"/>
             </w:pPr>
             <w:r>
-              <w:t>The user is able to input the location of stay within their selected period date.</w:t>
+              <w:t>The user</w:t>
+            </w:r>
+            <w:r>
+              <w:t xml:space="preserve">s </w:t>
+            </w:r>
+            <w:proofErr w:type="gramStart"/>
+            <w:r>
+              <w:t>are</w:t>
+            </w:r>
+            <w:r>
+              <w:t xml:space="preserve"> able to</w:t>
+            </w:r>
+            <w:proofErr w:type="gramEnd"/>
+            <w:r>
+              <w:t xml:space="preserve"> input the location of stay within their selected period date.</w:t>
             </w:r>
           </w:p>
           <w:p>
@@ -1927,7 +1952,27 @@
               <w:cnfStyle w:val="000000000000" w:firstRow="0" w:lastRow="0" w:firstColumn="0" w:lastColumn="0" w:oddVBand="0" w:evenVBand="0" w:oddHBand="0" w:evenHBand="0" w:firstRowFirstColumn="0" w:firstRowLastColumn="0" w:lastRowFirstColumn="0" w:lastRowLastColumn="0"/>
             </w:pPr>
             <w:r>
-              <w:t xml:space="preserve">The user is able to see the cost of property within their selected period date. </w:t>
+              <w:t>The user</w:t>
+            </w:r>
+            <w:r>
+              <w:t xml:space="preserve">s </w:t>
+            </w:r>
+            <w:proofErr w:type="gramStart"/>
+            <w:r>
+              <w:t xml:space="preserve">are </w:t>
+            </w:r>
+            <w:r>
+              <w:t>able to</w:t>
+            </w:r>
+            <w:proofErr w:type="gramEnd"/>
+            <w:r>
+              <w:t xml:space="preserve"> see the cost of </w:t>
+            </w:r>
+            <w:r>
+              <w:t>all properties</w:t>
+            </w:r>
+            <w:r>
+              <w:t xml:space="preserve"> within their selected period date. </w:t>
             </w:r>
           </w:p>
           <w:p>
@@ -2026,7 +2071,24 @@
               <w:cnfStyle w:val="000000000000" w:firstRow="0" w:lastRow="0" w:firstColumn="0" w:lastColumn="0" w:oddVBand="0" w:evenVBand="0" w:oddHBand="0" w:evenHBand="0" w:firstRowFirstColumn="0" w:firstRowLastColumn="0" w:lastRowFirstColumn="0" w:lastRowLastColumn="0"/>
             </w:pPr>
             <w:r>
-              <w:t>The user is able to view all comments of selected property within their selected period date.</w:t>
+              <w:t>The users</w:t>
+            </w:r>
+            <w:r>
+              <w:t xml:space="preserve"> are</w:t>
+            </w:r>
+            <w:r>
+              <w:t xml:space="preserve"> able to view all comments of selected property </w:t>
+            </w:r>
+            <w:r>
+              <w:t xml:space="preserve">related to their keywords/criteria they want to </w:t>
+            </w:r>
+            <w:proofErr w:type="gramStart"/>
+            <w:r>
+              <w:t>explore</w:t>
+            </w:r>
+            <w:proofErr w:type="gramEnd"/>
+            <w:r>
+              <w:t xml:space="preserve"> </w:t>
             </w:r>
           </w:p>
           <w:p>
@@ -2081,7 +2143,27 @@
               <w:cnfStyle w:val="000000100000" w:firstRow="0" w:lastRow="0" w:firstColumn="0" w:lastColumn="0" w:oddVBand="0" w:evenVBand="0" w:oddHBand="1" w:evenHBand="0" w:firstRowFirstColumn="0" w:firstRowLastColumn="0" w:lastRowFirstColumn="0" w:lastRowLastColumn="0"/>
             </w:pPr>
             <w:r>
-              <w:t>The user is able to look at the reviews of a certain property.</w:t>
+              <w:t>The user</w:t>
+            </w:r>
+            <w:r>
+              <w:t xml:space="preserve">s </w:t>
+            </w:r>
+            <w:proofErr w:type="gramStart"/>
+            <w:r>
+              <w:t xml:space="preserve">are </w:t>
+            </w:r>
+            <w:r>
+              <w:t>able to</w:t>
+            </w:r>
+            <w:proofErr w:type="gramEnd"/>
+            <w:r>
+              <w:t xml:space="preserve"> look at the review</w:t>
+            </w:r>
+            <w:r>
+              <w:t xml:space="preserve"> scores</w:t>
+            </w:r>
+            <w:r>
+              <w:t xml:space="preserve"> of a certain property.</w:t>
             </w:r>
           </w:p>
           <w:p>
@@ -2206,12 +2288,12 @@
         <w:rPr>
           <w:color w:val="FF0000"/>
         </w:rPr>
+        <w:lastRenderedPageBreak/>
         <w:t>Can be primarily functional requirements, though you may include other types if you think of them.</w:t>
       </w:r>
     </w:p>
     <w:p>
       <w:r>
-        <w:lastRenderedPageBreak/>
         <w:t>The following are non-functional requirements that focus on FURPS+ (Functionality, Usability, Reliability, Performance and Security):</w:t>
       </w:r>
     </w:p>
@@ -2562,11 +2644,11 @@
         </w:numPr>
         <w:ind w:left="1080" w:hanging="360"/>
       </w:pPr>
-      <w:bookmarkStart w:id="6" w:name="_Toc46748629"/>
+      <w:bookmarkStart w:id="7" w:name="_Toc46748629"/>
       <w:r>
         <w:t>Use Cases</w:t>
       </w:r>
-      <w:bookmarkEnd w:id="6"/>
+      <w:bookmarkEnd w:id="7"/>
       <w:r>
         <w:t xml:space="preserve"> &amp; Use Case Diagrams</w:t>
       </w:r>
@@ -2602,6 +2684,7 @@
           <w:noProof/>
           <w:color w:val="FF0000"/>
         </w:rPr>
+        <w:lastRenderedPageBreak/>
         <w:drawing>
           <wp:inline distT="0" distB="0" distL="0" distR="0" wp14:anchorId="517843E5" wp14:editId="3207CA45">
             <wp:extent cx="2743200" cy="3539267"/>
@@ -2677,7 +2760,6 @@
                 <w:bCs/>
                 <w:color w:val="000000" w:themeColor="text1"/>
               </w:rPr>
-              <w:lastRenderedPageBreak/>
               <w:t xml:space="preserve">Use Case ID </w:t>
             </w:r>
           </w:p>
@@ -3407,6 +3489,7 @@
               <w:rPr>
                 <w:color w:val="000000" w:themeColor="text1"/>
               </w:rPr>
+              <w:lastRenderedPageBreak/>
               <w:t>3</w:t>
             </w:r>
             <w:r>
@@ -3462,6 +3545,7 @@
                 <w:bCs/>
                 <w:color w:val="000000" w:themeColor="text1"/>
               </w:rPr>
+              <w:lastRenderedPageBreak/>
               <w:t>Alternative Flow</w:t>
             </w:r>
           </w:p>
@@ -4098,43 +4182,57 @@
               <w:rPr>
                 <w:color w:val="000000" w:themeColor="text1"/>
               </w:rPr>
-              <w:t xml:space="preserve">cleanliness of all properties within </w:t>
-            </w:r>
-            <w:r>
-              <w:rPr>
-                <w:color w:val="000000" w:themeColor="text1"/>
-              </w:rPr>
-              <w:t>the</w:t>
-            </w:r>
-            <w:r>
-              <w:rPr>
-                <w:color w:val="000000" w:themeColor="text1"/>
-              </w:rPr>
-              <w:t>ir</w:t>
-            </w:r>
-            <w:r>
-              <w:rPr>
-                <w:color w:val="000000" w:themeColor="text1"/>
-              </w:rPr>
-              <w:t xml:space="preserve"> </w:t>
-            </w:r>
-            <w:r>
-              <w:rPr>
-                <w:color w:val="000000" w:themeColor="text1"/>
-              </w:rPr>
-              <w:t>selected</w:t>
-            </w:r>
-            <w:r>
-              <w:rPr>
-                <w:color w:val="000000" w:themeColor="text1"/>
-              </w:rPr>
-              <w:t xml:space="preserve"> </w:t>
-            </w:r>
-            <w:r>
-              <w:rPr>
-                <w:color w:val="000000" w:themeColor="text1"/>
-              </w:rPr>
-              <w:t>dates.</w:t>
+              <w:t xml:space="preserve">a </w:t>
+            </w:r>
+            <w:proofErr w:type="gramStart"/>
+            <w:r>
+              <w:rPr>
+                <w:color w:val="000000" w:themeColor="text1"/>
+              </w:rPr>
+              <w:t>certain keyword/criteria</w:t>
+            </w:r>
+            <w:proofErr w:type="gramEnd"/>
+            <w:r>
+              <w:rPr>
+                <w:color w:val="000000" w:themeColor="text1"/>
+              </w:rPr>
+              <w:t xml:space="preserve"> (ex: </w:t>
+            </w:r>
+            <w:r>
+              <w:rPr>
+                <w:color w:val="000000" w:themeColor="text1"/>
+              </w:rPr>
+              <w:t>cleanliness</w:t>
+            </w:r>
+            <w:r>
+              <w:rPr>
+                <w:color w:val="000000" w:themeColor="text1"/>
+              </w:rPr>
+              <w:t>)</w:t>
+            </w:r>
+            <w:r>
+              <w:rPr>
+                <w:color w:val="000000" w:themeColor="text1"/>
+              </w:rPr>
+              <w:t xml:space="preserve"> of </w:t>
+            </w:r>
+            <w:r>
+              <w:rPr>
+                <w:color w:val="000000" w:themeColor="text1"/>
+              </w:rPr>
+              <w:t xml:space="preserve">a selected </w:t>
+            </w:r>
+            <w:r>
+              <w:rPr>
+                <w:color w:val="000000" w:themeColor="text1"/>
+              </w:rPr>
+              <w:t>propert</w:t>
+            </w:r>
+            <w:r>
+              <w:rPr>
+                <w:color w:val="000000" w:themeColor="text1"/>
+              </w:rPr>
+              <w:t>y.</w:t>
             </w:r>
           </w:p>
         </w:tc>
@@ -4198,26 +4296,81 @@
               <w:rPr>
                 <w:color w:val="000000" w:themeColor="text1"/>
               </w:rPr>
-              <w:t>2) The user will select the period of date.</w:t>
-            </w:r>
-          </w:p>
-          <w:p>
-            <w:pPr>
-              <w:rPr>
-                <w:color w:val="000000" w:themeColor="text1"/>
-              </w:rPr>
-            </w:pPr>
-            <w:r>
-              <w:rPr>
-                <w:color w:val="000000" w:themeColor="text1"/>
-              </w:rPr>
-              <w:t>3)</w:t>
-            </w:r>
-            <w:r>
-              <w:rPr>
-                <w:color w:val="000000" w:themeColor="text1"/>
-              </w:rPr>
-              <w:t xml:space="preserve"> The system will display all comments relating to cleanliness for all properties within the selected period.</w:t>
+              <w:t>2) The user will select a property</w:t>
+            </w:r>
+          </w:p>
+          <w:p>
+            <w:pPr>
+              <w:rPr>
+                <w:color w:val="000000" w:themeColor="text1"/>
+              </w:rPr>
+            </w:pPr>
+            <w:r>
+              <w:rPr>
+                <w:color w:val="000000" w:themeColor="text1"/>
+              </w:rPr>
+              <w:t>3</w:t>
+            </w:r>
+            <w:r>
+              <w:rPr>
+                <w:color w:val="000000" w:themeColor="text1"/>
+              </w:rPr>
+              <w:t xml:space="preserve">) The user will select the </w:t>
+            </w:r>
+            <w:r>
+              <w:rPr>
+                <w:color w:val="000000" w:themeColor="text1"/>
+              </w:rPr>
+              <w:t>keywords/criteria</w:t>
+            </w:r>
+          </w:p>
+          <w:p>
+            <w:pPr>
+              <w:rPr>
+                <w:color w:val="000000" w:themeColor="text1"/>
+              </w:rPr>
+            </w:pPr>
+            <w:r>
+              <w:rPr>
+                <w:color w:val="000000" w:themeColor="text1"/>
+              </w:rPr>
+              <w:t>4</w:t>
+            </w:r>
+            <w:r>
+              <w:rPr>
+                <w:color w:val="000000" w:themeColor="text1"/>
+              </w:rPr>
+              <w:t>)</w:t>
+            </w:r>
+            <w:r>
+              <w:rPr>
+                <w:color w:val="000000" w:themeColor="text1"/>
+              </w:rPr>
+              <w:t xml:space="preserve"> The system will display all comments relating to </w:t>
+            </w:r>
+            <w:r>
+              <w:rPr>
+                <w:color w:val="000000" w:themeColor="text1"/>
+              </w:rPr>
+              <w:t>the chosen features</w:t>
+            </w:r>
+            <w:r>
+              <w:rPr>
+                <w:color w:val="000000" w:themeColor="text1"/>
+              </w:rPr>
+              <w:t xml:space="preserve"> for </w:t>
+            </w:r>
+            <w:r>
+              <w:rPr>
+                <w:color w:val="000000" w:themeColor="text1"/>
+              </w:rPr>
+              <w:t>selected property</w:t>
+            </w:r>
+            <w:r>
+              <w:rPr>
+                <w:color w:val="000000" w:themeColor="text1"/>
+              </w:rPr>
+              <w:t xml:space="preserve"> within the selected period.</w:t>
             </w:r>
           </w:p>
           <w:p>
@@ -4579,19 +4732,6 @@
               <w:rPr>
                 <w:color w:val="000000" w:themeColor="text1"/>
               </w:rPr>
-              <w:t>2) The user will select the period of date.</w:t>
-            </w:r>
-          </w:p>
-          <w:p>
-            <w:pPr>
-              <w:rPr>
-                <w:color w:val="000000" w:themeColor="text1"/>
-              </w:rPr>
-            </w:pPr>
-            <w:r>
-              <w:rPr>
-                <w:color w:val="000000" w:themeColor="text1"/>
-              </w:rPr>
               <w:t>3) The user will select a property.</w:t>
             </w:r>
           </w:p>
@@ -4605,7 +4745,31 @@
               <w:rPr>
                 <w:color w:val="000000" w:themeColor="text1"/>
               </w:rPr>
-              <w:t xml:space="preserve">3) The system will return all reviews on </w:t>
+              <w:t xml:space="preserve">3) The system will return </w:t>
+            </w:r>
+            <w:r>
+              <w:rPr>
+                <w:color w:val="000000" w:themeColor="text1"/>
+              </w:rPr>
+              <w:t>average review score and variations</w:t>
+            </w:r>
+            <w:r>
+              <w:rPr>
+                <w:color w:val="000000" w:themeColor="text1"/>
+              </w:rPr>
+              <w:t xml:space="preserve"> o</w:t>
+            </w:r>
+            <w:r>
+              <w:rPr>
+                <w:color w:val="000000" w:themeColor="text1"/>
+              </w:rPr>
+              <w:t>f</w:t>
+            </w:r>
+            <w:r>
+              <w:rPr>
+                <w:color w:val="000000" w:themeColor="text1"/>
+              </w:rPr>
+              <w:t xml:space="preserve"> </w:t>
             </w:r>
             <w:r>
               <w:rPr>
@@ -4709,14 +4873,14 @@
         </w:numPr>
         <w:ind w:left="360" w:hanging="360"/>
       </w:pPr>
-      <w:bookmarkStart w:id="7" w:name="_Toc46748630"/>
+      <w:bookmarkStart w:id="8" w:name="_Toc46748630"/>
       <w:r>
         <w:t xml:space="preserve"> </w:t>
       </w:r>
       <w:r>
         <w:t>Software Design and System Components</w:t>
       </w:r>
-      <w:bookmarkEnd w:id="7"/>
+      <w:bookmarkEnd w:id="8"/>
     </w:p>
     <w:p>
       <w:pPr>
@@ -4908,16 +5072,22 @@
         <w:rPr>
           <w:color w:val="FF0000"/>
         </w:rPr>
-        <w:t>a brief description of what it does  (1 or 2 sentences</w:t>
+        <w:t xml:space="preserve">a brief description of what it </w:t>
       </w:r>
       <w:proofErr w:type="gramStart"/>
       <w:r>
         <w:rPr>
           <w:color w:val="FF0000"/>
         </w:rPr>
-        <w:t>);</w:t>
+        <w:t>does  (</w:t>
       </w:r>
       <w:proofErr w:type="gramEnd"/>
+      <w:r>
+        <w:rPr>
+          <w:color w:val="FF0000"/>
+        </w:rPr>
+        <w:t>1 or 2 sentences);</w:t>
+      </w:r>
     </w:p>
     <w:p>
       <w:pPr>
@@ -5133,10 +5303,18 @@
           </w:tcPr>
           <w:p>
             <w:proofErr w:type="spellStart"/>
+            <w:proofErr w:type="gramStart"/>
             <w:r>
               <w:t>loadData</w:t>
             </w:r>
             <w:proofErr w:type="spellEnd"/>
+            <w:r>
+              <w:t>(</w:t>
+            </w:r>
+            <w:proofErr w:type="gramEnd"/>
+            <w:r>
+              <w:t>)</w:t>
+            </w:r>
           </w:p>
         </w:tc>
       </w:tr>
@@ -5357,10 +5535,18 @@
           </w:tcPr>
           <w:p>
             <w:proofErr w:type="spellStart"/>
+            <w:proofErr w:type="gramStart"/>
             <w:r>
               <w:t>priceReport</w:t>
             </w:r>
             <w:proofErr w:type="spellEnd"/>
+            <w:r>
+              <w:t>(</w:t>
+            </w:r>
+            <w:proofErr w:type="gramEnd"/>
+            <w:r>
+              <w:t>)</w:t>
+            </w:r>
           </w:p>
         </w:tc>
       </w:tr>
@@ -5584,10 +5770,18 @@
           </w:tcPr>
           <w:p>
             <w:proofErr w:type="spellStart"/>
+            <w:proofErr w:type="gramStart"/>
             <w:r>
               <w:t>areaFilter</w:t>
             </w:r>
             <w:proofErr w:type="spellEnd"/>
+            <w:r>
+              <w:t>(</w:t>
+            </w:r>
+            <w:proofErr w:type="gramEnd"/>
+            <w:r>
+              <w:t>)</w:t>
+            </w:r>
           </w:p>
         </w:tc>
       </w:tr>
@@ -5816,10 +6010,18 @@
           </w:tcPr>
           <w:p>
             <w:proofErr w:type="spellStart"/>
+            <w:proofErr w:type="gramStart"/>
             <w:r>
               <w:t>keywordSearch</w:t>
             </w:r>
             <w:proofErr w:type="spellEnd"/>
+            <w:r>
+              <w:t>(</w:t>
+            </w:r>
+            <w:proofErr w:type="gramEnd"/>
+            <w:r>
+              <w:t>)</w:t>
+            </w:r>
           </w:p>
         </w:tc>
       </w:tr>
@@ -6063,10 +6265,18 @@
           </w:tcPr>
           <w:p>
             <w:proofErr w:type="spellStart"/>
+            <w:proofErr w:type="gramStart"/>
             <w:r>
               <w:t>commentSearch</w:t>
             </w:r>
             <w:proofErr w:type="spellEnd"/>
+            <w:r>
+              <w:t>(</w:t>
+            </w:r>
+            <w:proofErr w:type="gramEnd"/>
+            <w:r>
+              <w:t>)</w:t>
+            </w:r>
           </w:p>
         </w:tc>
       </w:tr>
@@ -6299,10 +6509,18 @@
           </w:tcPr>
           <w:p>
             <w:proofErr w:type="spellStart"/>
+            <w:proofErr w:type="gramStart"/>
             <w:r>
               <w:t>reviewReport</w:t>
             </w:r>
             <w:proofErr w:type="spellEnd"/>
+            <w:r>
+              <w:t>(</w:t>
+            </w:r>
+            <w:proofErr w:type="gramEnd"/>
+            <w:r>
+              <w:t>)</w:t>
+            </w:r>
           </w:p>
         </w:tc>
       </w:tr>
@@ -6562,106 +6780,6 @@
         </w:rPr>
         <w:t>. For each data structure in the list the following information is provided:</w:t>
       </w:r>
-    </w:p>
-    <w:p>
-      <w:pPr>
-        <w:pStyle w:val="ListParagraph"/>
-        <w:numPr>
-          <w:ilvl w:val="0"/>
-          <w:numId w:val="4"/>
-        </w:numPr>
-        <w:spacing w:after="0" w:line="240" w:lineRule="auto"/>
-        <w:rPr>
-          <w:color w:val="FF0000"/>
-        </w:rPr>
-      </w:pPr>
-      <w:r>
-        <w:rPr>
-          <w:color w:val="FF0000"/>
-        </w:rPr>
-        <w:t xml:space="preserve">Type of structure (tree, list etc), </w:t>
-      </w:r>
-    </w:p>
-    <w:p>
-      <w:pPr>
-        <w:pStyle w:val="ListParagraph"/>
-        <w:numPr>
-          <w:ilvl w:val="0"/>
-          <w:numId w:val="4"/>
-        </w:numPr>
-        <w:spacing w:after="0" w:line="240" w:lineRule="auto"/>
-        <w:rPr>
-          <w:color w:val="FF0000"/>
-        </w:rPr>
-      </w:pPr>
-      <w:r>
-        <w:rPr>
-          <w:color w:val="FF0000"/>
-        </w:rPr>
-        <w:t xml:space="preserve">Description of where and how it is </w:t>
-      </w:r>
-      <w:proofErr w:type="gramStart"/>
-      <w:r>
-        <w:rPr>
-          <w:color w:val="FF0000"/>
-        </w:rPr>
-        <w:t>used</w:t>
-      </w:r>
-      <w:proofErr w:type="gramEnd"/>
-    </w:p>
-    <w:p>
-      <w:pPr>
-        <w:pStyle w:val="ListParagraph"/>
-        <w:numPr>
-          <w:ilvl w:val="0"/>
-          <w:numId w:val="4"/>
-        </w:numPr>
-        <w:spacing w:after="0" w:line="240" w:lineRule="auto"/>
-        <w:rPr>
-          <w:color w:val="FF0000"/>
-        </w:rPr>
-      </w:pPr>
-      <w:r>
-        <w:rPr>
-          <w:color w:val="FF0000"/>
-        </w:rPr>
-        <w:t xml:space="preserve">List of data members, and what each one is for </w:t>
-      </w:r>
-      <w:proofErr w:type="gramStart"/>
-      <w:r>
-        <w:rPr>
-          <w:color w:val="FF0000"/>
-        </w:rPr>
-        <w:t>do</w:t>
-      </w:r>
-      <w:proofErr w:type="gramEnd"/>
-    </w:p>
-    <w:p>
-      <w:pPr>
-        <w:pStyle w:val="ListParagraph"/>
-        <w:numPr>
-          <w:ilvl w:val="0"/>
-          <w:numId w:val="4"/>
-        </w:numPr>
-        <w:spacing w:after="0" w:line="240" w:lineRule="auto"/>
-        <w:rPr>
-          <w:color w:val="FF0000"/>
-        </w:rPr>
-      </w:pPr>
-      <w:r>
-        <w:rPr>
-          <w:color w:val="FF0000"/>
-        </w:rPr>
-        <w:t xml:space="preserve">List of functions that use </w:t>
-      </w:r>
-      <w:proofErr w:type="gramStart"/>
-      <w:r>
-        <w:rPr>
-          <w:color w:val="FF0000"/>
-        </w:rPr>
-        <w:t>it</w:t>
-      </w:r>
-      <w:proofErr w:type="gramEnd"/>
     </w:p>
     <w:p>
       <w:pPr>
@@ -6709,11 +6827,9 @@
             <w:tcW w:w="5901" w:type="dxa"/>
           </w:tcPr>
           <w:p>
-            <w:proofErr w:type="spellStart"/>
-            <w:r>
-              <w:t>DataFrame</w:t>
-            </w:r>
-            <w:proofErr w:type="spellEnd"/>
+            <w:r>
+              <w:t>Arrays</w:t>
+            </w:r>
           </w:p>
         </w:tc>
       </w:tr>
@@ -6742,7 +6858,48 @@
           <w:tcPr>
             <w:tcW w:w="5901" w:type="dxa"/>
           </w:tcPr>
-          <w:p/>
+          <w:p>
+            <w:r>
+              <w:t xml:space="preserve">Arrays are extracted from the main </w:t>
+            </w:r>
+            <w:proofErr w:type="spellStart"/>
+            <w:r>
+              <w:t>DataFrame</w:t>
+            </w:r>
+            <w:proofErr w:type="spellEnd"/>
+            <w:r>
+              <w:t xml:space="preserve"> – a two dimensional </w:t>
+            </w:r>
+            <w:proofErr w:type="spellStart"/>
+            <w:r>
+              <w:t>labeled</w:t>
+            </w:r>
+            <w:proofErr w:type="spellEnd"/>
+            <w:r>
+              <w:t xml:space="preserve"> data structures that can hold </w:t>
+            </w:r>
+            <w:proofErr w:type="gramStart"/>
+            <w:r>
+              <w:t>multiple  series</w:t>
+            </w:r>
+            <w:proofErr w:type="gramEnd"/>
+            <w:r>
+              <w:t>. They can be accessed using both integer and index positions.</w:t>
+            </w:r>
+          </w:p>
+          <w:p>
+            <w:r>
+              <w:t xml:space="preserve">With </w:t>
+            </w:r>
+            <w:proofErr w:type="spellStart"/>
+            <w:r>
+              <w:t>theses</w:t>
+            </w:r>
+            <w:proofErr w:type="spellEnd"/>
+            <w:r>
+              <w:t xml:space="preserve"> extracted arrays, users can perform various opera</w:t>
+            </w:r>
+          </w:p>
         </w:tc>
       </w:tr>
       <w:tr>
@@ -6803,7 +6960,23 @@
               </w:numPr>
             </w:pPr>
             <w:r>
-              <w:t>Row index: a list of integers (row numbers)  / strings (propertyID)</w:t>
+              <w:t xml:space="preserve">Row index: a list of integers (row </w:t>
+            </w:r>
+            <w:proofErr w:type="gramStart"/>
+            <w:r>
+              <w:t>numbers)  /</w:t>
+            </w:r>
+            <w:proofErr w:type="gramEnd"/>
+            <w:r>
+              <w:t xml:space="preserve"> strings (</w:t>
+            </w:r>
+            <w:proofErr w:type="spellStart"/>
+            <w:r>
+              <w:t>propertyID</w:t>
+            </w:r>
+            <w:proofErr w:type="spellEnd"/>
+            <w:r>
+              <w:t>)</w:t>
             </w:r>
           </w:p>
           <w:p>
@@ -6826,18 +6999,10 @@
             <w:proofErr w:type="gramEnd"/>
           </w:p>
           <w:p>
-            <w:pPr>
-              <w:pStyle w:val="ListParagraph"/>
-              <w:numPr>
-                <w:ilvl w:val="0"/>
-                <w:numId w:val="22"/>
-              </w:numPr>
-            </w:pPr>
-            <w:r>
-              <w:t xml:space="preserve">Series of data: </w:t>
-            </w:r>
-          </w:p>
-          <w:p/>
+            <w:r>
+              <w:t>Both column index and row index can be used to extract matching arrays and combine with different conditions (mathematical calculations and comparisons, filtering, key words)</w:t>
+            </w:r>
+          </w:p>
         </w:tc>
       </w:tr>
       <w:tr>
@@ -6857,14 +7022,7 @@
                 <w:b/>
                 <w:bCs/>
               </w:rPr>
-              <w:t>Used f</w:t>
-            </w:r>
-            <w:r>
-              <w:rPr>
-                <w:b/>
-                <w:bCs/>
-              </w:rPr>
-              <w:t xml:space="preserve">unctions </w:t>
+              <w:t xml:space="preserve">Used functions </w:t>
             </w:r>
           </w:p>
         </w:tc>
@@ -6872,175 +7030,16 @@
           <w:tcPr>
             <w:tcW w:w="5901" w:type="dxa"/>
           </w:tcPr>
-          <w:p/>
+          <w:p>
+            <w:r>
+              <w:t>All main functions</w:t>
+            </w:r>
+          </w:p>
         </w:tc>
       </w:tr>
     </w:tbl>
     <w:p>
       <w:pPr>
-        <w:spacing w:after="0" w:line="240" w:lineRule="auto"/>
-        <w:ind w:left="360"/>
-        <w:rPr>
-          <w:color w:val="FF0000"/>
-        </w:rPr>
-      </w:pPr>
-    </w:p>
-    <w:p>
-      <w:pPr>
-        <w:spacing w:after="0" w:line="240" w:lineRule="auto"/>
-        <w:ind w:left="360"/>
-        <w:rPr>
-          <w:color w:val="FF0000"/>
-        </w:rPr>
-      </w:pPr>
-    </w:p>
-    <w:tbl>
-      <w:tblPr>
-        <w:tblStyle w:val="TableGrid"/>
-        <w:tblW w:w="0" w:type="auto"/>
-        <w:tblInd w:w="360" w:type="dxa"/>
-        <w:tblLook w:val="04A0" w:firstRow="1" w:lastRow="0" w:firstColumn="1" w:lastColumn="0" w:noHBand="0" w:noVBand="1"/>
-      </w:tblPr>
-      <w:tblGrid>
-        <w:gridCol w:w="2755"/>
-        <w:gridCol w:w="5901"/>
-      </w:tblGrid>
-      <w:tr>
-        <w:tc>
-          <w:tcPr>
-            <w:tcW w:w="2755" w:type="dxa"/>
-          </w:tcPr>
-          <w:p>
-            <w:pPr>
-              <w:rPr>
-                <w:b/>
-                <w:bCs/>
-              </w:rPr>
-            </w:pPr>
-            <w:r>
-              <w:rPr>
-                <w:b/>
-                <w:bCs/>
-              </w:rPr>
-              <w:t>Types</w:t>
-            </w:r>
-          </w:p>
-        </w:tc>
-        <w:tc>
-          <w:tcPr>
-            <w:tcW w:w="5901" w:type="dxa"/>
-          </w:tcPr>
-          <w:p/>
-        </w:tc>
-      </w:tr>
-      <w:tr>
-        <w:tc>
-          <w:tcPr>
-            <w:tcW w:w="2755" w:type="dxa"/>
-          </w:tcPr>
-          <w:p>
-            <w:pPr>
-              <w:rPr>
-                <w:b/>
-                <w:bCs/>
-              </w:rPr>
-            </w:pPr>
-            <w:r>
-              <w:rPr>
-                <w:b/>
-                <w:bCs/>
-              </w:rPr>
-              <w:t>Description</w:t>
-            </w:r>
-          </w:p>
-        </w:tc>
-        <w:tc>
-          <w:tcPr>
-            <w:tcW w:w="5901" w:type="dxa"/>
-          </w:tcPr>
-          <w:p/>
-        </w:tc>
-      </w:tr>
-      <w:tr>
-        <w:tc>
-          <w:tcPr>
-            <w:tcW w:w="2755" w:type="dxa"/>
-          </w:tcPr>
-          <w:p>
-            <w:pPr>
-              <w:rPr>
-                <w:b/>
-                <w:bCs/>
-              </w:rPr>
-            </w:pPr>
-            <w:r>
-              <w:rPr>
-                <w:b/>
-                <w:bCs/>
-              </w:rPr>
-              <w:t>Data members</w:t>
-            </w:r>
-          </w:p>
-        </w:tc>
-        <w:tc>
-          <w:tcPr>
-            <w:tcW w:w="5901" w:type="dxa"/>
-          </w:tcPr>
-          <w:p/>
-        </w:tc>
-      </w:tr>
-      <w:tr>
-        <w:tc>
-          <w:tcPr>
-            <w:tcW w:w="2755" w:type="dxa"/>
-          </w:tcPr>
-          <w:p>
-            <w:pPr>
-              <w:rPr>
-                <w:b/>
-                <w:bCs/>
-              </w:rPr>
-            </w:pPr>
-            <w:r>
-              <w:rPr>
-                <w:b/>
-                <w:bCs/>
-              </w:rPr>
-              <w:lastRenderedPageBreak/>
-              <w:t xml:space="preserve">Used functions </w:t>
-            </w:r>
-          </w:p>
-        </w:tc>
-        <w:tc>
-          <w:tcPr>
-            <w:tcW w:w="5901" w:type="dxa"/>
-          </w:tcPr>
-          <w:p/>
-        </w:tc>
-      </w:tr>
-    </w:tbl>
-    <w:p>
-      <w:pPr>
-        <w:spacing w:after="0" w:line="240" w:lineRule="auto"/>
-        <w:ind w:left="360"/>
-        <w:rPr>
-          <w:color w:val="FF0000"/>
-        </w:rPr>
-      </w:pPr>
-    </w:p>
-    <w:p>
-      <w:pPr>
-        <w:spacing w:after="0" w:line="240" w:lineRule="auto"/>
-        <w:ind w:left="360"/>
-        <w:rPr>
-          <w:color w:val="FF0000"/>
-        </w:rPr>
-      </w:pPr>
-    </w:p>
-    <w:p>
-      <w:pPr>
-        <w:pStyle w:val="ListParagraph"/>
-        <w:ind w:left="1080"/>
         <w:rPr>
           <w:color w:val="FF0000"/>
         </w:rPr>
@@ -7056,72 +7055,608 @@
         <w:ind w:left="2160"/>
       </w:pPr>
       <w:r>
+        <w:lastRenderedPageBreak/>
         <w:t>Detailed Design</w:t>
       </w:r>
     </w:p>
     <w:p>
       <w:pPr>
-        <w:rPr>
-          <w:color w:val="FF0000"/>
-        </w:rPr>
-      </w:pPr>
-      <w:r>
-        <w:rPr>
-          <w:color w:val="FF0000"/>
-        </w:rPr>
-        <w:t xml:space="preserve">Pseudocode for all non-standard / </w:t>
-      </w:r>
-      <w:r>
-        <w:rPr>
-          <w:color w:val="FF0000"/>
-        </w:rPr>
-        <w:t>non-trivial algorithms that operate on data</w:t>
-      </w:r>
-      <w:r>
-        <w:rPr>
-          <w:color w:val="FF0000"/>
-        </w:rPr>
+        <w:pStyle w:val="ListParagraph"/>
+        <w:numPr>
+          <w:ilvl w:val="0"/>
+          <w:numId w:val="22"/>
+        </w:numPr>
+      </w:pPr>
+      <w:proofErr w:type="spellStart"/>
+      <w:proofErr w:type="gramStart"/>
+      <w:r>
+        <w:t>loadData</w:t>
+      </w:r>
+      <w:proofErr w:type="spellEnd"/>
+      <w:r>
+        <w:t>(</w:t>
+      </w:r>
+      <w:proofErr w:type="gramEnd"/>
+      <w:r>
+        <w:t>)</w:t>
+      </w:r>
+    </w:p>
+    <w:p>
+      <w:pPr>
+        <w:pStyle w:val="ListParagraph"/>
+      </w:pPr>
+      <w:r>
+        <w:t xml:space="preserve">Create a </w:t>
+      </w:r>
+      <w:proofErr w:type="spellStart"/>
+      <w:r>
+        <w:t>DataFrame</w:t>
+      </w:r>
+      <w:proofErr w:type="spellEnd"/>
+      <w:r>
+        <w:t xml:space="preserve"> variable “</w:t>
+      </w:r>
+      <w:proofErr w:type="spellStart"/>
+      <w:r>
+        <w:t>df</w:t>
+      </w:r>
+      <w:proofErr w:type="spellEnd"/>
+      <w:r>
+        <w:t xml:space="preserve">” to hold the </w:t>
+      </w:r>
+      <w:proofErr w:type="gramStart"/>
+      <w:r>
+        <w:t>data</w:t>
+      </w:r>
+      <w:proofErr w:type="gramEnd"/>
+    </w:p>
+    <w:p>
+      <w:pPr>
+        <w:pStyle w:val="ListParagraph"/>
+      </w:pPr>
+      <w:r>
+        <w:t xml:space="preserve">Insert a file path of the CSV </w:t>
+      </w:r>
+      <w:proofErr w:type="gramStart"/>
+      <w:r>
+        <w:t>file</w:t>
+      </w:r>
+      <w:proofErr w:type="gramEnd"/>
+      <w:r>
         <w:t xml:space="preserve"> </w:t>
       </w:r>
+    </w:p>
+    <w:p>
+      <w:pPr>
+        <w:pStyle w:val="ListParagraph"/>
+      </w:pPr>
+      <w:r>
+        <w:t xml:space="preserve">Read the CSV </w:t>
+      </w:r>
       <w:proofErr w:type="gramStart"/>
       <w:r>
-        <w:rPr>
-          <w:color w:val="FF0000"/>
-        </w:rPr>
-        <w:t>structures</w:t>
+        <w:t>file</w:t>
       </w:r>
       <w:proofErr w:type="gramEnd"/>
     </w:p>
     <w:p>
       <w:pPr>
-        <w:rPr>
-          <w:color w:val="FF0000"/>
-        </w:rPr>
-      </w:pPr>
-    </w:p>
-    <w:p>
-      <w:pPr>
-        <w:rPr>
-          <w:color w:val="FF0000"/>
-        </w:rPr>
-      </w:pPr>
-    </w:p>
-    <w:p>
+        <w:pStyle w:val="ListParagraph"/>
+      </w:pPr>
+      <w:r>
+        <w:t>Call variable “</w:t>
+      </w:r>
       <w:proofErr w:type="spellStart"/>
       <w:r>
-        <w:t>Commenst</w:t>
+        <w:t>df</w:t>
       </w:r>
       <w:proofErr w:type="spellEnd"/>
       <w:r>
-        <w:t xml:space="preserve"> of data  = </w:t>
+        <w:t xml:space="preserve">” to retrieve the </w:t>
       </w:r>
       <w:proofErr w:type="spellStart"/>
-      <w:r>
-        <w:t>E.g</w:t>
+      <w:proofErr w:type="gramStart"/>
+      <w:r>
+        <w:t>DataFrame</w:t>
       </w:r>
       <w:proofErr w:type="spellEnd"/>
-      <w:r>
-        <w:t xml:space="preserve"> get data</w:t>
+      <w:proofErr w:type="gramEnd"/>
+    </w:p>
+    <w:p>
+      <w:pPr>
+        <w:pStyle w:val="ListParagraph"/>
+      </w:pPr>
+    </w:p>
+    <w:p>
+      <w:pPr>
+        <w:pStyle w:val="ListParagraph"/>
+        <w:numPr>
+          <w:ilvl w:val="0"/>
+          <w:numId w:val="22"/>
+        </w:numPr>
+      </w:pPr>
+      <w:proofErr w:type="spellStart"/>
+      <w:proofErr w:type="gramStart"/>
+      <w:r>
+        <w:t>areaFilter</w:t>
+      </w:r>
+      <w:proofErr w:type="spellEnd"/>
+      <w:r>
+        <w:t>(</w:t>
+      </w:r>
+      <w:proofErr w:type="gramEnd"/>
+      <w:r>
+        <w:t>)</w:t>
+      </w:r>
+    </w:p>
+    <w:p>
+      <w:pPr>
+        <w:pStyle w:val="ListParagraph"/>
+      </w:pPr>
+      <w:r>
+        <w:t xml:space="preserve">Insert the starting </w:t>
+      </w:r>
+      <w:proofErr w:type="gramStart"/>
+      <w:r>
+        <w:t>date</w:t>
+      </w:r>
+      <w:proofErr w:type="gramEnd"/>
+    </w:p>
+    <w:p>
+      <w:pPr>
+        <w:pStyle w:val="ListParagraph"/>
+      </w:pPr>
+      <w:r>
+        <w:t xml:space="preserve">Insert the ending </w:t>
+      </w:r>
+      <w:proofErr w:type="gramStart"/>
+      <w:r>
+        <w:t>date</w:t>
+      </w:r>
+      <w:proofErr w:type="gramEnd"/>
+    </w:p>
+    <w:p>
+      <w:pPr>
+        <w:pStyle w:val="ListParagraph"/>
+      </w:pPr>
+      <w:r>
+        <w:t xml:space="preserve">Insert the suburb </w:t>
+      </w:r>
+      <w:proofErr w:type="gramStart"/>
+      <w:r>
+        <w:t>name</w:t>
+      </w:r>
+      <w:proofErr w:type="gramEnd"/>
+    </w:p>
+    <w:p>
+      <w:pPr>
+        <w:pStyle w:val="ListParagraph"/>
+      </w:pPr>
+      <w:r>
+        <w:t xml:space="preserve">For each row of </w:t>
+      </w:r>
+      <w:proofErr w:type="spellStart"/>
+      <w:r>
+        <w:t>df</w:t>
+      </w:r>
+      <w:proofErr w:type="spellEnd"/>
+      <w:r>
+        <w:t>:</w:t>
+      </w:r>
+    </w:p>
+    <w:p>
+      <w:pPr>
+        <w:pStyle w:val="ListParagraph"/>
+      </w:pPr>
+      <w:r>
+        <w:tab/>
+        <w:t>If the starting date &lt;= available date &lt;= ending date:</w:t>
+      </w:r>
+    </w:p>
+    <w:p>
+      <w:pPr>
+        <w:pStyle w:val="ListParagraph"/>
+      </w:pPr>
+      <w:r>
+        <w:tab/>
+      </w:r>
+      <w:r>
+        <w:tab/>
+        <w:t>If the suburb name matches the specified one:</w:t>
+      </w:r>
+    </w:p>
+    <w:p>
+      <w:pPr>
+        <w:pStyle w:val="ListParagraph"/>
+      </w:pPr>
+      <w:r>
+        <w:tab/>
+      </w:r>
+      <w:r>
+        <w:tab/>
+      </w:r>
+      <w:r>
+        <w:tab/>
+        <w:t>Print row</w:t>
+      </w:r>
+    </w:p>
+    <w:p>
+      <w:pPr>
+        <w:pStyle w:val="ListParagraph"/>
+      </w:pPr>
+    </w:p>
+    <w:p>
+      <w:pPr>
+        <w:pStyle w:val="ListParagraph"/>
+        <w:numPr>
+          <w:ilvl w:val="0"/>
+          <w:numId w:val="22"/>
+        </w:numPr>
+      </w:pPr>
+      <w:proofErr w:type="spellStart"/>
+      <w:proofErr w:type="gramStart"/>
+      <w:r>
+        <w:t>priceReport</w:t>
+      </w:r>
+      <w:proofErr w:type="spellEnd"/>
+      <w:r>
+        <w:t>(</w:t>
+      </w:r>
+      <w:proofErr w:type="gramEnd"/>
+      <w:r>
+        <w:t>)</w:t>
+      </w:r>
+    </w:p>
+    <w:p>
+      <w:pPr>
+        <w:pStyle w:val="ListParagraph"/>
+      </w:pPr>
+      <w:r>
+        <w:t xml:space="preserve">Insert the starting </w:t>
+      </w:r>
+      <w:proofErr w:type="gramStart"/>
+      <w:r>
+        <w:t>date</w:t>
+      </w:r>
+      <w:proofErr w:type="gramEnd"/>
+    </w:p>
+    <w:p>
+      <w:pPr>
+        <w:pStyle w:val="ListParagraph"/>
+      </w:pPr>
+      <w:r>
+        <w:t xml:space="preserve">Insert the ending </w:t>
+      </w:r>
+      <w:proofErr w:type="gramStart"/>
+      <w:r>
+        <w:t>date</w:t>
+      </w:r>
+      <w:proofErr w:type="gramEnd"/>
+    </w:p>
+    <w:p>
+      <w:pPr>
+        <w:pStyle w:val="ListParagraph"/>
+      </w:pPr>
+      <w:r>
+        <w:t xml:space="preserve">Retrieve the price of the property available between starting date and ending </w:t>
+      </w:r>
+      <w:proofErr w:type="gramStart"/>
+      <w:r>
+        <w:t>date</w:t>
+      </w:r>
+      <w:proofErr w:type="gramEnd"/>
+    </w:p>
+    <w:p>
+      <w:pPr>
+        <w:pStyle w:val="ListParagraph"/>
+      </w:pPr>
+      <w:r>
+        <w:t xml:space="preserve">Draw a scatter plot based on retrieved </w:t>
+      </w:r>
+      <w:proofErr w:type="gramStart"/>
+      <w:r>
+        <w:t>data</w:t>
+      </w:r>
+      <w:proofErr w:type="gramEnd"/>
+    </w:p>
+    <w:p>
+      <w:pPr>
+        <w:pStyle w:val="ListParagraph"/>
+      </w:pPr>
+    </w:p>
+    <w:p>
+      <w:pPr>
+        <w:pStyle w:val="ListParagraph"/>
+        <w:numPr>
+          <w:ilvl w:val="0"/>
+          <w:numId w:val="22"/>
+        </w:numPr>
+      </w:pPr>
+      <w:proofErr w:type="spellStart"/>
+      <w:proofErr w:type="gramStart"/>
+      <w:r>
+        <w:t>keywordSearch</w:t>
+      </w:r>
+      <w:proofErr w:type="spellEnd"/>
+      <w:r>
+        <w:t>(</w:t>
+      </w:r>
+      <w:proofErr w:type="gramEnd"/>
+      <w:r>
+        <w:t>)</w:t>
+      </w:r>
+    </w:p>
+    <w:p>
+      <w:pPr>
+        <w:pStyle w:val="ListParagraph"/>
+      </w:pPr>
+      <w:r>
+        <w:t xml:space="preserve">Insert the </w:t>
+      </w:r>
+      <w:proofErr w:type="gramStart"/>
+      <w:r>
+        <w:t>keyword</w:t>
+      </w:r>
+      <w:proofErr w:type="gramEnd"/>
+    </w:p>
+    <w:p>
+      <w:pPr>
+        <w:pStyle w:val="ListParagraph"/>
+      </w:pPr>
+      <w:r>
+        <w:t xml:space="preserve">For each row of </w:t>
+      </w:r>
+      <w:proofErr w:type="spellStart"/>
+      <w:r>
+        <w:t>df</w:t>
+      </w:r>
+      <w:proofErr w:type="spellEnd"/>
+      <w:r>
+        <w:t>:</w:t>
+      </w:r>
+    </w:p>
+    <w:p>
+      <w:pPr>
+        <w:pStyle w:val="ListParagraph"/>
+      </w:pPr>
+      <w:r>
+        <w:tab/>
+        <w:t xml:space="preserve">If the </w:t>
+      </w:r>
+      <w:proofErr w:type="spellStart"/>
+      <w:r>
+        <w:t>df</w:t>
+      </w:r>
+      <w:proofErr w:type="spellEnd"/>
+      <w:r>
+        <w:t xml:space="preserve">[‘summary’] or </w:t>
+      </w:r>
+      <w:proofErr w:type="spellStart"/>
+      <w:r>
+        <w:t>df</w:t>
+      </w:r>
+      <w:proofErr w:type="spellEnd"/>
+      <w:r>
+        <w:t xml:space="preserve">[‘space’] or </w:t>
+      </w:r>
+      <w:proofErr w:type="spellStart"/>
+      <w:r>
+        <w:t>df</w:t>
+      </w:r>
+      <w:proofErr w:type="spellEnd"/>
+      <w:r>
+        <w:t>[‘description’] contains the keyword:</w:t>
+      </w:r>
+    </w:p>
+    <w:p>
+      <w:pPr>
+        <w:pStyle w:val="ListParagraph"/>
+      </w:pPr>
+      <w:r>
+        <w:tab/>
+      </w:r>
+      <w:r>
+        <w:tab/>
+        <w:t>Print row</w:t>
+      </w:r>
+    </w:p>
+    <w:p>
+      <w:pPr>
+        <w:pStyle w:val="ListParagraph"/>
+      </w:pPr>
+    </w:p>
+    <w:p>
+      <w:pPr>
+        <w:pStyle w:val="ListParagraph"/>
+        <w:numPr>
+          <w:ilvl w:val="0"/>
+          <w:numId w:val="22"/>
+        </w:numPr>
+      </w:pPr>
+      <w:proofErr w:type="spellStart"/>
+      <w:proofErr w:type="gramStart"/>
+      <w:r>
+        <w:t>commentSearch</w:t>
+      </w:r>
+      <w:proofErr w:type="spellEnd"/>
+      <w:r>
+        <w:t>(</w:t>
+      </w:r>
+      <w:proofErr w:type="gramEnd"/>
+      <w:r>
+        <w:t>)</w:t>
+      </w:r>
+    </w:p>
+    <w:p>
+      <w:pPr>
+        <w:pStyle w:val="ListParagraph"/>
+      </w:pPr>
+      <w:r>
+        <w:t xml:space="preserve">Insert the </w:t>
+      </w:r>
+      <w:proofErr w:type="spellStart"/>
+      <w:proofErr w:type="gramStart"/>
+      <w:r>
+        <w:t>propertyID</w:t>
+      </w:r>
+      <w:proofErr w:type="spellEnd"/>
+      <w:proofErr w:type="gramEnd"/>
+    </w:p>
+    <w:p>
+      <w:pPr>
+        <w:pStyle w:val="ListParagraph"/>
+      </w:pPr>
+      <w:r>
+        <w:t xml:space="preserve">Insert the </w:t>
+      </w:r>
+      <w:proofErr w:type="gramStart"/>
+      <w:r>
+        <w:t>keyword</w:t>
+      </w:r>
+      <w:proofErr w:type="gramEnd"/>
+    </w:p>
+    <w:p>
+      <w:pPr>
+        <w:pStyle w:val="ListParagraph"/>
+      </w:pPr>
+      <w:r>
+        <w:t xml:space="preserve">For each row of </w:t>
+      </w:r>
+      <w:proofErr w:type="spellStart"/>
+      <w:r>
+        <w:t>df</w:t>
+      </w:r>
+      <w:proofErr w:type="spellEnd"/>
+      <w:r>
+        <w:t>:</w:t>
+      </w:r>
+    </w:p>
+    <w:p>
+      <w:pPr>
+        <w:pStyle w:val="ListParagraph"/>
+      </w:pPr>
+      <w:r>
+        <w:tab/>
+        <w:t xml:space="preserve">If the </w:t>
+      </w:r>
+      <w:proofErr w:type="spellStart"/>
+      <w:r>
+        <w:t>propertyID</w:t>
+      </w:r>
+      <w:proofErr w:type="spellEnd"/>
+      <w:r>
+        <w:t xml:space="preserve"> matches the specified one:</w:t>
+      </w:r>
+    </w:p>
+    <w:p>
+      <w:pPr>
+        <w:pStyle w:val="ListParagraph"/>
+      </w:pPr>
+      <w:r>
+        <w:tab/>
+      </w:r>
+      <w:r>
+        <w:tab/>
+        <w:t xml:space="preserve">If the </w:t>
+      </w:r>
+      <w:proofErr w:type="spellStart"/>
+      <w:r>
+        <w:t>df</w:t>
+      </w:r>
+      <w:proofErr w:type="spellEnd"/>
+      <w:r>
+        <w:t>[‘comments’] contains the keyword:</w:t>
+      </w:r>
+    </w:p>
+    <w:p>
+      <w:pPr>
+        <w:pStyle w:val="ListParagraph"/>
+      </w:pPr>
+      <w:r>
+        <w:tab/>
+      </w:r>
+      <w:r>
+        <w:tab/>
+      </w:r>
+      <w:r>
+        <w:tab/>
+        <w:t>Print comment</w:t>
+      </w:r>
+    </w:p>
+    <w:p>
+      <w:pPr>
+        <w:pStyle w:val="ListParagraph"/>
+      </w:pPr>
+    </w:p>
+    <w:p>
+      <w:pPr>
+        <w:pStyle w:val="ListParagraph"/>
+        <w:numPr>
+          <w:ilvl w:val="0"/>
+          <w:numId w:val="22"/>
+        </w:numPr>
+      </w:pPr>
+      <w:proofErr w:type="spellStart"/>
+      <w:proofErr w:type="gramStart"/>
+      <w:r>
+        <w:t>reviewScore</w:t>
+      </w:r>
+      <w:proofErr w:type="spellEnd"/>
+      <w:r>
+        <w:t>(</w:t>
+      </w:r>
+      <w:proofErr w:type="gramEnd"/>
+      <w:r>
+        <w:t>)</w:t>
+      </w:r>
+    </w:p>
+    <w:p>
+      <w:pPr>
+        <w:pStyle w:val="ListParagraph"/>
+      </w:pPr>
+      <w:r>
+        <w:t xml:space="preserve">Insert the </w:t>
+      </w:r>
+      <w:proofErr w:type="spellStart"/>
+      <w:proofErr w:type="gramStart"/>
+      <w:r>
+        <w:t>propertyID</w:t>
+      </w:r>
+      <w:proofErr w:type="spellEnd"/>
+      <w:proofErr w:type="gramEnd"/>
+    </w:p>
+    <w:p>
+      <w:pPr>
+        <w:pStyle w:val="ListParagraph"/>
+      </w:pPr>
+      <w:r>
+        <w:t xml:space="preserve">Retrieve all the review scores of the </w:t>
+      </w:r>
+      <w:proofErr w:type="gramStart"/>
+      <w:r>
+        <w:t>property</w:t>
+      </w:r>
+      <w:proofErr w:type="gramEnd"/>
+    </w:p>
+    <w:p>
+      <w:pPr>
+        <w:pStyle w:val="ListParagraph"/>
+      </w:pPr>
+      <w:r>
+        <w:t xml:space="preserve">Calculate and print the mean value of the review </w:t>
+      </w:r>
+      <w:proofErr w:type="gramStart"/>
+      <w:r>
+        <w:t>score</w:t>
+      </w:r>
+      <w:proofErr w:type="gramEnd"/>
+    </w:p>
+    <w:p>
+      <w:pPr>
+        <w:pStyle w:val="ListParagraph"/>
+      </w:pPr>
+      <w:r>
+        <w:t>Draw a horizontal bar chart based on the value of each review score</w:t>
       </w:r>
       <w:r>
         <w:br w:type="page"/>
@@ -7136,12 +7671,12 @@
         </w:numPr>
         <w:ind w:left="360" w:hanging="360"/>
       </w:pPr>
-      <w:bookmarkStart w:id="8" w:name="_Toc46748633"/>
+      <w:bookmarkStart w:id="9" w:name="_Toc46748633"/>
       <w:r>
         <w:lastRenderedPageBreak/>
         <w:t>User Interface Design</w:t>
       </w:r>
-      <w:bookmarkEnd w:id="8"/>
+      <w:bookmarkEnd w:id="9"/>
     </w:p>
     <w:p>
       <w:pPr>
@@ -7318,10 +7853,7 @@
         <w:jc w:val="both"/>
       </w:pPr>
       <w:r>
-        <w:t>T</w:t>
-      </w:r>
-      <w:r>
-        <w:t>he diagram</w:t>
+        <w:t>The diagram</w:t>
       </w:r>
       <w:r>
         <w:t xml:space="preserve"> above</w:t>
@@ -7682,10 +8214,10 @@
           <w:color w:val="FF0000"/>
         </w:rPr>
         <w:drawing>
-          <wp:inline distT="0" distB="0" distL="0" distR="0" wp14:anchorId="7744E5B2" wp14:editId="67035871">
-            <wp:extent cx="5731510" cy="3567430"/>
-            <wp:effectExtent l="0" t="0" r="0" b="1270"/>
-            <wp:docPr id="1488806472" name="Picture 4"/>
+          <wp:inline distT="0" distB="0" distL="0" distR="0" wp14:anchorId="239BC92C" wp14:editId="0AF2C1DA">
+            <wp:extent cx="5731510" cy="3530600"/>
+            <wp:effectExtent l="0" t="0" r="2540" b="0"/>
+            <wp:docPr id="716070466" name="Picture 1" descr="A screenshot of a computer&#10;&#10;Description automatically generated"/>
             <wp:cNvGraphicFramePr>
               <a:graphicFrameLocks xmlns:a="http://schemas.openxmlformats.org/drawingml/2006/main" noChangeAspect="1"/>
             </wp:cNvGraphicFramePr>
@@ -7693,7 +8225,7 @@
               <a:graphicData uri="http://schemas.openxmlformats.org/drawingml/2006/picture">
                 <pic:pic xmlns:pic="http://schemas.openxmlformats.org/drawingml/2006/picture">
                   <pic:nvPicPr>
-                    <pic:cNvPr id="1488806472" name="Picture 1488806472"/>
+                    <pic:cNvPr id="716070466" name="Picture 1" descr="A screenshot of a computer&#10;&#10;Description automatically generated"/>
                     <pic:cNvPicPr/>
                   </pic:nvPicPr>
                   <pic:blipFill>
@@ -7711,7 +8243,7 @@
                   <pic:spPr>
                     <a:xfrm>
                       <a:off x="0" y="0"/>
-                      <a:ext cx="5731510" cy="3567430"/>
+                      <a:ext cx="5731510" cy="3530600"/>
                     </a:xfrm>
                     <a:prstGeom prst="rect">
                       <a:avLst/>
@@ -7759,35 +8291,7 @@
           <w:rFonts w:cstheme="minorHAnsi"/>
           <w:lang w:val="en-GB"/>
         </w:rPr>
-        <w:t xml:space="preserve">Menu </w:t>
-      </w:r>
-      <w:r>
-        <w:rPr>
-          <w:rFonts w:cstheme="minorHAnsi"/>
-          <w:lang w:val="en-GB"/>
-        </w:rPr>
-        <w:t>B</w:t>
-      </w:r>
-      <w:r>
-        <w:rPr>
-          <w:rFonts w:cstheme="minorHAnsi"/>
-          <w:lang w:val="en-GB"/>
-        </w:rPr>
-        <w:t xml:space="preserve">’ and is the </w:t>
-      </w:r>
-      <w:r>
-        <w:rPr>
-          <w:rFonts w:cstheme="minorHAnsi"/>
-          <w:lang w:val="en-GB"/>
-        </w:rPr>
-        <w:t>Reviews and Comments webpage</w:t>
-      </w:r>
-      <w:r>
-        <w:rPr>
-          <w:rFonts w:cstheme="minorHAnsi"/>
-          <w:lang w:val="en-GB"/>
-        </w:rPr>
-        <w:t xml:space="preserve">. This section allows users to input </w:t>
+        <w:t xml:space="preserve">Menu B’ and is the Reviews and Comments webpage. This section allows users to input </w:t>
       </w:r>
       <w:r>
         <w:rPr>
@@ -11149,7 +11653,6 @@
   <w:style w:type="character" w:default="1" w:styleId="DefaultParagraphFont">
     <w:name w:val="Default Paragraph Font"/>
     <w:uiPriority w:val="1"/>
-    <w:semiHidden/>
     <w:unhideWhenUsed/>
   </w:style>
   <w:style w:type="table" w:default="1" w:styleId="TableNormal">

--- a/Software Design Document.docx
+++ b/Software Design Document.docx
@@ -1904,18 +1904,10 @@
               <w:t>The user</w:t>
             </w:r>
             <w:r>
-              <w:t xml:space="preserve">s </w:t>
-            </w:r>
-            <w:proofErr w:type="gramStart"/>
-            <w:r>
-              <w:t>are</w:t>
-            </w:r>
-            <w:r>
-              <w:t xml:space="preserve"> able to</w:t>
-            </w:r>
-            <w:proofErr w:type="gramEnd"/>
-            <w:r>
-              <w:t xml:space="preserve"> input the location of stay within their selected period date.</w:t>
+              <w:t>s are</w:t>
+            </w:r>
+            <w:r>
+              <w:t xml:space="preserve"> able to input the location of stay within their selected period date.</w:t>
             </w:r>
           </w:p>
           <w:p>
@@ -1955,18 +1947,10 @@
               <w:t>The user</w:t>
             </w:r>
             <w:r>
-              <w:t xml:space="preserve">s </w:t>
-            </w:r>
-            <w:proofErr w:type="gramStart"/>
-            <w:r>
-              <w:t xml:space="preserve">are </w:t>
-            </w:r>
-            <w:r>
-              <w:t>able to</w:t>
-            </w:r>
-            <w:proofErr w:type="gramEnd"/>
-            <w:r>
-              <w:t xml:space="preserve"> see the cost of </w:t>
+              <w:t xml:space="preserve">s are </w:t>
+            </w:r>
+            <w:r>
+              <w:t xml:space="preserve">able to see the cost of </w:t>
             </w:r>
             <w:r>
               <w:t>all properties</w:t>
@@ -2082,11 +2066,9 @@
             <w:r>
               <w:t xml:space="preserve">related to their keywords/criteria they want to </w:t>
             </w:r>
-            <w:proofErr w:type="gramStart"/>
-            <w:r>
-              <w:t>explore</w:t>
-            </w:r>
-            <w:proofErr w:type="gramEnd"/>
+            <w:r>
+              <w:t>explore.</w:t>
+            </w:r>
             <w:r>
               <w:t xml:space="preserve"> </w:t>
             </w:r>
@@ -2146,18 +2128,10 @@
               <w:t>The user</w:t>
             </w:r>
             <w:r>
-              <w:t xml:space="preserve">s </w:t>
-            </w:r>
-            <w:proofErr w:type="gramStart"/>
-            <w:r>
-              <w:t xml:space="preserve">are </w:t>
-            </w:r>
-            <w:r>
-              <w:t>able to</w:t>
-            </w:r>
-            <w:proofErr w:type="gramEnd"/>
-            <w:r>
-              <w:t xml:space="preserve"> look at the review</w:t>
+              <w:t xml:space="preserve">s are </w:t>
+            </w:r>
+            <w:r>
+              <w:t>able to look at the review</w:t>
             </w:r>
             <w:r>
               <w:t xml:space="preserve"> scores</w:t>
@@ -4184,14 +4158,12 @@
               </w:rPr>
               <w:t xml:space="preserve">a </w:t>
             </w:r>
-            <w:proofErr w:type="gramStart"/>
-            <w:r>
-              <w:rPr>
-                <w:color w:val="000000" w:themeColor="text1"/>
-              </w:rPr>
-              <w:t>certain keyword/criteria</w:t>
-            </w:r>
-            <w:proofErr w:type="gramEnd"/>
+            <w:r>
+              <w:rPr>
+                <w:color w:val="000000" w:themeColor="text1"/>
+              </w:rPr>
+              <w:t>certain keyword/criterion</w:t>
+            </w:r>
             <w:r>
               <w:rPr>
                 <w:color w:val="000000" w:themeColor="text1"/>
@@ -4925,14 +4897,13 @@
       <w:r>
         <w:rPr>
           <w:noProof/>
-          <w:color w:val="FF0000"/>
         </w:rPr>
         <w:lastRenderedPageBreak/>
         <w:drawing>
-          <wp:inline distT="0" distB="0" distL="0" distR="0" wp14:anchorId="45017A0A" wp14:editId="521437AC">
-            <wp:extent cx="5731510" cy="5850255"/>
-            <wp:effectExtent l="0" t="0" r="0" b="4445"/>
-            <wp:docPr id="1813524951" name="Picture 1" descr="A diagram of a flowchart&#10;&#10;Description automatically generated"/>
+          <wp:inline distT="0" distB="0" distL="0" distR="0" wp14:anchorId="732F204A" wp14:editId="7C1D7793">
+            <wp:extent cx="5841402" cy="5962782"/>
+            <wp:effectExtent l="0" t="0" r="635" b="6350"/>
+            <wp:docPr id="1222784284" name="Picture 2" descr="A diagram of a flowchart&#10;&#10;Description automatically generated"/>
             <wp:cNvGraphicFramePr>
               <a:graphicFrameLocks xmlns:a="http://schemas.openxmlformats.org/drawingml/2006/main" noChangeAspect="1"/>
             </wp:cNvGraphicFramePr>
@@ -4940,7 +4911,7 @@
               <a:graphicData uri="http://schemas.openxmlformats.org/drawingml/2006/picture">
                 <pic:pic xmlns:pic="http://schemas.openxmlformats.org/drawingml/2006/picture">
                   <pic:nvPicPr>
-                    <pic:cNvPr id="1813524951" name="Picture 1" descr="A diagram of a flowchart&#10;&#10;Description automatically generated"/>
+                    <pic:cNvPr id="1222784284" name="Picture 2" descr="A diagram of a flowchart&#10;&#10;Description automatically generated"/>
                     <pic:cNvPicPr/>
                   </pic:nvPicPr>
                   <pic:blipFill>
@@ -4958,7 +4929,7 @@
                   <pic:spPr>
                     <a:xfrm>
                       <a:off x="0" y="0"/>
-                      <a:ext cx="5731510" cy="5850255"/>
+                      <a:ext cx="5847358" cy="5968862"/>
                     </a:xfrm>
                     <a:prstGeom prst="rect">
                       <a:avLst/>
@@ -4973,46 +4944,6 @@
     </w:p>
     <w:p>
       <w:pPr>
-        <w:rPr>
-          <w:color w:val="FF0000"/>
-        </w:rPr>
-      </w:pPr>
-      <w:r>
-        <w:rPr>
-          <w:color w:val="FF0000"/>
-        </w:rPr>
-        <w:t xml:space="preserve">Change </w:t>
-      </w:r>
-      <w:proofErr w:type="gramStart"/>
-      <w:r>
-        <w:rPr>
-          <w:color w:val="FF0000"/>
-        </w:rPr>
-        <w:t>enter</w:t>
-      </w:r>
-      <w:proofErr w:type="gramEnd"/>
-      <w:r>
-        <w:rPr>
-          <w:color w:val="FF0000"/>
-        </w:rPr>
-        <w:t xml:space="preserve"> desired keyword and display </w:t>
-      </w:r>
-    </w:p>
-    <w:p>
-      <w:pPr>
-        <w:rPr>
-          <w:color w:val="FF0000"/>
-        </w:rPr>
-      </w:pPr>
-      <w:r>
-        <w:rPr>
-          <w:color w:val="FF0000"/>
-        </w:rPr>
-        <w:t>Change review</w:t>
-      </w:r>
-    </w:p>
-    <w:p>
-      <w:pPr>
         <w:pStyle w:val="Heading2"/>
         <w:numPr>
           <w:ilvl w:val="1"/>
@@ -5072,22 +5003,16 @@
         <w:rPr>
           <w:color w:val="FF0000"/>
         </w:rPr>
-        <w:t xml:space="preserve">a brief description of what it </w:t>
+        <w:t>a brief description of what it does  (1 or 2 sentences</w:t>
       </w:r>
       <w:proofErr w:type="gramStart"/>
       <w:r>
         <w:rPr>
           <w:color w:val="FF0000"/>
         </w:rPr>
-        <w:t>does  (</w:t>
+        <w:t>);</w:t>
       </w:r>
       <w:proofErr w:type="gramEnd"/>
-      <w:r>
-        <w:rPr>
-          <w:color w:val="FF0000"/>
-        </w:rPr>
-        <w:t>1 or 2 sentences);</w:t>
-      </w:r>
     </w:p>
     <w:p>
       <w:pPr>
@@ -5192,7 +5117,6 @@
           <w:i/>
           <w:iCs/>
         </w:rPr>
-        <w:lastRenderedPageBreak/>
         <w:t>Function</w:t>
       </w:r>
       <w:r>
@@ -5219,6 +5143,7 @@
           <w:iCs/>
           <w:lang w:val="vi-VN"/>
         </w:rPr>
+        <w:lastRenderedPageBreak/>
         <w:t>Extracting basic info – df.info(), df.describe -&gt; identify feature types, statistical analysis and detect missing value if happened</w:t>
       </w:r>
     </w:p>
@@ -5303,17 +5228,12 @@
           </w:tcPr>
           <w:p>
             <w:proofErr w:type="spellStart"/>
-            <w:proofErr w:type="gramStart"/>
             <w:r>
               <w:t>loadData</w:t>
             </w:r>
             <w:proofErr w:type="spellEnd"/>
             <w:r>
-              <w:t>(</w:t>
-            </w:r>
-            <w:proofErr w:type="gramEnd"/>
-            <w:r>
-              <w:t>)</w:t>
+              <w:t>()</w:t>
             </w:r>
           </w:p>
         </w:tc>
@@ -5535,17 +5455,12 @@
           </w:tcPr>
           <w:p>
             <w:proofErr w:type="spellStart"/>
-            <w:proofErr w:type="gramStart"/>
             <w:r>
               <w:t>priceReport</w:t>
             </w:r>
             <w:proofErr w:type="spellEnd"/>
             <w:r>
-              <w:t>(</w:t>
-            </w:r>
-            <w:proofErr w:type="gramEnd"/>
-            <w:r>
-              <w:t>)</w:t>
+              <w:t>()</w:t>
             </w:r>
           </w:p>
         </w:tc>
@@ -5770,17 +5685,12 @@
           </w:tcPr>
           <w:p>
             <w:proofErr w:type="spellStart"/>
-            <w:proofErr w:type="gramStart"/>
             <w:r>
               <w:t>areaFilter</w:t>
             </w:r>
             <w:proofErr w:type="spellEnd"/>
             <w:r>
-              <w:t>(</w:t>
-            </w:r>
-            <w:proofErr w:type="gramEnd"/>
-            <w:r>
-              <w:t>)</w:t>
+              <w:t>()</w:t>
             </w:r>
           </w:p>
         </w:tc>
@@ -6010,17 +5920,12 @@
           </w:tcPr>
           <w:p>
             <w:proofErr w:type="spellStart"/>
-            <w:proofErr w:type="gramStart"/>
             <w:r>
               <w:t>keywordSearch</w:t>
             </w:r>
             <w:proofErr w:type="spellEnd"/>
             <w:r>
-              <w:t>(</w:t>
-            </w:r>
-            <w:proofErr w:type="gramEnd"/>
-            <w:r>
-              <w:t>)</w:t>
+              <w:t>()</w:t>
             </w:r>
           </w:p>
         </w:tc>
@@ -6255,6 +6160,7 @@
                 <w:b/>
                 <w:bCs/>
               </w:rPr>
+              <w:lastRenderedPageBreak/>
               <w:t>Function</w:t>
             </w:r>
           </w:p>
@@ -6265,17 +6171,12 @@
           </w:tcPr>
           <w:p>
             <w:proofErr w:type="spellStart"/>
-            <w:proofErr w:type="gramStart"/>
             <w:r>
               <w:t>commentSearch</w:t>
             </w:r>
             <w:proofErr w:type="spellEnd"/>
             <w:r>
-              <w:t>(</w:t>
-            </w:r>
-            <w:proofErr w:type="gramEnd"/>
-            <w:r>
-              <w:t>)</w:t>
+              <w:t>()</w:t>
             </w:r>
           </w:p>
         </w:tc>
@@ -6509,17 +6410,12 @@
           </w:tcPr>
           <w:p>
             <w:proofErr w:type="spellStart"/>
-            <w:proofErr w:type="gramStart"/>
             <w:r>
               <w:t>reviewReport</w:t>
             </w:r>
             <w:proofErr w:type="spellEnd"/>
             <w:r>
-              <w:t>(</w:t>
-            </w:r>
-            <w:proofErr w:type="gramEnd"/>
-            <w:r>
-              <w:t>)</w:t>
+              <w:t>()</w:t>
             </w:r>
           </w:p>
         </w:tc>
@@ -6868,7 +6764,15 @@
             </w:r>
             <w:proofErr w:type="spellEnd"/>
             <w:r>
-              <w:t xml:space="preserve"> – a two dimensional </w:t>
+              <w:t xml:space="preserve"> – a </w:t>
+            </w:r>
+            <w:proofErr w:type="gramStart"/>
+            <w:r>
+              <w:t>two dimensional</w:t>
+            </w:r>
+            <w:proofErr w:type="gramEnd"/>
+            <w:r>
+              <w:t xml:space="preserve"> </w:t>
             </w:r>
             <w:proofErr w:type="spellStart"/>
             <w:r>
@@ -6876,15 +6780,7 @@
             </w:r>
             <w:proofErr w:type="spellEnd"/>
             <w:r>
-              <w:t xml:space="preserve"> data structures that can hold </w:t>
-            </w:r>
-            <w:proofErr w:type="gramStart"/>
-            <w:r>
-              <w:t>multiple  series</w:t>
-            </w:r>
-            <w:proofErr w:type="gramEnd"/>
-            <w:r>
-              <w:t>. They can be accessed using both integer and index positions.</w:t>
+              <w:t xml:space="preserve"> data structures that can hold multiple  series. They can be accessed using both integer and index positions.</w:t>
             </w:r>
           </w:p>
           <w:p>
@@ -6960,23 +6856,7 @@
               </w:numPr>
             </w:pPr>
             <w:r>
-              <w:t xml:space="preserve">Row index: a list of integers (row </w:t>
-            </w:r>
-            <w:proofErr w:type="gramStart"/>
-            <w:r>
-              <w:t>numbers)  /</w:t>
-            </w:r>
-            <w:proofErr w:type="gramEnd"/>
-            <w:r>
-              <w:t xml:space="preserve"> strings (</w:t>
-            </w:r>
-            <w:proofErr w:type="spellStart"/>
-            <w:r>
-              <w:t>propertyID</w:t>
-            </w:r>
-            <w:proofErr w:type="spellEnd"/>
-            <w:r>
-              <w:t>)</w:t>
+              <w:t>Row index: a list of integers (row numbers)  / strings (propertyID)</w:t>
             </w:r>
           </w:p>
           <w:p>
@@ -7055,7 +6935,6 @@
         <w:ind w:left="2160"/>
       </w:pPr>
       <w:r>
-        <w:lastRenderedPageBreak/>
         <w:t>Detailed Design</w:t>
       </w:r>
     </w:p>
@@ -7068,17 +6947,12 @@
         </w:numPr>
       </w:pPr>
       <w:proofErr w:type="spellStart"/>
-      <w:proofErr w:type="gramStart"/>
       <w:r>
         <w:t>loadData</w:t>
       </w:r>
       <w:proofErr w:type="spellEnd"/>
       <w:r>
-        <w:t>(</w:t>
-      </w:r>
-      <w:proofErr w:type="gramEnd"/>
-      <w:r>
-        <w:t>)</w:t>
+        <w:t>()</w:t>
       </w:r>
     </w:p>
     <w:p>
@@ -7086,6 +6960,7 @@
         <w:pStyle w:val="ListParagraph"/>
       </w:pPr>
       <w:r>
+        <w:lastRenderedPageBreak/>
         <w:t xml:space="preserve">Create a </w:t>
       </w:r>
       <w:proofErr w:type="spellStart"/>
@@ -7176,17 +7051,12 @@
         </w:numPr>
       </w:pPr>
       <w:proofErr w:type="spellStart"/>
-      <w:proofErr w:type="gramStart"/>
       <w:r>
         <w:t>areaFilter</w:t>
       </w:r>
       <w:proofErr w:type="spellEnd"/>
       <w:r>
-        <w:t>(</w:t>
-      </w:r>
-      <w:proofErr w:type="gramEnd"/>
-      <w:r>
-        <w:t>)</w:t>
+        <w:t>()</w:t>
       </w:r>
     </w:p>
     <w:p>
@@ -7294,17 +7164,12 @@
         </w:numPr>
       </w:pPr>
       <w:proofErr w:type="spellStart"/>
-      <w:proofErr w:type="gramStart"/>
       <w:r>
         <w:t>priceReport</w:t>
       </w:r>
       <w:proofErr w:type="spellEnd"/>
       <w:r>
-        <w:t>(</w:t>
-      </w:r>
-      <w:proofErr w:type="gramEnd"/>
-      <w:r>
-        <w:t>)</w:t>
+        <w:t>()</w:t>
       </w:r>
     </w:p>
     <w:p>
@@ -7373,17 +7238,12 @@
         </w:numPr>
       </w:pPr>
       <w:proofErr w:type="spellStart"/>
-      <w:proofErr w:type="gramStart"/>
       <w:r>
         <w:t>keywordSearch</w:t>
       </w:r>
       <w:proofErr w:type="spellEnd"/>
       <w:r>
-        <w:t>(</w:t>
-      </w:r>
-      <w:proofErr w:type="gramEnd"/>
-      <w:r>
-        <w:t>)</w:t>
+        <w:t>()</w:t>
       </w:r>
     </w:p>
     <w:p>
@@ -7474,17 +7334,54 @@
         </w:numPr>
       </w:pPr>
       <w:proofErr w:type="spellStart"/>
+      <w:r>
+        <w:t>commentSearch</w:t>
+      </w:r>
+      <w:proofErr w:type="spellEnd"/>
+      <w:r>
+        <w:t>()</w:t>
+      </w:r>
+    </w:p>
+    <w:p>
+      <w:pPr>
+        <w:pStyle w:val="ListParagraph"/>
+      </w:pPr>
+      <w:r>
+        <w:t xml:space="preserve">Insert the </w:t>
+      </w:r>
       <w:proofErr w:type="gramStart"/>
       <w:r>
-        <w:t>commentSearch</w:t>
+        <w:t>propertyID</w:t>
+      </w:r>
+      <w:proofErr w:type="gramEnd"/>
+    </w:p>
+    <w:p>
+      <w:pPr>
+        <w:pStyle w:val="ListParagraph"/>
+      </w:pPr>
+      <w:r>
+        <w:t xml:space="preserve">Insert the </w:t>
+      </w:r>
+      <w:proofErr w:type="gramStart"/>
+      <w:r>
+        <w:t>keyword</w:t>
+      </w:r>
+      <w:proofErr w:type="gramEnd"/>
+    </w:p>
+    <w:p>
+      <w:pPr>
+        <w:pStyle w:val="ListParagraph"/>
+      </w:pPr>
+      <w:r>
+        <w:t xml:space="preserve">For each row of </w:t>
+      </w:r>
+      <w:proofErr w:type="spellStart"/>
+      <w:r>
+        <w:t>df</w:t>
       </w:r>
       <w:proofErr w:type="spellEnd"/>
       <w:r>
-        <w:t>(</w:t>
-      </w:r>
-      <w:proofErr w:type="gramEnd"/>
-      <w:r>
-        <w:t>)</w:t>
+        <w:t>:</w:t>
       </w:r>
     </w:p>
     <w:p>
@@ -7492,60 +7389,8 @@
         <w:pStyle w:val="ListParagraph"/>
       </w:pPr>
       <w:r>
-        <w:t xml:space="preserve">Insert the </w:t>
-      </w:r>
-      <w:proofErr w:type="spellStart"/>
-      <w:proofErr w:type="gramStart"/>
-      <w:r>
-        <w:t>propertyID</w:t>
-      </w:r>
-      <w:proofErr w:type="spellEnd"/>
-      <w:proofErr w:type="gramEnd"/>
-    </w:p>
-    <w:p>
-      <w:pPr>
-        <w:pStyle w:val="ListParagraph"/>
-      </w:pPr>
-      <w:r>
-        <w:t xml:space="preserve">Insert the </w:t>
-      </w:r>
-      <w:proofErr w:type="gramStart"/>
-      <w:r>
-        <w:t>keyword</w:t>
-      </w:r>
-      <w:proofErr w:type="gramEnd"/>
-    </w:p>
-    <w:p>
-      <w:pPr>
-        <w:pStyle w:val="ListParagraph"/>
-      </w:pPr>
-      <w:r>
-        <w:t xml:space="preserve">For each row of </w:t>
-      </w:r>
-      <w:proofErr w:type="spellStart"/>
-      <w:r>
-        <w:t>df</w:t>
-      </w:r>
-      <w:proofErr w:type="spellEnd"/>
-      <w:r>
-        <w:t>:</w:t>
-      </w:r>
-    </w:p>
-    <w:p>
-      <w:pPr>
-        <w:pStyle w:val="ListParagraph"/>
-      </w:pPr>
-      <w:r>
         <w:tab/>
-        <w:t xml:space="preserve">If the </w:t>
-      </w:r>
-      <w:proofErr w:type="spellStart"/>
-      <w:r>
-        <w:t>propertyID</w:t>
-      </w:r>
-      <w:proofErr w:type="spellEnd"/>
-      <w:r>
-        <w:t xml:space="preserve"> matches the specified one:</w:t>
+        <w:t>If the propertyID matches the specified one:</w:t>
       </w:r>
     </w:p>
     <w:p>
@@ -7597,32 +7442,25 @@
         </w:numPr>
       </w:pPr>
       <w:proofErr w:type="spellStart"/>
+      <w:r>
+        <w:t>reviewScore</w:t>
+      </w:r>
+      <w:proofErr w:type="spellEnd"/>
+      <w:r>
+        <w:t>()</w:t>
+      </w:r>
+    </w:p>
+    <w:p>
+      <w:pPr>
+        <w:pStyle w:val="ListParagraph"/>
+      </w:pPr>
+      <w:r>
+        <w:t xml:space="preserve">Insert the </w:t>
+      </w:r>
       <w:proofErr w:type="gramStart"/>
       <w:r>
-        <w:t>reviewScore</w:t>
-      </w:r>
-      <w:proofErr w:type="spellEnd"/>
-      <w:r>
-        <w:t>(</w:t>
-      </w:r>
-      <w:proofErr w:type="gramEnd"/>
-      <w:r>
-        <w:t>)</w:t>
-      </w:r>
-    </w:p>
-    <w:p>
-      <w:pPr>
-        <w:pStyle w:val="ListParagraph"/>
-      </w:pPr>
-      <w:r>
-        <w:t xml:space="preserve">Insert the </w:t>
-      </w:r>
-      <w:proofErr w:type="spellStart"/>
-      <w:proofErr w:type="gramStart"/>
-      <w:r>
         <w:t>propertyID</w:t>
       </w:r>
-      <w:proofErr w:type="spellEnd"/>
       <w:proofErr w:type="gramEnd"/>
     </w:p>
     <w:p>
@@ -7735,7 +7573,19 @@
         <w:t xml:space="preserve"> </w:t>
       </w:r>
       <w:r>
-        <w:t xml:space="preserve">Using this tool, we were able to create wireframes </w:t>
+        <w:t>Using th</w:t>
+      </w:r>
+      <w:r>
+        <w:t>ese</w:t>
+      </w:r>
+      <w:r>
+        <w:t xml:space="preserve"> tool</w:t>
+      </w:r>
+      <w:r>
+        <w:t>s</w:t>
+      </w:r>
+      <w:r>
+        <w:t xml:space="preserve">, we were able to create wireframes </w:t>
       </w:r>
       <w:r>
         <w:t xml:space="preserve">and a structural hierarchy </w:t>
@@ -7859,7 +7709,25 @@
         <w:t xml:space="preserve"> above</w:t>
       </w:r>
       <w:r>
-        <w:t xml:space="preserve"> showcases the structural hierarchy for the Sydney Airbnb System. To ensure that our criteria of simplicity was met, we divided the requirements so that only two menu buttons would be needed to display the information. ‘Menu A’ will be the property details and will have ‘Chart A’ show</w:t>
+        <w:t xml:space="preserve"> showcases the structural hierarchy for the Sydney Airbnb System. To ensure that our criteria of simplicity was met, we divided the requirements so that only two menu buttons would be needed to display the information. </w:t>
+      </w:r>
+      <w:r>
+        <w:t>By</w:t>
+      </w:r>
+      <w:r>
+        <w:t xml:space="preserve"> keeping the interaction between webpages to a minimum of 2</w:t>
+      </w:r>
+      <w:r>
+        <w:t xml:space="preserve">, </w:t>
+      </w:r>
+      <w:r>
+        <w:t>it would allow users to efficiently use the interface</w:t>
+      </w:r>
+      <w:r>
+        <w:t xml:space="preserve">. </w:t>
+      </w:r>
+      <w:r>
+        <w:t>‘Menu A’ will be the property details and will have ‘Chart A’ show</w:t>
       </w:r>
       <w:r>
         <w:t>ing</w:t>
@@ -7868,17 +7736,17 @@
         <w:t xml:space="preserve"> a graph of the accommodation prices all across Sydney.</w:t>
       </w:r>
       <w:r>
-        <w:t xml:space="preserve"> ‘Report A’ will display all accommodation available.</w:t>
+        <w:t xml:space="preserve"> ‘Report A’ will display </w:t>
+      </w:r>
+      <w:r>
+        <w:lastRenderedPageBreak/>
+        <w:t>all accommodation available.</w:t>
       </w:r>
       <w:r>
         <w:t xml:space="preserve"> ‘Menu B’ will display </w:t>
       </w:r>
       <w:r>
-        <w:t xml:space="preserve">reviews and comments and will also have ‘Chart B’ </w:t>
-      </w:r>
-      <w:r>
-        <w:lastRenderedPageBreak/>
-        <w:t>which shows the review score of a property. ‘Report B’ will display all the comments of a selected property.</w:t>
+        <w:t>reviews and comments and will also have ‘Chart B’ which shows the review score of a property. ‘Report B’ will display all the comments of a selected property.</w:t>
       </w:r>
     </w:p>
     <w:p>
@@ -8030,14 +7898,49 @@
           <w:rFonts w:cstheme="minorHAnsi"/>
           <w:lang w:val="en-GB"/>
         </w:rPr>
-        <w:t>buttons</w:t>
+        <w:t xml:space="preserve">the </w:t>
       </w:r>
       <w:r>
         <w:rPr>
           <w:rFonts w:cstheme="minorHAnsi"/>
           <w:lang w:val="en-GB"/>
         </w:rPr>
-        <w:t xml:space="preserve"> at the top of the website and then displays the results at the bottom of the webpage.</w:t>
+        <w:t>buttons</w:t>
+      </w:r>
+      <w:r>
+        <w:rPr>
+          <w:rFonts w:cstheme="minorHAnsi"/>
+          <w:lang w:val="en-GB"/>
+        </w:rPr>
+        <w:t xml:space="preserve"> at the top of the website </w:t>
+      </w:r>
+      <w:r>
+        <w:rPr>
+          <w:rFonts w:cstheme="minorHAnsi"/>
+          <w:lang w:val="en-GB"/>
+        </w:rPr>
+        <w:t xml:space="preserve">along with icons </w:t>
+      </w:r>
+      <w:r>
+        <w:rPr>
+          <w:rFonts w:cstheme="minorHAnsi"/>
+          <w:lang w:val="en-GB"/>
+        </w:rPr>
+        <w:t xml:space="preserve">and then displays the </w:t>
+      </w:r>
+      <w:r>
+        <w:rPr>
+          <w:rFonts w:cstheme="minorHAnsi"/>
+          <w:lang w:val="en-GB"/>
+        </w:rPr>
+        <w:t xml:space="preserve">properties </w:t>
+      </w:r>
+      <w:r>
+        <w:rPr>
+          <w:rFonts w:cstheme="minorHAnsi"/>
+          <w:lang w:val="en-GB"/>
+        </w:rPr>
+        <w:t>at the bottom of the webpage.</w:t>
       </w:r>
     </w:p>
     <w:p>
@@ -8146,56 +8049,98 @@
           <w:rFonts w:cstheme="minorHAnsi"/>
           <w:lang w:val="en-GB"/>
         </w:rPr>
-        <w:t xml:space="preserve">available properties. This webpage also allows users to compare the prices of accommodation </w:t>
+        <w:t>available properties.</w:t>
       </w:r>
       <w:r>
         <w:rPr>
           <w:rFonts w:cstheme="minorHAnsi"/>
           <w:lang w:val="en-GB"/>
         </w:rPr>
-        <w:t>across</w:t>
+        <w:t xml:space="preserve"> If users were looking for properties with specific needs, they </w:t>
       </w:r>
       <w:r>
         <w:rPr>
           <w:rFonts w:cstheme="minorHAnsi"/>
           <w:lang w:val="en-GB"/>
         </w:rPr>
-        <w:t xml:space="preserve"> Sydney.</w:t>
+        <w:t>can</w:t>
       </w:r>
       <w:r>
         <w:rPr>
           <w:rFonts w:cstheme="minorHAnsi"/>
           <w:lang w:val="en-GB"/>
         </w:rPr>
-        <w:t xml:space="preserve"> </w:t>
+        <w:t xml:space="preserve"> input them in the keyword search.</w:t>
       </w:r>
       <w:r>
         <w:rPr>
           <w:rFonts w:cstheme="minorHAnsi"/>
           <w:lang w:val="en-GB"/>
         </w:rPr>
-        <w:t>I</w:t>
+        <w:t xml:space="preserve"> This webpage also allows users to compare the prices of accommodation </w:t>
       </w:r>
       <w:r>
         <w:rPr>
           <w:rFonts w:cstheme="minorHAnsi"/>
           <w:lang w:val="en-GB"/>
         </w:rPr>
-        <w:t>con</w:t>
+        <w:t>across</w:t>
       </w:r>
       <w:r>
         <w:rPr>
           <w:rFonts w:cstheme="minorHAnsi"/>
           <w:lang w:val="en-GB"/>
         </w:rPr>
-        <w:t>s were used</w:t>
+        <w:t xml:space="preserve"> Sydney.</w:t>
       </w:r>
       <w:r>
         <w:rPr>
           <w:rFonts w:cstheme="minorHAnsi"/>
           <w:lang w:val="en-GB"/>
         </w:rPr>
-        <w:t xml:space="preserve"> to guide users on what needs to be inputted.</w:t>
+        <w:t xml:space="preserve"> </w:t>
+      </w:r>
+      <w:r>
+        <w:rPr>
+          <w:rFonts w:cstheme="minorHAnsi"/>
+          <w:lang w:val="en-GB"/>
+        </w:rPr>
+        <w:t>I</w:t>
+      </w:r>
+      <w:r>
+        <w:rPr>
+          <w:rFonts w:cstheme="minorHAnsi"/>
+          <w:lang w:val="en-GB"/>
+        </w:rPr>
+        <w:t>con</w:t>
+      </w:r>
+      <w:r>
+        <w:rPr>
+          <w:rFonts w:cstheme="minorHAnsi"/>
+          <w:lang w:val="en-GB"/>
+        </w:rPr>
+        <w:t>s were used</w:t>
+      </w:r>
+      <w:r>
+        <w:rPr>
+          <w:rFonts w:cstheme="minorHAnsi"/>
+          <w:lang w:val="en-GB"/>
+        </w:rPr>
+        <w:t xml:space="preserve"> to guide users on what needs to be inputted</w:t>
+      </w:r>
+      <w:r>
+        <w:rPr>
+          <w:rFonts w:cstheme="minorHAnsi"/>
+          <w:lang w:val="en-GB"/>
+        </w:rPr>
+        <w:t xml:space="preserve"> and were placed on top of the webpage for easy visibility</w:t>
+      </w:r>
+      <w:r>
+        <w:rPr>
+          <w:rFonts w:cstheme="minorHAnsi"/>
+          <w:lang w:val="en-GB"/>
+        </w:rPr>
+        <w:t>.</w:t>
       </w:r>
     </w:p>
     <w:p>
@@ -8298,7 +8243,21 @@
           <w:rFonts w:cstheme="minorHAnsi"/>
           <w:lang w:val="en-GB"/>
         </w:rPr>
-        <w:t>view the review score of a selected property. It also allows users to find comments about a property such as the cleanliness.</w:t>
+        <w:t xml:space="preserve">and </w:t>
+      </w:r>
+      <w:r>
+        <w:rPr>
+          <w:rFonts w:cstheme="minorHAnsi"/>
+          <w:lang w:val="en-GB"/>
+        </w:rPr>
+        <w:t>the review score of a selected property. It also allows users to find comments about a property such as the cleanliness.</w:t>
+      </w:r>
+      <w:r>
+        <w:rPr>
+          <w:rFonts w:cstheme="minorHAnsi"/>
+          <w:lang w:val="en-GB"/>
+        </w:rPr>
+        <w:t xml:space="preserve"> It is easy to navigate as both search buttons are on top of the webpage and will display the results at the bottom.</w:t>
       </w:r>
     </w:p>
     <w:p>
@@ -11653,6 +11612,7 @@
   <w:style w:type="character" w:default="1" w:styleId="DefaultParagraphFont">
     <w:name w:val="Default Paragraph Font"/>
     <w:uiPriority w:val="1"/>
+    <w:semiHidden/>
     <w:unhideWhenUsed/>
   </w:style>
   <w:style w:type="table" w:default="1" w:styleId="TableNormal">

--- a/Software Design Document.docx
+++ b/Software Design Document.docx
@@ -1712,83 +1712,6 @@
     </w:p>
     <w:p>
       <w:pPr>
-        <w:rPr>
-          <w:color w:val="FF0000"/>
-        </w:rPr>
-      </w:pPr>
-      <w:r>
-        <w:rPr>
-          <w:color w:val="FF0000"/>
-        </w:rPr>
-        <w:t>In this section you detail how a user is supposed to interact with or use your program</w:t>
-      </w:r>
-      <w:r>
-        <w:rPr>
-          <w:color w:val="FF0000"/>
-        </w:rPr>
-        <w:t xml:space="preserve">. What do they </w:t>
-      </w:r>
-      <w:r>
-        <w:rPr>
-          <w:b/>
-          <w:i/>
-          <w:color w:val="FF0000"/>
-        </w:rPr>
-        <w:t>need</w:t>
-      </w:r>
-      <w:r>
-        <w:rPr>
-          <w:color w:val="FF0000"/>
-        </w:rPr>
-        <w:t xml:space="preserve"> to be able to do? This should all be from the end </w:t>
-      </w:r>
-      <w:proofErr w:type="gramStart"/>
-      <w:r>
-        <w:rPr>
-          <w:color w:val="FF0000"/>
-        </w:rPr>
-        <w:t>users</w:t>
-      </w:r>
-      <w:proofErr w:type="gramEnd"/>
-      <w:r>
-        <w:rPr>
-          <w:color w:val="FF0000"/>
-        </w:rPr>
-        <w:t xml:space="preserve"> perspective. Can be a combination of narrative text and listing of needs. </w:t>
-      </w:r>
-    </w:p>
-    <w:p>
-      <w:pPr>
-        <w:rPr>
-          <w:color w:val="FF0000"/>
-        </w:rPr>
-      </w:pPr>
-      <w:r>
-        <w:rPr>
-          <w:b/>
-          <w:color w:val="FF0000"/>
-        </w:rPr>
-        <w:t xml:space="preserve">Assignment </w:t>
-      </w:r>
-      <w:proofErr w:type="gramStart"/>
-      <w:r>
-        <w:rPr>
-          <w:b/>
-          <w:color w:val="FF0000"/>
-        </w:rPr>
-        <w:t>note</w:t>
-      </w:r>
-      <w:proofErr w:type="gramEnd"/>
-      <w:r>
-        <w:rPr>
-          <w:b/>
-          <w:color w:val="FF0000"/>
-        </w:rPr>
-        <w:t>: You have not been given a client/user, so you can make one up. Who do you think would be using your software?</w:t>
-      </w:r>
-    </w:p>
-    <w:p>
-      <w:pPr>
         <w:jc w:val="both"/>
       </w:pPr>
       <w:r>
@@ -2168,110 +2091,10 @@
       </w:r>
     </w:p>
     <w:p>
-      <w:pPr>
-        <w:rPr>
-          <w:color w:val="FF0000"/>
-        </w:rPr>
-      </w:pPr>
-      <w:r>
-        <w:rPr>
-          <w:color w:val="FF0000"/>
-        </w:rPr>
-        <w:t xml:space="preserve">In this section you </w:t>
-      </w:r>
-      <w:r>
-        <w:rPr>
-          <w:color w:val="FF0000"/>
-        </w:rPr>
-        <w:t>detail what the requirements for the software are. What functionality will it provide? This is usually a formal listing, with requirements often using the word ‘Shall’. IE:</w:t>
+      <w:r>
+        <w:t>The following are non-functional requirements that focus on FURPS+ (Functionality, Usability, Reliability, Performance and Security):</w:t>
       </w:r>
     </w:p>
-    <w:p>
-      <w:pPr>
-        <w:ind w:firstLine="284"/>
-        <w:rPr>
-          <w:color w:val="FF0000"/>
-        </w:rPr>
-      </w:pPr>
-      <w:r>
-        <w:rPr>
-          <w:color w:val="FF0000"/>
-        </w:rPr>
-        <w:t>R</w:t>
-      </w:r>
-      <w:r>
-        <w:rPr>
-          <w:color w:val="FF0000"/>
-        </w:rPr>
-        <w:t>1.</w:t>
-      </w:r>
-      <w:r>
-        <w:rPr>
-          <w:color w:val="FF0000"/>
-        </w:rPr>
-        <w:t xml:space="preserve">1 </w:t>
-      </w:r>
-      <w:r>
-        <w:rPr>
-          <w:color w:val="FF0000"/>
-        </w:rPr>
-        <w:t>The program shall accept multiple file names as arguments from the command line.</w:t>
-      </w:r>
-    </w:p>
-    <w:p>
-      <w:pPr>
-        <w:ind w:firstLine="284"/>
-        <w:rPr>
-          <w:color w:val="FF0000"/>
-        </w:rPr>
-      </w:pPr>
-      <w:r>
-        <w:rPr>
-          <w:color w:val="FF0000"/>
-        </w:rPr>
-        <w:t xml:space="preserve">R1.2 </w:t>
-      </w:r>
-      <w:r>
-        <w:rPr>
-          <w:color w:val="FF0000"/>
-        </w:rPr>
-        <w:t>Each file name can be a simple file name or include the full path of the file with one or more levels.</w:t>
-      </w:r>
-    </w:p>
-    <w:p>
-      <w:pPr>
-        <w:ind w:firstLine="284"/>
-        <w:rPr>
-          <w:color w:val="FF0000"/>
-        </w:rPr>
-      </w:pPr>
-      <w:r>
-        <w:rPr>
-          <w:color w:val="FF0000"/>
-        </w:rPr>
-        <w:t>etc …</w:t>
-      </w:r>
-    </w:p>
-    <w:p>
-      <w:pPr>
-        <w:rPr>
-          <w:color w:val="FF0000"/>
-        </w:rPr>
-      </w:pPr>
-      <w:r>
-        <w:rPr>
-          <w:color w:val="FF0000"/>
-        </w:rPr>
-        <w:lastRenderedPageBreak/>
-        <w:t>Can be primarily functional requirements, though you may include other types if you think of them.</w:t>
-      </w:r>
-    </w:p>
-    <w:p>
-      <w:r>
-        <w:t>The following are non-functional requirements that focus on FURPS+ (Functionality, Usability, Reliability, Performance and Security):</w:t>
-      </w:r>
-    </w:p>
-    <w:p/>
     <w:tbl>
       <w:tblPr>
         <w:tblStyle w:val="GridTable5Dark-Accent2"/>
@@ -2522,6 +2345,7 @@
               <w:cnfStyle w:val="000000000000" w:firstRow="0" w:lastRow="0" w:firstColumn="0" w:lastColumn="0" w:oddVBand="0" w:evenVBand="0" w:oddHBand="0" w:evenHBand="0" w:firstRowFirstColumn="0" w:firstRowLastColumn="0" w:lastRowFirstColumn="0" w:lastRowLastColumn="0"/>
             </w:pPr>
             <w:r>
+              <w:lastRenderedPageBreak/>
               <w:t>System response time should be quick when retrieving data e.g., 5 secs.</w:t>
             </w:r>
           </w:p>
@@ -2536,6 +2360,7 @@
               <w:cnfStyle w:val="000000000000" w:firstRow="0" w:lastRow="0" w:firstColumn="0" w:lastColumn="0" w:oddVBand="0" w:evenVBand="0" w:oddHBand="0" w:evenHBand="0" w:firstRowFirstColumn="0" w:firstRowLastColumn="0" w:lastRowFirstColumn="0" w:lastRowLastColumn="0"/>
             </w:pPr>
             <w:r>
+              <w:lastRenderedPageBreak/>
               <w:t>Should be able to store large amounts of data.</w:t>
             </w:r>
           </w:p>
@@ -2629,36 +2454,24 @@
     </w:p>
     <w:p>
       <w:pPr>
-        <w:rPr>
-          <w:color w:val="FF0000"/>
-        </w:rPr>
-      </w:pPr>
-      <w:r>
-        <w:rPr>
-          <w:color w:val="FF0000"/>
-        </w:rPr>
-        <w:t xml:space="preserve">In this section you </w:t>
-      </w:r>
-      <w:r>
-        <w:rPr>
-          <w:color w:val="FF0000"/>
-        </w:rPr>
-        <w:t>provide some use cases showing how people may use your software</w:t>
-      </w:r>
-    </w:p>
-    <w:p>
-      <w:pPr>
         <w:jc w:val="center"/>
         <w:rPr>
           <w:color w:val="FF0000"/>
         </w:rPr>
       </w:pPr>
+    </w:p>
+    <w:p>
+      <w:pPr>
+        <w:jc w:val="center"/>
+        <w:rPr>
+          <w:color w:val="FF0000"/>
+        </w:rPr>
+      </w:pPr>
       <w:r>
         <w:rPr>
           <w:noProof/>
           <w:color w:val="FF0000"/>
         </w:rPr>
-        <w:lastRenderedPageBreak/>
         <w:drawing>
           <wp:inline distT="0" distB="0" distL="0" distR="0" wp14:anchorId="517843E5" wp14:editId="3207CA45">
             <wp:extent cx="2743200" cy="3539267"/>
@@ -3168,6 +2981,7 @@
                 <w:bCs/>
                 <w:color w:val="000000" w:themeColor="text1"/>
               </w:rPr>
+              <w:lastRenderedPageBreak/>
               <w:t xml:space="preserve">Use Case ID </w:t>
             </w:r>
           </w:p>
@@ -3463,7 +3277,6 @@
               <w:rPr>
                 <w:color w:val="000000" w:themeColor="text1"/>
               </w:rPr>
-              <w:lastRenderedPageBreak/>
               <w:t>3</w:t>
             </w:r>
             <w:r>
@@ -3519,7 +3332,6 @@
                 <w:bCs/>
                 <w:color w:val="000000" w:themeColor="text1"/>
               </w:rPr>
-              <w:lastRenderedPageBreak/>
               <w:t>Alternative Flow</w:t>
             </w:r>
           </w:p>
@@ -3767,37 +3579,7 @@
               <w:rPr>
                 <w:color w:val="000000" w:themeColor="text1"/>
               </w:rPr>
-              <w:t>The user will be able to find all properties</w:t>
-            </w:r>
-            <w:r>
-              <w:rPr>
-                <w:color w:val="000000" w:themeColor="text1"/>
-              </w:rPr>
-              <w:t xml:space="preserve"> within their selected dates</w:t>
-            </w:r>
-            <w:r>
-              <w:rPr>
-                <w:color w:val="000000" w:themeColor="text1"/>
-              </w:rPr>
-              <w:t xml:space="preserve"> that match </w:t>
-            </w:r>
-            <w:r>
-              <w:rPr>
-                <w:color w:val="000000" w:themeColor="text1"/>
-              </w:rPr>
-              <w:t xml:space="preserve">their </w:t>
-            </w:r>
-            <w:r>
-              <w:rPr>
-                <w:color w:val="000000" w:themeColor="text1"/>
-              </w:rPr>
-              <w:t>‘keyword’ description</w:t>
-            </w:r>
-            <w:r>
-              <w:rPr>
-                <w:color w:val="000000" w:themeColor="text1"/>
-              </w:rPr>
-              <w:t xml:space="preserve"> entered.</w:t>
+              <w:t>The user will be able to find all properties within their selected dates that match their ‘keyword’ description entered.</w:t>
             </w:r>
           </w:p>
         </w:tc>
@@ -3848,13 +3630,7 @@
               <w:rPr>
                 <w:color w:val="000000" w:themeColor="text1"/>
               </w:rPr>
-              <w:t xml:space="preserve">1) </w:t>
-            </w:r>
-            <w:r>
-              <w:rPr>
-                <w:color w:val="000000" w:themeColor="text1"/>
-              </w:rPr>
-              <w:t>The user will access the system.</w:t>
+              <w:t>1) The user will access the system.</w:t>
             </w:r>
           </w:p>
           <w:p>
@@ -3880,49 +3656,32 @@
               <w:rPr>
                 <w:color w:val="000000" w:themeColor="text1"/>
               </w:rPr>
-              <w:t>3</w:t>
-            </w:r>
-            <w:r>
-              <w:rPr>
-                <w:color w:val="000000" w:themeColor="text1"/>
-              </w:rPr>
-              <w:t xml:space="preserve">) The user will input </w:t>
-            </w:r>
-            <w:r>
-              <w:rPr>
-                <w:color w:val="000000" w:themeColor="text1"/>
-              </w:rPr>
-              <w:t>desired ‘keywords’ that they wish to have in the property.</w:t>
-            </w:r>
-          </w:p>
-          <w:p>
-            <w:pPr>
-              <w:rPr>
-                <w:color w:val="000000" w:themeColor="text1"/>
-              </w:rPr>
-            </w:pPr>
-            <w:r>
-              <w:rPr>
-                <w:color w:val="000000" w:themeColor="text1"/>
-              </w:rPr>
-              <w:t>3) The system will display all properties that match ‘keyword’ description</w:t>
-            </w:r>
-            <w:r>
-              <w:rPr>
-                <w:color w:val="000000" w:themeColor="text1"/>
-              </w:rPr>
-              <w:t xml:space="preserve"> within the selected period</w:t>
-            </w:r>
-            <w:r>
-              <w:rPr>
-                <w:color w:val="000000" w:themeColor="text1"/>
-              </w:rPr>
-              <w:t>.</w:t>
+              <w:t>3) The user will input desired ‘keywords’ that they wish to have in the property.</w:t>
+            </w:r>
+          </w:p>
+          <w:p>
+            <w:pPr>
+              <w:rPr>
+                <w:color w:val="000000" w:themeColor="text1"/>
+              </w:rPr>
+            </w:pPr>
+            <w:r>
+              <w:rPr>
+                <w:color w:val="000000" w:themeColor="text1"/>
+              </w:rPr>
+              <w:t>3) The system will display all properties that match ‘keyword’ description within the selected period.</w:t>
             </w:r>
           </w:p>
         </w:tc>
       </w:tr>
     </w:tbl>
+    <w:p>
+      <w:pPr>
+        <w:rPr>
+          <w:color w:val="FF0000"/>
+        </w:rPr>
+      </w:pPr>
+    </w:p>
     <w:tbl>
       <w:tblPr>
         <w:tblStyle w:val="TableGrid"/>
@@ -3956,7 +3715,6 @@
                 <w:bCs/>
                 <w:color w:val="000000" w:themeColor="text1"/>
               </w:rPr>
-              <w:lastRenderedPageBreak/>
               <w:t xml:space="preserve">Use Case ID </w:t>
             </w:r>
           </w:p>
@@ -4445,6 +4203,7 @@
                 <w:bCs/>
                 <w:color w:val="000000" w:themeColor="text1"/>
               </w:rPr>
+              <w:lastRenderedPageBreak/>
               <w:t xml:space="preserve">Use Case ID </w:t>
             </w:r>
           </w:p>
@@ -4847,6 +4606,7 @@
       </w:pPr>
       <w:bookmarkStart w:id="8" w:name="_Toc46748630"/>
       <w:r>
+        <w:lastRenderedPageBreak/>
         <w:t xml:space="preserve"> </w:t>
       </w:r>
       <w:r>
@@ -4875,30 +4635,8 @@
       </w:pPr>
       <w:r>
         <w:rPr>
-          <w:color w:val="FF0000"/>
-        </w:rPr>
-        <w:t xml:space="preserve">A block diagram/flowchart of how your software might </w:t>
-      </w:r>
-      <w:proofErr w:type="gramStart"/>
-      <w:r>
-        <w:rPr>
-          <w:color w:val="FF0000"/>
-        </w:rPr>
-        <w:t>work</w:t>
-      </w:r>
-      <w:proofErr w:type="gramEnd"/>
-    </w:p>
-    <w:p>
-      <w:pPr>
-        <w:rPr>
-          <w:color w:val="FF0000"/>
-        </w:rPr>
-      </w:pPr>
-      <w:r>
-        <w:rPr>
           <w:noProof/>
         </w:rPr>
-        <w:lastRenderedPageBreak/>
         <w:drawing>
           <wp:inline distT="0" distB="0" distL="0" distR="0" wp14:anchorId="732F204A" wp14:editId="7C1D7793">
             <wp:extent cx="5841402" cy="5962782"/>
@@ -4970,221 +4708,6 @@
     </w:p>
     <w:p>
       <w:pPr>
-        <w:rPr>
-          <w:color w:val="FF0000"/>
-        </w:rPr>
-      </w:pPr>
-      <w:r>
-        <w:rPr>
-          <w:color w:val="FF0000"/>
-        </w:rPr>
-        <w:t>Preliminary list</w:t>
-      </w:r>
-      <w:r>
-        <w:rPr>
-          <w:color w:val="FF0000"/>
-        </w:rPr>
-        <w:t xml:space="preserve"> of all functions in the software. For each function in the list the following information is provided:</w:t>
-      </w:r>
-    </w:p>
-    <w:p>
-      <w:pPr>
-        <w:pStyle w:val="ListParagraph"/>
-        <w:numPr>
-          <w:ilvl w:val="0"/>
-          <w:numId w:val="5"/>
-        </w:numPr>
-        <w:spacing w:after="0" w:line="240" w:lineRule="auto"/>
-        <w:rPr>
-          <w:color w:val="FF0000"/>
-        </w:rPr>
-      </w:pPr>
-      <w:r>
-        <w:rPr>
-          <w:color w:val="FF0000"/>
-        </w:rPr>
-        <w:t>a brief description of what it does  (1 or 2 sentences</w:t>
-      </w:r>
-      <w:proofErr w:type="gramStart"/>
-      <w:r>
-        <w:rPr>
-          <w:color w:val="FF0000"/>
-        </w:rPr>
-        <w:t>);</w:t>
-      </w:r>
-      <w:proofErr w:type="gramEnd"/>
-    </w:p>
-    <w:p>
-      <w:pPr>
-        <w:pStyle w:val="ListParagraph"/>
-        <w:numPr>
-          <w:ilvl w:val="0"/>
-          <w:numId w:val="5"/>
-        </w:numPr>
-        <w:spacing w:after="0" w:line="240" w:lineRule="auto"/>
-        <w:rPr>
-          <w:color w:val="FF0000"/>
-        </w:rPr>
-      </w:pPr>
-      <w:r>
-        <w:rPr>
-          <w:color w:val="FF0000"/>
-        </w:rPr>
-        <w:t xml:space="preserve">a list of the input parameters, and their data types, and what they are used </w:t>
-      </w:r>
-      <w:proofErr w:type="gramStart"/>
-      <w:r>
-        <w:rPr>
-          <w:color w:val="FF0000"/>
-        </w:rPr>
-        <w:t>for;</w:t>
-      </w:r>
-      <w:proofErr w:type="gramEnd"/>
-    </w:p>
-    <w:p>
-      <w:pPr>
-        <w:pStyle w:val="ListParagraph"/>
-        <w:numPr>
-          <w:ilvl w:val="0"/>
-          <w:numId w:val="4"/>
-        </w:numPr>
-        <w:spacing w:after="0" w:line="240" w:lineRule="auto"/>
-        <w:rPr>
-          <w:color w:val="FF0000"/>
-        </w:rPr>
-      </w:pPr>
-      <w:r>
-        <w:rPr>
-          <w:color w:val="FF0000"/>
-        </w:rPr>
-        <w:t>a list of any side effects caused by the function (</w:t>
-      </w:r>
-      <w:proofErr w:type="spellStart"/>
-      <w:proofErr w:type="gramStart"/>
-      <w:r>
-        <w:rPr>
-          <w:color w:val="FF0000"/>
-        </w:rPr>
-        <w:t>ie</w:t>
-      </w:r>
-      <w:proofErr w:type="spellEnd"/>
-      <w:proofErr w:type="gramEnd"/>
-      <w:r>
-        <w:rPr>
-          <w:color w:val="FF0000"/>
-        </w:rPr>
-        <w:t xml:space="preserve"> change global or member variables, changes data passed by reference from calling function etc)</w:t>
-      </w:r>
-    </w:p>
-    <w:p>
-      <w:pPr>
-        <w:pStyle w:val="ListParagraph"/>
-        <w:numPr>
-          <w:ilvl w:val="0"/>
-          <w:numId w:val="4"/>
-        </w:numPr>
-        <w:spacing w:after="0" w:line="240" w:lineRule="auto"/>
-        <w:rPr>
-          <w:color w:val="FF0000"/>
-        </w:rPr>
-      </w:pPr>
-      <w:r>
-        <w:rPr>
-          <w:color w:val="FF0000"/>
-        </w:rPr>
-        <w:t>a description of the function’s return value</w:t>
-      </w:r>
-    </w:p>
-    <w:p>
-      <w:pPr>
-        <w:spacing w:after="0" w:line="240" w:lineRule="auto"/>
-        <w:rPr>
-          <w:color w:val="FF0000"/>
-        </w:rPr>
-      </w:pPr>
-    </w:p>
-    <w:p>
-      <w:pPr>
-        <w:spacing w:after="0" w:line="240" w:lineRule="auto"/>
-        <w:rPr>
-          <w:i/>
-          <w:iCs/>
-          <w:lang w:val="vi-VN"/>
-        </w:rPr>
-      </w:pPr>
-      <w:r>
-        <w:rPr>
-          <w:i/>
-          <w:iCs/>
-        </w:rPr>
-        <w:t>Function</w:t>
-      </w:r>
-      <w:r>
-        <w:rPr>
-          <w:i/>
-          <w:iCs/>
-          <w:lang w:val="vi-VN"/>
-        </w:rPr>
-        <w:t xml:space="preserve"> used: Loading data (pd.read_csv – can be loaded from web or local computer/might not work for other file formats like html, sql</w:t>
-      </w:r>
-    </w:p>
-    <w:p>
-      <w:pPr>
-        <w:spacing w:after="0" w:line="240" w:lineRule="auto"/>
-        <w:rPr>
-          <w:i/>
-          <w:iCs/>
-          <w:lang w:val="vi-VN"/>
-        </w:rPr>
-      </w:pPr>
-      <w:r>
-        <w:rPr>
-          <w:i/>
-          <w:iCs/>
-          <w:lang w:val="vi-VN"/>
-        </w:rPr>
-        <w:lastRenderedPageBreak/>
-        <w:t>Extracting basic info – df.info(), df.describe -&gt; identify feature types, statistical analysis and detect missing value if happened</w:t>
-      </w:r>
-    </w:p>
-    <w:p>
-      <w:pPr>
-        <w:spacing w:after="0" w:line="240" w:lineRule="auto"/>
-        <w:rPr>
-          <w:i/>
-          <w:iCs/>
-          <w:lang w:val="vi-VN"/>
-        </w:rPr>
-      </w:pPr>
-      <w:r>
-        <w:rPr>
-          <w:i/>
-          <w:iCs/>
-          <w:lang w:val="vi-VN"/>
-        </w:rPr>
-        <w:t>Df.sort_values -&gt; sorting dât based on a specific criteria in ascending/descending order</w:t>
-      </w:r>
-    </w:p>
-    <w:p>
-      <w:pPr>
-        <w:spacing w:after="0" w:line="240" w:lineRule="auto"/>
-        <w:rPr>
-          <w:i/>
-          <w:iCs/>
-          <w:lang w:val="vi-VN"/>
-        </w:rPr>
-      </w:pPr>
-      <w:r>
-        <w:rPr>
-          <w:i/>
-          <w:iCs/>
-          <w:lang w:val="vi-VN"/>
-        </w:rPr>
-        <w:t>Df.str.contains() // df.isin(</w:t>
-      </w:r>
-    </w:p>
-    <w:p>
-      <w:pPr>
         <w:spacing w:after="0" w:line="240" w:lineRule="auto"/>
         <w:rPr>
           <w:color w:val="FF0000"/>
@@ -6132,7 +5655,6 @@
       </w:tr>
     </w:tbl>
     <w:p/>
-    <w:p/>
     <w:tbl>
       <w:tblPr>
         <w:tblStyle w:val="TableGrid"/>
@@ -6160,7 +5682,6 @@
                 <w:b/>
                 <w:bCs/>
               </w:rPr>
-              <w:lastRenderedPageBreak/>
               <w:t>Function</w:t>
             </w:r>
           </w:p>
@@ -6437,6 +5958,7 @@
                 <w:b/>
                 <w:bCs/>
               </w:rPr>
+              <w:lastRenderedPageBreak/>
               <w:t>Description</w:t>
             </w:r>
           </w:p>
@@ -6634,47 +6156,6 @@
       </w:pPr>
       <w:r>
         <w:t>Data Structures / Data Sources</w:t>
-      </w:r>
-    </w:p>
-    <w:p>
-      <w:pPr>
-        <w:rPr>
-          <w:color w:val="FF0000"/>
-        </w:rPr>
-      </w:pPr>
-      <w:r>
-        <w:rPr>
-          <w:color w:val="FF0000"/>
-        </w:rPr>
-        <w:t>List of all data structures in the software (</w:t>
-      </w:r>
-      <w:proofErr w:type="spellStart"/>
-      <w:proofErr w:type="gramStart"/>
-      <w:r>
-        <w:rPr>
-          <w:color w:val="FF0000"/>
-        </w:rPr>
-        <w:t>eg</w:t>
-      </w:r>
-      <w:proofErr w:type="spellEnd"/>
-      <w:proofErr w:type="gramEnd"/>
-      <w:r>
-        <w:rPr>
-          <w:color w:val="FF0000"/>
-        </w:rPr>
-        <w:t xml:space="preserve"> linked lists, trees, arrays etc)</w:t>
-      </w:r>
-      <w:r>
-        <w:rPr>
-          <w:color w:val="FF0000"/>
-        </w:rPr>
-        <w:t xml:space="preserve"> or eternal data sources</w:t>
-      </w:r>
-      <w:r>
-        <w:rPr>
-          <w:color w:val="FF0000"/>
-        </w:rPr>
-        <w:t>. For each data structure in the list the following information is provided:</w:t>
       </w:r>
     </w:p>
     <w:p>
@@ -6764,23 +6245,23 @@
             </w:r>
             <w:proofErr w:type="spellEnd"/>
             <w:r>
-              <w:t xml:space="preserve"> – a </w:t>
+              <w:t xml:space="preserve"> – a two dimensional </w:t>
+            </w:r>
+            <w:proofErr w:type="spellStart"/>
+            <w:r>
+              <w:t>labeled</w:t>
+            </w:r>
+            <w:proofErr w:type="spellEnd"/>
+            <w:r>
+              <w:t xml:space="preserve"> data structures that can hold </w:t>
             </w:r>
             <w:proofErr w:type="gramStart"/>
             <w:r>
-              <w:t>two dimensional</w:t>
+              <w:t>multiple  series</w:t>
             </w:r>
             <w:proofErr w:type="gramEnd"/>
             <w:r>
-              <w:t xml:space="preserve"> </w:t>
-            </w:r>
-            <w:proofErr w:type="spellStart"/>
-            <w:r>
-              <w:t>labeled</w:t>
-            </w:r>
-            <w:proofErr w:type="spellEnd"/>
-            <w:r>
-              <w:t xml:space="preserve"> data structures that can hold multiple  series. They can be accessed using both integer and index positions.</w:t>
+              <w:t>. They can be accessed using both integer and index positions.</w:t>
             </w:r>
           </w:p>
           <w:p>
@@ -6938,6 +6419,7 @@
         <w:t>Detailed Design</w:t>
       </w:r>
     </w:p>
+    <w:p/>
     <w:p>
       <w:pPr>
         <w:pStyle w:val="ListParagraph"/>
@@ -6960,7 +6442,6 @@
         <w:pStyle w:val="ListParagraph"/>
       </w:pPr>
       <w:r>
-        <w:lastRenderedPageBreak/>
         <w:t xml:space="preserve">Create a </w:t>
       </w:r>
       <w:proofErr w:type="spellStart"/>
@@ -7518,22 +6999,11 @@
     </w:p>
     <w:p>
       <w:pPr>
+        <w:jc w:val="both"/>
         <w:rPr>
           <w:color w:val="FF0000"/>
         </w:rPr>
       </w:pPr>
-      <w:r>
-        <w:rPr>
-          <w:color w:val="FF0000"/>
-        </w:rPr>
-        <w:t>This is your initial interface design. Describe the tools you used for this design stage and any key findings that informed your design.  This introduction is descriptive and should explain what you have completed for the actual design work you will present in the sub-section</w:t>
-      </w:r>
-      <w:r>
-        <w:rPr>
-          <w:color w:val="FF0000"/>
-        </w:rPr>
-        <w:t>s below.</w:t>
-      </w:r>
     </w:p>
     <w:p>
       <w:pPr>
@@ -7613,39 +7083,10 @@
           <w:color w:val="FF0000"/>
         </w:rPr>
       </w:pPr>
-      <w:r>
-        <w:rPr>
-          <w:color w:val="FF0000"/>
-        </w:rPr>
-        <w:t>Structural design refers to the navigational and information structure of your product – the structure that supports the interface layout.  How will you structure your product?  How will you group your information?  How will you navigate through your product?  Why?  This can take the form of a diagram showing structure and hierarchy, supported by a discussion and justification of your choices.  Why have you made these design choices?</w:t>
-      </w:r>
-      <w:r>
-        <w:rPr>
-          <w:color w:val="FF0000"/>
-        </w:rPr>
-        <w:t xml:space="preserve"> </w:t>
-      </w:r>
-      <w:r>
-        <w:rPr>
-          <w:color w:val="FF0000"/>
-        </w:rPr>
-        <w:t xml:space="preserve">Describe and outline the structure of your </w:t>
-      </w:r>
-      <w:r>
-        <w:rPr>
-          <w:color w:val="FF0000"/>
-        </w:rPr>
-        <w:t>interface</w:t>
-      </w:r>
-      <w:r>
-        <w:rPr>
-          <w:color w:val="FF0000"/>
-        </w:rPr>
-        <w:t xml:space="preserve"> and of your information. </w:t>
-      </w:r>
     </w:p>
     <w:p>
       <w:pPr>
+        <w:jc w:val="center"/>
         <w:rPr>
           <w:color w:val="FF0000"/>
         </w:rPr>
@@ -7736,11 +7177,7 @@
         <w:t xml:space="preserve"> a graph of the accommodation prices all across Sydney.</w:t>
       </w:r>
       <w:r>
-        <w:t xml:space="preserve"> ‘Report A’ will display </w:t>
-      </w:r>
-      <w:r>
-        <w:lastRenderedPageBreak/>
-        <w:t>all accommodation available.</w:t>
+        <w:t xml:space="preserve"> ‘Report A’ will display all accommodation available.</w:t>
       </w:r>
       <w:r>
         <w:t xml:space="preserve"> ‘Menu B’ will display </w:t>
@@ -7759,40 +7196,8 @@
         <w:ind w:left="1080" w:hanging="360"/>
       </w:pPr>
       <w:r>
+        <w:lastRenderedPageBreak/>
         <w:t>Visual Design</w:t>
-      </w:r>
-    </w:p>
-    <w:p>
-      <w:pPr>
-        <w:rPr>
-          <w:color w:val="FF0000"/>
-        </w:rPr>
-      </w:pPr>
-      <w:r>
-        <w:rPr>
-          <w:color w:val="FF0000"/>
-        </w:rPr>
-        <w:t xml:space="preserve">Detail your visual design: Layout, visual elements, icons, graphics, style, colour, fonts general screen designs. This can be sketches, wireframes, </w:t>
-      </w:r>
-      <w:proofErr w:type="spellStart"/>
-      <w:r>
-        <w:rPr>
-          <w:color w:val="FF0000"/>
-        </w:rPr>
-        <w:t>mockups</w:t>
-      </w:r>
-      <w:proofErr w:type="spellEnd"/>
-      <w:r>
-        <w:rPr>
-          <w:color w:val="FF0000"/>
-        </w:rPr>
-        <w:t xml:space="preserve"> etc, supported by a discussion, explanation, and </w:t>
-      </w:r>
-      <w:r>
-        <w:rPr>
-          <w:color w:val="FF0000"/>
-        </w:rPr>
-        <w:t xml:space="preserve">justification of your choices. </w:t>
       </w:r>
     </w:p>
     <w:p>
@@ -7957,7 +7362,6 @@
           <w:noProof/>
           <w:color w:val="FF0000"/>
         </w:rPr>
-        <w:lastRenderedPageBreak/>
         <w:drawing>
           <wp:inline distT="0" distB="0" distL="0" distR="0" wp14:anchorId="2CCDB8AA" wp14:editId="5CF42862">
             <wp:extent cx="5731510" cy="3567430"/>
@@ -8014,6 +7418,7 @@
           <w:rFonts w:cstheme="minorHAnsi"/>
           <w:lang w:val="en-GB"/>
         </w:rPr>
+        <w:lastRenderedPageBreak/>
         <w:t xml:space="preserve">The </w:t>
       </w:r>
       <w:r>
@@ -8214,7 +7619,6 @@
           <w:rFonts w:cstheme="minorHAnsi"/>
           <w:lang w:val="en-GB"/>
         </w:rPr>
-        <w:lastRenderedPageBreak/>
         <w:t xml:space="preserve">The </w:t>
       </w:r>
       <w:r>

--- a/Software Design Document.docx
+++ b/Software Design Document.docx
@@ -1647,7 +1647,13 @@
         <w:t>can</w:t>
       </w:r>
       <w:r>
-        <w:t xml:space="preserve"> enable the business to produce more value for consumers as it aims to improve problems based on data analysed. </w:t>
+        <w:t xml:space="preserve"> enable the business to </w:t>
+      </w:r>
+      <w:r>
+        <w:t>produce</w:t>
+      </w:r>
+      <w:r>
+        <w:t xml:space="preserve"> more value for consumers as it aims to improve problems based on data analysed. </w:t>
       </w:r>
     </w:p>
     <w:p>
